--- a/IN501_Unit5_SoumilVavikar.docx
+++ b/IN501_Unit5_SoumilVavikar.docx
@@ -150,7 +150,10 @@
         <w:jc w:val="center"/>
       </w:pPr>
       <w:r>
-        <w:t>January 27</w:t>
+        <w:t xml:space="preserve">January </w:t>
+      </w:r>
+      <w:r>
+        <w:t>31</w:t>
       </w:r>
       <w:r>
         <w:t>, 202</w:t>
@@ -250,7 +253,137 @@
           <w:sz w:val="24"/>
           <w:szCs w:val="24"/>
         </w:rPr>
-        <w:t>&lt;TBD – Quick Introduction&gt;</w:t>
+        <w:t>This document contains the I</w:t>
+      </w:r>
+      <w:r>
+        <w:rPr>
+          <w:rFonts w:ascii="Times New Roman" w:hAnsi="Times New Roman" w:cs="Times New Roman"/>
+          <w:sz w:val="24"/>
+          <w:szCs w:val="24"/>
+        </w:rPr>
+        <w:t xml:space="preserve">O chart and pseudocode for the </w:t>
+      </w:r>
+      <w:r>
+        <w:rPr>
+          <w:rFonts w:ascii="Times New Roman" w:hAnsi="Times New Roman" w:cs="Times New Roman"/>
+          <w:sz w:val="24"/>
+          <w:szCs w:val="24"/>
+        </w:rPr>
+        <w:t xml:space="preserve">project that </w:t>
+      </w:r>
+      <w:proofErr w:type="gramStart"/>
+      <w:r>
+        <w:rPr>
+          <w:rFonts w:ascii="Times New Roman" w:hAnsi="Times New Roman" w:cs="Times New Roman"/>
+          <w:sz w:val="24"/>
+          <w:szCs w:val="24"/>
+        </w:rPr>
+        <w:t>has to</w:t>
+      </w:r>
+      <w:proofErr w:type="gramEnd"/>
+      <w:r>
+        <w:rPr>
+          <w:rFonts w:ascii="Times New Roman" w:hAnsi="Times New Roman" w:cs="Times New Roman"/>
+          <w:sz w:val="24"/>
+          <w:szCs w:val="24"/>
+        </w:rPr>
+        <w:t xml:space="preserve"> be completed as part of the curriculum for the course “</w:t>
+      </w:r>
+      <w:r>
+        <w:rPr>
+          <w:rFonts w:ascii="Times New Roman" w:hAnsi="Times New Roman" w:cs="Times New Roman"/>
+          <w:sz w:val="24"/>
+          <w:szCs w:val="24"/>
+        </w:rPr>
+        <w:t xml:space="preserve">IN501 </w:t>
+      </w:r>
+      <w:r>
+        <w:rPr>
+          <w:rFonts w:ascii="Times New Roman" w:hAnsi="Times New Roman" w:cs="Times New Roman"/>
+          <w:sz w:val="24"/>
+          <w:szCs w:val="24"/>
+        </w:rPr>
+        <w:t xml:space="preserve">– Fundamentals of Computer Programming”. </w:t>
+      </w:r>
+      <w:r>
+        <w:rPr>
+          <w:rFonts w:ascii="Times New Roman" w:hAnsi="Times New Roman" w:cs="Times New Roman"/>
+          <w:sz w:val="24"/>
+          <w:szCs w:val="24"/>
+        </w:rPr>
+        <w:t>Per</w:t>
+      </w:r>
+      <w:r>
+        <w:rPr>
+          <w:rFonts w:ascii="Times New Roman" w:hAnsi="Times New Roman" w:cs="Times New Roman"/>
+          <w:sz w:val="24"/>
+          <w:szCs w:val="24"/>
+        </w:rPr>
+        <w:t xml:space="preserve"> the project specification document, the program to be developed/written will be used </w:t>
+      </w:r>
+      <w:r>
+        <w:rPr>
+          <w:rFonts w:ascii="Times New Roman" w:hAnsi="Times New Roman" w:cs="Times New Roman"/>
+          <w:sz w:val="24"/>
+          <w:szCs w:val="24"/>
+        </w:rPr>
+        <w:t>to analyze</w:t>
+      </w:r>
+      <w:r>
+        <w:rPr>
+          <w:rFonts w:ascii="Times New Roman" w:hAnsi="Times New Roman" w:cs="Times New Roman"/>
+          <w:sz w:val="24"/>
+          <w:szCs w:val="24"/>
+        </w:rPr>
+        <w:t xml:space="preserve"> </w:t>
+      </w:r>
+      <w:r>
+        <w:rPr>
+          <w:rFonts w:ascii="Times New Roman" w:hAnsi="Times New Roman" w:cs="Times New Roman"/>
+          <w:sz w:val="24"/>
+          <w:szCs w:val="24"/>
+        </w:rPr>
+        <w:t>students' data seeking</w:t>
+      </w:r>
+      <w:r>
+        <w:rPr>
+          <w:rFonts w:ascii="Times New Roman" w:hAnsi="Times New Roman" w:cs="Times New Roman"/>
+          <w:sz w:val="24"/>
+          <w:szCs w:val="24"/>
+        </w:rPr>
+        <w:t xml:space="preserve"> </w:t>
+      </w:r>
+      <w:r>
+        <w:rPr>
+          <w:rFonts w:ascii="Times New Roman" w:hAnsi="Times New Roman" w:cs="Times New Roman"/>
+          <w:sz w:val="24"/>
+          <w:szCs w:val="24"/>
+        </w:rPr>
+        <w:t xml:space="preserve">either of the two courses - </w:t>
+      </w:r>
+      <w:r>
+        <w:rPr>
+          <w:rFonts w:ascii="Times New Roman" w:hAnsi="Times New Roman" w:cs="Times New Roman"/>
+          <w:sz w:val="24"/>
+          <w:szCs w:val="24"/>
+        </w:rPr>
+        <w:t>MSIT and MS</w:t>
+      </w:r>
+      <w:r>
+        <w:rPr>
+          <w:rFonts w:ascii="Times New Roman" w:hAnsi="Times New Roman" w:cs="Times New Roman"/>
+          <w:sz w:val="24"/>
+          <w:szCs w:val="24"/>
+        </w:rPr>
+        <w:t xml:space="preserve">CM. </w:t>
+      </w:r>
+      <w:r>
+        <w:rPr>
+          <w:rFonts w:ascii="Times New Roman" w:hAnsi="Times New Roman" w:cs="Times New Roman"/>
+          <w:sz w:val="24"/>
+          <w:szCs w:val="24"/>
+        </w:rPr>
+        <w:t xml:space="preserve">The program should be able to take user input for which operation needs to be performed, then do necessary calculations and display results in the expected format. </w:t>
       </w:r>
     </w:p>
     <w:p>
@@ -283,27 +416,3262 @@
           <w:sz w:val="24"/>
           <w:szCs w:val="24"/>
         </w:rPr>
-        <w:t>nput Output Chart</w:t>
+        <w:t xml:space="preserve">nput </w:t>
+      </w:r>
+      <w:r>
+        <w:rPr>
+          <w:rFonts w:ascii="Times New Roman" w:hAnsi="Times New Roman" w:cs="Times New Roman"/>
+          <w:b/>
+          <w:bCs/>
+          <w:sz w:val="24"/>
+          <w:szCs w:val="24"/>
+        </w:rPr>
+        <w:t xml:space="preserve">Processing </w:t>
+      </w:r>
+      <w:r>
+        <w:rPr>
+          <w:rFonts w:ascii="Times New Roman" w:hAnsi="Times New Roman" w:cs="Times New Roman"/>
+          <w:b/>
+          <w:bCs/>
+          <w:sz w:val="24"/>
+          <w:szCs w:val="24"/>
+        </w:rPr>
+        <w:t xml:space="preserve">Output </w:t>
+      </w:r>
+      <w:r>
+        <w:rPr>
+          <w:rFonts w:ascii="Times New Roman" w:hAnsi="Times New Roman" w:cs="Times New Roman"/>
+          <w:b/>
+          <w:bCs/>
+          <w:sz w:val="24"/>
+          <w:szCs w:val="24"/>
+        </w:rPr>
+        <w:t xml:space="preserve">(IPO) </w:t>
+      </w:r>
+      <w:r>
+        <w:rPr>
+          <w:rFonts w:ascii="Times New Roman" w:hAnsi="Times New Roman" w:cs="Times New Roman"/>
+          <w:b/>
+          <w:bCs/>
+          <w:sz w:val="24"/>
+          <w:szCs w:val="24"/>
+        </w:rPr>
+        <w:t>Chart</w:t>
       </w:r>
     </w:p>
+    <w:tbl>
+      <w:tblPr>
+        <w:tblStyle w:val="GridTable4-Accent3"/>
+        <w:tblW w:w="0" w:type="auto"/>
+        <w:tblLook w:val="04A0" w:firstRow="1" w:lastRow="0" w:firstColumn="1" w:lastColumn="0" w:noHBand="0" w:noVBand="1"/>
+      </w:tblPr>
+      <w:tblGrid>
+        <w:gridCol w:w="2882"/>
+        <w:gridCol w:w="3422"/>
+        <w:gridCol w:w="3046"/>
+      </w:tblGrid>
+      <w:tr>
+        <w:trPr>
+          <w:cnfStyle w:val="100000000000" w:firstRow="1" w:lastRow="0" w:firstColumn="0" w:lastColumn="0" w:oddVBand="0" w:evenVBand="0" w:oddHBand="0" w:evenHBand="0" w:firstRowFirstColumn="0" w:firstRowLastColumn="0" w:lastRowFirstColumn="0" w:lastRowLastColumn="0"/>
+        </w:trPr>
+        <w:tc>
+          <w:tcPr>
+            <w:cnfStyle w:val="001000000000" w:firstRow="0" w:lastRow="0" w:firstColumn="1" w:lastColumn="0" w:oddVBand="0" w:evenVBand="0" w:oddHBand="0" w:evenHBand="0" w:firstRowFirstColumn="0" w:firstRowLastColumn="0" w:lastRowFirstColumn="0" w:lastRowLastColumn="0"/>
+            <w:tcW w:w="2882" w:type="dxa"/>
+          </w:tcPr>
+          <w:p>
+            <w:pPr>
+              <w:spacing w:line="480" w:lineRule="auto"/>
+              <w:jc w:val="center"/>
+              <w:rPr>
+                <w:rFonts w:ascii="Times New Roman" w:hAnsi="Times New Roman" w:cs="Times New Roman"/>
+                <w:sz w:val="24"/>
+                <w:szCs w:val="24"/>
+              </w:rPr>
+            </w:pPr>
+            <w:r>
+              <w:rPr>
+                <w:rFonts w:ascii="Times New Roman" w:hAnsi="Times New Roman" w:cs="Times New Roman"/>
+                <w:sz w:val="24"/>
+                <w:szCs w:val="24"/>
+              </w:rPr>
+              <w:t>Input</w:t>
+            </w:r>
+          </w:p>
+        </w:tc>
+        <w:tc>
+          <w:tcPr>
+            <w:tcW w:w="3422" w:type="dxa"/>
+          </w:tcPr>
+          <w:p>
+            <w:pPr>
+              <w:spacing w:line="480" w:lineRule="auto"/>
+              <w:jc w:val="center"/>
+              <w:cnfStyle w:val="100000000000" w:firstRow="1" w:lastRow="0" w:firstColumn="0" w:lastColumn="0" w:oddVBand="0" w:evenVBand="0" w:oddHBand="0" w:evenHBand="0" w:firstRowFirstColumn="0" w:firstRowLastColumn="0" w:lastRowFirstColumn="0" w:lastRowLastColumn="0"/>
+              <w:rPr>
+                <w:rFonts w:ascii="Times New Roman" w:hAnsi="Times New Roman" w:cs="Times New Roman"/>
+                <w:sz w:val="24"/>
+                <w:szCs w:val="24"/>
+              </w:rPr>
+            </w:pPr>
+            <w:r>
+              <w:rPr>
+                <w:rFonts w:ascii="Times New Roman" w:hAnsi="Times New Roman" w:cs="Times New Roman"/>
+                <w:sz w:val="24"/>
+                <w:szCs w:val="24"/>
+              </w:rPr>
+              <w:t>Processing</w:t>
+            </w:r>
+          </w:p>
+        </w:tc>
+        <w:tc>
+          <w:tcPr>
+            <w:tcW w:w="3046" w:type="dxa"/>
+          </w:tcPr>
+          <w:p>
+            <w:pPr>
+              <w:spacing w:line="480" w:lineRule="auto"/>
+              <w:jc w:val="center"/>
+              <w:cnfStyle w:val="100000000000" w:firstRow="1" w:lastRow="0" w:firstColumn="0" w:lastColumn="0" w:oddVBand="0" w:evenVBand="0" w:oddHBand="0" w:evenHBand="0" w:firstRowFirstColumn="0" w:firstRowLastColumn="0" w:lastRowFirstColumn="0" w:lastRowLastColumn="0"/>
+              <w:rPr>
+                <w:rFonts w:ascii="Times New Roman" w:hAnsi="Times New Roman" w:cs="Times New Roman"/>
+                <w:sz w:val="24"/>
+                <w:szCs w:val="24"/>
+              </w:rPr>
+            </w:pPr>
+            <w:r>
+              <w:rPr>
+                <w:rFonts w:ascii="Times New Roman" w:hAnsi="Times New Roman" w:cs="Times New Roman"/>
+                <w:sz w:val="24"/>
+                <w:szCs w:val="24"/>
+              </w:rPr>
+              <w:t>Output</w:t>
+            </w:r>
+          </w:p>
+        </w:tc>
+      </w:tr>
+      <w:tr>
+        <w:trPr>
+          <w:cnfStyle w:val="000000100000" w:firstRow="0" w:lastRow="0" w:firstColumn="0" w:lastColumn="0" w:oddVBand="0" w:evenVBand="0" w:oddHBand="1" w:evenHBand="0" w:firstRowFirstColumn="0" w:firstRowLastColumn="0" w:lastRowFirstColumn="0" w:lastRowLastColumn="0"/>
+        </w:trPr>
+        <w:tc>
+          <w:tcPr>
+            <w:cnfStyle w:val="001000000000" w:firstRow="0" w:lastRow="0" w:firstColumn="1" w:lastColumn="0" w:oddVBand="0" w:evenVBand="0" w:oddHBand="0" w:evenHBand="0" w:firstRowFirstColumn="0" w:firstRowLastColumn="0" w:lastRowFirstColumn="0" w:lastRowLastColumn="0"/>
+            <w:tcW w:w="2882" w:type="dxa"/>
+          </w:tcPr>
+          <w:p>
+            <w:pPr>
+              <w:spacing w:line="480" w:lineRule="auto"/>
+              <w:rPr>
+                <w:rFonts w:ascii="Times New Roman" w:hAnsi="Times New Roman" w:cs="Times New Roman"/>
+                <w:b w:val="0"/>
+                <w:bCs w:val="0"/>
+                <w:sz w:val="24"/>
+                <w:szCs w:val="24"/>
+              </w:rPr>
+            </w:pPr>
+            <w:r>
+              <w:rPr>
+                <w:rFonts w:ascii="Times New Roman" w:hAnsi="Times New Roman" w:cs="Times New Roman"/>
+                <w:b w:val="0"/>
+                <w:bCs w:val="0"/>
+                <w:sz w:val="24"/>
+                <w:szCs w:val="24"/>
+              </w:rPr>
+              <w:t>User input 1</w:t>
+            </w:r>
+            <w:r>
+              <w:rPr>
+                <w:rFonts w:ascii="Times New Roman" w:hAnsi="Times New Roman" w:cs="Times New Roman"/>
+                <w:b w:val="0"/>
+                <w:bCs w:val="0"/>
+                <w:sz w:val="24"/>
+                <w:szCs w:val="24"/>
+              </w:rPr>
+              <w:t>:</w:t>
+            </w:r>
+            <w:r>
+              <w:rPr>
+                <w:rFonts w:ascii="Times New Roman" w:hAnsi="Times New Roman" w:cs="Times New Roman"/>
+                <w:b w:val="0"/>
+                <w:bCs w:val="0"/>
+                <w:sz w:val="24"/>
+                <w:szCs w:val="24"/>
+              </w:rPr>
+              <w:t xml:space="preserve"> “</w:t>
+            </w:r>
+            <w:r>
+              <w:rPr>
+                <w:rFonts w:ascii="Times New Roman" w:hAnsi="Times New Roman" w:cs="Times New Roman"/>
+                <w:b w:val="0"/>
+                <w:bCs w:val="0"/>
+                <w:sz w:val="24"/>
+                <w:szCs w:val="24"/>
+              </w:rPr>
+              <w:t xml:space="preserve">Display average </w:t>
+            </w:r>
+            <w:proofErr w:type="gramStart"/>
+            <w:r>
+              <w:rPr>
+                <w:rFonts w:ascii="Times New Roman" w:hAnsi="Times New Roman" w:cs="Times New Roman"/>
+                <w:b w:val="0"/>
+                <w:bCs w:val="0"/>
+                <w:sz w:val="24"/>
+                <w:szCs w:val="24"/>
+              </w:rPr>
+              <w:t>grade</w:t>
+            </w:r>
+            <w:proofErr w:type="gramEnd"/>
+            <w:r>
+              <w:rPr>
+                <w:rFonts w:ascii="Times New Roman" w:hAnsi="Times New Roman" w:cs="Times New Roman"/>
+                <w:b w:val="0"/>
+                <w:bCs w:val="0"/>
+                <w:sz w:val="24"/>
+                <w:szCs w:val="24"/>
+              </w:rPr>
+              <w:t xml:space="preserve"> for all students</w:t>
+            </w:r>
+            <w:r>
+              <w:rPr>
+                <w:rFonts w:ascii="Times New Roman" w:hAnsi="Times New Roman" w:cs="Times New Roman"/>
+                <w:b w:val="0"/>
+                <w:bCs w:val="0"/>
+                <w:sz w:val="24"/>
+                <w:szCs w:val="24"/>
+              </w:rPr>
+              <w:t>.”</w:t>
+            </w:r>
+          </w:p>
+        </w:tc>
+        <w:tc>
+          <w:tcPr>
+            <w:tcW w:w="3422" w:type="dxa"/>
+          </w:tcPr>
+          <w:p>
+            <w:pPr>
+              <w:pStyle w:val="ListParagraph"/>
+              <w:numPr>
+                <w:ilvl w:val="0"/>
+                <w:numId w:val="5"/>
+              </w:numPr>
+              <w:spacing w:line="480" w:lineRule="auto"/>
+              <w:ind w:left="374"/>
+              <w:cnfStyle w:val="000000100000" w:firstRow="0" w:lastRow="0" w:firstColumn="0" w:lastColumn="0" w:oddVBand="0" w:evenVBand="0" w:oddHBand="1" w:evenHBand="0" w:firstRowFirstColumn="0" w:firstRowLastColumn="0" w:lastRowFirstColumn="0" w:lastRowLastColumn="0"/>
+              <w:rPr>
+                <w:rFonts w:ascii="Times New Roman" w:hAnsi="Times New Roman" w:cs="Times New Roman"/>
+                <w:sz w:val="24"/>
+                <w:szCs w:val="24"/>
+              </w:rPr>
+            </w:pPr>
+            <w:r>
+              <w:rPr>
+                <w:rFonts w:ascii="Times New Roman" w:hAnsi="Times New Roman" w:cs="Times New Roman"/>
+                <w:sz w:val="24"/>
+                <w:szCs w:val="24"/>
+              </w:rPr>
+              <w:t>Read the STUDENTDATA.txt file line by line and treat each line as one student record.</w:t>
+            </w:r>
+          </w:p>
+          <w:p>
+            <w:pPr>
+              <w:pStyle w:val="ListParagraph"/>
+              <w:numPr>
+                <w:ilvl w:val="0"/>
+                <w:numId w:val="5"/>
+              </w:numPr>
+              <w:spacing w:line="480" w:lineRule="auto"/>
+              <w:cnfStyle w:val="000000100000" w:firstRow="0" w:lastRow="0" w:firstColumn="0" w:lastColumn="0" w:oddVBand="0" w:evenVBand="0" w:oddHBand="1" w:evenHBand="0" w:firstRowFirstColumn="0" w:firstRowLastColumn="0" w:lastRowFirstColumn="0" w:lastRowLastColumn="0"/>
+              <w:rPr>
+                <w:rFonts w:ascii="Times New Roman" w:hAnsi="Times New Roman" w:cs="Times New Roman"/>
+                <w:sz w:val="24"/>
+                <w:szCs w:val="24"/>
+              </w:rPr>
+            </w:pPr>
+            <w:r>
+              <w:rPr>
+                <w:rFonts w:ascii="Times New Roman" w:hAnsi="Times New Roman" w:cs="Times New Roman"/>
+                <w:sz w:val="24"/>
+                <w:szCs w:val="24"/>
+              </w:rPr>
+              <w:t>Validate each record, convert each valid record into a student object, and put them in a student’s list.</w:t>
+            </w:r>
+          </w:p>
+          <w:p>
+            <w:pPr>
+              <w:pStyle w:val="ListParagraph"/>
+              <w:numPr>
+                <w:ilvl w:val="0"/>
+                <w:numId w:val="5"/>
+              </w:numPr>
+              <w:spacing w:line="480" w:lineRule="auto"/>
+              <w:cnfStyle w:val="000000100000" w:firstRow="0" w:lastRow="0" w:firstColumn="0" w:lastColumn="0" w:oddVBand="0" w:evenVBand="0" w:oddHBand="1" w:evenHBand="0" w:firstRowFirstColumn="0" w:firstRowLastColumn="0" w:lastRowFirstColumn="0" w:lastRowLastColumn="0"/>
+              <w:rPr>
+                <w:rFonts w:ascii="Times New Roman" w:hAnsi="Times New Roman" w:cs="Times New Roman"/>
+                <w:sz w:val="24"/>
+                <w:szCs w:val="24"/>
+              </w:rPr>
+            </w:pPr>
+            <w:r>
+              <w:rPr>
+                <w:rFonts w:ascii="Times New Roman" w:hAnsi="Times New Roman" w:cs="Times New Roman"/>
+                <w:sz w:val="24"/>
+                <w:szCs w:val="24"/>
+              </w:rPr>
+              <w:t xml:space="preserve">Calculate average grades for </w:t>
+            </w:r>
+            <w:r>
+              <w:rPr>
+                <w:rFonts w:ascii="Times New Roman" w:hAnsi="Times New Roman" w:cs="Times New Roman"/>
+                <w:sz w:val="24"/>
+                <w:szCs w:val="24"/>
+              </w:rPr>
+              <w:t>all students</w:t>
+            </w:r>
+            <w:r>
+              <w:rPr>
+                <w:rFonts w:ascii="Times New Roman" w:hAnsi="Times New Roman" w:cs="Times New Roman"/>
+                <w:sz w:val="24"/>
+                <w:szCs w:val="24"/>
+              </w:rPr>
+              <w:t>.</w:t>
+            </w:r>
+          </w:p>
+          <w:p>
+            <w:pPr>
+              <w:pStyle w:val="ListParagraph"/>
+              <w:numPr>
+                <w:ilvl w:val="0"/>
+                <w:numId w:val="5"/>
+              </w:numPr>
+              <w:spacing w:line="480" w:lineRule="auto"/>
+              <w:cnfStyle w:val="000000100000" w:firstRow="0" w:lastRow="0" w:firstColumn="0" w:lastColumn="0" w:oddVBand="0" w:evenVBand="0" w:oddHBand="1" w:evenHBand="0" w:firstRowFirstColumn="0" w:firstRowLastColumn="0" w:lastRowFirstColumn="0" w:lastRowLastColumn="0"/>
+              <w:rPr>
+                <w:rFonts w:ascii="Times New Roman" w:hAnsi="Times New Roman" w:cs="Times New Roman"/>
+                <w:sz w:val="24"/>
+                <w:szCs w:val="24"/>
+              </w:rPr>
+            </w:pPr>
+            <w:r>
+              <w:rPr>
+                <w:rFonts w:ascii="Times New Roman" w:hAnsi="Times New Roman" w:cs="Times New Roman"/>
+                <w:sz w:val="24"/>
+                <w:szCs w:val="24"/>
+              </w:rPr>
+              <w:t xml:space="preserve">Print the </w:t>
+            </w:r>
+            <w:r>
+              <w:rPr>
+                <w:rFonts w:ascii="Times New Roman" w:hAnsi="Times New Roman" w:cs="Times New Roman"/>
+                <w:sz w:val="24"/>
+                <w:szCs w:val="24"/>
+              </w:rPr>
+              <w:t xml:space="preserve">average grades for </w:t>
+            </w:r>
+            <w:r>
+              <w:rPr>
+                <w:rFonts w:ascii="Times New Roman" w:hAnsi="Times New Roman" w:cs="Times New Roman"/>
+                <w:sz w:val="24"/>
+                <w:szCs w:val="24"/>
+              </w:rPr>
+              <w:t>all the students</w:t>
+            </w:r>
+            <w:r>
+              <w:rPr>
+                <w:rFonts w:ascii="Times New Roman" w:hAnsi="Times New Roman" w:cs="Times New Roman"/>
+                <w:sz w:val="24"/>
+                <w:szCs w:val="24"/>
+              </w:rPr>
+              <w:t xml:space="preserve"> </w:t>
+            </w:r>
+            <w:r>
+              <w:rPr>
+                <w:rFonts w:ascii="Times New Roman" w:hAnsi="Times New Roman" w:cs="Times New Roman"/>
+                <w:sz w:val="24"/>
+                <w:szCs w:val="24"/>
+              </w:rPr>
+              <w:t>to the console.</w:t>
+            </w:r>
+          </w:p>
+        </w:tc>
+        <w:tc>
+          <w:tcPr>
+            <w:tcW w:w="3046" w:type="dxa"/>
+          </w:tcPr>
+          <w:p>
+            <w:pPr>
+              <w:pStyle w:val="ListParagraph"/>
+              <w:numPr>
+                <w:ilvl w:val="0"/>
+                <w:numId w:val="24"/>
+              </w:numPr>
+              <w:spacing w:line="480" w:lineRule="auto"/>
+              <w:cnfStyle w:val="000000100000" w:firstRow="0" w:lastRow="0" w:firstColumn="0" w:lastColumn="0" w:oddVBand="0" w:evenVBand="0" w:oddHBand="1" w:evenHBand="0" w:firstRowFirstColumn="0" w:firstRowLastColumn="0" w:lastRowFirstColumn="0" w:lastRowLastColumn="0"/>
+              <w:rPr>
+                <w:rFonts w:ascii="Times New Roman" w:hAnsi="Times New Roman" w:cs="Times New Roman"/>
+                <w:sz w:val="24"/>
+                <w:szCs w:val="24"/>
+              </w:rPr>
+            </w:pPr>
+            <w:r>
+              <w:rPr>
+                <w:rFonts w:ascii="Times New Roman" w:hAnsi="Times New Roman" w:cs="Times New Roman"/>
+                <w:sz w:val="24"/>
+                <w:szCs w:val="24"/>
+              </w:rPr>
+              <w:t>All students' average grades</w:t>
+            </w:r>
+            <w:r>
+              <w:rPr>
+                <w:rFonts w:ascii="Times New Roman" w:hAnsi="Times New Roman" w:cs="Times New Roman"/>
+                <w:sz w:val="24"/>
+                <w:szCs w:val="24"/>
+              </w:rPr>
+              <w:t xml:space="preserve"> are</w:t>
+            </w:r>
+            <w:r>
+              <w:rPr>
+                <w:rFonts w:ascii="Times New Roman" w:hAnsi="Times New Roman" w:cs="Times New Roman"/>
+                <w:sz w:val="24"/>
+                <w:szCs w:val="24"/>
+              </w:rPr>
+              <w:t xml:space="preserve"> printed in the console. </w:t>
+            </w:r>
+          </w:p>
+          <w:p>
+            <w:pPr>
+              <w:pStyle w:val="ListParagraph"/>
+              <w:numPr>
+                <w:ilvl w:val="0"/>
+                <w:numId w:val="24"/>
+              </w:numPr>
+              <w:spacing w:line="480" w:lineRule="auto"/>
+              <w:cnfStyle w:val="000000100000" w:firstRow="0" w:lastRow="0" w:firstColumn="0" w:lastColumn="0" w:oddVBand="0" w:evenVBand="0" w:oddHBand="1" w:evenHBand="0" w:firstRowFirstColumn="0" w:firstRowLastColumn="0" w:lastRowFirstColumn="0" w:lastRowLastColumn="0"/>
+              <w:rPr>
+                <w:rFonts w:ascii="Times New Roman" w:hAnsi="Times New Roman" w:cs="Times New Roman"/>
+                <w:sz w:val="24"/>
+                <w:szCs w:val="24"/>
+              </w:rPr>
+            </w:pPr>
+            <w:r>
+              <w:rPr>
+                <w:rFonts w:ascii="Times New Roman" w:hAnsi="Times New Roman" w:cs="Times New Roman"/>
+                <w:sz w:val="24"/>
+                <w:szCs w:val="24"/>
+              </w:rPr>
+              <w:t>Print the operations the user can perform.</w:t>
+            </w:r>
+          </w:p>
+          <w:p>
+            <w:pPr>
+              <w:pStyle w:val="ListParagraph"/>
+              <w:numPr>
+                <w:ilvl w:val="0"/>
+                <w:numId w:val="24"/>
+              </w:numPr>
+              <w:spacing w:line="480" w:lineRule="auto"/>
+              <w:cnfStyle w:val="000000100000" w:firstRow="0" w:lastRow="0" w:firstColumn="0" w:lastColumn="0" w:oddVBand="0" w:evenVBand="0" w:oddHBand="1" w:evenHBand="0" w:firstRowFirstColumn="0" w:firstRowLastColumn="0" w:lastRowFirstColumn="0" w:lastRowLastColumn="0"/>
+              <w:rPr>
+                <w:rFonts w:ascii="Times New Roman" w:hAnsi="Times New Roman" w:cs="Times New Roman"/>
+                <w:sz w:val="24"/>
+                <w:szCs w:val="24"/>
+              </w:rPr>
+            </w:pPr>
+            <w:r>
+              <w:rPr>
+                <w:rFonts w:ascii="Times New Roman" w:hAnsi="Times New Roman" w:cs="Times New Roman"/>
+                <w:sz w:val="24"/>
+                <w:szCs w:val="24"/>
+              </w:rPr>
+              <w:t>Ask the user to input a valid option to perform the next operation.</w:t>
+            </w:r>
+          </w:p>
+        </w:tc>
+      </w:tr>
+      <w:tr>
+        <w:tc>
+          <w:tcPr>
+            <w:cnfStyle w:val="001000000000" w:firstRow="0" w:lastRow="0" w:firstColumn="1" w:lastColumn="0" w:oddVBand="0" w:evenVBand="0" w:oddHBand="0" w:evenHBand="0" w:firstRowFirstColumn="0" w:firstRowLastColumn="0" w:lastRowFirstColumn="0" w:lastRowLastColumn="0"/>
+            <w:tcW w:w="2882" w:type="dxa"/>
+          </w:tcPr>
+          <w:p>
+            <w:pPr>
+              <w:spacing w:line="480" w:lineRule="auto"/>
+              <w:rPr>
+                <w:rFonts w:ascii="Times New Roman" w:hAnsi="Times New Roman" w:cs="Times New Roman"/>
+                <w:sz w:val="24"/>
+                <w:szCs w:val="24"/>
+              </w:rPr>
+            </w:pPr>
+            <w:r>
+              <w:rPr>
+                <w:rFonts w:ascii="Times New Roman" w:hAnsi="Times New Roman" w:cs="Times New Roman"/>
+                <w:b w:val="0"/>
+                <w:bCs w:val="0"/>
+                <w:sz w:val="24"/>
+                <w:szCs w:val="24"/>
+              </w:rPr>
+              <w:lastRenderedPageBreak/>
+              <w:t xml:space="preserve">User input </w:t>
+            </w:r>
+            <w:r>
+              <w:rPr>
+                <w:rFonts w:ascii="Times New Roman" w:hAnsi="Times New Roman" w:cs="Times New Roman"/>
+                <w:b w:val="0"/>
+                <w:bCs w:val="0"/>
+                <w:sz w:val="24"/>
+                <w:szCs w:val="24"/>
+              </w:rPr>
+              <w:t>2:</w:t>
+            </w:r>
+            <w:r>
+              <w:rPr>
+                <w:rFonts w:ascii="Times New Roman" w:hAnsi="Times New Roman" w:cs="Times New Roman"/>
+                <w:b w:val="0"/>
+                <w:bCs w:val="0"/>
+                <w:sz w:val="24"/>
+                <w:szCs w:val="24"/>
+              </w:rPr>
+              <w:t xml:space="preserve"> “</w:t>
+            </w:r>
+            <w:r>
+              <w:rPr>
+                <w:rFonts w:ascii="Times New Roman" w:hAnsi="Times New Roman" w:cs="Times New Roman"/>
+                <w:b w:val="0"/>
+                <w:bCs w:val="0"/>
+                <w:sz w:val="24"/>
+                <w:szCs w:val="24"/>
+              </w:rPr>
+              <w:t>Display average grade for each program</w:t>
+            </w:r>
+            <w:r>
+              <w:rPr>
+                <w:rFonts w:ascii="Times New Roman" w:hAnsi="Times New Roman" w:cs="Times New Roman"/>
+                <w:b w:val="0"/>
+                <w:bCs w:val="0"/>
+                <w:sz w:val="24"/>
+                <w:szCs w:val="24"/>
+              </w:rPr>
+              <w:t>.</w:t>
+            </w:r>
+            <w:r>
+              <w:rPr>
+                <w:rFonts w:ascii="Times New Roman" w:hAnsi="Times New Roman" w:cs="Times New Roman"/>
+                <w:b w:val="0"/>
+                <w:bCs w:val="0"/>
+                <w:sz w:val="24"/>
+                <w:szCs w:val="24"/>
+              </w:rPr>
+              <w:t>”</w:t>
+            </w:r>
+          </w:p>
+        </w:tc>
+        <w:tc>
+          <w:tcPr>
+            <w:tcW w:w="3422" w:type="dxa"/>
+          </w:tcPr>
+          <w:p>
+            <w:pPr>
+              <w:pStyle w:val="ListParagraph"/>
+              <w:numPr>
+                <w:ilvl w:val="0"/>
+                <w:numId w:val="23"/>
+              </w:numPr>
+              <w:spacing w:line="480" w:lineRule="auto"/>
+              <w:cnfStyle w:val="000000000000" w:firstRow="0" w:lastRow="0" w:firstColumn="0" w:lastColumn="0" w:oddVBand="0" w:evenVBand="0" w:oddHBand="0" w:evenHBand="0" w:firstRowFirstColumn="0" w:firstRowLastColumn="0" w:lastRowFirstColumn="0" w:lastRowLastColumn="0"/>
+              <w:rPr>
+                <w:rFonts w:ascii="Times New Roman" w:hAnsi="Times New Roman" w:cs="Times New Roman"/>
+                <w:sz w:val="24"/>
+                <w:szCs w:val="24"/>
+              </w:rPr>
+            </w:pPr>
+            <w:r>
+              <w:rPr>
+                <w:rFonts w:ascii="Times New Roman" w:hAnsi="Times New Roman" w:cs="Times New Roman"/>
+                <w:sz w:val="24"/>
+                <w:szCs w:val="24"/>
+              </w:rPr>
+              <w:t>Read the STUDENTDATA.txt file line by line and treat each line as one student record.</w:t>
+            </w:r>
+          </w:p>
+          <w:p>
+            <w:pPr>
+              <w:pStyle w:val="ListParagraph"/>
+              <w:numPr>
+                <w:ilvl w:val="0"/>
+                <w:numId w:val="23"/>
+              </w:numPr>
+              <w:spacing w:line="480" w:lineRule="auto"/>
+              <w:cnfStyle w:val="000000000000" w:firstRow="0" w:lastRow="0" w:firstColumn="0" w:lastColumn="0" w:oddVBand="0" w:evenVBand="0" w:oddHBand="0" w:evenHBand="0" w:firstRowFirstColumn="0" w:firstRowLastColumn="0" w:lastRowFirstColumn="0" w:lastRowLastColumn="0"/>
+              <w:rPr>
+                <w:rFonts w:ascii="Times New Roman" w:hAnsi="Times New Roman" w:cs="Times New Roman"/>
+                <w:sz w:val="24"/>
+                <w:szCs w:val="24"/>
+              </w:rPr>
+            </w:pPr>
+            <w:r>
+              <w:rPr>
+                <w:rFonts w:ascii="Times New Roman" w:hAnsi="Times New Roman" w:cs="Times New Roman"/>
+                <w:sz w:val="24"/>
+                <w:szCs w:val="24"/>
+              </w:rPr>
+              <w:t>Validate each record, convert each valid record into a student object, and put them in a student’s list.</w:t>
+            </w:r>
+          </w:p>
+          <w:p>
+            <w:pPr>
+              <w:pStyle w:val="ListParagraph"/>
+              <w:numPr>
+                <w:ilvl w:val="0"/>
+                <w:numId w:val="23"/>
+              </w:numPr>
+              <w:spacing w:line="480" w:lineRule="auto"/>
+              <w:cnfStyle w:val="000000000000" w:firstRow="0" w:lastRow="0" w:firstColumn="0" w:lastColumn="0" w:oddVBand="0" w:evenVBand="0" w:oddHBand="0" w:evenHBand="0" w:firstRowFirstColumn="0" w:firstRowLastColumn="0" w:lastRowFirstColumn="0" w:lastRowLastColumn="0"/>
+              <w:rPr>
+                <w:rFonts w:ascii="Times New Roman" w:hAnsi="Times New Roman" w:cs="Times New Roman"/>
+                <w:sz w:val="24"/>
+                <w:szCs w:val="24"/>
+              </w:rPr>
+            </w:pPr>
+            <w:r>
+              <w:rPr>
+                <w:rFonts w:ascii="Times New Roman" w:hAnsi="Times New Roman" w:cs="Times New Roman"/>
+                <w:sz w:val="24"/>
+                <w:szCs w:val="24"/>
+              </w:rPr>
+              <w:t>Separate student's lists into two lists, one for students pursuing MSIT and the other for students pursuing MSCM</w:t>
+            </w:r>
+            <w:r>
+              <w:rPr>
+                <w:rFonts w:ascii="Times New Roman" w:hAnsi="Times New Roman" w:cs="Times New Roman"/>
+                <w:sz w:val="24"/>
+                <w:szCs w:val="24"/>
+              </w:rPr>
+              <w:t>.</w:t>
+            </w:r>
+          </w:p>
+          <w:p>
+            <w:pPr>
+              <w:pStyle w:val="ListParagraph"/>
+              <w:numPr>
+                <w:ilvl w:val="0"/>
+                <w:numId w:val="23"/>
+              </w:numPr>
+              <w:spacing w:line="480" w:lineRule="auto"/>
+              <w:cnfStyle w:val="000000000000" w:firstRow="0" w:lastRow="0" w:firstColumn="0" w:lastColumn="0" w:oddVBand="0" w:evenVBand="0" w:oddHBand="0" w:evenHBand="0" w:firstRowFirstColumn="0" w:firstRowLastColumn="0" w:lastRowFirstColumn="0" w:lastRowLastColumn="0"/>
+              <w:rPr>
+                <w:rFonts w:ascii="Times New Roman" w:hAnsi="Times New Roman" w:cs="Times New Roman"/>
+                <w:sz w:val="24"/>
+                <w:szCs w:val="24"/>
+              </w:rPr>
+            </w:pPr>
+            <w:r>
+              <w:rPr>
+                <w:rFonts w:ascii="Times New Roman" w:hAnsi="Times New Roman" w:cs="Times New Roman"/>
+                <w:sz w:val="24"/>
+                <w:szCs w:val="24"/>
+              </w:rPr>
+              <w:t>Calculate average grades for students in MSIT and MSCM.</w:t>
+            </w:r>
+          </w:p>
+          <w:p>
+            <w:pPr>
+              <w:pStyle w:val="ListParagraph"/>
+              <w:numPr>
+                <w:ilvl w:val="0"/>
+                <w:numId w:val="23"/>
+              </w:numPr>
+              <w:spacing w:line="480" w:lineRule="auto"/>
+              <w:cnfStyle w:val="000000000000" w:firstRow="0" w:lastRow="0" w:firstColumn="0" w:lastColumn="0" w:oddVBand="0" w:evenVBand="0" w:oddHBand="0" w:evenHBand="0" w:firstRowFirstColumn="0" w:firstRowLastColumn="0" w:lastRowFirstColumn="0" w:lastRowLastColumn="0"/>
+              <w:rPr>
+                <w:rFonts w:ascii="Times New Roman" w:hAnsi="Times New Roman" w:cs="Times New Roman"/>
+                <w:sz w:val="24"/>
+                <w:szCs w:val="24"/>
+              </w:rPr>
+            </w:pPr>
+            <w:r>
+              <w:rPr>
+                <w:rFonts w:ascii="Times New Roman" w:hAnsi="Times New Roman" w:cs="Times New Roman"/>
+                <w:sz w:val="24"/>
+                <w:szCs w:val="24"/>
+              </w:rPr>
+              <w:t xml:space="preserve">Print the </w:t>
+            </w:r>
+            <w:r>
+              <w:rPr>
+                <w:rFonts w:ascii="Times New Roman" w:hAnsi="Times New Roman" w:cs="Times New Roman"/>
+                <w:sz w:val="24"/>
+                <w:szCs w:val="24"/>
+              </w:rPr>
+              <w:t xml:space="preserve">average grades for degree courses – MSIT and MSCM </w:t>
+            </w:r>
+            <w:r>
+              <w:rPr>
+                <w:rFonts w:ascii="Times New Roman" w:hAnsi="Times New Roman" w:cs="Times New Roman"/>
+                <w:sz w:val="24"/>
+                <w:szCs w:val="24"/>
+              </w:rPr>
+              <w:t>to the console.</w:t>
+            </w:r>
+          </w:p>
+        </w:tc>
+        <w:tc>
+          <w:tcPr>
+            <w:tcW w:w="3046" w:type="dxa"/>
+          </w:tcPr>
+          <w:p>
+            <w:pPr>
+              <w:pStyle w:val="ListParagraph"/>
+              <w:numPr>
+                <w:ilvl w:val="0"/>
+                <w:numId w:val="22"/>
+              </w:numPr>
+              <w:spacing w:line="480" w:lineRule="auto"/>
+              <w:cnfStyle w:val="000000000000" w:firstRow="0" w:lastRow="0" w:firstColumn="0" w:lastColumn="0" w:oddVBand="0" w:evenVBand="0" w:oddHBand="0" w:evenHBand="0" w:firstRowFirstColumn="0" w:firstRowLastColumn="0" w:lastRowFirstColumn="0" w:lastRowLastColumn="0"/>
+              <w:rPr>
+                <w:rFonts w:ascii="Times New Roman" w:hAnsi="Times New Roman" w:cs="Times New Roman"/>
+                <w:sz w:val="24"/>
+                <w:szCs w:val="24"/>
+              </w:rPr>
+            </w:pPr>
+            <w:r>
+              <w:rPr>
+                <w:rFonts w:ascii="Times New Roman" w:hAnsi="Times New Roman" w:cs="Times New Roman"/>
+                <w:sz w:val="24"/>
+                <w:szCs w:val="24"/>
+              </w:rPr>
+              <w:t>The</w:t>
+            </w:r>
+            <w:r>
+              <w:rPr>
+                <w:rFonts w:ascii="Times New Roman" w:hAnsi="Times New Roman" w:cs="Times New Roman"/>
+                <w:sz w:val="24"/>
+                <w:szCs w:val="24"/>
+              </w:rPr>
+              <w:t xml:space="preserve"> </w:t>
+            </w:r>
+            <w:r>
+              <w:rPr>
+                <w:rFonts w:ascii="Times New Roman" w:hAnsi="Times New Roman" w:cs="Times New Roman"/>
+                <w:sz w:val="24"/>
+                <w:szCs w:val="24"/>
+              </w:rPr>
+              <w:t>average grades for students pursuing MSIT and MSCM</w:t>
+            </w:r>
+            <w:r>
+              <w:rPr>
+                <w:rFonts w:ascii="Times New Roman" w:hAnsi="Times New Roman" w:cs="Times New Roman"/>
+                <w:sz w:val="24"/>
+                <w:szCs w:val="24"/>
+              </w:rPr>
+              <w:t xml:space="preserve"> are</w:t>
+            </w:r>
+            <w:r>
+              <w:rPr>
+                <w:rFonts w:ascii="Times New Roman" w:hAnsi="Times New Roman" w:cs="Times New Roman"/>
+                <w:sz w:val="24"/>
+                <w:szCs w:val="24"/>
+              </w:rPr>
+              <w:t xml:space="preserve"> printed in the console. </w:t>
+            </w:r>
+          </w:p>
+          <w:p>
+            <w:pPr>
+              <w:pStyle w:val="ListParagraph"/>
+              <w:numPr>
+                <w:ilvl w:val="0"/>
+                <w:numId w:val="22"/>
+              </w:numPr>
+              <w:spacing w:line="480" w:lineRule="auto"/>
+              <w:cnfStyle w:val="000000000000" w:firstRow="0" w:lastRow="0" w:firstColumn="0" w:lastColumn="0" w:oddVBand="0" w:evenVBand="0" w:oddHBand="0" w:evenHBand="0" w:firstRowFirstColumn="0" w:firstRowLastColumn="0" w:lastRowFirstColumn="0" w:lastRowLastColumn="0"/>
+              <w:rPr>
+                <w:rFonts w:ascii="Times New Roman" w:hAnsi="Times New Roman" w:cs="Times New Roman"/>
+                <w:sz w:val="24"/>
+                <w:szCs w:val="24"/>
+              </w:rPr>
+            </w:pPr>
+            <w:r>
+              <w:rPr>
+                <w:rFonts w:ascii="Times New Roman" w:hAnsi="Times New Roman" w:cs="Times New Roman"/>
+                <w:sz w:val="24"/>
+                <w:szCs w:val="24"/>
+              </w:rPr>
+              <w:t>Print the operations the user can perform.</w:t>
+            </w:r>
+          </w:p>
+          <w:p>
+            <w:pPr>
+              <w:pStyle w:val="ListParagraph"/>
+              <w:numPr>
+                <w:ilvl w:val="0"/>
+                <w:numId w:val="22"/>
+              </w:numPr>
+              <w:spacing w:line="480" w:lineRule="auto"/>
+              <w:cnfStyle w:val="000000000000" w:firstRow="0" w:lastRow="0" w:firstColumn="0" w:lastColumn="0" w:oddVBand="0" w:evenVBand="0" w:oddHBand="0" w:evenHBand="0" w:firstRowFirstColumn="0" w:firstRowLastColumn="0" w:lastRowFirstColumn="0" w:lastRowLastColumn="0"/>
+              <w:rPr>
+                <w:rFonts w:ascii="Times New Roman" w:hAnsi="Times New Roman" w:cs="Times New Roman"/>
+                <w:sz w:val="24"/>
+                <w:szCs w:val="24"/>
+              </w:rPr>
+            </w:pPr>
+            <w:r>
+              <w:rPr>
+                <w:rFonts w:ascii="Times New Roman" w:hAnsi="Times New Roman" w:cs="Times New Roman"/>
+                <w:sz w:val="24"/>
+                <w:szCs w:val="24"/>
+              </w:rPr>
+              <w:t>Ask the user to input a valid option to perform the next operation.</w:t>
+            </w:r>
+          </w:p>
+        </w:tc>
+      </w:tr>
+      <w:tr>
+        <w:trPr>
+          <w:cnfStyle w:val="000000100000" w:firstRow="0" w:lastRow="0" w:firstColumn="0" w:lastColumn="0" w:oddVBand="0" w:evenVBand="0" w:oddHBand="1" w:evenHBand="0" w:firstRowFirstColumn="0" w:firstRowLastColumn="0" w:lastRowFirstColumn="0" w:lastRowLastColumn="0"/>
+        </w:trPr>
+        <w:tc>
+          <w:tcPr>
+            <w:cnfStyle w:val="001000000000" w:firstRow="0" w:lastRow="0" w:firstColumn="1" w:lastColumn="0" w:oddVBand="0" w:evenVBand="0" w:oddHBand="0" w:evenHBand="0" w:firstRowFirstColumn="0" w:firstRowLastColumn="0" w:lastRowFirstColumn="0" w:lastRowLastColumn="0"/>
+            <w:tcW w:w="2882" w:type="dxa"/>
+          </w:tcPr>
+          <w:p>
+            <w:pPr>
+              <w:spacing w:line="480" w:lineRule="auto"/>
+              <w:rPr>
+                <w:rFonts w:ascii="Times New Roman" w:hAnsi="Times New Roman" w:cs="Times New Roman"/>
+                <w:sz w:val="24"/>
+                <w:szCs w:val="24"/>
+              </w:rPr>
+            </w:pPr>
+            <w:r>
+              <w:rPr>
+                <w:rFonts w:ascii="Times New Roman" w:hAnsi="Times New Roman" w:cs="Times New Roman"/>
+                <w:b w:val="0"/>
+                <w:bCs w:val="0"/>
+                <w:sz w:val="24"/>
+                <w:szCs w:val="24"/>
+              </w:rPr>
+              <w:t xml:space="preserve">User input </w:t>
+            </w:r>
+            <w:r>
+              <w:rPr>
+                <w:rFonts w:ascii="Times New Roman" w:hAnsi="Times New Roman" w:cs="Times New Roman"/>
+                <w:b w:val="0"/>
+                <w:bCs w:val="0"/>
+                <w:sz w:val="24"/>
+                <w:szCs w:val="24"/>
+              </w:rPr>
+              <w:t>3:</w:t>
+            </w:r>
+            <w:r>
+              <w:rPr>
+                <w:rFonts w:ascii="Times New Roman" w:hAnsi="Times New Roman" w:cs="Times New Roman"/>
+                <w:b w:val="0"/>
+                <w:bCs w:val="0"/>
+                <w:sz w:val="24"/>
+                <w:szCs w:val="24"/>
+              </w:rPr>
+              <w:t xml:space="preserve"> “</w:t>
+            </w:r>
+            <w:r>
+              <w:rPr>
+                <w:rFonts w:ascii="Times New Roman" w:hAnsi="Times New Roman" w:cs="Times New Roman"/>
+                <w:b w:val="0"/>
+                <w:bCs w:val="0"/>
+                <w:sz w:val="24"/>
+                <w:szCs w:val="24"/>
+              </w:rPr>
+              <w:t>Display highest grade record</w:t>
+            </w:r>
+            <w:r>
+              <w:rPr>
+                <w:rFonts w:ascii="Times New Roman" w:hAnsi="Times New Roman" w:cs="Times New Roman"/>
+                <w:b w:val="0"/>
+                <w:bCs w:val="0"/>
+                <w:sz w:val="24"/>
+                <w:szCs w:val="24"/>
+              </w:rPr>
+              <w:t>.”</w:t>
+            </w:r>
+          </w:p>
+        </w:tc>
+        <w:tc>
+          <w:tcPr>
+            <w:tcW w:w="3422" w:type="dxa"/>
+          </w:tcPr>
+          <w:p>
+            <w:pPr>
+              <w:pStyle w:val="ListParagraph"/>
+              <w:numPr>
+                <w:ilvl w:val="0"/>
+                <w:numId w:val="21"/>
+              </w:numPr>
+              <w:spacing w:line="480" w:lineRule="auto"/>
+              <w:cnfStyle w:val="000000100000" w:firstRow="0" w:lastRow="0" w:firstColumn="0" w:lastColumn="0" w:oddVBand="0" w:evenVBand="0" w:oddHBand="1" w:evenHBand="0" w:firstRowFirstColumn="0" w:firstRowLastColumn="0" w:lastRowFirstColumn="0" w:lastRowLastColumn="0"/>
+              <w:rPr>
+                <w:rFonts w:ascii="Times New Roman" w:hAnsi="Times New Roman" w:cs="Times New Roman"/>
+                <w:sz w:val="24"/>
+                <w:szCs w:val="24"/>
+              </w:rPr>
+            </w:pPr>
+            <w:r>
+              <w:rPr>
+                <w:rFonts w:ascii="Times New Roman" w:hAnsi="Times New Roman" w:cs="Times New Roman"/>
+                <w:sz w:val="24"/>
+                <w:szCs w:val="24"/>
+              </w:rPr>
+              <w:t>Read the STUDENTDATA.txt file line by line and treat each line as one student record.</w:t>
+            </w:r>
+          </w:p>
+          <w:p>
+            <w:pPr>
+              <w:pStyle w:val="ListParagraph"/>
+              <w:numPr>
+                <w:ilvl w:val="0"/>
+                <w:numId w:val="21"/>
+              </w:numPr>
+              <w:spacing w:line="480" w:lineRule="auto"/>
+              <w:cnfStyle w:val="000000100000" w:firstRow="0" w:lastRow="0" w:firstColumn="0" w:lastColumn="0" w:oddVBand="0" w:evenVBand="0" w:oddHBand="1" w:evenHBand="0" w:firstRowFirstColumn="0" w:firstRowLastColumn="0" w:lastRowFirstColumn="0" w:lastRowLastColumn="0"/>
+              <w:rPr>
+                <w:rFonts w:ascii="Times New Roman" w:hAnsi="Times New Roman" w:cs="Times New Roman"/>
+                <w:sz w:val="24"/>
+                <w:szCs w:val="24"/>
+              </w:rPr>
+            </w:pPr>
+            <w:r>
+              <w:rPr>
+                <w:rFonts w:ascii="Times New Roman" w:hAnsi="Times New Roman" w:cs="Times New Roman"/>
+                <w:sz w:val="24"/>
+                <w:szCs w:val="24"/>
+              </w:rPr>
+              <w:lastRenderedPageBreak/>
+              <w:t>Validate each record, convert each valid record into a student object, and put them in a student’s list.</w:t>
+            </w:r>
+          </w:p>
+          <w:p>
+            <w:pPr>
+              <w:pStyle w:val="ListParagraph"/>
+              <w:numPr>
+                <w:ilvl w:val="0"/>
+                <w:numId w:val="21"/>
+              </w:numPr>
+              <w:spacing w:line="480" w:lineRule="auto"/>
+              <w:cnfStyle w:val="000000100000" w:firstRow="0" w:lastRow="0" w:firstColumn="0" w:lastColumn="0" w:oddVBand="0" w:evenVBand="0" w:oddHBand="1" w:evenHBand="0" w:firstRowFirstColumn="0" w:firstRowLastColumn="0" w:lastRowFirstColumn="0" w:lastRowLastColumn="0"/>
+              <w:rPr>
+                <w:rFonts w:ascii="Times New Roman" w:hAnsi="Times New Roman" w:cs="Times New Roman"/>
+                <w:sz w:val="24"/>
+                <w:szCs w:val="24"/>
+              </w:rPr>
+            </w:pPr>
+            <w:r>
+              <w:rPr>
+                <w:rFonts w:ascii="Times New Roman" w:hAnsi="Times New Roman" w:cs="Times New Roman"/>
+                <w:sz w:val="24"/>
+                <w:szCs w:val="24"/>
+              </w:rPr>
+              <w:t xml:space="preserve">Iterate through the list of students and find the record with the </w:t>
+            </w:r>
+            <w:r>
+              <w:rPr>
+                <w:rFonts w:ascii="Times New Roman" w:hAnsi="Times New Roman" w:cs="Times New Roman"/>
+                <w:sz w:val="24"/>
+                <w:szCs w:val="24"/>
+              </w:rPr>
+              <w:t>highest</w:t>
+            </w:r>
+            <w:r>
+              <w:rPr>
+                <w:rFonts w:ascii="Times New Roman" w:hAnsi="Times New Roman" w:cs="Times New Roman"/>
+                <w:sz w:val="24"/>
+                <w:szCs w:val="24"/>
+              </w:rPr>
+              <w:t xml:space="preserve"> grade.</w:t>
+            </w:r>
+          </w:p>
+          <w:p>
+            <w:pPr>
+              <w:pStyle w:val="ListParagraph"/>
+              <w:numPr>
+                <w:ilvl w:val="0"/>
+                <w:numId w:val="21"/>
+              </w:numPr>
+              <w:spacing w:line="480" w:lineRule="auto"/>
+              <w:cnfStyle w:val="000000100000" w:firstRow="0" w:lastRow="0" w:firstColumn="0" w:lastColumn="0" w:oddVBand="0" w:evenVBand="0" w:oddHBand="1" w:evenHBand="0" w:firstRowFirstColumn="0" w:firstRowLastColumn="0" w:lastRowFirstColumn="0" w:lastRowLastColumn="0"/>
+              <w:rPr>
+                <w:rFonts w:ascii="Times New Roman" w:hAnsi="Times New Roman" w:cs="Times New Roman"/>
+                <w:sz w:val="24"/>
+                <w:szCs w:val="24"/>
+              </w:rPr>
+            </w:pPr>
+            <w:r>
+              <w:rPr>
+                <w:rFonts w:ascii="Times New Roman" w:hAnsi="Times New Roman" w:cs="Times New Roman"/>
+                <w:sz w:val="24"/>
+                <w:szCs w:val="24"/>
+              </w:rPr>
+              <w:t>Print the record to the console.</w:t>
+            </w:r>
+          </w:p>
+        </w:tc>
+        <w:tc>
+          <w:tcPr>
+            <w:tcW w:w="3046" w:type="dxa"/>
+          </w:tcPr>
+          <w:p>
+            <w:pPr>
+              <w:pStyle w:val="ListParagraph"/>
+              <w:numPr>
+                <w:ilvl w:val="0"/>
+                <w:numId w:val="18"/>
+              </w:numPr>
+              <w:spacing w:line="480" w:lineRule="auto"/>
+              <w:cnfStyle w:val="000000100000" w:firstRow="0" w:lastRow="0" w:firstColumn="0" w:lastColumn="0" w:oddVBand="0" w:evenVBand="0" w:oddHBand="1" w:evenHBand="0" w:firstRowFirstColumn="0" w:firstRowLastColumn="0" w:lastRowFirstColumn="0" w:lastRowLastColumn="0"/>
+              <w:rPr>
+                <w:rFonts w:ascii="Times New Roman" w:hAnsi="Times New Roman" w:cs="Times New Roman"/>
+                <w:sz w:val="24"/>
+                <w:szCs w:val="24"/>
+              </w:rPr>
+            </w:pPr>
+            <w:r>
+              <w:rPr>
+                <w:rFonts w:ascii="Times New Roman" w:hAnsi="Times New Roman" w:cs="Times New Roman"/>
+                <w:sz w:val="24"/>
+                <w:szCs w:val="24"/>
+              </w:rPr>
+              <w:lastRenderedPageBreak/>
+              <w:t>The</w:t>
+            </w:r>
+            <w:r>
+              <w:rPr>
+                <w:rFonts w:ascii="Times New Roman" w:hAnsi="Times New Roman" w:cs="Times New Roman"/>
+                <w:sz w:val="24"/>
+                <w:szCs w:val="24"/>
+              </w:rPr>
+              <w:t xml:space="preserve"> record/student details with the </w:t>
+            </w:r>
+            <w:r>
+              <w:rPr>
+                <w:rFonts w:ascii="Times New Roman" w:hAnsi="Times New Roman" w:cs="Times New Roman"/>
+                <w:sz w:val="24"/>
+                <w:szCs w:val="24"/>
+              </w:rPr>
+              <w:t>highest</w:t>
+            </w:r>
+            <w:r>
+              <w:rPr>
+                <w:rFonts w:ascii="Times New Roman" w:hAnsi="Times New Roman" w:cs="Times New Roman"/>
+                <w:sz w:val="24"/>
+                <w:szCs w:val="24"/>
+              </w:rPr>
+              <w:t xml:space="preserve"> grade </w:t>
+            </w:r>
+            <w:r>
+              <w:rPr>
+                <w:rFonts w:ascii="Times New Roman" w:hAnsi="Times New Roman" w:cs="Times New Roman"/>
+                <w:sz w:val="24"/>
+                <w:szCs w:val="24"/>
+              </w:rPr>
+              <w:t>are</w:t>
+            </w:r>
+            <w:r>
+              <w:rPr>
+                <w:rFonts w:ascii="Times New Roman" w:hAnsi="Times New Roman" w:cs="Times New Roman"/>
+                <w:sz w:val="24"/>
+                <w:szCs w:val="24"/>
+              </w:rPr>
+              <w:t xml:space="preserve"> printed in the console. </w:t>
+            </w:r>
+          </w:p>
+          <w:p>
+            <w:pPr>
+              <w:pStyle w:val="ListParagraph"/>
+              <w:numPr>
+                <w:ilvl w:val="0"/>
+                <w:numId w:val="18"/>
+              </w:numPr>
+              <w:spacing w:line="480" w:lineRule="auto"/>
+              <w:cnfStyle w:val="000000100000" w:firstRow="0" w:lastRow="0" w:firstColumn="0" w:lastColumn="0" w:oddVBand="0" w:evenVBand="0" w:oddHBand="1" w:evenHBand="0" w:firstRowFirstColumn="0" w:firstRowLastColumn="0" w:lastRowFirstColumn="0" w:lastRowLastColumn="0"/>
+              <w:rPr>
+                <w:rFonts w:ascii="Times New Roman" w:hAnsi="Times New Roman" w:cs="Times New Roman"/>
+                <w:sz w:val="24"/>
+                <w:szCs w:val="24"/>
+              </w:rPr>
+            </w:pPr>
+            <w:r>
+              <w:rPr>
+                <w:rFonts w:ascii="Times New Roman" w:hAnsi="Times New Roman" w:cs="Times New Roman"/>
+                <w:sz w:val="24"/>
+                <w:szCs w:val="24"/>
+              </w:rPr>
+              <w:lastRenderedPageBreak/>
+              <w:t>Print the operations the user can perform.</w:t>
+            </w:r>
+          </w:p>
+          <w:p>
+            <w:pPr>
+              <w:pStyle w:val="ListParagraph"/>
+              <w:numPr>
+                <w:ilvl w:val="0"/>
+                <w:numId w:val="18"/>
+              </w:numPr>
+              <w:spacing w:line="480" w:lineRule="auto"/>
+              <w:cnfStyle w:val="000000100000" w:firstRow="0" w:lastRow="0" w:firstColumn="0" w:lastColumn="0" w:oddVBand="0" w:evenVBand="0" w:oddHBand="1" w:evenHBand="0" w:firstRowFirstColumn="0" w:firstRowLastColumn="0" w:lastRowFirstColumn="0" w:lastRowLastColumn="0"/>
+              <w:rPr>
+                <w:rFonts w:ascii="Times New Roman" w:hAnsi="Times New Roman" w:cs="Times New Roman"/>
+                <w:sz w:val="24"/>
+                <w:szCs w:val="24"/>
+              </w:rPr>
+            </w:pPr>
+            <w:r>
+              <w:rPr>
+                <w:rFonts w:ascii="Times New Roman" w:hAnsi="Times New Roman" w:cs="Times New Roman"/>
+                <w:sz w:val="24"/>
+                <w:szCs w:val="24"/>
+              </w:rPr>
+              <w:t>Ask the user to input a valid option to perform the next operation.</w:t>
+            </w:r>
+          </w:p>
+        </w:tc>
+      </w:tr>
+      <w:tr>
+        <w:tc>
+          <w:tcPr>
+            <w:cnfStyle w:val="001000000000" w:firstRow="0" w:lastRow="0" w:firstColumn="1" w:lastColumn="0" w:oddVBand="0" w:evenVBand="0" w:oddHBand="0" w:evenHBand="0" w:firstRowFirstColumn="0" w:firstRowLastColumn="0" w:lastRowFirstColumn="0" w:lastRowLastColumn="0"/>
+            <w:tcW w:w="2882" w:type="dxa"/>
+          </w:tcPr>
+          <w:p>
+            <w:pPr>
+              <w:spacing w:line="480" w:lineRule="auto"/>
+              <w:rPr>
+                <w:rFonts w:ascii="Times New Roman" w:hAnsi="Times New Roman" w:cs="Times New Roman"/>
+                <w:sz w:val="24"/>
+                <w:szCs w:val="24"/>
+              </w:rPr>
+            </w:pPr>
+            <w:r>
+              <w:rPr>
+                <w:rFonts w:ascii="Times New Roman" w:hAnsi="Times New Roman" w:cs="Times New Roman"/>
+                <w:b w:val="0"/>
+                <w:bCs w:val="0"/>
+                <w:sz w:val="24"/>
+                <w:szCs w:val="24"/>
+              </w:rPr>
+              <w:lastRenderedPageBreak/>
+              <w:t xml:space="preserve">User input </w:t>
+            </w:r>
+            <w:r>
+              <w:rPr>
+                <w:rFonts w:ascii="Times New Roman" w:hAnsi="Times New Roman" w:cs="Times New Roman"/>
+                <w:b w:val="0"/>
+                <w:bCs w:val="0"/>
+                <w:sz w:val="24"/>
+                <w:szCs w:val="24"/>
+              </w:rPr>
+              <w:t>4:</w:t>
+            </w:r>
+            <w:r>
+              <w:rPr>
+                <w:rFonts w:ascii="Times New Roman" w:hAnsi="Times New Roman" w:cs="Times New Roman"/>
+                <w:b w:val="0"/>
+                <w:bCs w:val="0"/>
+                <w:sz w:val="24"/>
+                <w:szCs w:val="24"/>
+              </w:rPr>
+              <w:t xml:space="preserve"> “</w:t>
+            </w:r>
+            <w:r>
+              <w:rPr>
+                <w:rFonts w:ascii="Times New Roman" w:hAnsi="Times New Roman" w:cs="Times New Roman"/>
+                <w:b w:val="0"/>
+                <w:bCs w:val="0"/>
+                <w:sz w:val="24"/>
+                <w:szCs w:val="24"/>
+              </w:rPr>
+              <w:t>Display lowest grade record</w:t>
+            </w:r>
+            <w:r>
+              <w:rPr>
+                <w:rFonts w:ascii="Times New Roman" w:hAnsi="Times New Roman" w:cs="Times New Roman"/>
+                <w:b w:val="0"/>
+                <w:bCs w:val="0"/>
+                <w:sz w:val="24"/>
+                <w:szCs w:val="24"/>
+              </w:rPr>
+              <w:t>.</w:t>
+            </w:r>
+            <w:r>
+              <w:rPr>
+                <w:rFonts w:ascii="Times New Roman" w:hAnsi="Times New Roman" w:cs="Times New Roman"/>
+                <w:b w:val="0"/>
+                <w:bCs w:val="0"/>
+                <w:sz w:val="24"/>
+                <w:szCs w:val="24"/>
+              </w:rPr>
+              <w:t>”</w:t>
+            </w:r>
+          </w:p>
+        </w:tc>
+        <w:tc>
+          <w:tcPr>
+            <w:tcW w:w="3422" w:type="dxa"/>
+          </w:tcPr>
+          <w:p>
+            <w:pPr>
+              <w:pStyle w:val="ListParagraph"/>
+              <w:numPr>
+                <w:ilvl w:val="0"/>
+                <w:numId w:val="20"/>
+              </w:numPr>
+              <w:spacing w:line="480" w:lineRule="auto"/>
+              <w:cnfStyle w:val="000000000000" w:firstRow="0" w:lastRow="0" w:firstColumn="0" w:lastColumn="0" w:oddVBand="0" w:evenVBand="0" w:oddHBand="0" w:evenHBand="0" w:firstRowFirstColumn="0" w:firstRowLastColumn="0" w:lastRowFirstColumn="0" w:lastRowLastColumn="0"/>
+              <w:rPr>
+                <w:rFonts w:ascii="Times New Roman" w:hAnsi="Times New Roman" w:cs="Times New Roman"/>
+                <w:sz w:val="24"/>
+                <w:szCs w:val="24"/>
+              </w:rPr>
+            </w:pPr>
+            <w:r>
+              <w:rPr>
+                <w:rFonts w:ascii="Times New Roman" w:hAnsi="Times New Roman" w:cs="Times New Roman"/>
+                <w:sz w:val="24"/>
+                <w:szCs w:val="24"/>
+              </w:rPr>
+              <w:t>Read the STUDENTDATA.txt file line by line and treat each line as one student record.</w:t>
+            </w:r>
+          </w:p>
+          <w:p>
+            <w:pPr>
+              <w:pStyle w:val="ListParagraph"/>
+              <w:numPr>
+                <w:ilvl w:val="0"/>
+                <w:numId w:val="20"/>
+              </w:numPr>
+              <w:spacing w:line="480" w:lineRule="auto"/>
+              <w:cnfStyle w:val="000000000000" w:firstRow="0" w:lastRow="0" w:firstColumn="0" w:lastColumn="0" w:oddVBand="0" w:evenVBand="0" w:oddHBand="0" w:evenHBand="0" w:firstRowFirstColumn="0" w:firstRowLastColumn="0" w:lastRowFirstColumn="0" w:lastRowLastColumn="0"/>
+              <w:rPr>
+                <w:rFonts w:ascii="Times New Roman" w:hAnsi="Times New Roman" w:cs="Times New Roman"/>
+                <w:sz w:val="24"/>
+                <w:szCs w:val="24"/>
+              </w:rPr>
+            </w:pPr>
+            <w:r>
+              <w:rPr>
+                <w:rFonts w:ascii="Times New Roman" w:hAnsi="Times New Roman" w:cs="Times New Roman"/>
+                <w:sz w:val="24"/>
+                <w:szCs w:val="24"/>
+              </w:rPr>
+              <w:t>Validate each record, convert each valid record into a student object, and put them in a student’s list.</w:t>
+            </w:r>
+          </w:p>
+          <w:p>
+            <w:pPr>
+              <w:pStyle w:val="ListParagraph"/>
+              <w:numPr>
+                <w:ilvl w:val="0"/>
+                <w:numId w:val="20"/>
+              </w:numPr>
+              <w:spacing w:line="480" w:lineRule="auto"/>
+              <w:cnfStyle w:val="000000000000" w:firstRow="0" w:lastRow="0" w:firstColumn="0" w:lastColumn="0" w:oddVBand="0" w:evenVBand="0" w:oddHBand="0" w:evenHBand="0" w:firstRowFirstColumn="0" w:firstRowLastColumn="0" w:lastRowFirstColumn="0" w:lastRowLastColumn="0"/>
+              <w:rPr>
+                <w:rFonts w:ascii="Times New Roman" w:hAnsi="Times New Roman" w:cs="Times New Roman"/>
+                <w:sz w:val="24"/>
+                <w:szCs w:val="24"/>
+              </w:rPr>
+            </w:pPr>
+            <w:r>
+              <w:rPr>
+                <w:rFonts w:ascii="Times New Roman" w:hAnsi="Times New Roman" w:cs="Times New Roman"/>
+                <w:sz w:val="24"/>
+                <w:szCs w:val="24"/>
+              </w:rPr>
+              <w:t xml:space="preserve">Iterate through the list of students and </w:t>
+            </w:r>
+            <w:r>
+              <w:rPr>
+                <w:rFonts w:ascii="Times New Roman" w:hAnsi="Times New Roman" w:cs="Times New Roman"/>
+                <w:sz w:val="24"/>
+                <w:szCs w:val="24"/>
+              </w:rPr>
+              <w:t>find the record with the lowest grade</w:t>
+            </w:r>
+            <w:r>
+              <w:rPr>
+                <w:rFonts w:ascii="Times New Roman" w:hAnsi="Times New Roman" w:cs="Times New Roman"/>
+                <w:sz w:val="24"/>
+                <w:szCs w:val="24"/>
+              </w:rPr>
+              <w:t>.</w:t>
+            </w:r>
+          </w:p>
+          <w:p>
+            <w:pPr>
+              <w:pStyle w:val="ListParagraph"/>
+              <w:numPr>
+                <w:ilvl w:val="0"/>
+                <w:numId w:val="20"/>
+              </w:numPr>
+              <w:spacing w:line="480" w:lineRule="auto"/>
+              <w:cnfStyle w:val="000000000000" w:firstRow="0" w:lastRow="0" w:firstColumn="0" w:lastColumn="0" w:oddVBand="0" w:evenVBand="0" w:oddHBand="0" w:evenHBand="0" w:firstRowFirstColumn="0" w:firstRowLastColumn="0" w:lastRowFirstColumn="0" w:lastRowLastColumn="0"/>
+              <w:rPr>
+                <w:rFonts w:ascii="Times New Roman" w:hAnsi="Times New Roman" w:cs="Times New Roman"/>
+                <w:sz w:val="24"/>
+                <w:szCs w:val="24"/>
+              </w:rPr>
+            </w:pPr>
+            <w:r>
+              <w:rPr>
+                <w:rFonts w:ascii="Times New Roman" w:hAnsi="Times New Roman" w:cs="Times New Roman"/>
+                <w:sz w:val="24"/>
+                <w:szCs w:val="24"/>
+              </w:rPr>
+              <w:t xml:space="preserve">Print the </w:t>
+            </w:r>
+            <w:r>
+              <w:rPr>
+                <w:rFonts w:ascii="Times New Roman" w:hAnsi="Times New Roman" w:cs="Times New Roman"/>
+                <w:sz w:val="24"/>
+                <w:szCs w:val="24"/>
+              </w:rPr>
+              <w:t>record</w:t>
+            </w:r>
+            <w:r>
+              <w:rPr>
+                <w:rFonts w:ascii="Times New Roman" w:hAnsi="Times New Roman" w:cs="Times New Roman"/>
+                <w:sz w:val="24"/>
+                <w:szCs w:val="24"/>
+              </w:rPr>
+              <w:t xml:space="preserve"> to the console.</w:t>
+            </w:r>
+          </w:p>
+        </w:tc>
+        <w:tc>
+          <w:tcPr>
+            <w:tcW w:w="3046" w:type="dxa"/>
+          </w:tcPr>
+          <w:p>
+            <w:pPr>
+              <w:pStyle w:val="ListParagraph"/>
+              <w:numPr>
+                <w:ilvl w:val="0"/>
+                <w:numId w:val="19"/>
+              </w:numPr>
+              <w:spacing w:line="480" w:lineRule="auto"/>
+              <w:cnfStyle w:val="000000000000" w:firstRow="0" w:lastRow="0" w:firstColumn="0" w:lastColumn="0" w:oddVBand="0" w:evenVBand="0" w:oddHBand="0" w:evenHBand="0" w:firstRowFirstColumn="0" w:firstRowLastColumn="0" w:lastRowFirstColumn="0" w:lastRowLastColumn="0"/>
+              <w:rPr>
+                <w:rFonts w:ascii="Times New Roman" w:hAnsi="Times New Roman" w:cs="Times New Roman"/>
+                <w:sz w:val="24"/>
+                <w:szCs w:val="24"/>
+              </w:rPr>
+            </w:pPr>
+            <w:r>
+              <w:rPr>
+                <w:rFonts w:ascii="Times New Roman" w:hAnsi="Times New Roman" w:cs="Times New Roman"/>
+                <w:sz w:val="24"/>
+                <w:szCs w:val="24"/>
+              </w:rPr>
+              <w:t>The</w:t>
+            </w:r>
+            <w:r>
+              <w:rPr>
+                <w:rFonts w:ascii="Times New Roman" w:hAnsi="Times New Roman" w:cs="Times New Roman"/>
+                <w:sz w:val="24"/>
+                <w:szCs w:val="24"/>
+              </w:rPr>
+              <w:t xml:space="preserve"> record/student details with the lowest grade</w:t>
+            </w:r>
+            <w:r>
+              <w:rPr>
+                <w:rFonts w:ascii="Times New Roman" w:hAnsi="Times New Roman" w:cs="Times New Roman"/>
+                <w:sz w:val="24"/>
+                <w:szCs w:val="24"/>
+              </w:rPr>
+              <w:t xml:space="preserve"> </w:t>
+            </w:r>
+            <w:r>
+              <w:rPr>
+                <w:rFonts w:ascii="Times New Roman" w:hAnsi="Times New Roman" w:cs="Times New Roman"/>
+                <w:sz w:val="24"/>
+                <w:szCs w:val="24"/>
+              </w:rPr>
+              <w:t>are</w:t>
+            </w:r>
+            <w:r>
+              <w:rPr>
+                <w:rFonts w:ascii="Times New Roman" w:hAnsi="Times New Roman" w:cs="Times New Roman"/>
+                <w:sz w:val="24"/>
+                <w:szCs w:val="24"/>
+              </w:rPr>
+              <w:t xml:space="preserve"> printed in the console. </w:t>
+            </w:r>
+          </w:p>
+          <w:p>
+            <w:pPr>
+              <w:pStyle w:val="ListParagraph"/>
+              <w:numPr>
+                <w:ilvl w:val="0"/>
+                <w:numId w:val="19"/>
+              </w:numPr>
+              <w:spacing w:line="480" w:lineRule="auto"/>
+              <w:cnfStyle w:val="000000000000" w:firstRow="0" w:lastRow="0" w:firstColumn="0" w:lastColumn="0" w:oddVBand="0" w:evenVBand="0" w:oddHBand="0" w:evenHBand="0" w:firstRowFirstColumn="0" w:firstRowLastColumn="0" w:lastRowFirstColumn="0" w:lastRowLastColumn="0"/>
+              <w:rPr>
+                <w:rFonts w:ascii="Times New Roman" w:hAnsi="Times New Roman" w:cs="Times New Roman"/>
+                <w:sz w:val="24"/>
+                <w:szCs w:val="24"/>
+              </w:rPr>
+            </w:pPr>
+            <w:r>
+              <w:rPr>
+                <w:rFonts w:ascii="Times New Roman" w:hAnsi="Times New Roman" w:cs="Times New Roman"/>
+                <w:sz w:val="24"/>
+                <w:szCs w:val="24"/>
+              </w:rPr>
+              <w:t>Print the operations the user can perform.</w:t>
+            </w:r>
+          </w:p>
+          <w:p>
+            <w:pPr>
+              <w:pStyle w:val="ListParagraph"/>
+              <w:numPr>
+                <w:ilvl w:val="0"/>
+                <w:numId w:val="19"/>
+              </w:numPr>
+              <w:spacing w:line="480" w:lineRule="auto"/>
+              <w:cnfStyle w:val="000000000000" w:firstRow="0" w:lastRow="0" w:firstColumn="0" w:lastColumn="0" w:oddVBand="0" w:evenVBand="0" w:oddHBand="0" w:evenHBand="0" w:firstRowFirstColumn="0" w:firstRowLastColumn="0" w:lastRowFirstColumn="0" w:lastRowLastColumn="0"/>
+              <w:rPr>
+                <w:rFonts w:ascii="Times New Roman" w:hAnsi="Times New Roman" w:cs="Times New Roman"/>
+                <w:sz w:val="24"/>
+                <w:szCs w:val="24"/>
+              </w:rPr>
+            </w:pPr>
+            <w:r>
+              <w:rPr>
+                <w:rFonts w:ascii="Times New Roman" w:hAnsi="Times New Roman" w:cs="Times New Roman"/>
+                <w:sz w:val="24"/>
+                <w:szCs w:val="24"/>
+              </w:rPr>
+              <w:t>Ask the user to input a valid option to perform the next operation.</w:t>
+            </w:r>
+          </w:p>
+        </w:tc>
+      </w:tr>
+      <w:tr>
+        <w:trPr>
+          <w:cnfStyle w:val="000000100000" w:firstRow="0" w:lastRow="0" w:firstColumn="0" w:lastColumn="0" w:oddVBand="0" w:evenVBand="0" w:oddHBand="1" w:evenHBand="0" w:firstRowFirstColumn="0" w:firstRowLastColumn="0" w:lastRowFirstColumn="0" w:lastRowLastColumn="0"/>
+        </w:trPr>
+        <w:tc>
+          <w:tcPr>
+            <w:cnfStyle w:val="001000000000" w:firstRow="0" w:lastRow="0" w:firstColumn="1" w:lastColumn="0" w:oddVBand="0" w:evenVBand="0" w:oddHBand="0" w:evenHBand="0" w:firstRowFirstColumn="0" w:firstRowLastColumn="0" w:lastRowFirstColumn="0" w:lastRowLastColumn="0"/>
+            <w:tcW w:w="2882" w:type="dxa"/>
+          </w:tcPr>
+          <w:p>
+            <w:pPr>
+              <w:spacing w:line="480" w:lineRule="auto"/>
+              <w:rPr>
+                <w:rFonts w:ascii="Times New Roman" w:hAnsi="Times New Roman" w:cs="Times New Roman"/>
+                <w:sz w:val="24"/>
+                <w:szCs w:val="24"/>
+              </w:rPr>
+            </w:pPr>
+            <w:r>
+              <w:rPr>
+                <w:rFonts w:ascii="Times New Roman" w:hAnsi="Times New Roman" w:cs="Times New Roman"/>
+                <w:b w:val="0"/>
+                <w:bCs w:val="0"/>
+                <w:sz w:val="24"/>
+                <w:szCs w:val="24"/>
+              </w:rPr>
+              <w:lastRenderedPageBreak/>
+              <w:t xml:space="preserve">User input </w:t>
+            </w:r>
+            <w:r>
+              <w:rPr>
+                <w:rFonts w:ascii="Times New Roman" w:hAnsi="Times New Roman" w:cs="Times New Roman"/>
+                <w:b w:val="0"/>
+                <w:bCs w:val="0"/>
+                <w:sz w:val="24"/>
+                <w:szCs w:val="24"/>
+              </w:rPr>
+              <w:t>5:</w:t>
+            </w:r>
+            <w:r>
+              <w:rPr>
+                <w:rFonts w:ascii="Times New Roman" w:hAnsi="Times New Roman" w:cs="Times New Roman"/>
+                <w:b w:val="0"/>
+                <w:bCs w:val="0"/>
+                <w:sz w:val="24"/>
+                <w:szCs w:val="24"/>
+              </w:rPr>
+              <w:t xml:space="preserve"> “</w:t>
+            </w:r>
+            <w:r>
+              <w:rPr>
+                <w:rFonts w:ascii="Times New Roman" w:hAnsi="Times New Roman" w:cs="Times New Roman"/>
+                <w:b w:val="0"/>
+                <w:bCs w:val="0"/>
+                <w:sz w:val="24"/>
+                <w:szCs w:val="24"/>
+              </w:rPr>
+              <w:t>Display students in MSIT</w:t>
+            </w:r>
+            <w:r>
+              <w:rPr>
+                <w:rFonts w:ascii="Times New Roman" w:hAnsi="Times New Roman" w:cs="Times New Roman"/>
+                <w:b w:val="0"/>
+                <w:bCs w:val="0"/>
+                <w:sz w:val="24"/>
+                <w:szCs w:val="24"/>
+              </w:rPr>
+              <w:t>.</w:t>
+            </w:r>
+            <w:r>
+              <w:rPr>
+                <w:rFonts w:ascii="Times New Roman" w:hAnsi="Times New Roman" w:cs="Times New Roman"/>
+                <w:b w:val="0"/>
+                <w:bCs w:val="0"/>
+                <w:sz w:val="24"/>
+                <w:szCs w:val="24"/>
+              </w:rPr>
+              <w:t>”</w:t>
+            </w:r>
+          </w:p>
+        </w:tc>
+        <w:tc>
+          <w:tcPr>
+            <w:tcW w:w="3422" w:type="dxa"/>
+          </w:tcPr>
+          <w:p>
+            <w:pPr>
+              <w:pStyle w:val="ListParagraph"/>
+              <w:numPr>
+                <w:ilvl w:val="0"/>
+                <w:numId w:val="17"/>
+              </w:numPr>
+              <w:spacing w:line="480" w:lineRule="auto"/>
+              <w:cnfStyle w:val="000000100000" w:firstRow="0" w:lastRow="0" w:firstColumn="0" w:lastColumn="0" w:oddVBand="0" w:evenVBand="0" w:oddHBand="1" w:evenHBand="0" w:firstRowFirstColumn="0" w:firstRowLastColumn="0" w:lastRowFirstColumn="0" w:lastRowLastColumn="0"/>
+              <w:rPr>
+                <w:rFonts w:ascii="Times New Roman" w:hAnsi="Times New Roman" w:cs="Times New Roman"/>
+                <w:sz w:val="24"/>
+                <w:szCs w:val="24"/>
+              </w:rPr>
+            </w:pPr>
+            <w:r>
+              <w:rPr>
+                <w:rFonts w:ascii="Times New Roman" w:hAnsi="Times New Roman" w:cs="Times New Roman"/>
+                <w:sz w:val="24"/>
+                <w:szCs w:val="24"/>
+              </w:rPr>
+              <w:t>Read the STUDENTDATA.txt file line by line and treat each line as one student record.</w:t>
+            </w:r>
+          </w:p>
+          <w:p>
+            <w:pPr>
+              <w:pStyle w:val="ListParagraph"/>
+              <w:numPr>
+                <w:ilvl w:val="0"/>
+                <w:numId w:val="17"/>
+              </w:numPr>
+              <w:spacing w:line="480" w:lineRule="auto"/>
+              <w:cnfStyle w:val="000000100000" w:firstRow="0" w:lastRow="0" w:firstColumn="0" w:lastColumn="0" w:oddVBand="0" w:evenVBand="0" w:oddHBand="1" w:evenHBand="0" w:firstRowFirstColumn="0" w:firstRowLastColumn="0" w:lastRowFirstColumn="0" w:lastRowLastColumn="0"/>
+              <w:rPr>
+                <w:rFonts w:ascii="Times New Roman" w:hAnsi="Times New Roman" w:cs="Times New Roman"/>
+                <w:sz w:val="24"/>
+                <w:szCs w:val="24"/>
+              </w:rPr>
+            </w:pPr>
+            <w:r>
+              <w:rPr>
+                <w:rFonts w:ascii="Times New Roman" w:hAnsi="Times New Roman" w:cs="Times New Roman"/>
+                <w:sz w:val="24"/>
+                <w:szCs w:val="24"/>
+              </w:rPr>
+              <w:t>Validate each record, convert each valid record into a student object, and put them in a student’s list.</w:t>
+            </w:r>
+          </w:p>
+          <w:p>
+            <w:pPr>
+              <w:pStyle w:val="ListParagraph"/>
+              <w:numPr>
+                <w:ilvl w:val="0"/>
+                <w:numId w:val="17"/>
+              </w:numPr>
+              <w:spacing w:line="480" w:lineRule="auto"/>
+              <w:cnfStyle w:val="000000100000" w:firstRow="0" w:lastRow="0" w:firstColumn="0" w:lastColumn="0" w:oddVBand="0" w:evenVBand="0" w:oddHBand="1" w:evenHBand="0" w:firstRowFirstColumn="0" w:firstRowLastColumn="0" w:lastRowFirstColumn="0" w:lastRowLastColumn="0"/>
+              <w:rPr>
+                <w:rFonts w:ascii="Times New Roman" w:hAnsi="Times New Roman" w:cs="Times New Roman"/>
+                <w:sz w:val="24"/>
+                <w:szCs w:val="24"/>
+              </w:rPr>
+            </w:pPr>
+            <w:r>
+              <w:rPr>
+                <w:rFonts w:ascii="Times New Roman" w:hAnsi="Times New Roman" w:cs="Times New Roman"/>
+                <w:sz w:val="24"/>
+                <w:szCs w:val="24"/>
+              </w:rPr>
+              <w:t xml:space="preserve">Iterate through the list of students and collect the students pursuing degree courses </w:t>
+            </w:r>
+            <w:r>
+              <w:rPr>
+                <w:rFonts w:ascii="Times New Roman" w:hAnsi="Times New Roman" w:cs="Times New Roman"/>
+                <w:sz w:val="24"/>
+                <w:szCs w:val="24"/>
+              </w:rPr>
+              <w:t>MSIT</w:t>
+            </w:r>
+            <w:r>
+              <w:rPr>
+                <w:rFonts w:ascii="Times New Roman" w:hAnsi="Times New Roman" w:cs="Times New Roman"/>
+                <w:sz w:val="24"/>
+                <w:szCs w:val="24"/>
+              </w:rPr>
+              <w:t xml:space="preserve"> in a list.</w:t>
+            </w:r>
+          </w:p>
+          <w:p>
+            <w:pPr>
+              <w:pStyle w:val="ListParagraph"/>
+              <w:numPr>
+                <w:ilvl w:val="0"/>
+                <w:numId w:val="17"/>
+              </w:numPr>
+              <w:spacing w:line="480" w:lineRule="auto"/>
+              <w:cnfStyle w:val="000000100000" w:firstRow="0" w:lastRow="0" w:firstColumn="0" w:lastColumn="0" w:oddVBand="0" w:evenVBand="0" w:oddHBand="1" w:evenHBand="0" w:firstRowFirstColumn="0" w:firstRowLastColumn="0" w:lastRowFirstColumn="0" w:lastRowLastColumn="0"/>
+              <w:rPr>
+                <w:rFonts w:ascii="Times New Roman" w:hAnsi="Times New Roman" w:cs="Times New Roman"/>
+                <w:sz w:val="24"/>
+                <w:szCs w:val="24"/>
+              </w:rPr>
+            </w:pPr>
+            <w:r>
+              <w:rPr>
+                <w:rFonts w:ascii="Times New Roman" w:hAnsi="Times New Roman" w:cs="Times New Roman"/>
+                <w:sz w:val="24"/>
+                <w:szCs w:val="24"/>
+              </w:rPr>
+              <w:t>Print the list to the console.</w:t>
+            </w:r>
+          </w:p>
+        </w:tc>
+        <w:tc>
+          <w:tcPr>
+            <w:tcW w:w="3046" w:type="dxa"/>
+          </w:tcPr>
+          <w:p>
+            <w:pPr>
+              <w:pStyle w:val="ListParagraph"/>
+              <w:numPr>
+                <w:ilvl w:val="0"/>
+                <w:numId w:val="14"/>
+              </w:numPr>
+              <w:spacing w:line="480" w:lineRule="auto"/>
+              <w:cnfStyle w:val="000000100000" w:firstRow="0" w:lastRow="0" w:firstColumn="0" w:lastColumn="0" w:oddVBand="0" w:evenVBand="0" w:oddHBand="1" w:evenHBand="0" w:firstRowFirstColumn="0" w:firstRowLastColumn="0" w:lastRowFirstColumn="0" w:lastRowLastColumn="0"/>
+              <w:rPr>
+                <w:rFonts w:ascii="Times New Roman" w:hAnsi="Times New Roman" w:cs="Times New Roman"/>
+                <w:sz w:val="24"/>
+                <w:szCs w:val="24"/>
+              </w:rPr>
+            </w:pPr>
+            <w:r>
+              <w:rPr>
+                <w:rFonts w:ascii="Times New Roman" w:hAnsi="Times New Roman" w:cs="Times New Roman"/>
+                <w:sz w:val="24"/>
+                <w:szCs w:val="24"/>
+              </w:rPr>
+              <w:t xml:space="preserve">The list of students </w:t>
+            </w:r>
+            <w:r>
+              <w:rPr>
+                <w:rFonts w:ascii="Times New Roman" w:hAnsi="Times New Roman" w:cs="Times New Roman"/>
+                <w:sz w:val="24"/>
+                <w:szCs w:val="24"/>
+              </w:rPr>
+              <w:t xml:space="preserve">pursuing a degree in </w:t>
+            </w:r>
+            <w:r>
+              <w:rPr>
+                <w:rFonts w:ascii="Times New Roman" w:hAnsi="Times New Roman" w:cs="Times New Roman"/>
+                <w:sz w:val="24"/>
+                <w:szCs w:val="24"/>
+              </w:rPr>
+              <w:t>MSIT</w:t>
+            </w:r>
+            <w:r>
+              <w:rPr>
+                <w:rFonts w:ascii="Times New Roman" w:hAnsi="Times New Roman" w:cs="Times New Roman"/>
+                <w:sz w:val="24"/>
+                <w:szCs w:val="24"/>
+              </w:rPr>
+              <w:t xml:space="preserve"> </w:t>
+            </w:r>
+            <w:r>
+              <w:rPr>
+                <w:rFonts w:ascii="Times New Roman" w:hAnsi="Times New Roman" w:cs="Times New Roman"/>
+                <w:sz w:val="24"/>
+                <w:szCs w:val="24"/>
+              </w:rPr>
+              <w:t xml:space="preserve">is printed in the console. </w:t>
+            </w:r>
+          </w:p>
+          <w:p>
+            <w:pPr>
+              <w:pStyle w:val="ListParagraph"/>
+              <w:numPr>
+                <w:ilvl w:val="0"/>
+                <w:numId w:val="14"/>
+              </w:numPr>
+              <w:spacing w:line="480" w:lineRule="auto"/>
+              <w:cnfStyle w:val="000000100000" w:firstRow="0" w:lastRow="0" w:firstColumn="0" w:lastColumn="0" w:oddVBand="0" w:evenVBand="0" w:oddHBand="1" w:evenHBand="0" w:firstRowFirstColumn="0" w:firstRowLastColumn="0" w:lastRowFirstColumn="0" w:lastRowLastColumn="0"/>
+              <w:rPr>
+                <w:rFonts w:ascii="Times New Roman" w:hAnsi="Times New Roman" w:cs="Times New Roman"/>
+                <w:sz w:val="24"/>
+                <w:szCs w:val="24"/>
+              </w:rPr>
+            </w:pPr>
+            <w:r>
+              <w:rPr>
+                <w:rFonts w:ascii="Times New Roman" w:hAnsi="Times New Roman" w:cs="Times New Roman"/>
+                <w:sz w:val="24"/>
+                <w:szCs w:val="24"/>
+              </w:rPr>
+              <w:t>Print the operations the user can perform.</w:t>
+            </w:r>
+          </w:p>
+          <w:p>
+            <w:pPr>
+              <w:pStyle w:val="ListParagraph"/>
+              <w:numPr>
+                <w:ilvl w:val="0"/>
+                <w:numId w:val="14"/>
+              </w:numPr>
+              <w:spacing w:line="480" w:lineRule="auto"/>
+              <w:cnfStyle w:val="000000100000" w:firstRow="0" w:lastRow="0" w:firstColumn="0" w:lastColumn="0" w:oddVBand="0" w:evenVBand="0" w:oddHBand="1" w:evenHBand="0" w:firstRowFirstColumn="0" w:firstRowLastColumn="0" w:lastRowFirstColumn="0" w:lastRowLastColumn="0"/>
+              <w:rPr>
+                <w:rFonts w:ascii="Times New Roman" w:hAnsi="Times New Roman" w:cs="Times New Roman"/>
+                <w:sz w:val="24"/>
+                <w:szCs w:val="24"/>
+              </w:rPr>
+            </w:pPr>
+            <w:r>
+              <w:rPr>
+                <w:rFonts w:ascii="Times New Roman" w:hAnsi="Times New Roman" w:cs="Times New Roman"/>
+                <w:sz w:val="24"/>
+                <w:szCs w:val="24"/>
+              </w:rPr>
+              <w:t>Ask the user to input a valid option to perform the next operation.</w:t>
+            </w:r>
+          </w:p>
+        </w:tc>
+      </w:tr>
+      <w:tr>
+        <w:tc>
+          <w:tcPr>
+            <w:cnfStyle w:val="001000000000" w:firstRow="0" w:lastRow="0" w:firstColumn="1" w:lastColumn="0" w:oddVBand="0" w:evenVBand="0" w:oddHBand="0" w:evenHBand="0" w:firstRowFirstColumn="0" w:firstRowLastColumn="0" w:lastRowFirstColumn="0" w:lastRowLastColumn="0"/>
+            <w:tcW w:w="2882" w:type="dxa"/>
+          </w:tcPr>
+          <w:p>
+            <w:pPr>
+              <w:spacing w:line="480" w:lineRule="auto"/>
+              <w:rPr>
+                <w:rFonts w:ascii="Times New Roman" w:hAnsi="Times New Roman" w:cs="Times New Roman"/>
+                <w:sz w:val="24"/>
+                <w:szCs w:val="24"/>
+              </w:rPr>
+            </w:pPr>
+            <w:r>
+              <w:rPr>
+                <w:rFonts w:ascii="Times New Roman" w:hAnsi="Times New Roman" w:cs="Times New Roman"/>
+                <w:b w:val="0"/>
+                <w:bCs w:val="0"/>
+                <w:sz w:val="24"/>
+                <w:szCs w:val="24"/>
+              </w:rPr>
+              <w:t xml:space="preserve">User input </w:t>
+            </w:r>
+            <w:r>
+              <w:rPr>
+                <w:rFonts w:ascii="Times New Roman" w:hAnsi="Times New Roman" w:cs="Times New Roman"/>
+                <w:b w:val="0"/>
+                <w:bCs w:val="0"/>
+                <w:sz w:val="24"/>
+                <w:szCs w:val="24"/>
+              </w:rPr>
+              <w:t>6:</w:t>
+            </w:r>
+            <w:r>
+              <w:rPr>
+                <w:rFonts w:ascii="Times New Roman" w:hAnsi="Times New Roman" w:cs="Times New Roman"/>
+                <w:b w:val="0"/>
+                <w:bCs w:val="0"/>
+                <w:sz w:val="24"/>
+                <w:szCs w:val="24"/>
+              </w:rPr>
+              <w:t xml:space="preserve"> “</w:t>
+            </w:r>
+            <w:r>
+              <w:rPr>
+                <w:rFonts w:ascii="Times New Roman" w:hAnsi="Times New Roman" w:cs="Times New Roman"/>
+                <w:b w:val="0"/>
+                <w:bCs w:val="0"/>
+                <w:sz w:val="24"/>
+                <w:szCs w:val="24"/>
+              </w:rPr>
+              <w:t>Display students in MSCM</w:t>
+            </w:r>
+            <w:r>
+              <w:rPr>
+                <w:rFonts w:ascii="Times New Roman" w:hAnsi="Times New Roman" w:cs="Times New Roman"/>
+                <w:b w:val="0"/>
+                <w:bCs w:val="0"/>
+                <w:sz w:val="24"/>
+                <w:szCs w:val="24"/>
+              </w:rPr>
+              <w:t>.</w:t>
+            </w:r>
+            <w:r>
+              <w:rPr>
+                <w:rFonts w:ascii="Times New Roman" w:hAnsi="Times New Roman" w:cs="Times New Roman"/>
+                <w:b w:val="0"/>
+                <w:bCs w:val="0"/>
+                <w:sz w:val="24"/>
+                <w:szCs w:val="24"/>
+              </w:rPr>
+              <w:t>”</w:t>
+            </w:r>
+          </w:p>
+        </w:tc>
+        <w:tc>
+          <w:tcPr>
+            <w:tcW w:w="3422" w:type="dxa"/>
+          </w:tcPr>
+          <w:p>
+            <w:pPr>
+              <w:pStyle w:val="ListParagraph"/>
+              <w:numPr>
+                <w:ilvl w:val="0"/>
+                <w:numId w:val="16"/>
+              </w:numPr>
+              <w:spacing w:line="480" w:lineRule="auto"/>
+              <w:cnfStyle w:val="000000000000" w:firstRow="0" w:lastRow="0" w:firstColumn="0" w:lastColumn="0" w:oddVBand="0" w:evenVBand="0" w:oddHBand="0" w:evenHBand="0" w:firstRowFirstColumn="0" w:firstRowLastColumn="0" w:lastRowFirstColumn="0" w:lastRowLastColumn="0"/>
+              <w:rPr>
+                <w:rFonts w:ascii="Times New Roman" w:hAnsi="Times New Roman" w:cs="Times New Roman"/>
+                <w:sz w:val="24"/>
+                <w:szCs w:val="24"/>
+              </w:rPr>
+            </w:pPr>
+            <w:r>
+              <w:rPr>
+                <w:rFonts w:ascii="Times New Roman" w:hAnsi="Times New Roman" w:cs="Times New Roman"/>
+                <w:sz w:val="24"/>
+                <w:szCs w:val="24"/>
+              </w:rPr>
+              <w:t>Read the STUDENTDATA.txt file line by line and treat each line as one student record.</w:t>
+            </w:r>
+          </w:p>
+          <w:p>
+            <w:pPr>
+              <w:pStyle w:val="ListParagraph"/>
+              <w:numPr>
+                <w:ilvl w:val="0"/>
+                <w:numId w:val="16"/>
+              </w:numPr>
+              <w:spacing w:line="480" w:lineRule="auto"/>
+              <w:cnfStyle w:val="000000000000" w:firstRow="0" w:lastRow="0" w:firstColumn="0" w:lastColumn="0" w:oddVBand="0" w:evenVBand="0" w:oddHBand="0" w:evenHBand="0" w:firstRowFirstColumn="0" w:firstRowLastColumn="0" w:lastRowFirstColumn="0" w:lastRowLastColumn="0"/>
+              <w:rPr>
+                <w:rFonts w:ascii="Times New Roman" w:hAnsi="Times New Roman" w:cs="Times New Roman"/>
+                <w:sz w:val="24"/>
+                <w:szCs w:val="24"/>
+              </w:rPr>
+            </w:pPr>
+            <w:r>
+              <w:rPr>
+                <w:rFonts w:ascii="Times New Roman" w:hAnsi="Times New Roman" w:cs="Times New Roman"/>
+                <w:sz w:val="24"/>
+                <w:szCs w:val="24"/>
+              </w:rPr>
+              <w:t>Validate each record, convert each valid record into a student object, and put them in a student’s list.</w:t>
+            </w:r>
+          </w:p>
+          <w:p>
+            <w:pPr>
+              <w:pStyle w:val="ListParagraph"/>
+              <w:numPr>
+                <w:ilvl w:val="0"/>
+                <w:numId w:val="16"/>
+              </w:numPr>
+              <w:spacing w:line="480" w:lineRule="auto"/>
+              <w:cnfStyle w:val="000000000000" w:firstRow="0" w:lastRow="0" w:firstColumn="0" w:lastColumn="0" w:oddVBand="0" w:evenVBand="0" w:oddHBand="0" w:evenHBand="0" w:firstRowFirstColumn="0" w:firstRowLastColumn="0" w:lastRowFirstColumn="0" w:lastRowLastColumn="0"/>
+              <w:rPr>
+                <w:rFonts w:ascii="Times New Roman" w:hAnsi="Times New Roman" w:cs="Times New Roman"/>
+                <w:sz w:val="24"/>
+                <w:szCs w:val="24"/>
+              </w:rPr>
+            </w:pPr>
+            <w:r>
+              <w:rPr>
+                <w:rFonts w:ascii="Times New Roman" w:hAnsi="Times New Roman" w:cs="Times New Roman"/>
+                <w:sz w:val="24"/>
+                <w:szCs w:val="24"/>
+              </w:rPr>
+              <w:t xml:space="preserve">Iterate through the list of students and collect the </w:t>
+            </w:r>
+            <w:r>
+              <w:rPr>
+                <w:rFonts w:ascii="Times New Roman" w:hAnsi="Times New Roman" w:cs="Times New Roman"/>
+                <w:sz w:val="24"/>
+                <w:szCs w:val="24"/>
+              </w:rPr>
+              <w:lastRenderedPageBreak/>
+              <w:t>students pursuing degree courses MSCM in a list.</w:t>
+            </w:r>
+          </w:p>
+          <w:p>
+            <w:pPr>
+              <w:pStyle w:val="ListParagraph"/>
+              <w:numPr>
+                <w:ilvl w:val="0"/>
+                <w:numId w:val="16"/>
+              </w:numPr>
+              <w:spacing w:line="480" w:lineRule="auto"/>
+              <w:cnfStyle w:val="000000000000" w:firstRow="0" w:lastRow="0" w:firstColumn="0" w:lastColumn="0" w:oddVBand="0" w:evenVBand="0" w:oddHBand="0" w:evenHBand="0" w:firstRowFirstColumn="0" w:firstRowLastColumn="0" w:lastRowFirstColumn="0" w:lastRowLastColumn="0"/>
+              <w:rPr>
+                <w:rFonts w:ascii="Times New Roman" w:hAnsi="Times New Roman" w:cs="Times New Roman"/>
+                <w:sz w:val="24"/>
+                <w:szCs w:val="24"/>
+              </w:rPr>
+            </w:pPr>
+            <w:r>
+              <w:rPr>
+                <w:rFonts w:ascii="Times New Roman" w:hAnsi="Times New Roman" w:cs="Times New Roman"/>
+                <w:sz w:val="24"/>
+                <w:szCs w:val="24"/>
+              </w:rPr>
+              <w:t xml:space="preserve">Print the list to the console. </w:t>
+            </w:r>
+          </w:p>
+        </w:tc>
+        <w:tc>
+          <w:tcPr>
+            <w:tcW w:w="3046" w:type="dxa"/>
+          </w:tcPr>
+          <w:p>
+            <w:pPr>
+              <w:pStyle w:val="ListParagraph"/>
+              <w:numPr>
+                <w:ilvl w:val="0"/>
+                <w:numId w:val="15"/>
+              </w:numPr>
+              <w:spacing w:line="480" w:lineRule="auto"/>
+              <w:cnfStyle w:val="000000000000" w:firstRow="0" w:lastRow="0" w:firstColumn="0" w:lastColumn="0" w:oddVBand="0" w:evenVBand="0" w:oddHBand="0" w:evenHBand="0" w:firstRowFirstColumn="0" w:firstRowLastColumn="0" w:lastRowFirstColumn="0" w:lastRowLastColumn="0"/>
+              <w:rPr>
+                <w:rFonts w:ascii="Times New Roman" w:hAnsi="Times New Roman" w:cs="Times New Roman"/>
+                <w:sz w:val="24"/>
+                <w:szCs w:val="24"/>
+              </w:rPr>
+            </w:pPr>
+            <w:r>
+              <w:rPr>
+                <w:rFonts w:ascii="Times New Roman" w:hAnsi="Times New Roman" w:cs="Times New Roman"/>
+                <w:sz w:val="24"/>
+                <w:szCs w:val="24"/>
+              </w:rPr>
+              <w:lastRenderedPageBreak/>
+              <w:t xml:space="preserve">The list of students </w:t>
+            </w:r>
+            <w:r>
+              <w:rPr>
+                <w:rFonts w:ascii="Times New Roman" w:hAnsi="Times New Roman" w:cs="Times New Roman"/>
+                <w:sz w:val="24"/>
+                <w:szCs w:val="24"/>
+              </w:rPr>
+              <w:t xml:space="preserve">pursuing a degree in MSCM </w:t>
+            </w:r>
+            <w:r>
+              <w:rPr>
+                <w:rFonts w:ascii="Times New Roman" w:hAnsi="Times New Roman" w:cs="Times New Roman"/>
+                <w:sz w:val="24"/>
+                <w:szCs w:val="24"/>
+              </w:rPr>
+              <w:t xml:space="preserve">is printed </w:t>
+            </w:r>
+            <w:proofErr w:type="gramStart"/>
+            <w:r>
+              <w:rPr>
+                <w:rFonts w:ascii="Times New Roman" w:hAnsi="Times New Roman" w:cs="Times New Roman"/>
+                <w:sz w:val="24"/>
+                <w:szCs w:val="24"/>
+              </w:rPr>
+              <w:t>in</w:t>
+            </w:r>
+            <w:proofErr w:type="gramEnd"/>
+            <w:r>
+              <w:rPr>
+                <w:rFonts w:ascii="Times New Roman" w:hAnsi="Times New Roman" w:cs="Times New Roman"/>
+                <w:sz w:val="24"/>
+                <w:szCs w:val="24"/>
+              </w:rPr>
+              <w:t xml:space="preserve"> the console. </w:t>
+            </w:r>
+          </w:p>
+          <w:p>
+            <w:pPr>
+              <w:pStyle w:val="ListParagraph"/>
+              <w:numPr>
+                <w:ilvl w:val="0"/>
+                <w:numId w:val="15"/>
+              </w:numPr>
+              <w:spacing w:line="480" w:lineRule="auto"/>
+              <w:cnfStyle w:val="000000000000" w:firstRow="0" w:lastRow="0" w:firstColumn="0" w:lastColumn="0" w:oddVBand="0" w:evenVBand="0" w:oddHBand="0" w:evenHBand="0" w:firstRowFirstColumn="0" w:firstRowLastColumn="0" w:lastRowFirstColumn="0" w:lastRowLastColumn="0"/>
+              <w:rPr>
+                <w:rFonts w:ascii="Times New Roman" w:hAnsi="Times New Roman" w:cs="Times New Roman"/>
+                <w:sz w:val="24"/>
+                <w:szCs w:val="24"/>
+              </w:rPr>
+            </w:pPr>
+            <w:r>
+              <w:rPr>
+                <w:rFonts w:ascii="Times New Roman" w:hAnsi="Times New Roman" w:cs="Times New Roman"/>
+                <w:sz w:val="24"/>
+                <w:szCs w:val="24"/>
+              </w:rPr>
+              <w:t>Print the operations the user can perform.</w:t>
+            </w:r>
+          </w:p>
+          <w:p>
+            <w:pPr>
+              <w:pStyle w:val="ListParagraph"/>
+              <w:numPr>
+                <w:ilvl w:val="0"/>
+                <w:numId w:val="15"/>
+              </w:numPr>
+              <w:spacing w:line="480" w:lineRule="auto"/>
+              <w:cnfStyle w:val="000000000000" w:firstRow="0" w:lastRow="0" w:firstColumn="0" w:lastColumn="0" w:oddVBand="0" w:evenVBand="0" w:oddHBand="0" w:evenHBand="0" w:firstRowFirstColumn="0" w:firstRowLastColumn="0" w:lastRowFirstColumn="0" w:lastRowLastColumn="0"/>
+              <w:rPr>
+                <w:rFonts w:ascii="Times New Roman" w:hAnsi="Times New Roman" w:cs="Times New Roman"/>
+                <w:sz w:val="24"/>
+                <w:szCs w:val="24"/>
+              </w:rPr>
+            </w:pPr>
+            <w:r>
+              <w:rPr>
+                <w:rFonts w:ascii="Times New Roman" w:hAnsi="Times New Roman" w:cs="Times New Roman"/>
+                <w:sz w:val="24"/>
+                <w:szCs w:val="24"/>
+              </w:rPr>
+              <w:t>Ask the user to input a valid option to perform the next operation.</w:t>
+            </w:r>
+          </w:p>
+        </w:tc>
+      </w:tr>
+      <w:tr>
+        <w:trPr>
+          <w:cnfStyle w:val="000000100000" w:firstRow="0" w:lastRow="0" w:firstColumn="0" w:lastColumn="0" w:oddVBand="0" w:evenVBand="0" w:oddHBand="1" w:evenHBand="0" w:firstRowFirstColumn="0" w:firstRowLastColumn="0" w:lastRowFirstColumn="0" w:lastRowLastColumn="0"/>
+        </w:trPr>
+        <w:tc>
+          <w:tcPr>
+            <w:cnfStyle w:val="001000000000" w:firstRow="0" w:lastRow="0" w:firstColumn="1" w:lastColumn="0" w:oddVBand="0" w:evenVBand="0" w:oddHBand="0" w:evenHBand="0" w:firstRowFirstColumn="0" w:firstRowLastColumn="0" w:lastRowFirstColumn="0" w:lastRowLastColumn="0"/>
+            <w:tcW w:w="2882" w:type="dxa"/>
+          </w:tcPr>
+          <w:p>
+            <w:pPr>
+              <w:spacing w:line="480" w:lineRule="auto"/>
+              <w:rPr>
+                <w:rFonts w:ascii="Times New Roman" w:hAnsi="Times New Roman" w:cs="Times New Roman"/>
+                <w:sz w:val="24"/>
+                <w:szCs w:val="24"/>
+              </w:rPr>
+            </w:pPr>
+            <w:r>
+              <w:rPr>
+                <w:rFonts w:ascii="Times New Roman" w:hAnsi="Times New Roman" w:cs="Times New Roman"/>
+                <w:b w:val="0"/>
+                <w:bCs w:val="0"/>
+                <w:sz w:val="24"/>
+                <w:szCs w:val="24"/>
+              </w:rPr>
+              <w:lastRenderedPageBreak/>
+              <w:t xml:space="preserve">User input </w:t>
+            </w:r>
+            <w:r>
+              <w:rPr>
+                <w:rFonts w:ascii="Times New Roman" w:hAnsi="Times New Roman" w:cs="Times New Roman"/>
+                <w:b w:val="0"/>
+                <w:bCs w:val="0"/>
+                <w:sz w:val="24"/>
+                <w:szCs w:val="24"/>
+              </w:rPr>
+              <w:t>7:</w:t>
+            </w:r>
+            <w:r>
+              <w:rPr>
+                <w:rFonts w:ascii="Times New Roman" w:hAnsi="Times New Roman" w:cs="Times New Roman"/>
+                <w:b w:val="0"/>
+                <w:bCs w:val="0"/>
+                <w:sz w:val="24"/>
+                <w:szCs w:val="24"/>
+              </w:rPr>
+              <w:t xml:space="preserve"> “</w:t>
+            </w:r>
+            <w:r>
+              <w:rPr>
+                <w:rFonts w:ascii="Times New Roman" w:hAnsi="Times New Roman" w:cs="Times New Roman"/>
+                <w:b w:val="0"/>
+                <w:bCs w:val="0"/>
+                <w:sz w:val="24"/>
+                <w:szCs w:val="24"/>
+              </w:rPr>
+              <w:t>Display all students in sorted order by student ID</w:t>
+            </w:r>
+            <w:r>
+              <w:rPr>
+                <w:rFonts w:ascii="Times New Roman" w:hAnsi="Times New Roman" w:cs="Times New Roman"/>
+                <w:b w:val="0"/>
+                <w:bCs w:val="0"/>
+                <w:sz w:val="24"/>
+                <w:szCs w:val="24"/>
+              </w:rPr>
+              <w:t>.</w:t>
+            </w:r>
+            <w:r>
+              <w:rPr>
+                <w:rFonts w:ascii="Times New Roman" w:hAnsi="Times New Roman" w:cs="Times New Roman"/>
+                <w:b w:val="0"/>
+                <w:bCs w:val="0"/>
+                <w:sz w:val="24"/>
+                <w:szCs w:val="24"/>
+              </w:rPr>
+              <w:t>”</w:t>
+            </w:r>
+          </w:p>
+        </w:tc>
+        <w:tc>
+          <w:tcPr>
+            <w:tcW w:w="3422" w:type="dxa"/>
+          </w:tcPr>
+          <w:p>
+            <w:pPr>
+              <w:pStyle w:val="ListParagraph"/>
+              <w:numPr>
+                <w:ilvl w:val="0"/>
+                <w:numId w:val="12"/>
+              </w:numPr>
+              <w:spacing w:line="480" w:lineRule="auto"/>
+              <w:cnfStyle w:val="000000100000" w:firstRow="0" w:lastRow="0" w:firstColumn="0" w:lastColumn="0" w:oddVBand="0" w:evenVBand="0" w:oddHBand="1" w:evenHBand="0" w:firstRowFirstColumn="0" w:firstRowLastColumn="0" w:lastRowFirstColumn="0" w:lastRowLastColumn="0"/>
+              <w:rPr>
+                <w:rFonts w:ascii="Times New Roman" w:hAnsi="Times New Roman" w:cs="Times New Roman"/>
+                <w:sz w:val="24"/>
+                <w:szCs w:val="24"/>
+              </w:rPr>
+            </w:pPr>
+            <w:r>
+              <w:rPr>
+                <w:rFonts w:ascii="Times New Roman" w:hAnsi="Times New Roman" w:cs="Times New Roman"/>
+                <w:sz w:val="24"/>
+                <w:szCs w:val="24"/>
+              </w:rPr>
+              <w:t>Read the STUDENTDATA.txt file line by line and treat each line as one student record.</w:t>
+            </w:r>
+          </w:p>
+          <w:p>
+            <w:pPr>
+              <w:pStyle w:val="ListParagraph"/>
+              <w:numPr>
+                <w:ilvl w:val="0"/>
+                <w:numId w:val="12"/>
+              </w:numPr>
+              <w:spacing w:line="480" w:lineRule="auto"/>
+              <w:cnfStyle w:val="000000100000" w:firstRow="0" w:lastRow="0" w:firstColumn="0" w:lastColumn="0" w:oddVBand="0" w:evenVBand="0" w:oddHBand="1" w:evenHBand="0" w:firstRowFirstColumn="0" w:firstRowLastColumn="0" w:lastRowFirstColumn="0" w:lastRowLastColumn="0"/>
+              <w:rPr>
+                <w:rFonts w:ascii="Times New Roman" w:hAnsi="Times New Roman" w:cs="Times New Roman"/>
+                <w:sz w:val="24"/>
+                <w:szCs w:val="24"/>
+              </w:rPr>
+            </w:pPr>
+            <w:r>
+              <w:rPr>
+                <w:rFonts w:ascii="Times New Roman" w:hAnsi="Times New Roman" w:cs="Times New Roman"/>
+                <w:sz w:val="24"/>
+                <w:szCs w:val="24"/>
+              </w:rPr>
+              <w:t>Validate each record, convert each valid record into a student object, and put them in a student’s list.</w:t>
+            </w:r>
+          </w:p>
+          <w:p>
+            <w:pPr>
+              <w:pStyle w:val="ListParagraph"/>
+              <w:numPr>
+                <w:ilvl w:val="0"/>
+                <w:numId w:val="12"/>
+              </w:numPr>
+              <w:spacing w:line="480" w:lineRule="auto"/>
+              <w:cnfStyle w:val="000000100000" w:firstRow="0" w:lastRow="0" w:firstColumn="0" w:lastColumn="0" w:oddVBand="0" w:evenVBand="0" w:oddHBand="1" w:evenHBand="0" w:firstRowFirstColumn="0" w:firstRowLastColumn="0" w:lastRowFirstColumn="0" w:lastRowLastColumn="0"/>
+              <w:rPr>
+                <w:rFonts w:ascii="Times New Roman" w:hAnsi="Times New Roman" w:cs="Times New Roman"/>
+                <w:sz w:val="24"/>
+                <w:szCs w:val="24"/>
+              </w:rPr>
+            </w:pPr>
+            <w:r>
+              <w:rPr>
+                <w:rFonts w:ascii="Times New Roman" w:hAnsi="Times New Roman" w:cs="Times New Roman"/>
+                <w:sz w:val="24"/>
+                <w:szCs w:val="24"/>
+              </w:rPr>
+              <w:t>Sort the students' list based on the student_id field in each student object within the list.</w:t>
+            </w:r>
+          </w:p>
+          <w:p>
+            <w:pPr>
+              <w:pStyle w:val="ListParagraph"/>
+              <w:numPr>
+                <w:ilvl w:val="0"/>
+                <w:numId w:val="12"/>
+              </w:numPr>
+              <w:spacing w:line="480" w:lineRule="auto"/>
+              <w:cnfStyle w:val="000000100000" w:firstRow="0" w:lastRow="0" w:firstColumn="0" w:lastColumn="0" w:oddVBand="0" w:evenVBand="0" w:oddHBand="1" w:evenHBand="0" w:firstRowFirstColumn="0" w:firstRowLastColumn="0" w:lastRowFirstColumn="0" w:lastRowLastColumn="0"/>
+              <w:rPr>
+                <w:rFonts w:ascii="Times New Roman" w:hAnsi="Times New Roman" w:cs="Times New Roman"/>
+                <w:sz w:val="24"/>
+                <w:szCs w:val="24"/>
+              </w:rPr>
+            </w:pPr>
+            <w:r>
+              <w:rPr>
+                <w:rFonts w:ascii="Times New Roman" w:hAnsi="Times New Roman" w:cs="Times New Roman"/>
+                <w:sz w:val="24"/>
+                <w:szCs w:val="24"/>
+              </w:rPr>
+              <w:t xml:space="preserve">Print the sorted list on the console. </w:t>
+            </w:r>
+          </w:p>
+        </w:tc>
+        <w:tc>
+          <w:tcPr>
+            <w:tcW w:w="3046" w:type="dxa"/>
+          </w:tcPr>
+          <w:p>
+            <w:pPr>
+              <w:pStyle w:val="ListParagraph"/>
+              <w:numPr>
+                <w:ilvl w:val="0"/>
+                <w:numId w:val="11"/>
+              </w:numPr>
+              <w:spacing w:line="480" w:lineRule="auto"/>
+              <w:ind w:left="421"/>
+              <w:cnfStyle w:val="000000100000" w:firstRow="0" w:lastRow="0" w:firstColumn="0" w:lastColumn="0" w:oddVBand="0" w:evenVBand="0" w:oddHBand="1" w:evenHBand="0" w:firstRowFirstColumn="0" w:firstRowLastColumn="0" w:lastRowFirstColumn="0" w:lastRowLastColumn="0"/>
+              <w:rPr>
+                <w:rFonts w:ascii="Times New Roman" w:hAnsi="Times New Roman" w:cs="Times New Roman"/>
+                <w:sz w:val="24"/>
+                <w:szCs w:val="24"/>
+              </w:rPr>
+            </w:pPr>
+            <w:r>
+              <w:rPr>
+                <w:rFonts w:ascii="Times New Roman" w:hAnsi="Times New Roman" w:cs="Times New Roman"/>
+                <w:sz w:val="24"/>
+                <w:szCs w:val="24"/>
+              </w:rPr>
+              <w:t xml:space="preserve">The list of students is printed in the console in the sorted order by student_id field. </w:t>
+            </w:r>
+          </w:p>
+          <w:p>
+            <w:pPr>
+              <w:pStyle w:val="ListParagraph"/>
+              <w:numPr>
+                <w:ilvl w:val="0"/>
+                <w:numId w:val="11"/>
+              </w:numPr>
+              <w:spacing w:line="480" w:lineRule="auto"/>
+              <w:ind w:left="421"/>
+              <w:cnfStyle w:val="000000100000" w:firstRow="0" w:lastRow="0" w:firstColumn="0" w:lastColumn="0" w:oddVBand="0" w:evenVBand="0" w:oddHBand="1" w:evenHBand="0" w:firstRowFirstColumn="0" w:firstRowLastColumn="0" w:lastRowFirstColumn="0" w:lastRowLastColumn="0"/>
+              <w:rPr>
+                <w:rFonts w:ascii="Times New Roman" w:hAnsi="Times New Roman" w:cs="Times New Roman"/>
+                <w:sz w:val="24"/>
+                <w:szCs w:val="24"/>
+              </w:rPr>
+            </w:pPr>
+            <w:r>
+              <w:rPr>
+                <w:rFonts w:ascii="Times New Roman" w:hAnsi="Times New Roman" w:cs="Times New Roman"/>
+                <w:sz w:val="24"/>
+                <w:szCs w:val="24"/>
+              </w:rPr>
+              <w:t>Print the operations the user can perform.</w:t>
+            </w:r>
+          </w:p>
+          <w:p>
+            <w:pPr>
+              <w:pStyle w:val="ListParagraph"/>
+              <w:numPr>
+                <w:ilvl w:val="0"/>
+                <w:numId w:val="11"/>
+              </w:numPr>
+              <w:spacing w:line="480" w:lineRule="auto"/>
+              <w:ind w:left="421"/>
+              <w:cnfStyle w:val="000000100000" w:firstRow="0" w:lastRow="0" w:firstColumn="0" w:lastColumn="0" w:oddVBand="0" w:evenVBand="0" w:oddHBand="1" w:evenHBand="0" w:firstRowFirstColumn="0" w:firstRowLastColumn="0" w:lastRowFirstColumn="0" w:lastRowLastColumn="0"/>
+              <w:rPr>
+                <w:rFonts w:ascii="Times New Roman" w:hAnsi="Times New Roman" w:cs="Times New Roman"/>
+                <w:sz w:val="24"/>
+                <w:szCs w:val="24"/>
+              </w:rPr>
+            </w:pPr>
+            <w:r>
+              <w:rPr>
+                <w:rFonts w:ascii="Times New Roman" w:hAnsi="Times New Roman" w:cs="Times New Roman"/>
+                <w:sz w:val="24"/>
+                <w:szCs w:val="24"/>
+              </w:rPr>
+              <w:t>Ask the user to input a valid option to perform the next operation.</w:t>
+            </w:r>
+          </w:p>
+        </w:tc>
+      </w:tr>
+      <w:tr>
+        <w:tc>
+          <w:tcPr>
+            <w:cnfStyle w:val="001000000000" w:firstRow="0" w:lastRow="0" w:firstColumn="1" w:lastColumn="0" w:oddVBand="0" w:evenVBand="0" w:oddHBand="0" w:evenHBand="0" w:firstRowFirstColumn="0" w:firstRowLastColumn="0" w:lastRowFirstColumn="0" w:lastRowLastColumn="0"/>
+            <w:tcW w:w="2882" w:type="dxa"/>
+          </w:tcPr>
+          <w:p>
+            <w:pPr>
+              <w:spacing w:line="480" w:lineRule="auto"/>
+              <w:rPr>
+                <w:rFonts w:ascii="Times New Roman" w:hAnsi="Times New Roman" w:cs="Times New Roman"/>
+                <w:sz w:val="24"/>
+                <w:szCs w:val="24"/>
+              </w:rPr>
+            </w:pPr>
+            <w:r>
+              <w:rPr>
+                <w:rFonts w:ascii="Times New Roman" w:hAnsi="Times New Roman" w:cs="Times New Roman"/>
+                <w:b w:val="0"/>
+                <w:bCs w:val="0"/>
+                <w:sz w:val="24"/>
+                <w:szCs w:val="24"/>
+              </w:rPr>
+              <w:t xml:space="preserve">User input </w:t>
+            </w:r>
+            <w:r>
+              <w:rPr>
+                <w:rFonts w:ascii="Times New Roman" w:hAnsi="Times New Roman" w:cs="Times New Roman"/>
+                <w:b w:val="0"/>
+                <w:bCs w:val="0"/>
+                <w:sz w:val="24"/>
+                <w:szCs w:val="24"/>
+              </w:rPr>
+              <w:t>8:</w:t>
+            </w:r>
+            <w:r>
+              <w:rPr>
+                <w:rFonts w:ascii="Times New Roman" w:hAnsi="Times New Roman" w:cs="Times New Roman"/>
+                <w:b w:val="0"/>
+                <w:bCs w:val="0"/>
+                <w:sz w:val="24"/>
+                <w:szCs w:val="24"/>
+              </w:rPr>
+              <w:t xml:space="preserve"> “</w:t>
+            </w:r>
+            <w:r>
+              <w:rPr>
+                <w:rFonts w:ascii="Times New Roman" w:hAnsi="Times New Roman" w:cs="Times New Roman"/>
+                <w:b w:val="0"/>
+                <w:bCs w:val="0"/>
+                <w:sz w:val="24"/>
+                <w:szCs w:val="24"/>
+              </w:rPr>
+              <w:t>Display invalid records</w:t>
+            </w:r>
+            <w:r>
+              <w:rPr>
+                <w:rFonts w:ascii="Times New Roman" w:hAnsi="Times New Roman" w:cs="Times New Roman"/>
+                <w:b w:val="0"/>
+                <w:bCs w:val="0"/>
+                <w:sz w:val="24"/>
+                <w:szCs w:val="24"/>
+              </w:rPr>
+              <w:t>.</w:t>
+            </w:r>
+            <w:r>
+              <w:rPr>
+                <w:rFonts w:ascii="Times New Roman" w:hAnsi="Times New Roman" w:cs="Times New Roman"/>
+                <w:b w:val="0"/>
+                <w:bCs w:val="0"/>
+                <w:sz w:val="24"/>
+                <w:szCs w:val="24"/>
+              </w:rPr>
+              <w:t>”</w:t>
+            </w:r>
+          </w:p>
+        </w:tc>
+        <w:tc>
+          <w:tcPr>
+            <w:tcW w:w="3422" w:type="dxa"/>
+          </w:tcPr>
+          <w:p>
+            <w:pPr>
+              <w:pStyle w:val="ListParagraph"/>
+              <w:numPr>
+                <w:ilvl w:val="0"/>
+                <w:numId w:val="13"/>
+              </w:numPr>
+              <w:spacing w:line="480" w:lineRule="auto"/>
+              <w:cnfStyle w:val="000000000000" w:firstRow="0" w:lastRow="0" w:firstColumn="0" w:lastColumn="0" w:oddVBand="0" w:evenVBand="0" w:oddHBand="0" w:evenHBand="0" w:firstRowFirstColumn="0" w:firstRowLastColumn="0" w:lastRowFirstColumn="0" w:lastRowLastColumn="0"/>
+              <w:rPr>
+                <w:rFonts w:ascii="Times New Roman" w:hAnsi="Times New Roman" w:cs="Times New Roman"/>
+                <w:sz w:val="24"/>
+                <w:szCs w:val="24"/>
+              </w:rPr>
+            </w:pPr>
+            <w:r>
+              <w:rPr>
+                <w:rFonts w:ascii="Times New Roman" w:hAnsi="Times New Roman" w:cs="Times New Roman"/>
+                <w:sz w:val="24"/>
+                <w:szCs w:val="24"/>
+              </w:rPr>
+              <w:t>Read the STUDENTDATA.txt file line by line and treat each line as one student record.</w:t>
+            </w:r>
+          </w:p>
+          <w:p>
+            <w:pPr>
+              <w:pStyle w:val="ListParagraph"/>
+              <w:numPr>
+                <w:ilvl w:val="0"/>
+                <w:numId w:val="13"/>
+              </w:numPr>
+              <w:spacing w:line="480" w:lineRule="auto"/>
+              <w:ind w:left="374"/>
+              <w:cnfStyle w:val="000000000000" w:firstRow="0" w:lastRow="0" w:firstColumn="0" w:lastColumn="0" w:oddVBand="0" w:evenVBand="0" w:oddHBand="0" w:evenHBand="0" w:firstRowFirstColumn="0" w:firstRowLastColumn="0" w:lastRowFirstColumn="0" w:lastRowLastColumn="0"/>
+              <w:rPr>
+                <w:rFonts w:ascii="Times New Roman" w:hAnsi="Times New Roman" w:cs="Times New Roman"/>
+                <w:sz w:val="24"/>
+                <w:szCs w:val="24"/>
+              </w:rPr>
+            </w:pPr>
+            <w:r>
+              <w:rPr>
+                <w:rFonts w:ascii="Times New Roman" w:hAnsi="Times New Roman" w:cs="Times New Roman"/>
+                <w:sz w:val="24"/>
+                <w:szCs w:val="24"/>
+              </w:rPr>
+              <w:t>Perform validations and checks on each record.</w:t>
+            </w:r>
+          </w:p>
+          <w:p>
+            <w:pPr>
+              <w:pStyle w:val="ListParagraph"/>
+              <w:numPr>
+                <w:ilvl w:val="0"/>
+                <w:numId w:val="13"/>
+              </w:numPr>
+              <w:spacing w:line="480" w:lineRule="auto"/>
+              <w:ind w:left="374"/>
+              <w:cnfStyle w:val="000000000000" w:firstRow="0" w:lastRow="0" w:firstColumn="0" w:lastColumn="0" w:oddVBand="0" w:evenVBand="0" w:oddHBand="0" w:evenHBand="0" w:firstRowFirstColumn="0" w:firstRowLastColumn="0" w:lastRowFirstColumn="0" w:lastRowLastColumn="0"/>
+              <w:rPr>
+                <w:rFonts w:ascii="Times New Roman" w:hAnsi="Times New Roman" w:cs="Times New Roman"/>
+                <w:sz w:val="24"/>
+                <w:szCs w:val="24"/>
+              </w:rPr>
+            </w:pPr>
+            <w:r>
+              <w:rPr>
+                <w:rFonts w:ascii="Times New Roman" w:hAnsi="Times New Roman" w:cs="Times New Roman"/>
+                <w:sz w:val="24"/>
+                <w:szCs w:val="24"/>
+              </w:rPr>
+              <w:lastRenderedPageBreak/>
+              <w:t>Add the record/line to the invalid_students list if any validations fail. Find the list of validations in the project specifications document.</w:t>
+            </w:r>
+          </w:p>
+          <w:p>
+            <w:pPr>
+              <w:pStyle w:val="ListParagraph"/>
+              <w:numPr>
+                <w:ilvl w:val="0"/>
+                <w:numId w:val="13"/>
+              </w:numPr>
+              <w:spacing w:line="480" w:lineRule="auto"/>
+              <w:ind w:left="374"/>
+              <w:cnfStyle w:val="000000000000" w:firstRow="0" w:lastRow="0" w:firstColumn="0" w:lastColumn="0" w:oddVBand="0" w:evenVBand="0" w:oddHBand="0" w:evenHBand="0" w:firstRowFirstColumn="0" w:firstRowLastColumn="0" w:lastRowFirstColumn="0" w:lastRowLastColumn="0"/>
+              <w:rPr>
+                <w:rFonts w:ascii="Times New Roman" w:hAnsi="Times New Roman" w:cs="Times New Roman"/>
+                <w:sz w:val="24"/>
+                <w:szCs w:val="24"/>
+              </w:rPr>
+            </w:pPr>
+            <w:r>
+              <w:rPr>
+                <w:rFonts w:ascii="Times New Roman" w:hAnsi="Times New Roman" w:cs="Times New Roman"/>
+                <w:sz w:val="24"/>
+                <w:szCs w:val="24"/>
+              </w:rPr>
+              <w:t>If the invalid_students list is not empty:</w:t>
+            </w:r>
+          </w:p>
+          <w:p>
+            <w:pPr>
+              <w:pStyle w:val="ListParagraph"/>
+              <w:numPr>
+                <w:ilvl w:val="1"/>
+                <w:numId w:val="13"/>
+              </w:numPr>
+              <w:spacing w:line="480" w:lineRule="auto"/>
+              <w:cnfStyle w:val="000000000000" w:firstRow="0" w:lastRow="0" w:firstColumn="0" w:lastColumn="0" w:oddVBand="0" w:evenVBand="0" w:oddHBand="0" w:evenHBand="0" w:firstRowFirstColumn="0" w:firstRowLastColumn="0" w:lastRowFirstColumn="0" w:lastRowLastColumn="0"/>
+              <w:rPr>
+                <w:rFonts w:ascii="Times New Roman" w:hAnsi="Times New Roman" w:cs="Times New Roman"/>
+                <w:sz w:val="24"/>
+                <w:szCs w:val="24"/>
+              </w:rPr>
+            </w:pPr>
+            <w:r>
+              <w:rPr>
+                <w:rFonts w:ascii="Times New Roman" w:hAnsi="Times New Roman" w:cs="Times New Roman"/>
+                <w:sz w:val="24"/>
+                <w:szCs w:val="24"/>
+              </w:rPr>
+              <w:t>Print the invalid records on the console.</w:t>
+            </w:r>
+          </w:p>
+          <w:p>
+            <w:pPr>
+              <w:pStyle w:val="ListParagraph"/>
+              <w:numPr>
+                <w:ilvl w:val="1"/>
+                <w:numId w:val="13"/>
+              </w:numPr>
+              <w:spacing w:line="480" w:lineRule="auto"/>
+              <w:cnfStyle w:val="000000000000" w:firstRow="0" w:lastRow="0" w:firstColumn="0" w:lastColumn="0" w:oddVBand="0" w:evenVBand="0" w:oddHBand="0" w:evenHBand="0" w:firstRowFirstColumn="0" w:firstRowLastColumn="0" w:lastRowFirstColumn="0" w:lastRowLastColumn="0"/>
+              <w:rPr>
+                <w:rFonts w:ascii="Times New Roman" w:hAnsi="Times New Roman" w:cs="Times New Roman"/>
+                <w:sz w:val="24"/>
+                <w:szCs w:val="24"/>
+              </w:rPr>
+            </w:pPr>
+            <w:r>
+              <w:rPr>
+                <w:rFonts w:ascii="Times New Roman" w:hAnsi="Times New Roman" w:cs="Times New Roman"/>
+                <w:sz w:val="24"/>
+                <w:szCs w:val="24"/>
+              </w:rPr>
+              <w:t>Write the invalid records to the “BADRECORDS.TXT.”</w:t>
+            </w:r>
+          </w:p>
+          <w:p>
+            <w:pPr>
+              <w:pStyle w:val="ListParagraph"/>
+              <w:numPr>
+                <w:ilvl w:val="1"/>
+                <w:numId w:val="13"/>
+              </w:numPr>
+              <w:spacing w:line="480" w:lineRule="auto"/>
+              <w:cnfStyle w:val="000000000000" w:firstRow="0" w:lastRow="0" w:firstColumn="0" w:lastColumn="0" w:oddVBand="0" w:evenVBand="0" w:oddHBand="0" w:evenHBand="0" w:firstRowFirstColumn="0" w:firstRowLastColumn="0" w:lastRowFirstColumn="0" w:lastRowLastColumn="0"/>
+              <w:rPr>
+                <w:rFonts w:ascii="Times New Roman" w:hAnsi="Times New Roman" w:cs="Times New Roman"/>
+                <w:sz w:val="24"/>
+                <w:szCs w:val="24"/>
+              </w:rPr>
+            </w:pPr>
+            <w:r>
+              <w:rPr>
+                <w:rFonts w:ascii="Times New Roman" w:hAnsi="Times New Roman" w:cs="Times New Roman"/>
+                <w:sz w:val="24"/>
+                <w:szCs w:val="24"/>
+              </w:rPr>
+              <w:t>Print “BADRECORDS.TXT has been created.” to the console.</w:t>
+            </w:r>
+          </w:p>
+        </w:tc>
+        <w:tc>
+          <w:tcPr>
+            <w:tcW w:w="3046" w:type="dxa"/>
+          </w:tcPr>
+          <w:p>
+            <w:pPr>
+              <w:pStyle w:val="ListParagraph"/>
+              <w:numPr>
+                <w:ilvl w:val="0"/>
+                <w:numId w:val="6"/>
+              </w:numPr>
+              <w:spacing w:line="480" w:lineRule="auto"/>
+              <w:cnfStyle w:val="000000000000" w:firstRow="0" w:lastRow="0" w:firstColumn="0" w:lastColumn="0" w:oddVBand="0" w:evenVBand="0" w:oddHBand="0" w:evenHBand="0" w:firstRowFirstColumn="0" w:firstRowLastColumn="0" w:lastRowFirstColumn="0" w:lastRowLastColumn="0"/>
+              <w:rPr>
+                <w:rFonts w:ascii="Times New Roman" w:hAnsi="Times New Roman" w:cs="Times New Roman"/>
+                <w:sz w:val="24"/>
+                <w:szCs w:val="24"/>
+              </w:rPr>
+            </w:pPr>
+            <w:r>
+              <w:rPr>
+                <w:rFonts w:ascii="Times New Roman" w:hAnsi="Times New Roman" w:cs="Times New Roman"/>
+                <w:sz w:val="24"/>
+                <w:szCs w:val="24"/>
+              </w:rPr>
+              <w:lastRenderedPageBreak/>
+              <w:t>Invalid student records are printed on the console.</w:t>
+            </w:r>
+          </w:p>
+          <w:p>
+            <w:pPr>
+              <w:pStyle w:val="ListParagraph"/>
+              <w:numPr>
+                <w:ilvl w:val="0"/>
+                <w:numId w:val="6"/>
+              </w:numPr>
+              <w:spacing w:line="480" w:lineRule="auto"/>
+              <w:cnfStyle w:val="000000000000" w:firstRow="0" w:lastRow="0" w:firstColumn="0" w:lastColumn="0" w:oddVBand="0" w:evenVBand="0" w:oddHBand="0" w:evenHBand="0" w:firstRowFirstColumn="0" w:firstRowLastColumn="0" w:lastRowFirstColumn="0" w:lastRowLastColumn="0"/>
+              <w:rPr>
+                <w:rFonts w:ascii="Times New Roman" w:hAnsi="Times New Roman" w:cs="Times New Roman"/>
+                <w:sz w:val="24"/>
+                <w:szCs w:val="24"/>
+              </w:rPr>
+            </w:pPr>
+            <w:r>
+              <w:rPr>
+                <w:rFonts w:ascii="Times New Roman" w:hAnsi="Times New Roman" w:cs="Times New Roman"/>
+                <w:sz w:val="24"/>
+                <w:szCs w:val="24"/>
+              </w:rPr>
+              <w:t>“</w:t>
+            </w:r>
+            <w:r>
+              <w:rPr>
+                <w:rFonts w:ascii="Times New Roman" w:hAnsi="Times New Roman" w:cs="Times New Roman"/>
+                <w:sz w:val="24"/>
+                <w:szCs w:val="24"/>
+              </w:rPr>
+              <w:t>BADRECORDS.TXT</w:t>
+            </w:r>
+            <w:r>
+              <w:rPr>
+                <w:rFonts w:ascii="Times New Roman" w:hAnsi="Times New Roman" w:cs="Times New Roman"/>
+                <w:sz w:val="24"/>
+                <w:szCs w:val="24"/>
+              </w:rPr>
+              <w:t>” is generated.</w:t>
+            </w:r>
+          </w:p>
+          <w:p>
+            <w:pPr>
+              <w:pStyle w:val="ListParagraph"/>
+              <w:numPr>
+                <w:ilvl w:val="0"/>
+                <w:numId w:val="6"/>
+              </w:numPr>
+              <w:spacing w:line="480" w:lineRule="auto"/>
+              <w:cnfStyle w:val="000000000000" w:firstRow="0" w:lastRow="0" w:firstColumn="0" w:lastColumn="0" w:oddVBand="0" w:evenVBand="0" w:oddHBand="0" w:evenHBand="0" w:firstRowFirstColumn="0" w:firstRowLastColumn="0" w:lastRowFirstColumn="0" w:lastRowLastColumn="0"/>
+              <w:rPr>
+                <w:rFonts w:ascii="Times New Roman" w:hAnsi="Times New Roman" w:cs="Times New Roman"/>
+                <w:sz w:val="24"/>
+                <w:szCs w:val="24"/>
+              </w:rPr>
+            </w:pPr>
+            <w:r>
+              <w:rPr>
+                <w:rFonts w:ascii="Times New Roman" w:hAnsi="Times New Roman" w:cs="Times New Roman"/>
+                <w:sz w:val="24"/>
+                <w:szCs w:val="24"/>
+              </w:rPr>
+              <w:lastRenderedPageBreak/>
+              <w:t xml:space="preserve">“BADRECORDS.TXT has been created.” </w:t>
+            </w:r>
+            <w:r>
+              <w:rPr>
+                <w:rFonts w:ascii="Times New Roman" w:hAnsi="Times New Roman" w:cs="Times New Roman"/>
+                <w:sz w:val="24"/>
+                <w:szCs w:val="24"/>
+              </w:rPr>
+              <w:t>It is printed on</w:t>
+            </w:r>
+            <w:r>
+              <w:rPr>
+                <w:rFonts w:ascii="Times New Roman" w:hAnsi="Times New Roman" w:cs="Times New Roman"/>
+                <w:sz w:val="24"/>
+                <w:szCs w:val="24"/>
+              </w:rPr>
+              <w:t xml:space="preserve"> the console.</w:t>
+            </w:r>
+          </w:p>
+        </w:tc>
+      </w:tr>
+      <w:tr>
+        <w:trPr>
+          <w:cnfStyle w:val="000000100000" w:firstRow="0" w:lastRow="0" w:firstColumn="0" w:lastColumn="0" w:oddVBand="0" w:evenVBand="0" w:oddHBand="1" w:evenHBand="0" w:firstRowFirstColumn="0" w:firstRowLastColumn="0" w:lastRowFirstColumn="0" w:lastRowLastColumn="0"/>
+        </w:trPr>
+        <w:tc>
+          <w:tcPr>
+            <w:cnfStyle w:val="001000000000" w:firstRow="0" w:lastRow="0" w:firstColumn="1" w:lastColumn="0" w:oddVBand="0" w:evenVBand="0" w:oddHBand="0" w:evenHBand="0" w:firstRowFirstColumn="0" w:firstRowLastColumn="0" w:lastRowFirstColumn="0" w:lastRowLastColumn="0"/>
+            <w:tcW w:w="2882" w:type="dxa"/>
+          </w:tcPr>
+          <w:p>
+            <w:pPr>
+              <w:spacing w:line="480" w:lineRule="auto"/>
+              <w:rPr>
+                <w:rFonts w:ascii="Times New Roman" w:hAnsi="Times New Roman" w:cs="Times New Roman"/>
+                <w:sz w:val="24"/>
+                <w:szCs w:val="24"/>
+              </w:rPr>
+            </w:pPr>
+            <w:r>
+              <w:rPr>
+                <w:rFonts w:ascii="Times New Roman" w:hAnsi="Times New Roman" w:cs="Times New Roman"/>
+                <w:b w:val="0"/>
+                <w:bCs w:val="0"/>
+                <w:sz w:val="24"/>
+                <w:szCs w:val="24"/>
+              </w:rPr>
+              <w:lastRenderedPageBreak/>
+              <w:t xml:space="preserve">User input </w:t>
+            </w:r>
+            <w:r>
+              <w:rPr>
+                <w:rFonts w:ascii="Times New Roman" w:hAnsi="Times New Roman" w:cs="Times New Roman"/>
+                <w:b w:val="0"/>
+                <w:bCs w:val="0"/>
+                <w:sz w:val="24"/>
+                <w:szCs w:val="24"/>
+              </w:rPr>
+              <w:t>9:</w:t>
+            </w:r>
+            <w:r>
+              <w:rPr>
+                <w:rFonts w:ascii="Times New Roman" w:hAnsi="Times New Roman" w:cs="Times New Roman"/>
+                <w:b w:val="0"/>
+                <w:bCs w:val="0"/>
+                <w:sz w:val="24"/>
+                <w:szCs w:val="24"/>
+              </w:rPr>
+              <w:t xml:space="preserve"> “</w:t>
+            </w:r>
+            <w:r>
+              <w:rPr>
+                <w:rFonts w:ascii="Times New Roman" w:hAnsi="Times New Roman" w:cs="Times New Roman"/>
+                <w:b w:val="0"/>
+                <w:bCs w:val="0"/>
+                <w:sz w:val="24"/>
+                <w:szCs w:val="24"/>
+              </w:rPr>
+              <w:t>Exit Program</w:t>
+            </w:r>
+            <w:r>
+              <w:rPr>
+                <w:rFonts w:ascii="Times New Roman" w:hAnsi="Times New Roman" w:cs="Times New Roman"/>
+                <w:b w:val="0"/>
+                <w:bCs w:val="0"/>
+                <w:sz w:val="24"/>
+                <w:szCs w:val="24"/>
+              </w:rPr>
+              <w:t>.</w:t>
+            </w:r>
+            <w:r>
+              <w:rPr>
+                <w:rFonts w:ascii="Times New Roman" w:hAnsi="Times New Roman" w:cs="Times New Roman"/>
+                <w:b w:val="0"/>
+                <w:bCs w:val="0"/>
+                <w:sz w:val="24"/>
+                <w:szCs w:val="24"/>
+              </w:rPr>
+              <w:t>”</w:t>
+            </w:r>
+          </w:p>
+        </w:tc>
+        <w:tc>
+          <w:tcPr>
+            <w:tcW w:w="3422" w:type="dxa"/>
+          </w:tcPr>
+          <w:p>
+            <w:pPr>
+              <w:spacing w:line="480" w:lineRule="auto"/>
+              <w:cnfStyle w:val="000000100000" w:firstRow="0" w:lastRow="0" w:firstColumn="0" w:lastColumn="0" w:oddVBand="0" w:evenVBand="0" w:oddHBand="1" w:evenHBand="0" w:firstRowFirstColumn="0" w:firstRowLastColumn="0" w:lastRowFirstColumn="0" w:lastRowLastColumn="0"/>
+              <w:rPr>
+                <w:rFonts w:ascii="Times New Roman" w:hAnsi="Times New Roman" w:cs="Times New Roman"/>
+                <w:sz w:val="24"/>
+                <w:szCs w:val="24"/>
+              </w:rPr>
+            </w:pPr>
+            <w:r>
+              <w:rPr>
+                <w:rFonts w:ascii="Times New Roman" w:hAnsi="Times New Roman" w:cs="Times New Roman"/>
+                <w:sz w:val="24"/>
+                <w:szCs w:val="24"/>
+              </w:rPr>
+              <w:t xml:space="preserve">Print “Exiting the Program.” Furthermore, exit the program. </w:t>
+            </w:r>
+          </w:p>
+        </w:tc>
+        <w:tc>
+          <w:tcPr>
+            <w:tcW w:w="3046" w:type="dxa"/>
+          </w:tcPr>
+          <w:p>
+            <w:pPr>
+              <w:spacing w:line="480" w:lineRule="auto"/>
+              <w:cnfStyle w:val="000000100000" w:firstRow="0" w:lastRow="0" w:firstColumn="0" w:lastColumn="0" w:oddVBand="0" w:evenVBand="0" w:oddHBand="1" w:evenHBand="0" w:firstRowFirstColumn="0" w:firstRowLastColumn="0" w:lastRowFirstColumn="0" w:lastRowLastColumn="0"/>
+              <w:rPr>
+                <w:rFonts w:ascii="Times New Roman" w:hAnsi="Times New Roman" w:cs="Times New Roman"/>
+                <w:sz w:val="24"/>
+                <w:szCs w:val="24"/>
+              </w:rPr>
+            </w:pPr>
+            <w:r>
+              <w:rPr>
+                <w:rFonts w:ascii="Times New Roman" w:hAnsi="Times New Roman" w:cs="Times New Roman"/>
+                <w:sz w:val="24"/>
+                <w:szCs w:val="24"/>
+              </w:rPr>
+              <w:t>Console output: “Exiting the Program.”</w:t>
+            </w:r>
+          </w:p>
+        </w:tc>
+      </w:tr>
+      <w:tr>
+        <w:tc>
+          <w:tcPr>
+            <w:cnfStyle w:val="001000000000" w:firstRow="0" w:lastRow="0" w:firstColumn="1" w:lastColumn="0" w:oddVBand="0" w:evenVBand="0" w:oddHBand="0" w:evenHBand="0" w:firstRowFirstColumn="0" w:firstRowLastColumn="0" w:lastRowFirstColumn="0" w:lastRowLastColumn="0"/>
+            <w:tcW w:w="2882" w:type="dxa"/>
+          </w:tcPr>
+          <w:p>
+            <w:pPr>
+              <w:spacing w:line="480" w:lineRule="auto"/>
+              <w:rPr>
+                <w:rFonts w:ascii="Times New Roman" w:hAnsi="Times New Roman" w:cs="Times New Roman"/>
+                <w:b w:val="0"/>
+                <w:bCs w:val="0"/>
+                <w:sz w:val="24"/>
+                <w:szCs w:val="24"/>
+              </w:rPr>
+            </w:pPr>
+            <w:r>
+              <w:rPr>
+                <w:rFonts w:ascii="Times New Roman" w:hAnsi="Times New Roman" w:cs="Times New Roman"/>
+                <w:b w:val="0"/>
+                <w:bCs w:val="0"/>
+                <w:sz w:val="24"/>
+                <w:szCs w:val="24"/>
+              </w:rPr>
+              <w:t>User inputs any number or string other than a number ranging between 1 to 9</w:t>
+            </w:r>
+          </w:p>
+        </w:tc>
+        <w:tc>
+          <w:tcPr>
+            <w:tcW w:w="3422" w:type="dxa"/>
+          </w:tcPr>
+          <w:p>
+            <w:pPr>
+              <w:pStyle w:val="ListParagraph"/>
+              <w:numPr>
+                <w:ilvl w:val="0"/>
+                <w:numId w:val="7"/>
+              </w:numPr>
+              <w:spacing w:line="480" w:lineRule="auto"/>
+              <w:cnfStyle w:val="000000000000" w:firstRow="0" w:lastRow="0" w:firstColumn="0" w:lastColumn="0" w:oddVBand="0" w:evenVBand="0" w:oddHBand="0" w:evenHBand="0" w:firstRowFirstColumn="0" w:firstRowLastColumn="0" w:lastRowFirstColumn="0" w:lastRowLastColumn="0"/>
+              <w:rPr>
+                <w:rFonts w:ascii="Times New Roman" w:hAnsi="Times New Roman" w:cs="Times New Roman"/>
+                <w:sz w:val="24"/>
+                <w:szCs w:val="24"/>
+              </w:rPr>
+            </w:pPr>
+            <w:r>
+              <w:rPr>
+                <w:rFonts w:ascii="Times New Roman" w:hAnsi="Times New Roman" w:cs="Times New Roman"/>
+                <w:sz w:val="24"/>
+                <w:szCs w:val="24"/>
+              </w:rPr>
+              <w:t>Validate the user input.</w:t>
+            </w:r>
+          </w:p>
+          <w:p>
+            <w:pPr>
+              <w:pStyle w:val="ListParagraph"/>
+              <w:numPr>
+                <w:ilvl w:val="0"/>
+                <w:numId w:val="7"/>
+              </w:numPr>
+              <w:spacing w:line="480" w:lineRule="auto"/>
+              <w:cnfStyle w:val="000000000000" w:firstRow="0" w:lastRow="0" w:firstColumn="0" w:lastColumn="0" w:oddVBand="0" w:evenVBand="0" w:oddHBand="0" w:evenHBand="0" w:firstRowFirstColumn="0" w:firstRowLastColumn="0" w:lastRowFirstColumn="0" w:lastRowLastColumn="0"/>
+              <w:rPr>
+                <w:rFonts w:ascii="Times New Roman" w:hAnsi="Times New Roman" w:cs="Times New Roman"/>
+                <w:sz w:val="24"/>
+                <w:szCs w:val="24"/>
+              </w:rPr>
+            </w:pPr>
+            <w:r>
+              <w:rPr>
+                <w:rFonts w:ascii="Times New Roman" w:hAnsi="Times New Roman" w:cs="Times New Roman"/>
+                <w:sz w:val="24"/>
+                <w:szCs w:val="24"/>
+              </w:rPr>
+              <w:t>If the user input is not an integer between 1 and 9, print the error message: “</w:t>
+            </w:r>
+            <w:r>
+              <w:rPr>
+                <w:rFonts w:ascii="Times New Roman" w:hAnsi="Times New Roman" w:cs="Times New Roman"/>
+                <w:sz w:val="24"/>
+                <w:szCs w:val="24"/>
+              </w:rPr>
+              <w:t xml:space="preserve">Invalid menu option </w:t>
+            </w:r>
+            <w:r>
+              <w:rPr>
+                <w:rFonts w:ascii="Times New Roman" w:hAnsi="Times New Roman" w:cs="Times New Roman"/>
+                <w:sz w:val="24"/>
+                <w:szCs w:val="24"/>
+              </w:rPr>
+              <w:lastRenderedPageBreak/>
+              <w:t>selected. Valid values are between 1 and 9. Please try again.</w:t>
+            </w:r>
+            <w:r>
+              <w:rPr>
+                <w:rFonts w:ascii="Times New Roman" w:hAnsi="Times New Roman" w:cs="Times New Roman"/>
+                <w:sz w:val="24"/>
+                <w:szCs w:val="24"/>
+              </w:rPr>
+              <w:t>”</w:t>
+            </w:r>
+          </w:p>
+          <w:p>
+            <w:pPr>
+              <w:pStyle w:val="ListParagraph"/>
+              <w:numPr>
+                <w:ilvl w:val="0"/>
+                <w:numId w:val="7"/>
+              </w:numPr>
+              <w:spacing w:line="480" w:lineRule="auto"/>
+              <w:cnfStyle w:val="000000000000" w:firstRow="0" w:lastRow="0" w:firstColumn="0" w:lastColumn="0" w:oddVBand="0" w:evenVBand="0" w:oddHBand="0" w:evenHBand="0" w:firstRowFirstColumn="0" w:firstRowLastColumn="0" w:lastRowFirstColumn="0" w:lastRowLastColumn="0"/>
+              <w:rPr>
+                <w:rFonts w:ascii="Times New Roman" w:hAnsi="Times New Roman" w:cs="Times New Roman"/>
+                <w:sz w:val="24"/>
+                <w:szCs w:val="24"/>
+              </w:rPr>
+            </w:pPr>
+            <w:r>
+              <w:rPr>
+                <w:rFonts w:ascii="Times New Roman" w:hAnsi="Times New Roman" w:cs="Times New Roman"/>
+                <w:sz w:val="24"/>
+                <w:szCs w:val="24"/>
+              </w:rPr>
+              <w:t>Print the options and ask the user to input one between 1 and 9.</w:t>
+            </w:r>
+          </w:p>
+        </w:tc>
+        <w:tc>
+          <w:tcPr>
+            <w:tcW w:w="3046" w:type="dxa"/>
+          </w:tcPr>
+          <w:p>
+            <w:pPr>
+              <w:pStyle w:val="ListParagraph"/>
+              <w:numPr>
+                <w:ilvl w:val="0"/>
+                <w:numId w:val="8"/>
+              </w:numPr>
+              <w:spacing w:line="480" w:lineRule="auto"/>
+              <w:ind w:left="377"/>
+              <w:cnfStyle w:val="000000000000" w:firstRow="0" w:lastRow="0" w:firstColumn="0" w:lastColumn="0" w:oddVBand="0" w:evenVBand="0" w:oddHBand="0" w:evenHBand="0" w:firstRowFirstColumn="0" w:firstRowLastColumn="0" w:lastRowFirstColumn="0" w:lastRowLastColumn="0"/>
+              <w:rPr>
+                <w:rFonts w:ascii="Times New Roman" w:hAnsi="Times New Roman" w:cs="Times New Roman"/>
+                <w:sz w:val="24"/>
+                <w:szCs w:val="24"/>
+              </w:rPr>
+            </w:pPr>
+            <w:r>
+              <w:rPr>
+                <w:rFonts w:ascii="Times New Roman" w:hAnsi="Times New Roman" w:cs="Times New Roman"/>
+                <w:sz w:val="24"/>
+                <w:szCs w:val="24"/>
+              </w:rPr>
+              <w:lastRenderedPageBreak/>
+              <w:t xml:space="preserve">Error message in the console: </w:t>
+            </w:r>
+            <w:r>
+              <w:rPr>
+                <w:rFonts w:ascii="Times New Roman" w:hAnsi="Times New Roman" w:cs="Times New Roman"/>
+                <w:sz w:val="24"/>
+                <w:szCs w:val="24"/>
+              </w:rPr>
+              <w:t>“</w:t>
+            </w:r>
+            <w:r>
+              <w:rPr>
+                <w:rFonts w:ascii="Times New Roman" w:hAnsi="Times New Roman" w:cs="Times New Roman"/>
+                <w:sz w:val="24"/>
+                <w:szCs w:val="24"/>
+              </w:rPr>
+              <w:t>Invalid menu option selected. Valid values are between 1 and 9. Please try again.</w:t>
+            </w:r>
+            <w:r>
+              <w:rPr>
+                <w:rFonts w:ascii="Times New Roman" w:hAnsi="Times New Roman" w:cs="Times New Roman"/>
+                <w:sz w:val="24"/>
+                <w:szCs w:val="24"/>
+              </w:rPr>
+              <w:t>”</w:t>
+            </w:r>
+          </w:p>
+          <w:p>
+            <w:pPr>
+              <w:pStyle w:val="ListParagraph"/>
+              <w:numPr>
+                <w:ilvl w:val="0"/>
+                <w:numId w:val="8"/>
+              </w:numPr>
+              <w:spacing w:line="480" w:lineRule="auto"/>
+              <w:ind w:left="377"/>
+              <w:cnfStyle w:val="000000000000" w:firstRow="0" w:lastRow="0" w:firstColumn="0" w:lastColumn="0" w:oddVBand="0" w:evenVBand="0" w:oddHBand="0" w:evenHBand="0" w:firstRowFirstColumn="0" w:firstRowLastColumn="0" w:lastRowFirstColumn="0" w:lastRowLastColumn="0"/>
+              <w:rPr>
+                <w:rFonts w:ascii="Times New Roman" w:hAnsi="Times New Roman" w:cs="Times New Roman"/>
+                <w:sz w:val="24"/>
+                <w:szCs w:val="24"/>
+              </w:rPr>
+            </w:pPr>
+            <w:r>
+              <w:rPr>
+                <w:rFonts w:ascii="Times New Roman" w:hAnsi="Times New Roman" w:cs="Times New Roman"/>
+                <w:sz w:val="24"/>
+                <w:szCs w:val="24"/>
+              </w:rPr>
+              <w:lastRenderedPageBreak/>
+              <w:t>Request the user to input again.</w:t>
+            </w:r>
+          </w:p>
+        </w:tc>
+      </w:tr>
+      <w:tr>
+        <w:trPr>
+          <w:cnfStyle w:val="000000100000" w:firstRow="0" w:lastRow="0" w:firstColumn="0" w:lastColumn="0" w:oddVBand="0" w:evenVBand="0" w:oddHBand="1" w:evenHBand="0" w:firstRowFirstColumn="0" w:firstRowLastColumn="0" w:lastRowFirstColumn="0" w:lastRowLastColumn="0"/>
+        </w:trPr>
+        <w:tc>
+          <w:tcPr>
+            <w:cnfStyle w:val="001000000000" w:firstRow="0" w:lastRow="0" w:firstColumn="1" w:lastColumn="0" w:oddVBand="0" w:evenVBand="0" w:oddHBand="0" w:evenHBand="0" w:firstRowFirstColumn="0" w:firstRowLastColumn="0" w:lastRowFirstColumn="0" w:lastRowLastColumn="0"/>
+            <w:tcW w:w="2882" w:type="dxa"/>
+          </w:tcPr>
+          <w:p>
+            <w:pPr>
+              <w:spacing w:line="480" w:lineRule="auto"/>
+              <w:rPr>
+                <w:rFonts w:ascii="Times New Roman" w:hAnsi="Times New Roman" w:cs="Times New Roman"/>
+                <w:b w:val="0"/>
+                <w:bCs w:val="0"/>
+                <w:sz w:val="24"/>
+                <w:szCs w:val="24"/>
+              </w:rPr>
+            </w:pPr>
+            <w:r>
+              <w:rPr>
+                <w:rFonts w:ascii="Times New Roman" w:hAnsi="Times New Roman" w:cs="Times New Roman"/>
+                <w:b w:val="0"/>
+                <w:bCs w:val="0"/>
+                <w:sz w:val="24"/>
+                <w:szCs w:val="24"/>
+              </w:rPr>
+              <w:lastRenderedPageBreak/>
+              <w:t>STUDENTDATA.</w:t>
+            </w:r>
+            <w:r>
+              <w:rPr>
+                <w:rFonts w:ascii="Times New Roman" w:hAnsi="Times New Roman" w:cs="Times New Roman"/>
+                <w:b w:val="0"/>
+                <w:bCs w:val="0"/>
+                <w:sz w:val="24"/>
+                <w:szCs w:val="24"/>
+              </w:rPr>
+              <w:t>TXT has no valid records present, or the file is not present</w:t>
+            </w:r>
+          </w:p>
+        </w:tc>
+        <w:tc>
+          <w:tcPr>
+            <w:tcW w:w="3422" w:type="dxa"/>
+          </w:tcPr>
+          <w:p>
+            <w:pPr>
+              <w:pStyle w:val="ListParagraph"/>
+              <w:numPr>
+                <w:ilvl w:val="0"/>
+                <w:numId w:val="9"/>
+              </w:numPr>
+              <w:spacing w:line="480" w:lineRule="auto"/>
+              <w:ind w:left="337"/>
+              <w:cnfStyle w:val="000000100000" w:firstRow="0" w:lastRow="0" w:firstColumn="0" w:lastColumn="0" w:oddVBand="0" w:evenVBand="0" w:oddHBand="1" w:evenHBand="0" w:firstRowFirstColumn="0" w:firstRowLastColumn="0" w:lastRowFirstColumn="0" w:lastRowLastColumn="0"/>
+              <w:rPr>
+                <w:rFonts w:ascii="Times New Roman" w:hAnsi="Times New Roman" w:cs="Times New Roman"/>
+                <w:sz w:val="24"/>
+                <w:szCs w:val="24"/>
+              </w:rPr>
+            </w:pPr>
+            <w:r>
+              <w:rPr>
+                <w:rFonts w:ascii="Times New Roman" w:hAnsi="Times New Roman" w:cs="Times New Roman"/>
+                <w:sz w:val="24"/>
+                <w:szCs w:val="24"/>
+              </w:rPr>
+              <w:t xml:space="preserve">Check if the </w:t>
+            </w:r>
+            <w:r>
+              <w:rPr>
+                <w:rFonts w:ascii="Times New Roman" w:hAnsi="Times New Roman" w:cs="Times New Roman"/>
+                <w:sz w:val="24"/>
+                <w:szCs w:val="24"/>
+              </w:rPr>
+              <w:t>STUDENTDATA.</w:t>
+            </w:r>
+            <w:r>
+              <w:rPr>
+                <w:rFonts w:ascii="Times New Roman" w:hAnsi="Times New Roman" w:cs="Times New Roman"/>
+                <w:sz w:val="24"/>
+                <w:szCs w:val="24"/>
+              </w:rPr>
+              <w:t>TXT is present and has at least one valid record.</w:t>
+            </w:r>
+          </w:p>
+          <w:p>
+            <w:pPr>
+              <w:pStyle w:val="ListParagraph"/>
+              <w:numPr>
+                <w:ilvl w:val="0"/>
+                <w:numId w:val="9"/>
+              </w:numPr>
+              <w:spacing w:line="480" w:lineRule="auto"/>
+              <w:ind w:left="337"/>
+              <w:cnfStyle w:val="000000100000" w:firstRow="0" w:lastRow="0" w:firstColumn="0" w:lastColumn="0" w:oddVBand="0" w:evenVBand="0" w:oddHBand="1" w:evenHBand="0" w:firstRowFirstColumn="0" w:firstRowLastColumn="0" w:lastRowFirstColumn="0" w:lastRowLastColumn="0"/>
+              <w:rPr>
+                <w:rFonts w:ascii="Times New Roman" w:hAnsi="Times New Roman" w:cs="Times New Roman"/>
+                <w:sz w:val="24"/>
+                <w:szCs w:val="24"/>
+              </w:rPr>
+            </w:pPr>
+            <w:r>
+              <w:rPr>
+                <w:rFonts w:ascii="Times New Roman" w:hAnsi="Times New Roman" w:cs="Times New Roman"/>
+                <w:sz w:val="24"/>
+                <w:szCs w:val="24"/>
+              </w:rPr>
+              <w:t>If the file is not provided or no valid records are present, print an error message on the console: “</w:t>
+            </w:r>
+            <w:r>
+              <w:rPr>
+                <w:rFonts w:ascii="Times New Roman" w:hAnsi="Times New Roman" w:cs="Times New Roman"/>
+                <w:sz w:val="24"/>
+                <w:szCs w:val="24"/>
+              </w:rPr>
+              <w:t>Exception occurred while reading the input file.</w:t>
+            </w:r>
+            <w:r>
+              <w:rPr>
+                <w:rFonts w:ascii="Times New Roman" w:hAnsi="Times New Roman" w:cs="Times New Roman"/>
+                <w:sz w:val="24"/>
+                <w:szCs w:val="24"/>
+              </w:rPr>
+              <w:t>”</w:t>
+            </w:r>
+          </w:p>
+          <w:p>
+            <w:pPr>
+              <w:pStyle w:val="ListParagraph"/>
+              <w:numPr>
+                <w:ilvl w:val="0"/>
+                <w:numId w:val="9"/>
+              </w:numPr>
+              <w:spacing w:line="480" w:lineRule="auto"/>
+              <w:ind w:left="337"/>
+              <w:cnfStyle w:val="000000100000" w:firstRow="0" w:lastRow="0" w:firstColumn="0" w:lastColumn="0" w:oddVBand="0" w:evenVBand="0" w:oddHBand="1" w:evenHBand="0" w:firstRowFirstColumn="0" w:firstRowLastColumn="0" w:lastRowFirstColumn="0" w:lastRowLastColumn="0"/>
+              <w:rPr>
+                <w:rFonts w:ascii="Times New Roman" w:hAnsi="Times New Roman" w:cs="Times New Roman"/>
+                <w:sz w:val="24"/>
+                <w:szCs w:val="24"/>
+              </w:rPr>
+            </w:pPr>
+            <w:r>
+              <w:rPr>
+                <w:rFonts w:ascii="Times New Roman" w:hAnsi="Times New Roman" w:cs="Times New Roman"/>
+                <w:sz w:val="24"/>
+                <w:szCs w:val="24"/>
+              </w:rPr>
+              <w:t xml:space="preserve">Exit the program. </w:t>
+            </w:r>
+          </w:p>
+        </w:tc>
+        <w:tc>
+          <w:tcPr>
+            <w:tcW w:w="3046" w:type="dxa"/>
+          </w:tcPr>
+          <w:p>
+            <w:pPr>
+              <w:pStyle w:val="ListParagraph"/>
+              <w:numPr>
+                <w:ilvl w:val="0"/>
+                <w:numId w:val="10"/>
+              </w:numPr>
+              <w:spacing w:line="480" w:lineRule="auto"/>
+              <w:ind w:left="331"/>
+              <w:cnfStyle w:val="000000100000" w:firstRow="0" w:lastRow="0" w:firstColumn="0" w:lastColumn="0" w:oddVBand="0" w:evenVBand="0" w:oddHBand="1" w:evenHBand="0" w:firstRowFirstColumn="0" w:firstRowLastColumn="0" w:lastRowFirstColumn="0" w:lastRowLastColumn="0"/>
+              <w:rPr>
+                <w:rFonts w:ascii="Times New Roman" w:hAnsi="Times New Roman" w:cs="Times New Roman"/>
+                <w:sz w:val="24"/>
+                <w:szCs w:val="24"/>
+              </w:rPr>
+            </w:pPr>
+            <w:r>
+              <w:rPr>
+                <w:rFonts w:ascii="Times New Roman" w:hAnsi="Times New Roman" w:cs="Times New Roman"/>
+                <w:sz w:val="24"/>
+                <w:szCs w:val="24"/>
+              </w:rPr>
+              <w:t>An error message is printed on the console: “</w:t>
+            </w:r>
+            <w:r>
+              <w:rPr>
+                <w:rFonts w:ascii="Times New Roman" w:hAnsi="Times New Roman" w:cs="Times New Roman"/>
+                <w:sz w:val="24"/>
+                <w:szCs w:val="24"/>
+              </w:rPr>
+              <w:t>Exception occurred while reading the input file.</w:t>
+            </w:r>
+            <w:r>
+              <w:rPr>
+                <w:rFonts w:ascii="Times New Roman" w:hAnsi="Times New Roman" w:cs="Times New Roman"/>
+                <w:sz w:val="24"/>
+                <w:szCs w:val="24"/>
+              </w:rPr>
+              <w:t>”</w:t>
+            </w:r>
+          </w:p>
+          <w:p>
+            <w:pPr>
+              <w:pStyle w:val="ListParagraph"/>
+              <w:numPr>
+                <w:ilvl w:val="0"/>
+                <w:numId w:val="10"/>
+              </w:numPr>
+              <w:spacing w:line="480" w:lineRule="auto"/>
+              <w:ind w:left="331"/>
+              <w:cnfStyle w:val="000000100000" w:firstRow="0" w:lastRow="0" w:firstColumn="0" w:lastColumn="0" w:oddVBand="0" w:evenVBand="0" w:oddHBand="1" w:evenHBand="0" w:firstRowFirstColumn="0" w:firstRowLastColumn="0" w:lastRowFirstColumn="0" w:lastRowLastColumn="0"/>
+              <w:rPr>
+                <w:rFonts w:ascii="Times New Roman" w:hAnsi="Times New Roman" w:cs="Times New Roman"/>
+                <w:sz w:val="24"/>
+                <w:szCs w:val="24"/>
+              </w:rPr>
+            </w:pPr>
+            <w:r>
+              <w:rPr>
+                <w:rFonts w:ascii="Times New Roman" w:hAnsi="Times New Roman" w:cs="Times New Roman"/>
+                <w:sz w:val="24"/>
+                <w:szCs w:val="24"/>
+              </w:rPr>
+              <w:t xml:space="preserve">The program is exited. </w:t>
+            </w:r>
+          </w:p>
+        </w:tc>
+      </w:tr>
+    </w:tbl>
     <w:p>
       <w:pPr>
         <w:spacing w:after="0" w:line="480" w:lineRule="auto"/>
-        <w:ind w:firstLine="720"/>
+        <w:jc w:val="right"/>
         <w:rPr>
           <w:rFonts w:ascii="Times New Roman" w:hAnsi="Times New Roman" w:cs="Times New Roman"/>
           <w:sz w:val="24"/>
           <w:szCs w:val="24"/>
         </w:rPr>
       </w:pPr>
-      <w:r>
-        <w:rPr>
-          <w:rFonts w:ascii="Times New Roman" w:hAnsi="Times New Roman" w:cs="Times New Roman"/>
-          <w:sz w:val="24"/>
-          <w:szCs w:val="24"/>
-        </w:rPr>
-        <w:t>&lt;TBD&gt;</w:t>
-      </w:r>
     </w:p>
     <w:p>
       <w:pPr>
@@ -369,7 +3737,7 @@
       </w:pPr>
     </w:p>
     <w:sectPr>
-      <w:headerReference w:type="default" r:id="rId6"/>
+      <w:headerReference w:type="default" r:id="rId7"/>
       <w:pgSz w:w="12240" w:h="15840"/>
       <w:pgMar w:top="1440" w:right="1440" w:bottom="1440" w:left="1440" w:header="720" w:footer="720" w:gutter="0"/>
       <w:cols w:space="720"/>
@@ -559,6 +3927,2300 @@
     </w:pPr>
   </w:p>
 </w:hdr>
+</file>
+
+<file path=word/numbering.xml><?xml version="1.0" encoding="utf-8"?>
+<w:numbering xmlns:wpc="http://schemas.microsoft.com/office/word/2010/wordprocessingCanvas" xmlns:cx="http://schemas.microsoft.com/office/drawing/2014/chartex" xmlns:cx1="http://schemas.microsoft.com/office/drawing/2015/9/8/chartex" xmlns:cx2="http://schemas.microsoft.com/office/drawing/2015/10/21/chartex" xmlns:cx3="http://schemas.microsoft.com/office/drawing/2016/5/9/chartex" xmlns:cx4="http://schemas.microsoft.com/office/drawing/2016/5/10/chartex" xmlns:cx5="http://schemas.microsoft.com/office/drawing/2016/5/11/chartex" xmlns:cx6="http://schemas.microsoft.com/office/drawing/2016/5/12/chartex" xmlns:cx7="http://schemas.microsoft.com/office/drawing/2016/5/13/chartex" xmlns:cx8="http://schemas.microsoft.com/office/drawing/2016/5/14/chartex" xmlns:mc="http://schemas.openxmlformats.org/markup-compatibility/2006" xmlns:aink="http://schemas.microsoft.com/office/drawing/2016/ink" xmlns:am3d="http://schemas.microsoft.com/office/drawing/2017/model3d" xmlns:o="urn:schemas-microsoft-com:office:office" xmlns:oel="http://schemas.microsoft.com/office/2019/extlst" xmlns:r="http://schemas.openxmlformats.org/officeDocument/2006/relationships" xmlns:m="http://schemas.openxmlformats.org/officeDocument/2006/math" xmlns:v="urn:schemas-microsoft-com:vml" xmlns:wp14="http://schemas.microsoft.com/office/word/2010/wordprocessingDrawing" xmlns:wp="http://schemas.openxmlformats.org/drawingml/2006/wordprocessingDrawing" xmlns:w10="urn:schemas-microsoft-com:office:word" xmlns:w="http://schemas.openxmlformats.org/wordprocessingml/2006/main" xmlns:w14="http://schemas.microsoft.com/office/word/2010/wordml" xmlns:w15="http://schemas.microsoft.com/office/word/2012/wordml" xmlns:w16cex="http://schemas.microsoft.com/office/word/2018/wordml/cex" xmlns:w16cid="http://schemas.microsoft.com/office/word/2016/wordml/cid" xmlns:w16="http://schemas.microsoft.com/office/word/2018/wordml" xmlns:w16sdtdh="http://schemas.microsoft.com/office/word/2020/wordml/sdtdatahash" xmlns:w16se="http://schemas.microsoft.com/office/word/2015/wordml/symex" xmlns:wpg="http://schemas.microsoft.com/office/word/2010/wordprocessingGroup" xmlns:wpi="http://schemas.microsoft.com/office/word/2010/wordprocessingInk" xmlns:wne="http://schemas.microsoft.com/office/word/2006/wordml" xmlns:wps="http://schemas.microsoft.com/office/word/2010/wordprocessingShape" mc:Ignorable="w14 w15 w16se w16cid w16 w16cex w16sdtdh wp14">
+  <w:abstractNum w:abstractNumId="0" w15:restartNumberingAfterBreak="0">
+    <w:nsid w:val="00AD1A3A"/>
+    <w:multiLevelType w:val="multilevel"/>
+    <w:tmpl w:val="FD88D270"/>
+    <w:lvl w:ilvl="0">
+      <w:start w:val="1"/>
+      <w:numFmt w:val="decimal"/>
+      <w:lvlText w:val="%1."/>
+      <w:lvlJc w:val="left"/>
+      <w:pPr>
+        <w:ind w:left="360" w:hanging="360"/>
+      </w:pPr>
+      <w:rPr>
+        <w:rFonts w:hint="default"/>
+      </w:rPr>
+    </w:lvl>
+    <w:lvl w:ilvl="1">
+      <w:start w:val="1"/>
+      <w:numFmt w:val="decimal"/>
+      <w:lvlText w:val="%1.%2."/>
+      <w:lvlJc w:val="left"/>
+      <w:pPr>
+        <w:ind w:left="792" w:hanging="432"/>
+      </w:pPr>
+      <w:rPr>
+        <w:rFonts w:hint="default"/>
+      </w:rPr>
+    </w:lvl>
+    <w:lvl w:ilvl="2">
+      <w:start w:val="1"/>
+      <w:numFmt w:val="decimal"/>
+      <w:lvlText w:val="%1.%2.%3."/>
+      <w:lvlJc w:val="left"/>
+      <w:pPr>
+        <w:ind w:left="1224" w:hanging="504"/>
+      </w:pPr>
+      <w:rPr>
+        <w:rFonts w:hint="default"/>
+      </w:rPr>
+    </w:lvl>
+    <w:lvl w:ilvl="3">
+      <w:start w:val="1"/>
+      <w:numFmt w:val="decimal"/>
+      <w:lvlText w:val="%1.%2.%3.%4."/>
+      <w:lvlJc w:val="left"/>
+      <w:pPr>
+        <w:ind w:left="1728" w:hanging="648"/>
+      </w:pPr>
+      <w:rPr>
+        <w:rFonts w:hint="default"/>
+      </w:rPr>
+    </w:lvl>
+    <w:lvl w:ilvl="4">
+      <w:start w:val="1"/>
+      <w:numFmt w:val="decimal"/>
+      <w:lvlText w:val="%1.%2.%3.%4.%5."/>
+      <w:lvlJc w:val="left"/>
+      <w:pPr>
+        <w:ind w:left="2232" w:hanging="792"/>
+      </w:pPr>
+      <w:rPr>
+        <w:rFonts w:hint="default"/>
+      </w:rPr>
+    </w:lvl>
+    <w:lvl w:ilvl="5">
+      <w:start w:val="1"/>
+      <w:numFmt w:val="decimal"/>
+      <w:lvlText w:val="%1.%2.%3.%4.%5.%6."/>
+      <w:lvlJc w:val="left"/>
+      <w:pPr>
+        <w:ind w:left="2736" w:hanging="936"/>
+      </w:pPr>
+      <w:rPr>
+        <w:rFonts w:hint="default"/>
+      </w:rPr>
+    </w:lvl>
+    <w:lvl w:ilvl="6">
+      <w:start w:val="1"/>
+      <w:numFmt w:val="decimal"/>
+      <w:lvlText w:val="%1.%2.%3.%4.%5.%6.%7."/>
+      <w:lvlJc w:val="left"/>
+      <w:pPr>
+        <w:ind w:left="3240" w:hanging="1080"/>
+      </w:pPr>
+      <w:rPr>
+        <w:rFonts w:hint="default"/>
+      </w:rPr>
+    </w:lvl>
+    <w:lvl w:ilvl="7">
+      <w:start w:val="1"/>
+      <w:numFmt w:val="decimal"/>
+      <w:lvlText w:val="%1.%2.%3.%4.%5.%6.%7.%8."/>
+      <w:lvlJc w:val="left"/>
+      <w:pPr>
+        <w:ind w:left="3744" w:hanging="1224"/>
+      </w:pPr>
+      <w:rPr>
+        <w:rFonts w:hint="default"/>
+      </w:rPr>
+    </w:lvl>
+    <w:lvl w:ilvl="8">
+      <w:start w:val="1"/>
+      <w:numFmt w:val="decimal"/>
+      <w:lvlText w:val="%1.%2.%3.%4.%5.%6.%7.%8.%9."/>
+      <w:lvlJc w:val="left"/>
+      <w:pPr>
+        <w:ind w:left="4320" w:hanging="1440"/>
+      </w:pPr>
+      <w:rPr>
+        <w:rFonts w:hint="default"/>
+      </w:rPr>
+    </w:lvl>
+  </w:abstractNum>
+  <w:abstractNum w:abstractNumId="1" w15:restartNumberingAfterBreak="0">
+    <w:nsid w:val="0D884D0F"/>
+    <w:multiLevelType w:val="multilevel"/>
+    <w:tmpl w:val="0409001F"/>
+    <w:lvl w:ilvl="0">
+      <w:start w:val="1"/>
+      <w:numFmt w:val="decimal"/>
+      <w:lvlText w:val="%1."/>
+      <w:lvlJc w:val="left"/>
+      <w:pPr>
+        <w:ind w:left="360" w:hanging="360"/>
+      </w:pPr>
+    </w:lvl>
+    <w:lvl w:ilvl="1">
+      <w:start w:val="1"/>
+      <w:numFmt w:val="decimal"/>
+      <w:lvlText w:val="%1.%2."/>
+      <w:lvlJc w:val="left"/>
+      <w:pPr>
+        <w:ind w:left="792" w:hanging="432"/>
+      </w:pPr>
+    </w:lvl>
+    <w:lvl w:ilvl="2">
+      <w:start w:val="1"/>
+      <w:numFmt w:val="decimal"/>
+      <w:lvlText w:val="%1.%2.%3."/>
+      <w:lvlJc w:val="left"/>
+      <w:pPr>
+        <w:ind w:left="1224" w:hanging="504"/>
+      </w:pPr>
+    </w:lvl>
+    <w:lvl w:ilvl="3">
+      <w:start w:val="1"/>
+      <w:numFmt w:val="decimal"/>
+      <w:lvlText w:val="%1.%2.%3.%4."/>
+      <w:lvlJc w:val="left"/>
+      <w:pPr>
+        <w:ind w:left="1728" w:hanging="648"/>
+      </w:pPr>
+    </w:lvl>
+    <w:lvl w:ilvl="4">
+      <w:start w:val="1"/>
+      <w:numFmt w:val="decimal"/>
+      <w:lvlText w:val="%1.%2.%3.%4.%5."/>
+      <w:lvlJc w:val="left"/>
+      <w:pPr>
+        <w:ind w:left="2232" w:hanging="792"/>
+      </w:pPr>
+    </w:lvl>
+    <w:lvl w:ilvl="5">
+      <w:start w:val="1"/>
+      <w:numFmt w:val="decimal"/>
+      <w:lvlText w:val="%1.%2.%3.%4.%5.%6."/>
+      <w:lvlJc w:val="left"/>
+      <w:pPr>
+        <w:ind w:left="2736" w:hanging="936"/>
+      </w:pPr>
+    </w:lvl>
+    <w:lvl w:ilvl="6">
+      <w:start w:val="1"/>
+      <w:numFmt w:val="decimal"/>
+      <w:lvlText w:val="%1.%2.%3.%4.%5.%6.%7."/>
+      <w:lvlJc w:val="left"/>
+      <w:pPr>
+        <w:ind w:left="3240" w:hanging="1080"/>
+      </w:pPr>
+    </w:lvl>
+    <w:lvl w:ilvl="7">
+      <w:start w:val="1"/>
+      <w:numFmt w:val="decimal"/>
+      <w:lvlText w:val="%1.%2.%3.%4.%5.%6.%7.%8."/>
+      <w:lvlJc w:val="left"/>
+      <w:pPr>
+        <w:ind w:left="3744" w:hanging="1224"/>
+      </w:pPr>
+    </w:lvl>
+    <w:lvl w:ilvl="8">
+      <w:start w:val="1"/>
+      <w:numFmt w:val="decimal"/>
+      <w:lvlText w:val="%1.%2.%3.%4.%5.%6.%7.%8.%9."/>
+      <w:lvlJc w:val="left"/>
+      <w:pPr>
+        <w:ind w:left="4320" w:hanging="1440"/>
+      </w:pPr>
+    </w:lvl>
+  </w:abstractNum>
+  <w:abstractNum w:abstractNumId="2" w15:restartNumberingAfterBreak="0">
+    <w:nsid w:val="0EC71F3E"/>
+    <w:multiLevelType w:val="multilevel"/>
+    <w:tmpl w:val="FD88D270"/>
+    <w:lvl w:ilvl="0">
+      <w:start w:val="1"/>
+      <w:numFmt w:val="decimal"/>
+      <w:lvlText w:val="%1."/>
+      <w:lvlJc w:val="left"/>
+      <w:pPr>
+        <w:ind w:left="360" w:hanging="360"/>
+      </w:pPr>
+      <w:rPr>
+        <w:rFonts w:hint="default"/>
+      </w:rPr>
+    </w:lvl>
+    <w:lvl w:ilvl="1">
+      <w:start w:val="1"/>
+      <w:numFmt w:val="decimal"/>
+      <w:lvlText w:val="%1.%2."/>
+      <w:lvlJc w:val="left"/>
+      <w:pPr>
+        <w:ind w:left="792" w:hanging="432"/>
+      </w:pPr>
+      <w:rPr>
+        <w:rFonts w:hint="default"/>
+      </w:rPr>
+    </w:lvl>
+    <w:lvl w:ilvl="2">
+      <w:start w:val="1"/>
+      <w:numFmt w:val="decimal"/>
+      <w:lvlText w:val="%1.%2.%3."/>
+      <w:lvlJc w:val="left"/>
+      <w:pPr>
+        <w:ind w:left="1224" w:hanging="504"/>
+      </w:pPr>
+      <w:rPr>
+        <w:rFonts w:hint="default"/>
+      </w:rPr>
+    </w:lvl>
+    <w:lvl w:ilvl="3">
+      <w:start w:val="1"/>
+      <w:numFmt w:val="decimal"/>
+      <w:lvlText w:val="%1.%2.%3.%4."/>
+      <w:lvlJc w:val="left"/>
+      <w:pPr>
+        <w:ind w:left="1728" w:hanging="648"/>
+      </w:pPr>
+      <w:rPr>
+        <w:rFonts w:hint="default"/>
+      </w:rPr>
+    </w:lvl>
+    <w:lvl w:ilvl="4">
+      <w:start w:val="1"/>
+      <w:numFmt w:val="decimal"/>
+      <w:lvlText w:val="%1.%2.%3.%4.%5."/>
+      <w:lvlJc w:val="left"/>
+      <w:pPr>
+        <w:ind w:left="2232" w:hanging="792"/>
+      </w:pPr>
+      <w:rPr>
+        <w:rFonts w:hint="default"/>
+      </w:rPr>
+    </w:lvl>
+    <w:lvl w:ilvl="5">
+      <w:start w:val="1"/>
+      <w:numFmt w:val="decimal"/>
+      <w:lvlText w:val="%1.%2.%3.%4.%5.%6."/>
+      <w:lvlJc w:val="left"/>
+      <w:pPr>
+        <w:ind w:left="2736" w:hanging="936"/>
+      </w:pPr>
+      <w:rPr>
+        <w:rFonts w:hint="default"/>
+      </w:rPr>
+    </w:lvl>
+    <w:lvl w:ilvl="6">
+      <w:start w:val="1"/>
+      <w:numFmt w:val="decimal"/>
+      <w:lvlText w:val="%1.%2.%3.%4.%5.%6.%7."/>
+      <w:lvlJc w:val="left"/>
+      <w:pPr>
+        <w:ind w:left="3240" w:hanging="1080"/>
+      </w:pPr>
+      <w:rPr>
+        <w:rFonts w:hint="default"/>
+      </w:rPr>
+    </w:lvl>
+    <w:lvl w:ilvl="7">
+      <w:start w:val="1"/>
+      <w:numFmt w:val="decimal"/>
+      <w:lvlText w:val="%1.%2.%3.%4.%5.%6.%7.%8."/>
+      <w:lvlJc w:val="left"/>
+      <w:pPr>
+        <w:ind w:left="3744" w:hanging="1224"/>
+      </w:pPr>
+      <w:rPr>
+        <w:rFonts w:hint="default"/>
+      </w:rPr>
+    </w:lvl>
+    <w:lvl w:ilvl="8">
+      <w:start w:val="1"/>
+      <w:numFmt w:val="decimal"/>
+      <w:lvlText w:val="%1.%2.%3.%4.%5.%6.%7.%8.%9."/>
+      <w:lvlJc w:val="left"/>
+      <w:pPr>
+        <w:ind w:left="4320" w:hanging="1440"/>
+      </w:pPr>
+      <w:rPr>
+        <w:rFonts w:hint="default"/>
+      </w:rPr>
+    </w:lvl>
+  </w:abstractNum>
+  <w:abstractNum w:abstractNumId="3" w15:restartNumberingAfterBreak="0">
+    <w:nsid w:val="13031890"/>
+    <w:multiLevelType w:val="hybridMultilevel"/>
+    <w:tmpl w:val="922887A0"/>
+    <w:lvl w:ilvl="0" w:tplc="0409000F">
+      <w:start w:val="1"/>
+      <w:numFmt w:val="decimal"/>
+      <w:lvlText w:val="%1."/>
+      <w:lvlJc w:val="left"/>
+      <w:pPr>
+        <w:ind w:left="720" w:hanging="360"/>
+      </w:pPr>
+      <w:rPr>
+        <w:rFonts w:hint="default"/>
+      </w:rPr>
+    </w:lvl>
+    <w:lvl w:ilvl="1" w:tplc="04090019" w:tentative="1">
+      <w:start w:val="1"/>
+      <w:numFmt w:val="lowerLetter"/>
+      <w:lvlText w:val="%2."/>
+      <w:lvlJc w:val="left"/>
+      <w:pPr>
+        <w:ind w:left="1440" w:hanging="360"/>
+      </w:pPr>
+    </w:lvl>
+    <w:lvl w:ilvl="2" w:tplc="0409001B" w:tentative="1">
+      <w:start w:val="1"/>
+      <w:numFmt w:val="lowerRoman"/>
+      <w:lvlText w:val="%3."/>
+      <w:lvlJc w:val="right"/>
+      <w:pPr>
+        <w:ind w:left="2160" w:hanging="180"/>
+      </w:pPr>
+    </w:lvl>
+    <w:lvl w:ilvl="3" w:tplc="0409000F" w:tentative="1">
+      <w:start w:val="1"/>
+      <w:numFmt w:val="decimal"/>
+      <w:lvlText w:val="%4."/>
+      <w:lvlJc w:val="left"/>
+      <w:pPr>
+        <w:ind w:left="2880" w:hanging="360"/>
+      </w:pPr>
+    </w:lvl>
+    <w:lvl w:ilvl="4" w:tplc="04090019" w:tentative="1">
+      <w:start w:val="1"/>
+      <w:numFmt w:val="lowerLetter"/>
+      <w:lvlText w:val="%5."/>
+      <w:lvlJc w:val="left"/>
+      <w:pPr>
+        <w:ind w:left="3600" w:hanging="360"/>
+      </w:pPr>
+    </w:lvl>
+    <w:lvl w:ilvl="5" w:tplc="0409001B" w:tentative="1">
+      <w:start w:val="1"/>
+      <w:numFmt w:val="lowerRoman"/>
+      <w:lvlText w:val="%6."/>
+      <w:lvlJc w:val="right"/>
+      <w:pPr>
+        <w:ind w:left="4320" w:hanging="180"/>
+      </w:pPr>
+    </w:lvl>
+    <w:lvl w:ilvl="6" w:tplc="0409000F" w:tentative="1">
+      <w:start w:val="1"/>
+      <w:numFmt w:val="decimal"/>
+      <w:lvlText w:val="%7."/>
+      <w:lvlJc w:val="left"/>
+      <w:pPr>
+        <w:ind w:left="5040" w:hanging="360"/>
+      </w:pPr>
+    </w:lvl>
+    <w:lvl w:ilvl="7" w:tplc="04090019" w:tentative="1">
+      <w:start w:val="1"/>
+      <w:numFmt w:val="lowerLetter"/>
+      <w:lvlText w:val="%8."/>
+      <w:lvlJc w:val="left"/>
+      <w:pPr>
+        <w:ind w:left="5760" w:hanging="360"/>
+      </w:pPr>
+    </w:lvl>
+    <w:lvl w:ilvl="8" w:tplc="0409001B" w:tentative="1">
+      <w:start w:val="1"/>
+      <w:numFmt w:val="lowerRoman"/>
+      <w:lvlText w:val="%9."/>
+      <w:lvlJc w:val="right"/>
+      <w:pPr>
+        <w:ind w:left="6480" w:hanging="180"/>
+      </w:pPr>
+    </w:lvl>
+  </w:abstractNum>
+  <w:abstractNum w:abstractNumId="4" w15:restartNumberingAfterBreak="0">
+    <w:nsid w:val="158D71F8"/>
+    <w:multiLevelType w:val="multilevel"/>
+    <w:tmpl w:val="0409001F"/>
+    <w:lvl w:ilvl="0">
+      <w:start w:val="1"/>
+      <w:numFmt w:val="decimal"/>
+      <w:lvlText w:val="%1."/>
+      <w:lvlJc w:val="left"/>
+      <w:pPr>
+        <w:ind w:left="360" w:hanging="360"/>
+      </w:pPr>
+    </w:lvl>
+    <w:lvl w:ilvl="1">
+      <w:start w:val="1"/>
+      <w:numFmt w:val="decimal"/>
+      <w:lvlText w:val="%1.%2."/>
+      <w:lvlJc w:val="left"/>
+      <w:pPr>
+        <w:ind w:left="792" w:hanging="432"/>
+      </w:pPr>
+    </w:lvl>
+    <w:lvl w:ilvl="2">
+      <w:start w:val="1"/>
+      <w:numFmt w:val="decimal"/>
+      <w:lvlText w:val="%1.%2.%3."/>
+      <w:lvlJc w:val="left"/>
+      <w:pPr>
+        <w:ind w:left="1224" w:hanging="504"/>
+      </w:pPr>
+    </w:lvl>
+    <w:lvl w:ilvl="3">
+      <w:start w:val="1"/>
+      <w:numFmt w:val="decimal"/>
+      <w:lvlText w:val="%1.%2.%3.%4."/>
+      <w:lvlJc w:val="left"/>
+      <w:pPr>
+        <w:ind w:left="1728" w:hanging="648"/>
+      </w:pPr>
+    </w:lvl>
+    <w:lvl w:ilvl="4">
+      <w:start w:val="1"/>
+      <w:numFmt w:val="decimal"/>
+      <w:lvlText w:val="%1.%2.%3.%4.%5."/>
+      <w:lvlJc w:val="left"/>
+      <w:pPr>
+        <w:ind w:left="2232" w:hanging="792"/>
+      </w:pPr>
+    </w:lvl>
+    <w:lvl w:ilvl="5">
+      <w:start w:val="1"/>
+      <w:numFmt w:val="decimal"/>
+      <w:lvlText w:val="%1.%2.%3.%4.%5.%6."/>
+      <w:lvlJc w:val="left"/>
+      <w:pPr>
+        <w:ind w:left="2736" w:hanging="936"/>
+      </w:pPr>
+    </w:lvl>
+    <w:lvl w:ilvl="6">
+      <w:start w:val="1"/>
+      <w:numFmt w:val="decimal"/>
+      <w:lvlText w:val="%1.%2.%3.%4.%5.%6.%7."/>
+      <w:lvlJc w:val="left"/>
+      <w:pPr>
+        <w:ind w:left="3240" w:hanging="1080"/>
+      </w:pPr>
+    </w:lvl>
+    <w:lvl w:ilvl="7">
+      <w:start w:val="1"/>
+      <w:numFmt w:val="decimal"/>
+      <w:lvlText w:val="%1.%2.%3.%4.%5.%6.%7.%8."/>
+      <w:lvlJc w:val="left"/>
+      <w:pPr>
+        <w:ind w:left="3744" w:hanging="1224"/>
+      </w:pPr>
+    </w:lvl>
+    <w:lvl w:ilvl="8">
+      <w:start w:val="1"/>
+      <w:numFmt w:val="decimal"/>
+      <w:lvlText w:val="%1.%2.%3.%4.%5.%6.%7.%8.%9."/>
+      <w:lvlJc w:val="left"/>
+      <w:pPr>
+        <w:ind w:left="4320" w:hanging="1440"/>
+      </w:pPr>
+    </w:lvl>
+  </w:abstractNum>
+  <w:abstractNum w:abstractNumId="5" w15:restartNumberingAfterBreak="0">
+    <w:nsid w:val="1DDC3724"/>
+    <w:multiLevelType w:val="multilevel"/>
+    <w:tmpl w:val="0409001F"/>
+    <w:lvl w:ilvl="0">
+      <w:start w:val="1"/>
+      <w:numFmt w:val="decimal"/>
+      <w:lvlText w:val="%1."/>
+      <w:lvlJc w:val="left"/>
+      <w:pPr>
+        <w:ind w:left="360" w:hanging="360"/>
+      </w:pPr>
+    </w:lvl>
+    <w:lvl w:ilvl="1">
+      <w:start w:val="1"/>
+      <w:numFmt w:val="decimal"/>
+      <w:lvlText w:val="%1.%2."/>
+      <w:lvlJc w:val="left"/>
+      <w:pPr>
+        <w:ind w:left="792" w:hanging="432"/>
+      </w:pPr>
+    </w:lvl>
+    <w:lvl w:ilvl="2">
+      <w:start w:val="1"/>
+      <w:numFmt w:val="decimal"/>
+      <w:lvlText w:val="%1.%2.%3."/>
+      <w:lvlJc w:val="left"/>
+      <w:pPr>
+        <w:ind w:left="1224" w:hanging="504"/>
+      </w:pPr>
+    </w:lvl>
+    <w:lvl w:ilvl="3">
+      <w:start w:val="1"/>
+      <w:numFmt w:val="decimal"/>
+      <w:lvlText w:val="%1.%2.%3.%4."/>
+      <w:lvlJc w:val="left"/>
+      <w:pPr>
+        <w:ind w:left="1728" w:hanging="648"/>
+      </w:pPr>
+    </w:lvl>
+    <w:lvl w:ilvl="4">
+      <w:start w:val="1"/>
+      <w:numFmt w:val="decimal"/>
+      <w:lvlText w:val="%1.%2.%3.%4.%5."/>
+      <w:lvlJc w:val="left"/>
+      <w:pPr>
+        <w:ind w:left="2232" w:hanging="792"/>
+      </w:pPr>
+    </w:lvl>
+    <w:lvl w:ilvl="5">
+      <w:start w:val="1"/>
+      <w:numFmt w:val="decimal"/>
+      <w:lvlText w:val="%1.%2.%3.%4.%5.%6."/>
+      <w:lvlJc w:val="left"/>
+      <w:pPr>
+        <w:ind w:left="2736" w:hanging="936"/>
+      </w:pPr>
+    </w:lvl>
+    <w:lvl w:ilvl="6">
+      <w:start w:val="1"/>
+      <w:numFmt w:val="decimal"/>
+      <w:lvlText w:val="%1.%2.%3.%4.%5.%6.%7."/>
+      <w:lvlJc w:val="left"/>
+      <w:pPr>
+        <w:ind w:left="3240" w:hanging="1080"/>
+      </w:pPr>
+    </w:lvl>
+    <w:lvl w:ilvl="7">
+      <w:start w:val="1"/>
+      <w:numFmt w:val="decimal"/>
+      <w:lvlText w:val="%1.%2.%3.%4.%5.%6.%7.%8."/>
+      <w:lvlJc w:val="left"/>
+      <w:pPr>
+        <w:ind w:left="3744" w:hanging="1224"/>
+      </w:pPr>
+    </w:lvl>
+    <w:lvl w:ilvl="8">
+      <w:start w:val="1"/>
+      <w:numFmt w:val="decimal"/>
+      <w:lvlText w:val="%1.%2.%3.%4.%5.%6.%7.%8.%9."/>
+      <w:lvlJc w:val="left"/>
+      <w:pPr>
+        <w:ind w:left="4320" w:hanging="1440"/>
+      </w:pPr>
+    </w:lvl>
+  </w:abstractNum>
+  <w:abstractNum w:abstractNumId="6" w15:restartNumberingAfterBreak="0">
+    <w:nsid w:val="22D217EC"/>
+    <w:multiLevelType w:val="multilevel"/>
+    <w:tmpl w:val="0409001F"/>
+    <w:lvl w:ilvl="0">
+      <w:start w:val="1"/>
+      <w:numFmt w:val="decimal"/>
+      <w:lvlText w:val="%1."/>
+      <w:lvlJc w:val="left"/>
+      <w:pPr>
+        <w:ind w:left="360" w:hanging="360"/>
+      </w:pPr>
+    </w:lvl>
+    <w:lvl w:ilvl="1">
+      <w:start w:val="1"/>
+      <w:numFmt w:val="decimal"/>
+      <w:lvlText w:val="%1.%2."/>
+      <w:lvlJc w:val="left"/>
+      <w:pPr>
+        <w:ind w:left="792" w:hanging="432"/>
+      </w:pPr>
+    </w:lvl>
+    <w:lvl w:ilvl="2">
+      <w:start w:val="1"/>
+      <w:numFmt w:val="decimal"/>
+      <w:lvlText w:val="%1.%2.%3."/>
+      <w:lvlJc w:val="left"/>
+      <w:pPr>
+        <w:ind w:left="1224" w:hanging="504"/>
+      </w:pPr>
+    </w:lvl>
+    <w:lvl w:ilvl="3">
+      <w:start w:val="1"/>
+      <w:numFmt w:val="decimal"/>
+      <w:lvlText w:val="%1.%2.%3.%4."/>
+      <w:lvlJc w:val="left"/>
+      <w:pPr>
+        <w:ind w:left="1728" w:hanging="648"/>
+      </w:pPr>
+    </w:lvl>
+    <w:lvl w:ilvl="4">
+      <w:start w:val="1"/>
+      <w:numFmt w:val="decimal"/>
+      <w:lvlText w:val="%1.%2.%3.%4.%5."/>
+      <w:lvlJc w:val="left"/>
+      <w:pPr>
+        <w:ind w:left="2232" w:hanging="792"/>
+      </w:pPr>
+    </w:lvl>
+    <w:lvl w:ilvl="5">
+      <w:start w:val="1"/>
+      <w:numFmt w:val="decimal"/>
+      <w:lvlText w:val="%1.%2.%3.%4.%5.%6."/>
+      <w:lvlJc w:val="left"/>
+      <w:pPr>
+        <w:ind w:left="2736" w:hanging="936"/>
+      </w:pPr>
+    </w:lvl>
+    <w:lvl w:ilvl="6">
+      <w:start w:val="1"/>
+      <w:numFmt w:val="decimal"/>
+      <w:lvlText w:val="%1.%2.%3.%4.%5.%6.%7."/>
+      <w:lvlJc w:val="left"/>
+      <w:pPr>
+        <w:ind w:left="3240" w:hanging="1080"/>
+      </w:pPr>
+    </w:lvl>
+    <w:lvl w:ilvl="7">
+      <w:start w:val="1"/>
+      <w:numFmt w:val="decimal"/>
+      <w:lvlText w:val="%1.%2.%3.%4.%5.%6.%7.%8."/>
+      <w:lvlJc w:val="left"/>
+      <w:pPr>
+        <w:ind w:left="3744" w:hanging="1224"/>
+      </w:pPr>
+    </w:lvl>
+    <w:lvl w:ilvl="8">
+      <w:start w:val="1"/>
+      <w:numFmt w:val="decimal"/>
+      <w:lvlText w:val="%1.%2.%3.%4.%5.%6.%7.%8.%9."/>
+      <w:lvlJc w:val="left"/>
+      <w:pPr>
+        <w:ind w:left="4320" w:hanging="1440"/>
+      </w:pPr>
+    </w:lvl>
+  </w:abstractNum>
+  <w:abstractNum w:abstractNumId="7" w15:restartNumberingAfterBreak="0">
+    <w:nsid w:val="24C70C86"/>
+    <w:multiLevelType w:val="multilevel"/>
+    <w:tmpl w:val="0409001F"/>
+    <w:lvl w:ilvl="0">
+      <w:start w:val="1"/>
+      <w:numFmt w:val="decimal"/>
+      <w:lvlText w:val="%1."/>
+      <w:lvlJc w:val="left"/>
+      <w:pPr>
+        <w:ind w:left="360" w:hanging="360"/>
+      </w:pPr>
+    </w:lvl>
+    <w:lvl w:ilvl="1">
+      <w:start w:val="1"/>
+      <w:numFmt w:val="decimal"/>
+      <w:lvlText w:val="%1.%2."/>
+      <w:lvlJc w:val="left"/>
+      <w:pPr>
+        <w:ind w:left="792" w:hanging="432"/>
+      </w:pPr>
+    </w:lvl>
+    <w:lvl w:ilvl="2">
+      <w:start w:val="1"/>
+      <w:numFmt w:val="decimal"/>
+      <w:lvlText w:val="%1.%2.%3."/>
+      <w:lvlJc w:val="left"/>
+      <w:pPr>
+        <w:ind w:left="1224" w:hanging="504"/>
+      </w:pPr>
+    </w:lvl>
+    <w:lvl w:ilvl="3">
+      <w:start w:val="1"/>
+      <w:numFmt w:val="decimal"/>
+      <w:lvlText w:val="%1.%2.%3.%4."/>
+      <w:lvlJc w:val="left"/>
+      <w:pPr>
+        <w:ind w:left="1728" w:hanging="648"/>
+      </w:pPr>
+    </w:lvl>
+    <w:lvl w:ilvl="4">
+      <w:start w:val="1"/>
+      <w:numFmt w:val="decimal"/>
+      <w:lvlText w:val="%1.%2.%3.%4.%5."/>
+      <w:lvlJc w:val="left"/>
+      <w:pPr>
+        <w:ind w:left="2232" w:hanging="792"/>
+      </w:pPr>
+    </w:lvl>
+    <w:lvl w:ilvl="5">
+      <w:start w:val="1"/>
+      <w:numFmt w:val="decimal"/>
+      <w:lvlText w:val="%1.%2.%3.%4.%5.%6."/>
+      <w:lvlJc w:val="left"/>
+      <w:pPr>
+        <w:ind w:left="2736" w:hanging="936"/>
+      </w:pPr>
+    </w:lvl>
+    <w:lvl w:ilvl="6">
+      <w:start w:val="1"/>
+      <w:numFmt w:val="decimal"/>
+      <w:lvlText w:val="%1.%2.%3.%4.%5.%6.%7."/>
+      <w:lvlJc w:val="left"/>
+      <w:pPr>
+        <w:ind w:left="3240" w:hanging="1080"/>
+      </w:pPr>
+    </w:lvl>
+    <w:lvl w:ilvl="7">
+      <w:start w:val="1"/>
+      <w:numFmt w:val="decimal"/>
+      <w:lvlText w:val="%1.%2.%3.%4.%5.%6.%7.%8."/>
+      <w:lvlJc w:val="left"/>
+      <w:pPr>
+        <w:ind w:left="3744" w:hanging="1224"/>
+      </w:pPr>
+    </w:lvl>
+    <w:lvl w:ilvl="8">
+      <w:start w:val="1"/>
+      <w:numFmt w:val="decimal"/>
+      <w:lvlText w:val="%1.%2.%3.%4.%5.%6.%7.%8.%9."/>
+      <w:lvlJc w:val="left"/>
+      <w:pPr>
+        <w:ind w:left="4320" w:hanging="1440"/>
+      </w:pPr>
+    </w:lvl>
+  </w:abstractNum>
+  <w:abstractNum w:abstractNumId="8" w15:restartNumberingAfterBreak="0">
+    <w:nsid w:val="2F3675DD"/>
+    <w:multiLevelType w:val="hybridMultilevel"/>
+    <w:tmpl w:val="2CFE5646"/>
+    <w:lvl w:ilvl="0" w:tplc="0409000F">
+      <w:start w:val="1"/>
+      <w:numFmt w:val="decimal"/>
+      <w:lvlText w:val="%1."/>
+      <w:lvlJc w:val="left"/>
+      <w:pPr>
+        <w:ind w:left="720" w:hanging="360"/>
+      </w:pPr>
+      <w:rPr>
+        <w:rFonts w:hint="default"/>
+      </w:rPr>
+    </w:lvl>
+    <w:lvl w:ilvl="1" w:tplc="04090019" w:tentative="1">
+      <w:start w:val="1"/>
+      <w:numFmt w:val="lowerLetter"/>
+      <w:lvlText w:val="%2."/>
+      <w:lvlJc w:val="left"/>
+      <w:pPr>
+        <w:ind w:left="1440" w:hanging="360"/>
+      </w:pPr>
+    </w:lvl>
+    <w:lvl w:ilvl="2" w:tplc="0409001B" w:tentative="1">
+      <w:start w:val="1"/>
+      <w:numFmt w:val="lowerRoman"/>
+      <w:lvlText w:val="%3."/>
+      <w:lvlJc w:val="right"/>
+      <w:pPr>
+        <w:ind w:left="2160" w:hanging="180"/>
+      </w:pPr>
+    </w:lvl>
+    <w:lvl w:ilvl="3" w:tplc="0409000F" w:tentative="1">
+      <w:start w:val="1"/>
+      <w:numFmt w:val="decimal"/>
+      <w:lvlText w:val="%4."/>
+      <w:lvlJc w:val="left"/>
+      <w:pPr>
+        <w:ind w:left="2880" w:hanging="360"/>
+      </w:pPr>
+    </w:lvl>
+    <w:lvl w:ilvl="4" w:tplc="04090019" w:tentative="1">
+      <w:start w:val="1"/>
+      <w:numFmt w:val="lowerLetter"/>
+      <w:lvlText w:val="%5."/>
+      <w:lvlJc w:val="left"/>
+      <w:pPr>
+        <w:ind w:left="3600" w:hanging="360"/>
+      </w:pPr>
+    </w:lvl>
+    <w:lvl w:ilvl="5" w:tplc="0409001B" w:tentative="1">
+      <w:start w:val="1"/>
+      <w:numFmt w:val="lowerRoman"/>
+      <w:lvlText w:val="%6."/>
+      <w:lvlJc w:val="right"/>
+      <w:pPr>
+        <w:ind w:left="4320" w:hanging="180"/>
+      </w:pPr>
+    </w:lvl>
+    <w:lvl w:ilvl="6" w:tplc="0409000F" w:tentative="1">
+      <w:start w:val="1"/>
+      <w:numFmt w:val="decimal"/>
+      <w:lvlText w:val="%7."/>
+      <w:lvlJc w:val="left"/>
+      <w:pPr>
+        <w:ind w:left="5040" w:hanging="360"/>
+      </w:pPr>
+    </w:lvl>
+    <w:lvl w:ilvl="7" w:tplc="04090019" w:tentative="1">
+      <w:start w:val="1"/>
+      <w:numFmt w:val="lowerLetter"/>
+      <w:lvlText w:val="%8."/>
+      <w:lvlJc w:val="left"/>
+      <w:pPr>
+        <w:ind w:left="5760" w:hanging="360"/>
+      </w:pPr>
+    </w:lvl>
+    <w:lvl w:ilvl="8" w:tplc="0409001B" w:tentative="1">
+      <w:start w:val="1"/>
+      <w:numFmt w:val="lowerRoman"/>
+      <w:lvlText w:val="%9."/>
+      <w:lvlJc w:val="right"/>
+      <w:pPr>
+        <w:ind w:left="6480" w:hanging="180"/>
+      </w:pPr>
+    </w:lvl>
+  </w:abstractNum>
+  <w:abstractNum w:abstractNumId="9" w15:restartNumberingAfterBreak="0">
+    <w:nsid w:val="385E3CE4"/>
+    <w:multiLevelType w:val="hybridMultilevel"/>
+    <w:tmpl w:val="538CA996"/>
+    <w:lvl w:ilvl="0" w:tplc="0409000F">
+      <w:start w:val="1"/>
+      <w:numFmt w:val="decimal"/>
+      <w:lvlText w:val="%1."/>
+      <w:lvlJc w:val="left"/>
+      <w:pPr>
+        <w:ind w:left="720" w:hanging="360"/>
+      </w:pPr>
+      <w:rPr>
+        <w:rFonts w:hint="default"/>
+      </w:rPr>
+    </w:lvl>
+    <w:lvl w:ilvl="1" w:tplc="04090019" w:tentative="1">
+      <w:start w:val="1"/>
+      <w:numFmt w:val="lowerLetter"/>
+      <w:lvlText w:val="%2."/>
+      <w:lvlJc w:val="left"/>
+      <w:pPr>
+        <w:ind w:left="1440" w:hanging="360"/>
+      </w:pPr>
+    </w:lvl>
+    <w:lvl w:ilvl="2" w:tplc="0409001B" w:tentative="1">
+      <w:start w:val="1"/>
+      <w:numFmt w:val="lowerRoman"/>
+      <w:lvlText w:val="%3."/>
+      <w:lvlJc w:val="right"/>
+      <w:pPr>
+        <w:ind w:left="2160" w:hanging="180"/>
+      </w:pPr>
+    </w:lvl>
+    <w:lvl w:ilvl="3" w:tplc="0409000F" w:tentative="1">
+      <w:start w:val="1"/>
+      <w:numFmt w:val="decimal"/>
+      <w:lvlText w:val="%4."/>
+      <w:lvlJc w:val="left"/>
+      <w:pPr>
+        <w:ind w:left="2880" w:hanging="360"/>
+      </w:pPr>
+    </w:lvl>
+    <w:lvl w:ilvl="4" w:tplc="04090019" w:tentative="1">
+      <w:start w:val="1"/>
+      <w:numFmt w:val="lowerLetter"/>
+      <w:lvlText w:val="%5."/>
+      <w:lvlJc w:val="left"/>
+      <w:pPr>
+        <w:ind w:left="3600" w:hanging="360"/>
+      </w:pPr>
+    </w:lvl>
+    <w:lvl w:ilvl="5" w:tplc="0409001B" w:tentative="1">
+      <w:start w:val="1"/>
+      <w:numFmt w:val="lowerRoman"/>
+      <w:lvlText w:val="%6."/>
+      <w:lvlJc w:val="right"/>
+      <w:pPr>
+        <w:ind w:left="4320" w:hanging="180"/>
+      </w:pPr>
+    </w:lvl>
+    <w:lvl w:ilvl="6" w:tplc="0409000F" w:tentative="1">
+      <w:start w:val="1"/>
+      <w:numFmt w:val="decimal"/>
+      <w:lvlText w:val="%7."/>
+      <w:lvlJc w:val="left"/>
+      <w:pPr>
+        <w:ind w:left="5040" w:hanging="360"/>
+      </w:pPr>
+    </w:lvl>
+    <w:lvl w:ilvl="7" w:tplc="04090019" w:tentative="1">
+      <w:start w:val="1"/>
+      <w:numFmt w:val="lowerLetter"/>
+      <w:lvlText w:val="%8."/>
+      <w:lvlJc w:val="left"/>
+      <w:pPr>
+        <w:ind w:left="5760" w:hanging="360"/>
+      </w:pPr>
+    </w:lvl>
+    <w:lvl w:ilvl="8" w:tplc="0409001B" w:tentative="1">
+      <w:start w:val="1"/>
+      <w:numFmt w:val="lowerRoman"/>
+      <w:lvlText w:val="%9."/>
+      <w:lvlJc w:val="right"/>
+      <w:pPr>
+        <w:ind w:left="6480" w:hanging="180"/>
+      </w:pPr>
+    </w:lvl>
+  </w:abstractNum>
+  <w:abstractNum w:abstractNumId="10" w15:restartNumberingAfterBreak="0">
+    <w:nsid w:val="3F1D7B6A"/>
+    <w:multiLevelType w:val="multilevel"/>
+    <w:tmpl w:val="0409001F"/>
+    <w:lvl w:ilvl="0">
+      <w:start w:val="1"/>
+      <w:numFmt w:val="decimal"/>
+      <w:lvlText w:val="%1."/>
+      <w:lvlJc w:val="left"/>
+      <w:pPr>
+        <w:ind w:left="360" w:hanging="360"/>
+      </w:pPr>
+    </w:lvl>
+    <w:lvl w:ilvl="1">
+      <w:start w:val="1"/>
+      <w:numFmt w:val="decimal"/>
+      <w:lvlText w:val="%1.%2."/>
+      <w:lvlJc w:val="left"/>
+      <w:pPr>
+        <w:ind w:left="792" w:hanging="432"/>
+      </w:pPr>
+    </w:lvl>
+    <w:lvl w:ilvl="2">
+      <w:start w:val="1"/>
+      <w:numFmt w:val="decimal"/>
+      <w:lvlText w:val="%1.%2.%3."/>
+      <w:lvlJc w:val="left"/>
+      <w:pPr>
+        <w:ind w:left="1224" w:hanging="504"/>
+      </w:pPr>
+    </w:lvl>
+    <w:lvl w:ilvl="3">
+      <w:start w:val="1"/>
+      <w:numFmt w:val="decimal"/>
+      <w:lvlText w:val="%1.%2.%3.%4."/>
+      <w:lvlJc w:val="left"/>
+      <w:pPr>
+        <w:ind w:left="1728" w:hanging="648"/>
+      </w:pPr>
+    </w:lvl>
+    <w:lvl w:ilvl="4">
+      <w:start w:val="1"/>
+      <w:numFmt w:val="decimal"/>
+      <w:lvlText w:val="%1.%2.%3.%4.%5."/>
+      <w:lvlJc w:val="left"/>
+      <w:pPr>
+        <w:ind w:left="2232" w:hanging="792"/>
+      </w:pPr>
+    </w:lvl>
+    <w:lvl w:ilvl="5">
+      <w:start w:val="1"/>
+      <w:numFmt w:val="decimal"/>
+      <w:lvlText w:val="%1.%2.%3.%4.%5.%6."/>
+      <w:lvlJc w:val="left"/>
+      <w:pPr>
+        <w:ind w:left="2736" w:hanging="936"/>
+      </w:pPr>
+    </w:lvl>
+    <w:lvl w:ilvl="6">
+      <w:start w:val="1"/>
+      <w:numFmt w:val="decimal"/>
+      <w:lvlText w:val="%1.%2.%3.%4.%5.%6.%7."/>
+      <w:lvlJc w:val="left"/>
+      <w:pPr>
+        <w:ind w:left="3240" w:hanging="1080"/>
+      </w:pPr>
+    </w:lvl>
+    <w:lvl w:ilvl="7">
+      <w:start w:val="1"/>
+      <w:numFmt w:val="decimal"/>
+      <w:lvlText w:val="%1.%2.%3.%4.%5.%6.%7.%8."/>
+      <w:lvlJc w:val="left"/>
+      <w:pPr>
+        <w:ind w:left="3744" w:hanging="1224"/>
+      </w:pPr>
+    </w:lvl>
+    <w:lvl w:ilvl="8">
+      <w:start w:val="1"/>
+      <w:numFmt w:val="decimal"/>
+      <w:lvlText w:val="%1.%2.%3.%4.%5.%6.%7.%8.%9."/>
+      <w:lvlJc w:val="left"/>
+      <w:pPr>
+        <w:ind w:left="4320" w:hanging="1440"/>
+      </w:pPr>
+    </w:lvl>
+  </w:abstractNum>
+  <w:abstractNum w:abstractNumId="11" w15:restartNumberingAfterBreak="0">
+    <w:nsid w:val="52705D76"/>
+    <w:multiLevelType w:val="multilevel"/>
+    <w:tmpl w:val="0409001F"/>
+    <w:lvl w:ilvl="0">
+      <w:start w:val="1"/>
+      <w:numFmt w:val="decimal"/>
+      <w:lvlText w:val="%1."/>
+      <w:lvlJc w:val="left"/>
+      <w:pPr>
+        <w:ind w:left="360" w:hanging="360"/>
+      </w:pPr>
+    </w:lvl>
+    <w:lvl w:ilvl="1">
+      <w:start w:val="1"/>
+      <w:numFmt w:val="decimal"/>
+      <w:lvlText w:val="%1.%2."/>
+      <w:lvlJc w:val="left"/>
+      <w:pPr>
+        <w:ind w:left="792" w:hanging="432"/>
+      </w:pPr>
+    </w:lvl>
+    <w:lvl w:ilvl="2">
+      <w:start w:val="1"/>
+      <w:numFmt w:val="decimal"/>
+      <w:lvlText w:val="%1.%2.%3."/>
+      <w:lvlJc w:val="left"/>
+      <w:pPr>
+        <w:ind w:left="1224" w:hanging="504"/>
+      </w:pPr>
+    </w:lvl>
+    <w:lvl w:ilvl="3">
+      <w:start w:val="1"/>
+      <w:numFmt w:val="decimal"/>
+      <w:lvlText w:val="%1.%2.%3.%4."/>
+      <w:lvlJc w:val="left"/>
+      <w:pPr>
+        <w:ind w:left="1728" w:hanging="648"/>
+      </w:pPr>
+    </w:lvl>
+    <w:lvl w:ilvl="4">
+      <w:start w:val="1"/>
+      <w:numFmt w:val="decimal"/>
+      <w:lvlText w:val="%1.%2.%3.%4.%5."/>
+      <w:lvlJc w:val="left"/>
+      <w:pPr>
+        <w:ind w:left="2232" w:hanging="792"/>
+      </w:pPr>
+    </w:lvl>
+    <w:lvl w:ilvl="5">
+      <w:start w:val="1"/>
+      <w:numFmt w:val="decimal"/>
+      <w:lvlText w:val="%1.%2.%3.%4.%5.%6."/>
+      <w:lvlJc w:val="left"/>
+      <w:pPr>
+        <w:ind w:left="2736" w:hanging="936"/>
+      </w:pPr>
+    </w:lvl>
+    <w:lvl w:ilvl="6">
+      <w:start w:val="1"/>
+      <w:numFmt w:val="decimal"/>
+      <w:lvlText w:val="%1.%2.%3.%4.%5.%6.%7."/>
+      <w:lvlJc w:val="left"/>
+      <w:pPr>
+        <w:ind w:left="3240" w:hanging="1080"/>
+      </w:pPr>
+    </w:lvl>
+    <w:lvl w:ilvl="7">
+      <w:start w:val="1"/>
+      <w:numFmt w:val="decimal"/>
+      <w:lvlText w:val="%1.%2.%3.%4.%5.%6.%7.%8."/>
+      <w:lvlJc w:val="left"/>
+      <w:pPr>
+        <w:ind w:left="3744" w:hanging="1224"/>
+      </w:pPr>
+    </w:lvl>
+    <w:lvl w:ilvl="8">
+      <w:start w:val="1"/>
+      <w:numFmt w:val="decimal"/>
+      <w:lvlText w:val="%1.%2.%3.%4.%5.%6.%7.%8.%9."/>
+      <w:lvlJc w:val="left"/>
+      <w:pPr>
+        <w:ind w:left="4320" w:hanging="1440"/>
+      </w:pPr>
+    </w:lvl>
+  </w:abstractNum>
+  <w:abstractNum w:abstractNumId="12" w15:restartNumberingAfterBreak="0">
+    <w:nsid w:val="5CB2697B"/>
+    <w:multiLevelType w:val="multilevel"/>
+    <w:tmpl w:val="CF44024C"/>
+    <w:lvl w:ilvl="0">
+      <w:start w:val="1"/>
+      <w:numFmt w:val="decimal"/>
+      <w:lvlText w:val="%1."/>
+      <w:lvlJc w:val="left"/>
+      <w:pPr>
+        <w:ind w:left="360" w:hanging="360"/>
+      </w:pPr>
+      <w:rPr>
+        <w:rFonts w:hint="default"/>
+      </w:rPr>
+    </w:lvl>
+    <w:lvl w:ilvl="1">
+      <w:start w:val="1"/>
+      <w:numFmt w:val="decimal"/>
+      <w:lvlText w:val="%1.%2."/>
+      <w:lvlJc w:val="left"/>
+      <w:pPr>
+        <w:ind w:left="792" w:hanging="432"/>
+      </w:pPr>
+      <w:rPr>
+        <w:rFonts w:hint="default"/>
+      </w:rPr>
+    </w:lvl>
+    <w:lvl w:ilvl="2">
+      <w:start w:val="1"/>
+      <w:numFmt w:val="decimal"/>
+      <w:lvlText w:val="%1.%2.%3."/>
+      <w:lvlJc w:val="left"/>
+      <w:pPr>
+        <w:ind w:left="1224" w:hanging="504"/>
+      </w:pPr>
+      <w:rPr>
+        <w:rFonts w:hint="default"/>
+      </w:rPr>
+    </w:lvl>
+    <w:lvl w:ilvl="3">
+      <w:start w:val="1"/>
+      <w:numFmt w:val="decimal"/>
+      <w:lvlText w:val="%1.%2.%3.%4."/>
+      <w:lvlJc w:val="left"/>
+      <w:pPr>
+        <w:ind w:left="1728" w:hanging="648"/>
+      </w:pPr>
+      <w:rPr>
+        <w:rFonts w:hint="default"/>
+      </w:rPr>
+    </w:lvl>
+    <w:lvl w:ilvl="4">
+      <w:start w:val="1"/>
+      <w:numFmt w:val="decimal"/>
+      <w:lvlText w:val="%1.%2.%3.%4.%5."/>
+      <w:lvlJc w:val="left"/>
+      <w:pPr>
+        <w:ind w:left="2232" w:hanging="792"/>
+      </w:pPr>
+      <w:rPr>
+        <w:rFonts w:hint="default"/>
+      </w:rPr>
+    </w:lvl>
+    <w:lvl w:ilvl="5">
+      <w:start w:val="1"/>
+      <w:numFmt w:val="decimal"/>
+      <w:lvlText w:val="%1.%2.%3.%4.%5.%6."/>
+      <w:lvlJc w:val="left"/>
+      <w:pPr>
+        <w:ind w:left="2736" w:hanging="936"/>
+      </w:pPr>
+      <w:rPr>
+        <w:rFonts w:hint="default"/>
+      </w:rPr>
+    </w:lvl>
+    <w:lvl w:ilvl="6">
+      <w:start w:val="1"/>
+      <w:numFmt w:val="decimal"/>
+      <w:lvlText w:val="%1.%2.%3.%4.%5.%6.%7."/>
+      <w:lvlJc w:val="left"/>
+      <w:pPr>
+        <w:ind w:left="3240" w:hanging="1080"/>
+      </w:pPr>
+      <w:rPr>
+        <w:rFonts w:hint="default"/>
+      </w:rPr>
+    </w:lvl>
+    <w:lvl w:ilvl="7">
+      <w:start w:val="1"/>
+      <w:numFmt w:val="decimal"/>
+      <w:lvlText w:val="%1.%2.%3.%4.%5.%6.%7.%8."/>
+      <w:lvlJc w:val="left"/>
+      <w:pPr>
+        <w:ind w:left="3744" w:hanging="1224"/>
+      </w:pPr>
+      <w:rPr>
+        <w:rFonts w:hint="default"/>
+      </w:rPr>
+    </w:lvl>
+    <w:lvl w:ilvl="8">
+      <w:start w:val="1"/>
+      <w:numFmt w:val="decimal"/>
+      <w:lvlText w:val="%1.%2.%3.%4.%5.%6.%7.%8.%9."/>
+      <w:lvlJc w:val="left"/>
+      <w:pPr>
+        <w:ind w:left="4320" w:hanging="1440"/>
+      </w:pPr>
+      <w:rPr>
+        <w:rFonts w:hint="default"/>
+      </w:rPr>
+    </w:lvl>
+  </w:abstractNum>
+  <w:abstractNum w:abstractNumId="13" w15:restartNumberingAfterBreak="0">
+    <w:nsid w:val="5F162448"/>
+    <w:multiLevelType w:val="multilevel"/>
+    <w:tmpl w:val="0409001F"/>
+    <w:lvl w:ilvl="0">
+      <w:start w:val="1"/>
+      <w:numFmt w:val="decimal"/>
+      <w:lvlText w:val="%1."/>
+      <w:lvlJc w:val="left"/>
+      <w:pPr>
+        <w:ind w:left="360" w:hanging="360"/>
+      </w:pPr>
+    </w:lvl>
+    <w:lvl w:ilvl="1">
+      <w:start w:val="1"/>
+      <w:numFmt w:val="decimal"/>
+      <w:lvlText w:val="%1.%2."/>
+      <w:lvlJc w:val="left"/>
+      <w:pPr>
+        <w:ind w:left="792" w:hanging="432"/>
+      </w:pPr>
+    </w:lvl>
+    <w:lvl w:ilvl="2">
+      <w:start w:val="1"/>
+      <w:numFmt w:val="decimal"/>
+      <w:lvlText w:val="%1.%2.%3."/>
+      <w:lvlJc w:val="left"/>
+      <w:pPr>
+        <w:ind w:left="1224" w:hanging="504"/>
+      </w:pPr>
+    </w:lvl>
+    <w:lvl w:ilvl="3">
+      <w:start w:val="1"/>
+      <w:numFmt w:val="decimal"/>
+      <w:lvlText w:val="%1.%2.%3.%4."/>
+      <w:lvlJc w:val="left"/>
+      <w:pPr>
+        <w:ind w:left="1728" w:hanging="648"/>
+      </w:pPr>
+    </w:lvl>
+    <w:lvl w:ilvl="4">
+      <w:start w:val="1"/>
+      <w:numFmt w:val="decimal"/>
+      <w:lvlText w:val="%1.%2.%3.%4.%5."/>
+      <w:lvlJc w:val="left"/>
+      <w:pPr>
+        <w:ind w:left="2232" w:hanging="792"/>
+      </w:pPr>
+    </w:lvl>
+    <w:lvl w:ilvl="5">
+      <w:start w:val="1"/>
+      <w:numFmt w:val="decimal"/>
+      <w:lvlText w:val="%1.%2.%3.%4.%5.%6."/>
+      <w:lvlJc w:val="left"/>
+      <w:pPr>
+        <w:ind w:left="2736" w:hanging="936"/>
+      </w:pPr>
+    </w:lvl>
+    <w:lvl w:ilvl="6">
+      <w:start w:val="1"/>
+      <w:numFmt w:val="decimal"/>
+      <w:lvlText w:val="%1.%2.%3.%4.%5.%6.%7."/>
+      <w:lvlJc w:val="left"/>
+      <w:pPr>
+        <w:ind w:left="3240" w:hanging="1080"/>
+      </w:pPr>
+    </w:lvl>
+    <w:lvl w:ilvl="7">
+      <w:start w:val="1"/>
+      <w:numFmt w:val="decimal"/>
+      <w:lvlText w:val="%1.%2.%3.%4.%5.%6.%7.%8."/>
+      <w:lvlJc w:val="left"/>
+      <w:pPr>
+        <w:ind w:left="3744" w:hanging="1224"/>
+      </w:pPr>
+    </w:lvl>
+    <w:lvl w:ilvl="8">
+      <w:start w:val="1"/>
+      <w:numFmt w:val="decimal"/>
+      <w:lvlText w:val="%1.%2.%3.%4.%5.%6.%7.%8.%9."/>
+      <w:lvlJc w:val="left"/>
+      <w:pPr>
+        <w:ind w:left="4320" w:hanging="1440"/>
+      </w:pPr>
+    </w:lvl>
+  </w:abstractNum>
+  <w:abstractNum w:abstractNumId="14" w15:restartNumberingAfterBreak="0">
+    <w:nsid w:val="604F7C1B"/>
+    <w:multiLevelType w:val="multilevel"/>
+    <w:tmpl w:val="0409001F"/>
+    <w:lvl w:ilvl="0">
+      <w:start w:val="1"/>
+      <w:numFmt w:val="decimal"/>
+      <w:lvlText w:val="%1."/>
+      <w:lvlJc w:val="left"/>
+      <w:pPr>
+        <w:ind w:left="360" w:hanging="360"/>
+      </w:pPr>
+    </w:lvl>
+    <w:lvl w:ilvl="1">
+      <w:start w:val="1"/>
+      <w:numFmt w:val="decimal"/>
+      <w:lvlText w:val="%1.%2."/>
+      <w:lvlJc w:val="left"/>
+      <w:pPr>
+        <w:ind w:left="792" w:hanging="432"/>
+      </w:pPr>
+    </w:lvl>
+    <w:lvl w:ilvl="2">
+      <w:start w:val="1"/>
+      <w:numFmt w:val="decimal"/>
+      <w:lvlText w:val="%1.%2.%3."/>
+      <w:lvlJc w:val="left"/>
+      <w:pPr>
+        <w:ind w:left="1224" w:hanging="504"/>
+      </w:pPr>
+    </w:lvl>
+    <w:lvl w:ilvl="3">
+      <w:start w:val="1"/>
+      <w:numFmt w:val="decimal"/>
+      <w:lvlText w:val="%1.%2.%3.%4."/>
+      <w:lvlJc w:val="left"/>
+      <w:pPr>
+        <w:ind w:left="1728" w:hanging="648"/>
+      </w:pPr>
+    </w:lvl>
+    <w:lvl w:ilvl="4">
+      <w:start w:val="1"/>
+      <w:numFmt w:val="decimal"/>
+      <w:lvlText w:val="%1.%2.%3.%4.%5."/>
+      <w:lvlJc w:val="left"/>
+      <w:pPr>
+        <w:ind w:left="2232" w:hanging="792"/>
+      </w:pPr>
+    </w:lvl>
+    <w:lvl w:ilvl="5">
+      <w:start w:val="1"/>
+      <w:numFmt w:val="decimal"/>
+      <w:lvlText w:val="%1.%2.%3.%4.%5.%6."/>
+      <w:lvlJc w:val="left"/>
+      <w:pPr>
+        <w:ind w:left="2736" w:hanging="936"/>
+      </w:pPr>
+    </w:lvl>
+    <w:lvl w:ilvl="6">
+      <w:start w:val="1"/>
+      <w:numFmt w:val="decimal"/>
+      <w:lvlText w:val="%1.%2.%3.%4.%5.%6.%7."/>
+      <w:lvlJc w:val="left"/>
+      <w:pPr>
+        <w:ind w:left="3240" w:hanging="1080"/>
+      </w:pPr>
+    </w:lvl>
+    <w:lvl w:ilvl="7">
+      <w:start w:val="1"/>
+      <w:numFmt w:val="decimal"/>
+      <w:lvlText w:val="%1.%2.%3.%4.%5.%6.%7.%8."/>
+      <w:lvlJc w:val="left"/>
+      <w:pPr>
+        <w:ind w:left="3744" w:hanging="1224"/>
+      </w:pPr>
+    </w:lvl>
+    <w:lvl w:ilvl="8">
+      <w:start w:val="1"/>
+      <w:numFmt w:val="decimal"/>
+      <w:lvlText w:val="%1.%2.%3.%4.%5.%6.%7.%8.%9."/>
+      <w:lvlJc w:val="left"/>
+      <w:pPr>
+        <w:ind w:left="4320" w:hanging="1440"/>
+      </w:pPr>
+    </w:lvl>
+  </w:abstractNum>
+  <w:abstractNum w:abstractNumId="15" w15:restartNumberingAfterBreak="0">
+    <w:nsid w:val="651C3988"/>
+    <w:multiLevelType w:val="hybridMultilevel"/>
+    <w:tmpl w:val="B0EA761C"/>
+    <w:lvl w:ilvl="0" w:tplc="04090001">
+      <w:start w:val="1"/>
+      <w:numFmt w:val="bullet"/>
+      <w:lvlText w:val=""/>
+      <w:lvlJc w:val="left"/>
+      <w:pPr>
+        <w:ind w:left="1440" w:hanging="360"/>
+      </w:pPr>
+      <w:rPr>
+        <w:rFonts w:ascii="Symbol" w:hAnsi="Symbol" w:hint="default"/>
+      </w:rPr>
+    </w:lvl>
+    <w:lvl w:ilvl="1" w:tplc="04090003" w:tentative="1">
+      <w:start w:val="1"/>
+      <w:numFmt w:val="bullet"/>
+      <w:lvlText w:val="o"/>
+      <w:lvlJc w:val="left"/>
+      <w:pPr>
+        <w:ind w:left="2160" w:hanging="360"/>
+      </w:pPr>
+      <w:rPr>
+        <w:rFonts w:ascii="Courier New" w:hAnsi="Courier New" w:cs="Courier New" w:hint="default"/>
+      </w:rPr>
+    </w:lvl>
+    <w:lvl w:ilvl="2" w:tplc="04090005" w:tentative="1">
+      <w:start w:val="1"/>
+      <w:numFmt w:val="bullet"/>
+      <w:lvlText w:val=""/>
+      <w:lvlJc w:val="left"/>
+      <w:pPr>
+        <w:ind w:left="2880" w:hanging="360"/>
+      </w:pPr>
+      <w:rPr>
+        <w:rFonts w:ascii="Wingdings" w:hAnsi="Wingdings" w:hint="default"/>
+      </w:rPr>
+    </w:lvl>
+    <w:lvl w:ilvl="3" w:tplc="04090001" w:tentative="1">
+      <w:start w:val="1"/>
+      <w:numFmt w:val="bullet"/>
+      <w:lvlText w:val=""/>
+      <w:lvlJc w:val="left"/>
+      <w:pPr>
+        <w:ind w:left="3600" w:hanging="360"/>
+      </w:pPr>
+      <w:rPr>
+        <w:rFonts w:ascii="Symbol" w:hAnsi="Symbol" w:hint="default"/>
+      </w:rPr>
+    </w:lvl>
+    <w:lvl w:ilvl="4" w:tplc="04090003" w:tentative="1">
+      <w:start w:val="1"/>
+      <w:numFmt w:val="bullet"/>
+      <w:lvlText w:val="o"/>
+      <w:lvlJc w:val="left"/>
+      <w:pPr>
+        <w:ind w:left="4320" w:hanging="360"/>
+      </w:pPr>
+      <w:rPr>
+        <w:rFonts w:ascii="Courier New" w:hAnsi="Courier New" w:cs="Courier New" w:hint="default"/>
+      </w:rPr>
+    </w:lvl>
+    <w:lvl w:ilvl="5" w:tplc="04090005" w:tentative="1">
+      <w:start w:val="1"/>
+      <w:numFmt w:val="bullet"/>
+      <w:lvlText w:val=""/>
+      <w:lvlJc w:val="left"/>
+      <w:pPr>
+        <w:ind w:left="5040" w:hanging="360"/>
+      </w:pPr>
+      <w:rPr>
+        <w:rFonts w:ascii="Wingdings" w:hAnsi="Wingdings" w:hint="default"/>
+      </w:rPr>
+    </w:lvl>
+    <w:lvl w:ilvl="6" w:tplc="04090001" w:tentative="1">
+      <w:start w:val="1"/>
+      <w:numFmt w:val="bullet"/>
+      <w:lvlText w:val=""/>
+      <w:lvlJc w:val="left"/>
+      <w:pPr>
+        <w:ind w:left="5760" w:hanging="360"/>
+      </w:pPr>
+      <w:rPr>
+        <w:rFonts w:ascii="Symbol" w:hAnsi="Symbol" w:hint="default"/>
+      </w:rPr>
+    </w:lvl>
+    <w:lvl w:ilvl="7" w:tplc="04090003" w:tentative="1">
+      <w:start w:val="1"/>
+      <w:numFmt w:val="bullet"/>
+      <w:lvlText w:val="o"/>
+      <w:lvlJc w:val="left"/>
+      <w:pPr>
+        <w:ind w:left="6480" w:hanging="360"/>
+      </w:pPr>
+      <w:rPr>
+        <w:rFonts w:ascii="Courier New" w:hAnsi="Courier New" w:cs="Courier New" w:hint="default"/>
+      </w:rPr>
+    </w:lvl>
+    <w:lvl w:ilvl="8" w:tplc="04090005" w:tentative="1">
+      <w:start w:val="1"/>
+      <w:numFmt w:val="bullet"/>
+      <w:lvlText w:val=""/>
+      <w:lvlJc w:val="left"/>
+      <w:pPr>
+        <w:ind w:left="7200" w:hanging="360"/>
+      </w:pPr>
+      <w:rPr>
+        <w:rFonts w:ascii="Wingdings" w:hAnsi="Wingdings" w:hint="default"/>
+      </w:rPr>
+    </w:lvl>
+  </w:abstractNum>
+  <w:abstractNum w:abstractNumId="16" w15:restartNumberingAfterBreak="0">
+    <w:nsid w:val="681B19A8"/>
+    <w:multiLevelType w:val="hybridMultilevel"/>
+    <w:tmpl w:val="E8F0D978"/>
+    <w:lvl w:ilvl="0" w:tplc="0409000F">
+      <w:start w:val="1"/>
+      <w:numFmt w:val="decimal"/>
+      <w:lvlText w:val="%1."/>
+      <w:lvlJc w:val="left"/>
+      <w:pPr>
+        <w:ind w:left="1440" w:hanging="360"/>
+      </w:pPr>
+    </w:lvl>
+    <w:lvl w:ilvl="1" w:tplc="04090019" w:tentative="1">
+      <w:start w:val="1"/>
+      <w:numFmt w:val="lowerLetter"/>
+      <w:lvlText w:val="%2."/>
+      <w:lvlJc w:val="left"/>
+      <w:pPr>
+        <w:ind w:left="2160" w:hanging="360"/>
+      </w:pPr>
+    </w:lvl>
+    <w:lvl w:ilvl="2" w:tplc="0409001B" w:tentative="1">
+      <w:start w:val="1"/>
+      <w:numFmt w:val="lowerRoman"/>
+      <w:lvlText w:val="%3."/>
+      <w:lvlJc w:val="right"/>
+      <w:pPr>
+        <w:ind w:left="2880" w:hanging="180"/>
+      </w:pPr>
+    </w:lvl>
+    <w:lvl w:ilvl="3" w:tplc="0409000F" w:tentative="1">
+      <w:start w:val="1"/>
+      <w:numFmt w:val="decimal"/>
+      <w:lvlText w:val="%4."/>
+      <w:lvlJc w:val="left"/>
+      <w:pPr>
+        <w:ind w:left="3600" w:hanging="360"/>
+      </w:pPr>
+    </w:lvl>
+    <w:lvl w:ilvl="4" w:tplc="04090019" w:tentative="1">
+      <w:start w:val="1"/>
+      <w:numFmt w:val="lowerLetter"/>
+      <w:lvlText w:val="%5."/>
+      <w:lvlJc w:val="left"/>
+      <w:pPr>
+        <w:ind w:left="4320" w:hanging="360"/>
+      </w:pPr>
+    </w:lvl>
+    <w:lvl w:ilvl="5" w:tplc="0409001B" w:tentative="1">
+      <w:start w:val="1"/>
+      <w:numFmt w:val="lowerRoman"/>
+      <w:lvlText w:val="%6."/>
+      <w:lvlJc w:val="right"/>
+      <w:pPr>
+        <w:ind w:left="5040" w:hanging="180"/>
+      </w:pPr>
+    </w:lvl>
+    <w:lvl w:ilvl="6" w:tplc="0409000F" w:tentative="1">
+      <w:start w:val="1"/>
+      <w:numFmt w:val="decimal"/>
+      <w:lvlText w:val="%7."/>
+      <w:lvlJc w:val="left"/>
+      <w:pPr>
+        <w:ind w:left="5760" w:hanging="360"/>
+      </w:pPr>
+    </w:lvl>
+    <w:lvl w:ilvl="7" w:tplc="04090019" w:tentative="1">
+      <w:start w:val="1"/>
+      <w:numFmt w:val="lowerLetter"/>
+      <w:lvlText w:val="%8."/>
+      <w:lvlJc w:val="left"/>
+      <w:pPr>
+        <w:ind w:left="6480" w:hanging="360"/>
+      </w:pPr>
+    </w:lvl>
+    <w:lvl w:ilvl="8" w:tplc="0409001B" w:tentative="1">
+      <w:start w:val="1"/>
+      <w:numFmt w:val="lowerRoman"/>
+      <w:lvlText w:val="%9."/>
+      <w:lvlJc w:val="right"/>
+      <w:pPr>
+        <w:ind w:left="7200" w:hanging="180"/>
+      </w:pPr>
+    </w:lvl>
+  </w:abstractNum>
+  <w:abstractNum w:abstractNumId="17" w15:restartNumberingAfterBreak="0">
+    <w:nsid w:val="682C3EBE"/>
+    <w:multiLevelType w:val="hybridMultilevel"/>
+    <w:tmpl w:val="BFD60E8C"/>
+    <w:lvl w:ilvl="0" w:tplc="0409000F">
+      <w:start w:val="1"/>
+      <w:numFmt w:val="decimal"/>
+      <w:lvlText w:val="%1."/>
+      <w:lvlJc w:val="left"/>
+      <w:pPr>
+        <w:ind w:left="720" w:hanging="360"/>
+      </w:pPr>
+      <w:rPr>
+        <w:rFonts w:hint="default"/>
+      </w:rPr>
+    </w:lvl>
+    <w:lvl w:ilvl="1" w:tplc="04090019" w:tentative="1">
+      <w:start w:val="1"/>
+      <w:numFmt w:val="lowerLetter"/>
+      <w:lvlText w:val="%2."/>
+      <w:lvlJc w:val="left"/>
+      <w:pPr>
+        <w:ind w:left="1440" w:hanging="360"/>
+      </w:pPr>
+    </w:lvl>
+    <w:lvl w:ilvl="2" w:tplc="0409001B" w:tentative="1">
+      <w:start w:val="1"/>
+      <w:numFmt w:val="lowerRoman"/>
+      <w:lvlText w:val="%3."/>
+      <w:lvlJc w:val="right"/>
+      <w:pPr>
+        <w:ind w:left="2160" w:hanging="180"/>
+      </w:pPr>
+    </w:lvl>
+    <w:lvl w:ilvl="3" w:tplc="0409000F" w:tentative="1">
+      <w:start w:val="1"/>
+      <w:numFmt w:val="decimal"/>
+      <w:lvlText w:val="%4."/>
+      <w:lvlJc w:val="left"/>
+      <w:pPr>
+        <w:ind w:left="2880" w:hanging="360"/>
+      </w:pPr>
+    </w:lvl>
+    <w:lvl w:ilvl="4" w:tplc="04090019" w:tentative="1">
+      <w:start w:val="1"/>
+      <w:numFmt w:val="lowerLetter"/>
+      <w:lvlText w:val="%5."/>
+      <w:lvlJc w:val="left"/>
+      <w:pPr>
+        <w:ind w:left="3600" w:hanging="360"/>
+      </w:pPr>
+    </w:lvl>
+    <w:lvl w:ilvl="5" w:tplc="0409001B" w:tentative="1">
+      <w:start w:val="1"/>
+      <w:numFmt w:val="lowerRoman"/>
+      <w:lvlText w:val="%6."/>
+      <w:lvlJc w:val="right"/>
+      <w:pPr>
+        <w:ind w:left="4320" w:hanging="180"/>
+      </w:pPr>
+    </w:lvl>
+    <w:lvl w:ilvl="6" w:tplc="0409000F" w:tentative="1">
+      <w:start w:val="1"/>
+      <w:numFmt w:val="decimal"/>
+      <w:lvlText w:val="%7."/>
+      <w:lvlJc w:val="left"/>
+      <w:pPr>
+        <w:ind w:left="5040" w:hanging="360"/>
+      </w:pPr>
+    </w:lvl>
+    <w:lvl w:ilvl="7" w:tplc="04090019" w:tentative="1">
+      <w:start w:val="1"/>
+      <w:numFmt w:val="lowerLetter"/>
+      <w:lvlText w:val="%8."/>
+      <w:lvlJc w:val="left"/>
+      <w:pPr>
+        <w:ind w:left="5760" w:hanging="360"/>
+      </w:pPr>
+    </w:lvl>
+    <w:lvl w:ilvl="8" w:tplc="0409001B" w:tentative="1">
+      <w:start w:val="1"/>
+      <w:numFmt w:val="lowerRoman"/>
+      <w:lvlText w:val="%9."/>
+      <w:lvlJc w:val="right"/>
+      <w:pPr>
+        <w:ind w:left="6480" w:hanging="180"/>
+      </w:pPr>
+    </w:lvl>
+  </w:abstractNum>
+  <w:abstractNum w:abstractNumId="18" w15:restartNumberingAfterBreak="0">
+    <w:nsid w:val="77275B56"/>
+    <w:multiLevelType w:val="multilevel"/>
+    <w:tmpl w:val="0409001F"/>
+    <w:lvl w:ilvl="0">
+      <w:start w:val="1"/>
+      <w:numFmt w:val="decimal"/>
+      <w:lvlText w:val="%1."/>
+      <w:lvlJc w:val="left"/>
+      <w:pPr>
+        <w:ind w:left="360" w:hanging="360"/>
+      </w:pPr>
+    </w:lvl>
+    <w:lvl w:ilvl="1">
+      <w:start w:val="1"/>
+      <w:numFmt w:val="decimal"/>
+      <w:lvlText w:val="%1.%2."/>
+      <w:lvlJc w:val="left"/>
+      <w:pPr>
+        <w:ind w:left="792" w:hanging="432"/>
+      </w:pPr>
+    </w:lvl>
+    <w:lvl w:ilvl="2">
+      <w:start w:val="1"/>
+      <w:numFmt w:val="decimal"/>
+      <w:lvlText w:val="%1.%2.%3."/>
+      <w:lvlJc w:val="left"/>
+      <w:pPr>
+        <w:ind w:left="1224" w:hanging="504"/>
+      </w:pPr>
+    </w:lvl>
+    <w:lvl w:ilvl="3">
+      <w:start w:val="1"/>
+      <w:numFmt w:val="decimal"/>
+      <w:lvlText w:val="%1.%2.%3.%4."/>
+      <w:lvlJc w:val="left"/>
+      <w:pPr>
+        <w:ind w:left="1728" w:hanging="648"/>
+      </w:pPr>
+    </w:lvl>
+    <w:lvl w:ilvl="4">
+      <w:start w:val="1"/>
+      <w:numFmt w:val="decimal"/>
+      <w:lvlText w:val="%1.%2.%3.%4.%5."/>
+      <w:lvlJc w:val="left"/>
+      <w:pPr>
+        <w:ind w:left="2232" w:hanging="792"/>
+      </w:pPr>
+    </w:lvl>
+    <w:lvl w:ilvl="5">
+      <w:start w:val="1"/>
+      <w:numFmt w:val="decimal"/>
+      <w:lvlText w:val="%1.%2.%3.%4.%5.%6."/>
+      <w:lvlJc w:val="left"/>
+      <w:pPr>
+        <w:ind w:left="2736" w:hanging="936"/>
+      </w:pPr>
+    </w:lvl>
+    <w:lvl w:ilvl="6">
+      <w:start w:val="1"/>
+      <w:numFmt w:val="decimal"/>
+      <w:lvlText w:val="%1.%2.%3.%4.%5.%6.%7."/>
+      <w:lvlJc w:val="left"/>
+      <w:pPr>
+        <w:ind w:left="3240" w:hanging="1080"/>
+      </w:pPr>
+    </w:lvl>
+    <w:lvl w:ilvl="7">
+      <w:start w:val="1"/>
+      <w:numFmt w:val="decimal"/>
+      <w:lvlText w:val="%1.%2.%3.%4.%5.%6.%7.%8."/>
+      <w:lvlJc w:val="left"/>
+      <w:pPr>
+        <w:ind w:left="3744" w:hanging="1224"/>
+      </w:pPr>
+    </w:lvl>
+    <w:lvl w:ilvl="8">
+      <w:start w:val="1"/>
+      <w:numFmt w:val="decimal"/>
+      <w:lvlText w:val="%1.%2.%3.%4.%5.%6.%7.%8.%9."/>
+      <w:lvlJc w:val="left"/>
+      <w:pPr>
+        <w:ind w:left="4320" w:hanging="1440"/>
+      </w:pPr>
+    </w:lvl>
+  </w:abstractNum>
+  <w:abstractNum w:abstractNumId="19" w15:restartNumberingAfterBreak="0">
+    <w:nsid w:val="791033A1"/>
+    <w:multiLevelType w:val="hybridMultilevel"/>
+    <w:tmpl w:val="D57EC3CC"/>
+    <w:lvl w:ilvl="0" w:tplc="0409000F">
+      <w:start w:val="1"/>
+      <w:numFmt w:val="decimal"/>
+      <w:lvlText w:val="%1."/>
+      <w:lvlJc w:val="left"/>
+      <w:pPr>
+        <w:ind w:left="720" w:hanging="360"/>
+      </w:pPr>
+      <w:rPr>
+        <w:rFonts w:hint="default"/>
+      </w:rPr>
+    </w:lvl>
+    <w:lvl w:ilvl="1" w:tplc="04090019" w:tentative="1">
+      <w:start w:val="1"/>
+      <w:numFmt w:val="lowerLetter"/>
+      <w:lvlText w:val="%2."/>
+      <w:lvlJc w:val="left"/>
+      <w:pPr>
+        <w:ind w:left="1440" w:hanging="360"/>
+      </w:pPr>
+    </w:lvl>
+    <w:lvl w:ilvl="2" w:tplc="0409001B" w:tentative="1">
+      <w:start w:val="1"/>
+      <w:numFmt w:val="lowerRoman"/>
+      <w:lvlText w:val="%3."/>
+      <w:lvlJc w:val="right"/>
+      <w:pPr>
+        <w:ind w:left="2160" w:hanging="180"/>
+      </w:pPr>
+    </w:lvl>
+    <w:lvl w:ilvl="3" w:tplc="0409000F" w:tentative="1">
+      <w:start w:val="1"/>
+      <w:numFmt w:val="decimal"/>
+      <w:lvlText w:val="%4."/>
+      <w:lvlJc w:val="left"/>
+      <w:pPr>
+        <w:ind w:left="2880" w:hanging="360"/>
+      </w:pPr>
+    </w:lvl>
+    <w:lvl w:ilvl="4" w:tplc="04090019" w:tentative="1">
+      <w:start w:val="1"/>
+      <w:numFmt w:val="lowerLetter"/>
+      <w:lvlText w:val="%5."/>
+      <w:lvlJc w:val="left"/>
+      <w:pPr>
+        <w:ind w:left="3600" w:hanging="360"/>
+      </w:pPr>
+    </w:lvl>
+    <w:lvl w:ilvl="5" w:tplc="0409001B" w:tentative="1">
+      <w:start w:val="1"/>
+      <w:numFmt w:val="lowerRoman"/>
+      <w:lvlText w:val="%6."/>
+      <w:lvlJc w:val="right"/>
+      <w:pPr>
+        <w:ind w:left="4320" w:hanging="180"/>
+      </w:pPr>
+    </w:lvl>
+    <w:lvl w:ilvl="6" w:tplc="0409000F" w:tentative="1">
+      <w:start w:val="1"/>
+      <w:numFmt w:val="decimal"/>
+      <w:lvlText w:val="%7."/>
+      <w:lvlJc w:val="left"/>
+      <w:pPr>
+        <w:ind w:left="5040" w:hanging="360"/>
+      </w:pPr>
+    </w:lvl>
+    <w:lvl w:ilvl="7" w:tplc="04090019" w:tentative="1">
+      <w:start w:val="1"/>
+      <w:numFmt w:val="lowerLetter"/>
+      <w:lvlText w:val="%8."/>
+      <w:lvlJc w:val="left"/>
+      <w:pPr>
+        <w:ind w:left="5760" w:hanging="360"/>
+      </w:pPr>
+    </w:lvl>
+    <w:lvl w:ilvl="8" w:tplc="0409001B" w:tentative="1">
+      <w:start w:val="1"/>
+      <w:numFmt w:val="lowerRoman"/>
+      <w:lvlText w:val="%9."/>
+      <w:lvlJc w:val="right"/>
+      <w:pPr>
+        <w:ind w:left="6480" w:hanging="180"/>
+      </w:pPr>
+    </w:lvl>
+  </w:abstractNum>
+  <w:abstractNum w:abstractNumId="20" w15:restartNumberingAfterBreak="0">
+    <w:nsid w:val="7A310E1B"/>
+    <w:multiLevelType w:val="multilevel"/>
+    <w:tmpl w:val="105E3A30"/>
+    <w:lvl w:ilvl="0">
+      <w:start w:val="1"/>
+      <w:numFmt w:val="decimal"/>
+      <w:lvlText w:val="%1."/>
+      <w:lvlJc w:val="left"/>
+      <w:pPr>
+        <w:ind w:left="360" w:hanging="360"/>
+      </w:pPr>
+      <w:rPr>
+        <w:rFonts w:hint="default"/>
+      </w:rPr>
+    </w:lvl>
+    <w:lvl w:ilvl="1">
+      <w:start w:val="1"/>
+      <w:numFmt w:val="decimal"/>
+      <w:lvlText w:val="%1.%2."/>
+      <w:lvlJc w:val="left"/>
+      <w:pPr>
+        <w:ind w:left="792" w:hanging="432"/>
+      </w:pPr>
+      <w:rPr>
+        <w:rFonts w:hint="default"/>
+      </w:rPr>
+    </w:lvl>
+    <w:lvl w:ilvl="2">
+      <w:start w:val="1"/>
+      <w:numFmt w:val="decimal"/>
+      <w:lvlText w:val="%1.%2.%3."/>
+      <w:lvlJc w:val="left"/>
+      <w:pPr>
+        <w:ind w:left="1224" w:hanging="504"/>
+      </w:pPr>
+      <w:rPr>
+        <w:rFonts w:hint="default"/>
+      </w:rPr>
+    </w:lvl>
+    <w:lvl w:ilvl="3">
+      <w:start w:val="1"/>
+      <w:numFmt w:val="decimal"/>
+      <w:lvlText w:val="%1.%2.%3.%4."/>
+      <w:lvlJc w:val="left"/>
+      <w:pPr>
+        <w:ind w:left="1728" w:hanging="648"/>
+      </w:pPr>
+      <w:rPr>
+        <w:rFonts w:hint="default"/>
+      </w:rPr>
+    </w:lvl>
+    <w:lvl w:ilvl="4">
+      <w:start w:val="1"/>
+      <w:numFmt w:val="decimal"/>
+      <w:lvlText w:val="%1.%2.%3.%4.%5."/>
+      <w:lvlJc w:val="left"/>
+      <w:pPr>
+        <w:ind w:left="2232" w:hanging="792"/>
+      </w:pPr>
+      <w:rPr>
+        <w:rFonts w:hint="default"/>
+      </w:rPr>
+    </w:lvl>
+    <w:lvl w:ilvl="5">
+      <w:start w:val="1"/>
+      <w:numFmt w:val="decimal"/>
+      <w:lvlText w:val="%1.%2.%3.%4.%5.%6."/>
+      <w:lvlJc w:val="left"/>
+      <w:pPr>
+        <w:ind w:left="2736" w:hanging="936"/>
+      </w:pPr>
+      <w:rPr>
+        <w:rFonts w:hint="default"/>
+      </w:rPr>
+    </w:lvl>
+    <w:lvl w:ilvl="6">
+      <w:start w:val="1"/>
+      <w:numFmt w:val="decimal"/>
+      <w:lvlText w:val="%1.%2.%3.%4.%5.%6.%7."/>
+      <w:lvlJc w:val="left"/>
+      <w:pPr>
+        <w:ind w:left="3240" w:hanging="1080"/>
+      </w:pPr>
+      <w:rPr>
+        <w:rFonts w:hint="default"/>
+      </w:rPr>
+    </w:lvl>
+    <w:lvl w:ilvl="7">
+      <w:start w:val="1"/>
+      <w:numFmt w:val="decimal"/>
+      <w:lvlText w:val="%1.%2.%3.%4.%5.%6.%7.%8."/>
+      <w:lvlJc w:val="left"/>
+      <w:pPr>
+        <w:ind w:left="3744" w:hanging="1224"/>
+      </w:pPr>
+      <w:rPr>
+        <w:rFonts w:hint="default"/>
+      </w:rPr>
+    </w:lvl>
+    <w:lvl w:ilvl="8">
+      <w:start w:val="1"/>
+      <w:numFmt w:val="decimal"/>
+      <w:lvlText w:val="%1.%2.%3.%4.%5.%6.%7.%8.%9."/>
+      <w:lvlJc w:val="left"/>
+      <w:pPr>
+        <w:ind w:left="4320" w:hanging="1440"/>
+      </w:pPr>
+      <w:rPr>
+        <w:rFonts w:hint="default"/>
+      </w:rPr>
+    </w:lvl>
+  </w:abstractNum>
+  <w:abstractNum w:abstractNumId="21" w15:restartNumberingAfterBreak="0">
+    <w:nsid w:val="7C5933E9"/>
+    <w:multiLevelType w:val="multilevel"/>
+    <w:tmpl w:val="0409001F"/>
+    <w:lvl w:ilvl="0">
+      <w:start w:val="1"/>
+      <w:numFmt w:val="decimal"/>
+      <w:lvlText w:val="%1."/>
+      <w:lvlJc w:val="left"/>
+      <w:pPr>
+        <w:ind w:left="360" w:hanging="360"/>
+      </w:pPr>
+    </w:lvl>
+    <w:lvl w:ilvl="1">
+      <w:start w:val="1"/>
+      <w:numFmt w:val="decimal"/>
+      <w:lvlText w:val="%1.%2."/>
+      <w:lvlJc w:val="left"/>
+      <w:pPr>
+        <w:ind w:left="792" w:hanging="432"/>
+      </w:pPr>
+    </w:lvl>
+    <w:lvl w:ilvl="2">
+      <w:start w:val="1"/>
+      <w:numFmt w:val="decimal"/>
+      <w:lvlText w:val="%1.%2.%3."/>
+      <w:lvlJc w:val="left"/>
+      <w:pPr>
+        <w:ind w:left="1224" w:hanging="504"/>
+      </w:pPr>
+    </w:lvl>
+    <w:lvl w:ilvl="3">
+      <w:start w:val="1"/>
+      <w:numFmt w:val="decimal"/>
+      <w:lvlText w:val="%1.%2.%3.%4."/>
+      <w:lvlJc w:val="left"/>
+      <w:pPr>
+        <w:ind w:left="1728" w:hanging="648"/>
+      </w:pPr>
+    </w:lvl>
+    <w:lvl w:ilvl="4">
+      <w:start w:val="1"/>
+      <w:numFmt w:val="decimal"/>
+      <w:lvlText w:val="%1.%2.%3.%4.%5."/>
+      <w:lvlJc w:val="left"/>
+      <w:pPr>
+        <w:ind w:left="2232" w:hanging="792"/>
+      </w:pPr>
+    </w:lvl>
+    <w:lvl w:ilvl="5">
+      <w:start w:val="1"/>
+      <w:numFmt w:val="decimal"/>
+      <w:lvlText w:val="%1.%2.%3.%4.%5.%6."/>
+      <w:lvlJc w:val="left"/>
+      <w:pPr>
+        <w:ind w:left="2736" w:hanging="936"/>
+      </w:pPr>
+    </w:lvl>
+    <w:lvl w:ilvl="6">
+      <w:start w:val="1"/>
+      <w:numFmt w:val="decimal"/>
+      <w:lvlText w:val="%1.%2.%3.%4.%5.%6.%7."/>
+      <w:lvlJc w:val="left"/>
+      <w:pPr>
+        <w:ind w:left="3240" w:hanging="1080"/>
+      </w:pPr>
+    </w:lvl>
+    <w:lvl w:ilvl="7">
+      <w:start w:val="1"/>
+      <w:numFmt w:val="decimal"/>
+      <w:lvlText w:val="%1.%2.%3.%4.%5.%6.%7.%8."/>
+      <w:lvlJc w:val="left"/>
+      <w:pPr>
+        <w:ind w:left="3744" w:hanging="1224"/>
+      </w:pPr>
+    </w:lvl>
+    <w:lvl w:ilvl="8">
+      <w:start w:val="1"/>
+      <w:numFmt w:val="decimal"/>
+      <w:lvlText w:val="%1.%2.%3.%4.%5.%6.%7.%8.%9."/>
+      <w:lvlJc w:val="left"/>
+      <w:pPr>
+        <w:ind w:left="4320" w:hanging="1440"/>
+      </w:pPr>
+    </w:lvl>
+  </w:abstractNum>
+  <w:abstractNum w:abstractNumId="22" w15:restartNumberingAfterBreak="0">
+    <w:nsid w:val="7C981938"/>
+    <w:multiLevelType w:val="hybridMultilevel"/>
+    <w:tmpl w:val="C054E856"/>
+    <w:lvl w:ilvl="0" w:tplc="04090001">
+      <w:start w:val="1"/>
+      <w:numFmt w:val="bullet"/>
+      <w:lvlText w:val=""/>
+      <w:lvlJc w:val="left"/>
+      <w:pPr>
+        <w:ind w:left="1440" w:hanging="360"/>
+      </w:pPr>
+      <w:rPr>
+        <w:rFonts w:ascii="Symbol" w:hAnsi="Symbol" w:hint="default"/>
+      </w:rPr>
+    </w:lvl>
+    <w:lvl w:ilvl="1" w:tplc="FFFFFFFF" w:tentative="1">
+      <w:start w:val="1"/>
+      <w:numFmt w:val="lowerLetter"/>
+      <w:lvlText w:val="%2."/>
+      <w:lvlJc w:val="left"/>
+      <w:pPr>
+        <w:ind w:left="2160" w:hanging="360"/>
+      </w:pPr>
+    </w:lvl>
+    <w:lvl w:ilvl="2" w:tplc="FFFFFFFF" w:tentative="1">
+      <w:start w:val="1"/>
+      <w:numFmt w:val="lowerRoman"/>
+      <w:lvlText w:val="%3."/>
+      <w:lvlJc w:val="right"/>
+      <w:pPr>
+        <w:ind w:left="2880" w:hanging="180"/>
+      </w:pPr>
+    </w:lvl>
+    <w:lvl w:ilvl="3" w:tplc="FFFFFFFF" w:tentative="1">
+      <w:start w:val="1"/>
+      <w:numFmt w:val="decimal"/>
+      <w:lvlText w:val="%4."/>
+      <w:lvlJc w:val="left"/>
+      <w:pPr>
+        <w:ind w:left="3600" w:hanging="360"/>
+      </w:pPr>
+    </w:lvl>
+    <w:lvl w:ilvl="4" w:tplc="FFFFFFFF" w:tentative="1">
+      <w:start w:val="1"/>
+      <w:numFmt w:val="lowerLetter"/>
+      <w:lvlText w:val="%5."/>
+      <w:lvlJc w:val="left"/>
+      <w:pPr>
+        <w:ind w:left="4320" w:hanging="360"/>
+      </w:pPr>
+    </w:lvl>
+    <w:lvl w:ilvl="5" w:tplc="FFFFFFFF" w:tentative="1">
+      <w:start w:val="1"/>
+      <w:numFmt w:val="lowerRoman"/>
+      <w:lvlText w:val="%6."/>
+      <w:lvlJc w:val="right"/>
+      <w:pPr>
+        <w:ind w:left="5040" w:hanging="180"/>
+      </w:pPr>
+    </w:lvl>
+    <w:lvl w:ilvl="6" w:tplc="FFFFFFFF" w:tentative="1">
+      <w:start w:val="1"/>
+      <w:numFmt w:val="decimal"/>
+      <w:lvlText w:val="%7."/>
+      <w:lvlJc w:val="left"/>
+      <w:pPr>
+        <w:ind w:left="5760" w:hanging="360"/>
+      </w:pPr>
+    </w:lvl>
+    <w:lvl w:ilvl="7" w:tplc="FFFFFFFF" w:tentative="1">
+      <w:start w:val="1"/>
+      <w:numFmt w:val="lowerLetter"/>
+      <w:lvlText w:val="%8."/>
+      <w:lvlJc w:val="left"/>
+      <w:pPr>
+        <w:ind w:left="6480" w:hanging="360"/>
+      </w:pPr>
+    </w:lvl>
+    <w:lvl w:ilvl="8" w:tplc="FFFFFFFF" w:tentative="1">
+      <w:start w:val="1"/>
+      <w:numFmt w:val="lowerRoman"/>
+      <w:lvlText w:val="%9."/>
+      <w:lvlJc w:val="right"/>
+      <w:pPr>
+        <w:ind w:left="7200" w:hanging="180"/>
+      </w:pPr>
+    </w:lvl>
+  </w:abstractNum>
+  <w:abstractNum w:abstractNumId="23" w15:restartNumberingAfterBreak="0">
+    <w:nsid w:val="7D905B77"/>
+    <w:multiLevelType w:val="multilevel"/>
+    <w:tmpl w:val="0409001F"/>
+    <w:lvl w:ilvl="0">
+      <w:start w:val="1"/>
+      <w:numFmt w:val="decimal"/>
+      <w:lvlText w:val="%1."/>
+      <w:lvlJc w:val="left"/>
+      <w:pPr>
+        <w:ind w:left="360" w:hanging="360"/>
+      </w:pPr>
+    </w:lvl>
+    <w:lvl w:ilvl="1">
+      <w:start w:val="1"/>
+      <w:numFmt w:val="decimal"/>
+      <w:lvlText w:val="%1.%2."/>
+      <w:lvlJc w:val="left"/>
+      <w:pPr>
+        <w:ind w:left="792" w:hanging="432"/>
+      </w:pPr>
+    </w:lvl>
+    <w:lvl w:ilvl="2">
+      <w:start w:val="1"/>
+      <w:numFmt w:val="decimal"/>
+      <w:lvlText w:val="%1.%2.%3."/>
+      <w:lvlJc w:val="left"/>
+      <w:pPr>
+        <w:ind w:left="1224" w:hanging="504"/>
+      </w:pPr>
+    </w:lvl>
+    <w:lvl w:ilvl="3">
+      <w:start w:val="1"/>
+      <w:numFmt w:val="decimal"/>
+      <w:lvlText w:val="%1.%2.%3.%4."/>
+      <w:lvlJc w:val="left"/>
+      <w:pPr>
+        <w:ind w:left="1728" w:hanging="648"/>
+      </w:pPr>
+    </w:lvl>
+    <w:lvl w:ilvl="4">
+      <w:start w:val="1"/>
+      <w:numFmt w:val="decimal"/>
+      <w:lvlText w:val="%1.%2.%3.%4.%5."/>
+      <w:lvlJc w:val="left"/>
+      <w:pPr>
+        <w:ind w:left="2232" w:hanging="792"/>
+      </w:pPr>
+    </w:lvl>
+    <w:lvl w:ilvl="5">
+      <w:start w:val="1"/>
+      <w:numFmt w:val="decimal"/>
+      <w:lvlText w:val="%1.%2.%3.%4.%5.%6."/>
+      <w:lvlJc w:val="left"/>
+      <w:pPr>
+        <w:ind w:left="2736" w:hanging="936"/>
+      </w:pPr>
+    </w:lvl>
+    <w:lvl w:ilvl="6">
+      <w:start w:val="1"/>
+      <w:numFmt w:val="decimal"/>
+      <w:lvlText w:val="%1.%2.%3.%4.%5.%6.%7."/>
+      <w:lvlJc w:val="left"/>
+      <w:pPr>
+        <w:ind w:left="3240" w:hanging="1080"/>
+      </w:pPr>
+    </w:lvl>
+    <w:lvl w:ilvl="7">
+      <w:start w:val="1"/>
+      <w:numFmt w:val="decimal"/>
+      <w:lvlText w:val="%1.%2.%3.%4.%5.%6.%7.%8."/>
+      <w:lvlJc w:val="left"/>
+      <w:pPr>
+        <w:ind w:left="3744" w:hanging="1224"/>
+      </w:pPr>
+    </w:lvl>
+    <w:lvl w:ilvl="8">
+      <w:start w:val="1"/>
+      <w:numFmt w:val="decimal"/>
+      <w:lvlText w:val="%1.%2.%3.%4.%5.%6.%7.%8.%9."/>
+      <w:lvlJc w:val="left"/>
+      <w:pPr>
+        <w:ind w:left="4320" w:hanging="1440"/>
+      </w:pPr>
+    </w:lvl>
+  </w:abstractNum>
+  <w:num w:numId="1" w16cid:durableId="552038553">
+    <w:abstractNumId w:val="17"/>
+  </w:num>
+  <w:num w:numId="2" w16cid:durableId="470947056">
+    <w:abstractNumId w:val="16"/>
+  </w:num>
+  <w:num w:numId="3" w16cid:durableId="773288929">
+    <w:abstractNumId w:val="22"/>
+  </w:num>
+  <w:num w:numId="4" w16cid:durableId="1412434219">
+    <w:abstractNumId w:val="15"/>
+  </w:num>
+  <w:num w:numId="5" w16cid:durableId="1450053542">
+    <w:abstractNumId w:val="18"/>
+  </w:num>
+  <w:num w:numId="6" w16cid:durableId="1160998228">
+    <w:abstractNumId w:val="0"/>
+  </w:num>
+  <w:num w:numId="7" w16cid:durableId="1193765638">
+    <w:abstractNumId w:val="2"/>
+  </w:num>
+  <w:num w:numId="8" w16cid:durableId="1525359916">
+    <w:abstractNumId w:val="3"/>
+  </w:num>
+  <w:num w:numId="9" w16cid:durableId="1938752662">
+    <w:abstractNumId w:val="9"/>
+  </w:num>
+  <w:num w:numId="10" w16cid:durableId="1948393139">
+    <w:abstractNumId w:val="19"/>
+  </w:num>
+  <w:num w:numId="11" w16cid:durableId="550847859">
+    <w:abstractNumId w:val="8"/>
+  </w:num>
+  <w:num w:numId="12" w16cid:durableId="505169726">
+    <w:abstractNumId w:val="12"/>
+  </w:num>
+  <w:num w:numId="13" w16cid:durableId="1643072619">
+    <w:abstractNumId w:val="20"/>
+  </w:num>
+  <w:num w:numId="14" w16cid:durableId="207959784">
+    <w:abstractNumId w:val="13"/>
+  </w:num>
+  <w:num w:numId="15" w16cid:durableId="1628926778">
+    <w:abstractNumId w:val="6"/>
+  </w:num>
+  <w:num w:numId="16" w16cid:durableId="1390765166">
+    <w:abstractNumId w:val="10"/>
+  </w:num>
+  <w:num w:numId="17" w16cid:durableId="774448803">
+    <w:abstractNumId w:val="5"/>
+  </w:num>
+  <w:num w:numId="18" w16cid:durableId="1702630801">
+    <w:abstractNumId w:val="14"/>
+  </w:num>
+  <w:num w:numId="19" w16cid:durableId="676883117">
+    <w:abstractNumId w:val="7"/>
+  </w:num>
+  <w:num w:numId="20" w16cid:durableId="529076617">
+    <w:abstractNumId w:val="23"/>
+  </w:num>
+  <w:num w:numId="21" w16cid:durableId="966356853">
+    <w:abstractNumId w:val="21"/>
+  </w:num>
+  <w:num w:numId="22" w16cid:durableId="1290360617">
+    <w:abstractNumId w:val="11"/>
+  </w:num>
+  <w:num w:numId="23" w16cid:durableId="1982035925">
+    <w:abstractNumId w:val="4"/>
+  </w:num>
+  <w:num w:numId="24" w16cid:durableId="1850561122">
+    <w:abstractNumId w:val="1"/>
+  </w:num>
+</w:numbering>
 </file>
 
 <file path=word/styles.xml><?xml version="1.0" encoding="utf-8"?>
@@ -1057,6 +6719,112 @@
       <w:u w:val="single"/>
     </w:rPr>
   </w:style>
+  <w:style w:type="table" w:styleId="TableGrid">
+    <w:name w:val="Table Grid"/>
+    <w:basedOn w:val="TableNormal"/>
+    <w:uiPriority w:val="39"/>
+    <w:rsid w:val="00856773"/>
+    <w:pPr>
+      <w:spacing w:after="0" w:line="240" w:lineRule="auto"/>
+    </w:pPr>
+    <w:tblPr>
+      <w:tblBorders>
+        <w:top w:val="single" w:sz="4" w:space="0" w:color="auto"/>
+        <w:left w:val="single" w:sz="4" w:space="0" w:color="auto"/>
+        <w:bottom w:val="single" w:sz="4" w:space="0" w:color="auto"/>
+        <w:right w:val="single" w:sz="4" w:space="0" w:color="auto"/>
+        <w:insideH w:val="single" w:sz="4" w:space="0" w:color="auto"/>
+        <w:insideV w:val="single" w:sz="4" w:space="0" w:color="auto"/>
+      </w:tblBorders>
+    </w:tblPr>
+  </w:style>
+  <w:style w:type="table" w:styleId="GridTable4-Accent3">
+    <w:name w:val="Grid Table 4 Accent 3"/>
+    <w:basedOn w:val="TableNormal"/>
+    <w:uiPriority w:val="49"/>
+    <w:rsid w:val="00856773"/>
+    <w:pPr>
+      <w:spacing w:after="0" w:line="240" w:lineRule="auto"/>
+    </w:pPr>
+    <w:tblPr>
+      <w:tblStyleRowBandSize w:val="1"/>
+      <w:tblStyleColBandSize w:val="1"/>
+      <w:tblBorders>
+        <w:top w:val="single" w:sz="4" w:space="0" w:color="C9C9C9" w:themeColor="accent3" w:themeTint="99"/>
+        <w:left w:val="single" w:sz="4" w:space="0" w:color="C9C9C9" w:themeColor="accent3" w:themeTint="99"/>
+        <w:bottom w:val="single" w:sz="4" w:space="0" w:color="C9C9C9" w:themeColor="accent3" w:themeTint="99"/>
+        <w:right w:val="single" w:sz="4" w:space="0" w:color="C9C9C9" w:themeColor="accent3" w:themeTint="99"/>
+        <w:insideH w:val="single" w:sz="4" w:space="0" w:color="C9C9C9" w:themeColor="accent3" w:themeTint="99"/>
+        <w:insideV w:val="single" w:sz="4" w:space="0" w:color="C9C9C9" w:themeColor="accent3" w:themeTint="99"/>
+      </w:tblBorders>
+    </w:tblPr>
+    <w:tblStylePr w:type="firstRow">
+      <w:rPr>
+        <w:b/>
+        <w:bCs/>
+        <w:color w:val="FFFFFF" w:themeColor="background1"/>
+      </w:rPr>
+      <w:tblPr/>
+      <w:tcPr>
+        <w:tcBorders>
+          <w:top w:val="single" w:sz="4" w:space="0" w:color="A5A5A5" w:themeColor="accent3"/>
+          <w:left w:val="single" w:sz="4" w:space="0" w:color="A5A5A5" w:themeColor="accent3"/>
+          <w:bottom w:val="single" w:sz="4" w:space="0" w:color="A5A5A5" w:themeColor="accent3"/>
+          <w:right w:val="single" w:sz="4" w:space="0" w:color="A5A5A5" w:themeColor="accent3"/>
+          <w:insideH w:val="nil"/>
+          <w:insideV w:val="nil"/>
+        </w:tcBorders>
+        <w:shd w:val="clear" w:color="auto" w:fill="A5A5A5" w:themeFill="accent3"/>
+      </w:tcPr>
+    </w:tblStylePr>
+    <w:tblStylePr w:type="lastRow">
+      <w:rPr>
+        <w:b/>
+        <w:bCs/>
+      </w:rPr>
+      <w:tblPr/>
+      <w:tcPr>
+        <w:tcBorders>
+          <w:top w:val="double" w:sz="4" w:space="0" w:color="A5A5A5" w:themeColor="accent3"/>
+        </w:tcBorders>
+      </w:tcPr>
+    </w:tblStylePr>
+    <w:tblStylePr w:type="firstCol">
+      <w:rPr>
+        <w:b/>
+        <w:bCs/>
+      </w:rPr>
+    </w:tblStylePr>
+    <w:tblStylePr w:type="lastCol">
+      <w:rPr>
+        <w:b/>
+        <w:bCs/>
+      </w:rPr>
+    </w:tblStylePr>
+    <w:tblStylePr w:type="band1Vert">
+      <w:tblPr/>
+      <w:tcPr>
+        <w:shd w:val="clear" w:color="auto" w:fill="EDEDED" w:themeFill="accent3" w:themeFillTint="33"/>
+      </w:tcPr>
+    </w:tblStylePr>
+    <w:tblStylePr w:type="band1Horz">
+      <w:tblPr/>
+      <w:tcPr>
+        <w:shd w:val="clear" w:color="auto" w:fill="EDEDED" w:themeFill="accent3" w:themeFillTint="33"/>
+      </w:tcPr>
+    </w:tblStylePr>
+  </w:style>
+  <w:style w:type="paragraph" w:styleId="ListParagraph">
+    <w:name w:val="List Paragraph"/>
+    <w:basedOn w:val="Normal"/>
+    <w:uiPriority w:val="34"/>
+    <w:qFormat/>
+    <w:rsid w:val="00F871C0"/>
+    <w:pPr>
+      <w:ind w:left="720"/>
+      <w:contextualSpacing/>
+    </w:pPr>
+  </w:style>
 </w:styles>
 </file>
 

--- a/IN501_Unit5_SoumilVavikar.docx
+++ b/IN501_Unit5_SoumilVavikar.docx
@@ -269,25 +269,7 @@
           <w:sz w:val="24"/>
           <w:szCs w:val="24"/>
         </w:rPr>
-        <w:t xml:space="preserve">project that </w:t>
-      </w:r>
-      <w:proofErr w:type="gramStart"/>
-      <w:r>
-        <w:rPr>
-          <w:rFonts w:ascii="Times New Roman" w:hAnsi="Times New Roman" w:cs="Times New Roman"/>
-          <w:sz w:val="24"/>
-          <w:szCs w:val="24"/>
-        </w:rPr>
-        <w:t>has to</w:t>
-      </w:r>
-      <w:proofErr w:type="gramEnd"/>
-      <w:r>
-        <w:rPr>
-          <w:rFonts w:ascii="Times New Roman" w:hAnsi="Times New Roman" w:cs="Times New Roman"/>
-          <w:sz w:val="24"/>
-          <w:szCs w:val="24"/>
-        </w:rPr>
-        <w:t xml:space="preserve"> be completed as part of the curriculum for the course “</w:t>
+        <w:t>project that has to be completed as part of the curriculum for the course “</w:t>
       </w:r>
       <w:r>
         <w:rPr>
@@ -561,7 +543,13 @@
           </w:tcPr>
           <w:p>
             <w:pPr>
-              <w:spacing w:line="480" w:lineRule="auto"/>
+              <w:pStyle w:val="ListParagraph"/>
+              <w:numPr>
+                <w:ilvl w:val="0"/>
+                <w:numId w:val="25"/>
+              </w:numPr>
+              <w:spacing w:line="480" w:lineRule="auto"/>
+              <w:ind w:left="336"/>
               <w:rPr>
                 <w:rFonts w:ascii="Times New Roman" w:hAnsi="Times New Roman" w:cs="Times New Roman"/>
                 <w:b w:val="0"/>
@@ -578,7 +566,7 @@
                 <w:sz w:val="24"/>
                 <w:szCs w:val="24"/>
               </w:rPr>
-              <w:t>User input 1</w:t>
+              <w:t>User input 1: “</w:t>
             </w:r>
             <w:r>
               <w:rPr>
@@ -588,7 +576,7 @@
                 <w:sz w:val="24"/>
                 <w:szCs w:val="24"/>
               </w:rPr>
-              <w:t>:</w:t>
+              <w:t>Display average grade for all students</w:t>
             </w:r>
             <w:r>
               <w:rPr>
@@ -598,8 +586,24 @@
                 <w:sz w:val="24"/>
                 <w:szCs w:val="24"/>
               </w:rPr>
-              <w:t xml:space="preserve"> “</w:t>
-            </w:r>
+              <w:t>.”</w:t>
+            </w:r>
+          </w:p>
+          <w:p>
+            <w:pPr>
+              <w:pStyle w:val="ListParagraph"/>
+              <w:numPr>
+                <w:ilvl w:val="0"/>
+                <w:numId w:val="25"/>
+              </w:numPr>
+              <w:spacing w:line="480" w:lineRule="auto"/>
+              <w:ind w:left="336"/>
+              <w:rPr>
+                <w:rFonts w:ascii="Times New Roman" w:hAnsi="Times New Roman" w:cs="Times New Roman"/>
+                <w:sz w:val="24"/>
+                <w:szCs w:val="24"/>
+              </w:rPr>
+            </w:pPr>
             <w:r>
               <w:rPr>
                 <w:rFonts w:ascii="Times New Roman" w:hAnsi="Times New Roman" w:cs="Times New Roman"/>
@@ -608,39 +612,7 @@
                 <w:sz w:val="24"/>
                 <w:szCs w:val="24"/>
               </w:rPr>
-              <w:t xml:space="preserve">Display average </w:t>
-            </w:r>
-            <w:proofErr w:type="gramStart"/>
-            <w:r>
-              <w:rPr>
-                <w:rFonts w:ascii="Times New Roman" w:hAnsi="Times New Roman" w:cs="Times New Roman"/>
-                <w:b w:val="0"/>
-                <w:bCs w:val="0"/>
-                <w:sz w:val="24"/>
-                <w:szCs w:val="24"/>
-              </w:rPr>
-              <w:t>grade</w:t>
-            </w:r>
-            <w:proofErr w:type="gramEnd"/>
-            <w:r>
-              <w:rPr>
-                <w:rFonts w:ascii="Times New Roman" w:hAnsi="Times New Roman" w:cs="Times New Roman"/>
-                <w:b w:val="0"/>
-                <w:bCs w:val="0"/>
-                <w:sz w:val="24"/>
-                <w:szCs w:val="24"/>
-              </w:rPr>
-              <w:t xml:space="preserve"> for all students</w:t>
-            </w:r>
-            <w:r>
-              <w:rPr>
-                <w:rFonts w:ascii="Times New Roman" w:hAnsi="Times New Roman" w:cs="Times New Roman"/>
-                <w:b w:val="0"/>
-                <w:bCs w:val="0"/>
-                <w:sz w:val="24"/>
-                <w:szCs w:val="24"/>
-              </w:rPr>
-              <w:t>.”</w:t>
+              <w:t>Default Input – STUDENTDATA.TXT</w:t>
             </w:r>
           </w:p>
         </w:tc>
@@ -670,7 +642,23 @@
                 <w:sz w:val="24"/>
                 <w:szCs w:val="24"/>
               </w:rPr>
-              <w:t>Read the STUDENTDATA.txt file line by line and treat each line as one student record.</w:t>
+              <w:t>Read the STUDENTDATA.</w:t>
+            </w:r>
+            <w:r>
+              <w:rPr>
+                <w:rFonts w:ascii="Times New Roman" w:hAnsi="Times New Roman" w:cs="Times New Roman"/>
+                <w:sz w:val="24"/>
+                <w:szCs w:val="24"/>
+              </w:rPr>
+              <w:t>TXT</w:t>
+            </w:r>
+            <w:r>
+              <w:rPr>
+                <w:rFonts w:ascii="Times New Roman" w:hAnsi="Times New Roman" w:cs="Times New Roman"/>
+                <w:sz w:val="24"/>
+                <w:szCs w:val="24"/>
+              </w:rPr>
+              <w:t xml:space="preserve"> file line by line and treat each line as one student record.</w:t>
             </w:r>
           </w:p>
           <w:p>
@@ -896,14 +884,13 @@
           </w:tcPr>
           <w:p>
             <w:pPr>
-              <w:spacing w:line="480" w:lineRule="auto"/>
-              <w:rPr>
-                <w:rFonts w:ascii="Times New Roman" w:hAnsi="Times New Roman" w:cs="Times New Roman"/>
-                <w:sz w:val="24"/>
-                <w:szCs w:val="24"/>
-              </w:rPr>
-            </w:pPr>
-            <w:r>
+              <w:pStyle w:val="ListParagraph"/>
+              <w:numPr>
+                <w:ilvl w:val="0"/>
+                <w:numId w:val="26"/>
+              </w:numPr>
+              <w:spacing w:line="480" w:lineRule="auto"/>
+              <w:ind w:left="336"/>
               <w:rPr>
                 <w:rFonts w:ascii="Times New Roman" w:hAnsi="Times New Roman" w:cs="Times New Roman"/>
                 <w:b w:val="0"/>
@@ -911,6 +898,15 @@
                 <w:sz w:val="24"/>
                 <w:szCs w:val="24"/>
               </w:rPr>
+            </w:pPr>
+            <w:r>
+              <w:rPr>
+                <w:rFonts w:ascii="Times New Roman" w:hAnsi="Times New Roman" w:cs="Times New Roman"/>
+                <w:b w:val="0"/>
+                <w:bCs w:val="0"/>
+                <w:sz w:val="24"/>
+                <w:szCs w:val="24"/>
+              </w:rPr>
               <w:lastRenderedPageBreak/>
               <w:t xml:space="preserve">User input </w:t>
             </w:r>
@@ -932,8 +928,24 @@
                 <w:sz w:val="24"/>
                 <w:szCs w:val="24"/>
               </w:rPr>
-              <w:t xml:space="preserve"> “</w:t>
-            </w:r>
+              <w:t xml:space="preserve"> “Display average grade for each program.”</w:t>
+            </w:r>
+          </w:p>
+          <w:p>
+            <w:pPr>
+              <w:pStyle w:val="ListParagraph"/>
+              <w:numPr>
+                <w:ilvl w:val="0"/>
+                <w:numId w:val="26"/>
+              </w:numPr>
+              <w:spacing w:line="480" w:lineRule="auto"/>
+              <w:ind w:left="336"/>
+              <w:rPr>
+                <w:rFonts w:ascii="Times New Roman" w:hAnsi="Times New Roman" w:cs="Times New Roman"/>
+                <w:sz w:val="24"/>
+                <w:szCs w:val="24"/>
+              </w:rPr>
+            </w:pPr>
             <w:r>
               <w:rPr>
                 <w:rFonts w:ascii="Times New Roman" w:hAnsi="Times New Roman" w:cs="Times New Roman"/>
@@ -942,27 +954,7 @@
                 <w:sz w:val="24"/>
                 <w:szCs w:val="24"/>
               </w:rPr>
-              <w:t>Display average grade for each program</w:t>
-            </w:r>
-            <w:r>
-              <w:rPr>
-                <w:rFonts w:ascii="Times New Roman" w:hAnsi="Times New Roman" w:cs="Times New Roman"/>
-                <w:b w:val="0"/>
-                <w:bCs w:val="0"/>
-                <w:sz w:val="24"/>
-                <w:szCs w:val="24"/>
-              </w:rPr>
-              <w:t>.</w:t>
-            </w:r>
-            <w:r>
-              <w:rPr>
-                <w:rFonts w:ascii="Times New Roman" w:hAnsi="Times New Roman" w:cs="Times New Roman"/>
-                <w:b w:val="0"/>
-                <w:bCs w:val="0"/>
-                <w:sz w:val="24"/>
-                <w:szCs w:val="24"/>
-              </w:rPr>
-              <w:t>”</w:t>
+              <w:t>Default Input – STUDENTDATA.TXT</w:t>
             </w:r>
           </w:p>
         </w:tc>
@@ -991,7 +983,23 @@
                 <w:sz w:val="24"/>
                 <w:szCs w:val="24"/>
               </w:rPr>
-              <w:t>Read the STUDENTDATA.txt file line by line and treat each line as one student record.</w:t>
+              <w:t>Read the STUDENTDATA.</w:t>
+            </w:r>
+            <w:r>
+              <w:rPr>
+                <w:rFonts w:ascii="Times New Roman" w:hAnsi="Times New Roman" w:cs="Times New Roman"/>
+                <w:sz w:val="24"/>
+                <w:szCs w:val="24"/>
+              </w:rPr>
+              <w:t>TXT</w:t>
+            </w:r>
+            <w:r>
+              <w:rPr>
+                <w:rFonts w:ascii="Times New Roman" w:hAnsi="Times New Roman" w:cs="Times New Roman"/>
+                <w:sz w:val="24"/>
+                <w:szCs w:val="24"/>
+              </w:rPr>
+              <w:t xml:space="preserve"> file line by line and treat each line as one student record.</w:t>
             </w:r>
           </w:p>
           <w:p>
@@ -1236,14 +1244,13 @@
           </w:tcPr>
           <w:p>
             <w:pPr>
-              <w:spacing w:line="480" w:lineRule="auto"/>
-              <w:rPr>
-                <w:rFonts w:ascii="Times New Roman" w:hAnsi="Times New Roman" w:cs="Times New Roman"/>
-                <w:sz w:val="24"/>
-                <w:szCs w:val="24"/>
-              </w:rPr>
-            </w:pPr>
-            <w:r>
+              <w:pStyle w:val="ListParagraph"/>
+              <w:numPr>
+                <w:ilvl w:val="0"/>
+                <w:numId w:val="27"/>
+              </w:numPr>
+              <w:spacing w:line="480" w:lineRule="auto"/>
+              <w:ind w:left="336"/>
               <w:rPr>
                 <w:rFonts w:ascii="Times New Roman" w:hAnsi="Times New Roman" w:cs="Times New Roman"/>
                 <w:b w:val="0"/>
@@ -1251,8 +1258,7 @@
                 <w:sz w:val="24"/>
                 <w:szCs w:val="24"/>
               </w:rPr>
-              <w:t xml:space="preserve">User input </w:t>
-            </w:r>
+            </w:pPr>
             <w:r>
               <w:rPr>
                 <w:rFonts w:ascii="Times New Roman" w:hAnsi="Times New Roman" w:cs="Times New Roman"/>
@@ -1261,7 +1267,7 @@
                 <w:sz w:val="24"/>
                 <w:szCs w:val="24"/>
               </w:rPr>
-              <w:t>3:</w:t>
+              <w:t xml:space="preserve">User input </w:t>
             </w:r>
             <w:r>
               <w:rPr>
@@ -1271,7 +1277,7 @@
                 <w:sz w:val="24"/>
                 <w:szCs w:val="24"/>
               </w:rPr>
-              <w:t xml:space="preserve"> “</w:t>
+              <w:t>3:</w:t>
             </w:r>
             <w:r>
               <w:rPr>
@@ -1281,7 +1287,7 @@
                 <w:sz w:val="24"/>
                 <w:szCs w:val="24"/>
               </w:rPr>
-              <w:t>Display highest grade record</w:t>
+              <w:t xml:space="preserve"> “Display highest grade record</w:t>
             </w:r>
             <w:r>
               <w:rPr>
@@ -1292,6 +1298,32 @@
                 <w:szCs w:val="24"/>
               </w:rPr>
               <w:t>.”</w:t>
+            </w:r>
+          </w:p>
+          <w:p>
+            <w:pPr>
+              <w:pStyle w:val="ListParagraph"/>
+              <w:numPr>
+                <w:ilvl w:val="0"/>
+                <w:numId w:val="27"/>
+              </w:numPr>
+              <w:spacing w:line="480" w:lineRule="auto"/>
+              <w:ind w:left="336"/>
+              <w:rPr>
+                <w:rFonts w:ascii="Times New Roman" w:hAnsi="Times New Roman" w:cs="Times New Roman"/>
+                <w:sz w:val="24"/>
+                <w:szCs w:val="24"/>
+              </w:rPr>
+            </w:pPr>
+            <w:r>
+              <w:rPr>
+                <w:rFonts w:ascii="Times New Roman" w:hAnsi="Times New Roman" w:cs="Times New Roman"/>
+                <w:b w:val="0"/>
+                <w:bCs w:val="0"/>
+                <w:sz w:val="24"/>
+                <w:szCs w:val="24"/>
+              </w:rPr>
+              <w:t>Default Input – STUDENTDATA.TXT</w:t>
             </w:r>
           </w:p>
         </w:tc>
@@ -1320,7 +1352,23 @@
                 <w:sz w:val="24"/>
                 <w:szCs w:val="24"/>
               </w:rPr>
-              <w:t>Read the STUDENTDATA.txt file line by line and treat each line as one student record.</w:t>
+              <w:t>Read the STUDENTDATA.</w:t>
+            </w:r>
+            <w:r>
+              <w:rPr>
+                <w:rFonts w:ascii="Times New Roman" w:hAnsi="Times New Roman" w:cs="Times New Roman"/>
+                <w:sz w:val="24"/>
+                <w:szCs w:val="24"/>
+              </w:rPr>
+              <w:t>TXT</w:t>
+            </w:r>
+            <w:r>
+              <w:rPr>
+                <w:rFonts w:ascii="Times New Roman" w:hAnsi="Times New Roman" w:cs="Times New Roman"/>
+                <w:sz w:val="24"/>
+                <w:szCs w:val="24"/>
+              </w:rPr>
+              <w:t xml:space="preserve"> file line by line and treat each line as one student record.</w:t>
             </w:r>
           </w:p>
           <w:p>
@@ -1541,14 +1589,13 @@
           </w:tcPr>
           <w:p>
             <w:pPr>
-              <w:spacing w:line="480" w:lineRule="auto"/>
-              <w:rPr>
-                <w:rFonts w:ascii="Times New Roman" w:hAnsi="Times New Roman" w:cs="Times New Roman"/>
-                <w:sz w:val="24"/>
-                <w:szCs w:val="24"/>
-              </w:rPr>
-            </w:pPr>
-            <w:r>
+              <w:pStyle w:val="ListParagraph"/>
+              <w:numPr>
+                <w:ilvl w:val="0"/>
+                <w:numId w:val="28"/>
+              </w:numPr>
+              <w:spacing w:line="480" w:lineRule="auto"/>
+              <w:ind w:left="336"/>
               <w:rPr>
                 <w:rFonts w:ascii="Times New Roman" w:hAnsi="Times New Roman" w:cs="Times New Roman"/>
                 <w:b w:val="0"/>
@@ -1556,6 +1603,15 @@
                 <w:sz w:val="24"/>
                 <w:szCs w:val="24"/>
               </w:rPr>
+            </w:pPr>
+            <w:r>
+              <w:rPr>
+                <w:rFonts w:ascii="Times New Roman" w:hAnsi="Times New Roman" w:cs="Times New Roman"/>
+                <w:b w:val="0"/>
+                <w:bCs w:val="0"/>
+                <w:sz w:val="24"/>
+                <w:szCs w:val="24"/>
+              </w:rPr>
               <w:lastRenderedPageBreak/>
               <w:t xml:space="preserve">User input </w:t>
             </w:r>
@@ -1577,8 +1633,24 @@
                 <w:sz w:val="24"/>
                 <w:szCs w:val="24"/>
               </w:rPr>
-              <w:t xml:space="preserve"> “</w:t>
-            </w:r>
+              <w:t xml:space="preserve"> “Display lowest grade record.”</w:t>
+            </w:r>
+          </w:p>
+          <w:p>
+            <w:pPr>
+              <w:pStyle w:val="ListParagraph"/>
+              <w:numPr>
+                <w:ilvl w:val="0"/>
+                <w:numId w:val="28"/>
+              </w:numPr>
+              <w:spacing w:line="480" w:lineRule="auto"/>
+              <w:ind w:left="336"/>
+              <w:rPr>
+                <w:rFonts w:ascii="Times New Roman" w:hAnsi="Times New Roman" w:cs="Times New Roman"/>
+                <w:sz w:val="24"/>
+                <w:szCs w:val="24"/>
+              </w:rPr>
+            </w:pPr>
             <w:r>
               <w:rPr>
                 <w:rFonts w:ascii="Times New Roman" w:hAnsi="Times New Roman" w:cs="Times New Roman"/>
@@ -1587,27 +1659,7 @@
                 <w:sz w:val="24"/>
                 <w:szCs w:val="24"/>
               </w:rPr>
-              <w:t>Display lowest grade record</w:t>
-            </w:r>
-            <w:r>
-              <w:rPr>
-                <w:rFonts w:ascii="Times New Roman" w:hAnsi="Times New Roman" w:cs="Times New Roman"/>
-                <w:b w:val="0"/>
-                <w:bCs w:val="0"/>
-                <w:sz w:val="24"/>
-                <w:szCs w:val="24"/>
-              </w:rPr>
-              <w:t>.</w:t>
-            </w:r>
-            <w:r>
-              <w:rPr>
-                <w:rFonts w:ascii="Times New Roman" w:hAnsi="Times New Roman" w:cs="Times New Roman"/>
-                <w:b w:val="0"/>
-                <w:bCs w:val="0"/>
-                <w:sz w:val="24"/>
-                <w:szCs w:val="24"/>
-              </w:rPr>
-              <w:t>”</w:t>
+              <w:t>Default Input – STUDENTDATA.TXT</w:t>
             </w:r>
           </w:p>
         </w:tc>
@@ -1636,7 +1688,23 @@
                 <w:sz w:val="24"/>
                 <w:szCs w:val="24"/>
               </w:rPr>
-              <w:t>Read the STUDENTDATA.txt file line by line and treat each line as one student record.</w:t>
+              <w:t>Read the STUDENTDATA.</w:t>
+            </w:r>
+            <w:r>
+              <w:rPr>
+                <w:rFonts w:ascii="Times New Roman" w:hAnsi="Times New Roman" w:cs="Times New Roman"/>
+                <w:sz w:val="24"/>
+                <w:szCs w:val="24"/>
+              </w:rPr>
+              <w:t>TXT</w:t>
+            </w:r>
+            <w:r>
+              <w:rPr>
+                <w:rFonts w:ascii="Times New Roman" w:hAnsi="Times New Roman" w:cs="Times New Roman"/>
+                <w:sz w:val="24"/>
+                <w:szCs w:val="24"/>
+              </w:rPr>
+              <w:t xml:space="preserve"> file line by line and treat each line as one student record.</w:t>
             </w:r>
           </w:p>
           <w:p>
@@ -1865,14 +1933,13 @@
           </w:tcPr>
           <w:p>
             <w:pPr>
-              <w:spacing w:line="480" w:lineRule="auto"/>
-              <w:rPr>
-                <w:rFonts w:ascii="Times New Roman" w:hAnsi="Times New Roman" w:cs="Times New Roman"/>
-                <w:sz w:val="24"/>
-                <w:szCs w:val="24"/>
-              </w:rPr>
-            </w:pPr>
-            <w:r>
+              <w:pStyle w:val="ListParagraph"/>
+              <w:numPr>
+                <w:ilvl w:val="0"/>
+                <w:numId w:val="29"/>
+              </w:numPr>
+              <w:spacing w:line="480" w:lineRule="auto"/>
+              <w:ind w:left="336"/>
               <w:rPr>
                 <w:rFonts w:ascii="Times New Roman" w:hAnsi="Times New Roman" w:cs="Times New Roman"/>
                 <w:b w:val="0"/>
@@ -1880,6 +1947,15 @@
                 <w:sz w:val="24"/>
                 <w:szCs w:val="24"/>
               </w:rPr>
+            </w:pPr>
+            <w:r>
+              <w:rPr>
+                <w:rFonts w:ascii="Times New Roman" w:hAnsi="Times New Roman" w:cs="Times New Roman"/>
+                <w:b w:val="0"/>
+                <w:bCs w:val="0"/>
+                <w:sz w:val="24"/>
+                <w:szCs w:val="24"/>
+              </w:rPr>
               <w:lastRenderedPageBreak/>
               <w:t xml:space="preserve">User input </w:t>
             </w:r>
@@ -1901,8 +1977,24 @@
                 <w:sz w:val="24"/>
                 <w:szCs w:val="24"/>
               </w:rPr>
-              <w:t xml:space="preserve"> “</w:t>
-            </w:r>
+              <w:t xml:space="preserve"> “Display students in MSIT.”</w:t>
+            </w:r>
+          </w:p>
+          <w:p>
+            <w:pPr>
+              <w:pStyle w:val="ListParagraph"/>
+              <w:numPr>
+                <w:ilvl w:val="0"/>
+                <w:numId w:val="29"/>
+              </w:numPr>
+              <w:spacing w:line="480" w:lineRule="auto"/>
+              <w:ind w:left="336"/>
+              <w:rPr>
+                <w:rFonts w:ascii="Times New Roman" w:hAnsi="Times New Roman" w:cs="Times New Roman"/>
+                <w:sz w:val="24"/>
+                <w:szCs w:val="24"/>
+              </w:rPr>
+            </w:pPr>
             <w:r>
               <w:rPr>
                 <w:rFonts w:ascii="Times New Roman" w:hAnsi="Times New Roman" w:cs="Times New Roman"/>
@@ -1911,27 +2003,7 @@
                 <w:sz w:val="24"/>
                 <w:szCs w:val="24"/>
               </w:rPr>
-              <w:t>Display students in MSIT</w:t>
-            </w:r>
-            <w:r>
-              <w:rPr>
-                <w:rFonts w:ascii="Times New Roman" w:hAnsi="Times New Roman" w:cs="Times New Roman"/>
-                <w:b w:val="0"/>
-                <w:bCs w:val="0"/>
-                <w:sz w:val="24"/>
-                <w:szCs w:val="24"/>
-              </w:rPr>
-              <w:t>.</w:t>
-            </w:r>
-            <w:r>
-              <w:rPr>
-                <w:rFonts w:ascii="Times New Roman" w:hAnsi="Times New Roman" w:cs="Times New Roman"/>
-                <w:b w:val="0"/>
-                <w:bCs w:val="0"/>
-                <w:sz w:val="24"/>
-                <w:szCs w:val="24"/>
-              </w:rPr>
-              <w:t>”</w:t>
+              <w:t>Default Input – STUDENTDATA.TXT</w:t>
             </w:r>
           </w:p>
         </w:tc>
@@ -1960,7 +2032,23 @@
                 <w:sz w:val="24"/>
                 <w:szCs w:val="24"/>
               </w:rPr>
-              <w:t>Read the STUDENTDATA.txt file line by line and treat each line as one student record.</w:t>
+              <w:t>Read the STUDENTDATA.</w:t>
+            </w:r>
+            <w:r>
+              <w:rPr>
+                <w:rFonts w:ascii="Times New Roman" w:hAnsi="Times New Roman" w:cs="Times New Roman"/>
+                <w:sz w:val="24"/>
+                <w:szCs w:val="24"/>
+              </w:rPr>
+              <w:t>TXT</w:t>
+            </w:r>
+            <w:r>
+              <w:rPr>
+                <w:rFonts w:ascii="Times New Roman" w:hAnsi="Times New Roman" w:cs="Times New Roman"/>
+                <w:sz w:val="24"/>
+                <w:szCs w:val="24"/>
+              </w:rPr>
+              <w:t xml:space="preserve"> file line by line and treat each line as one student record.</w:t>
             </w:r>
           </w:p>
           <w:p>
@@ -2170,14 +2258,13 @@
           </w:tcPr>
           <w:p>
             <w:pPr>
-              <w:spacing w:line="480" w:lineRule="auto"/>
-              <w:rPr>
-                <w:rFonts w:ascii="Times New Roman" w:hAnsi="Times New Roman" w:cs="Times New Roman"/>
-                <w:sz w:val="24"/>
-                <w:szCs w:val="24"/>
-              </w:rPr>
-            </w:pPr>
-            <w:r>
+              <w:pStyle w:val="ListParagraph"/>
+              <w:numPr>
+                <w:ilvl w:val="0"/>
+                <w:numId w:val="30"/>
+              </w:numPr>
+              <w:spacing w:line="480" w:lineRule="auto"/>
+              <w:ind w:left="336"/>
               <w:rPr>
                 <w:rFonts w:ascii="Times New Roman" w:hAnsi="Times New Roman" w:cs="Times New Roman"/>
                 <w:b w:val="0"/>
@@ -2185,8 +2272,7 @@
                 <w:sz w:val="24"/>
                 <w:szCs w:val="24"/>
               </w:rPr>
-              <w:t xml:space="preserve">User input </w:t>
-            </w:r>
+            </w:pPr>
             <w:r>
               <w:rPr>
                 <w:rFonts w:ascii="Times New Roman" w:hAnsi="Times New Roman" w:cs="Times New Roman"/>
@@ -2195,7 +2281,7 @@
                 <w:sz w:val="24"/>
                 <w:szCs w:val="24"/>
               </w:rPr>
-              <w:t>6:</w:t>
+              <w:t xml:space="preserve">User input </w:t>
             </w:r>
             <w:r>
               <w:rPr>
@@ -2205,7 +2291,7 @@
                 <w:sz w:val="24"/>
                 <w:szCs w:val="24"/>
               </w:rPr>
-              <w:t xml:space="preserve"> “</w:t>
+              <w:t>6:</w:t>
             </w:r>
             <w:r>
               <w:rPr>
@@ -2215,8 +2301,24 @@
                 <w:sz w:val="24"/>
                 <w:szCs w:val="24"/>
               </w:rPr>
-              <w:t>Display students in MSCM</w:t>
-            </w:r>
+              <w:t xml:space="preserve"> “Display students in MSCM.”</w:t>
+            </w:r>
+          </w:p>
+          <w:p>
+            <w:pPr>
+              <w:pStyle w:val="ListParagraph"/>
+              <w:numPr>
+                <w:ilvl w:val="0"/>
+                <w:numId w:val="30"/>
+              </w:numPr>
+              <w:spacing w:line="480" w:lineRule="auto"/>
+              <w:ind w:left="336"/>
+              <w:rPr>
+                <w:rFonts w:ascii="Times New Roman" w:hAnsi="Times New Roman" w:cs="Times New Roman"/>
+                <w:sz w:val="24"/>
+                <w:szCs w:val="24"/>
+              </w:rPr>
+            </w:pPr>
             <w:r>
               <w:rPr>
                 <w:rFonts w:ascii="Times New Roman" w:hAnsi="Times New Roman" w:cs="Times New Roman"/>
@@ -2225,17 +2327,7 @@
                 <w:sz w:val="24"/>
                 <w:szCs w:val="24"/>
               </w:rPr>
-              <w:t>.</w:t>
-            </w:r>
-            <w:r>
-              <w:rPr>
-                <w:rFonts w:ascii="Times New Roman" w:hAnsi="Times New Roman" w:cs="Times New Roman"/>
-                <w:b w:val="0"/>
-                <w:bCs w:val="0"/>
-                <w:sz w:val="24"/>
-                <w:szCs w:val="24"/>
-              </w:rPr>
-              <w:t>”</w:t>
+              <w:t>Default Input – STUDENTDATA.TXT</w:t>
             </w:r>
           </w:p>
         </w:tc>
@@ -2264,7 +2356,23 @@
                 <w:sz w:val="24"/>
                 <w:szCs w:val="24"/>
               </w:rPr>
-              <w:t>Read the STUDENTDATA.txt file line by line and treat each line as one student record.</w:t>
+              <w:t>Read the STUDENTDATA.</w:t>
+            </w:r>
+            <w:r>
+              <w:rPr>
+                <w:rFonts w:ascii="Times New Roman" w:hAnsi="Times New Roman" w:cs="Times New Roman"/>
+                <w:sz w:val="24"/>
+                <w:szCs w:val="24"/>
+              </w:rPr>
+              <w:t>TXT</w:t>
+            </w:r>
+            <w:r>
+              <w:rPr>
+                <w:rFonts w:ascii="Times New Roman" w:hAnsi="Times New Roman" w:cs="Times New Roman"/>
+                <w:sz w:val="24"/>
+                <w:szCs w:val="24"/>
+              </w:rPr>
+              <w:t xml:space="preserve"> file line by line and treat each line as one student record.</w:t>
             </w:r>
           </w:p>
           <w:p>
@@ -2391,25 +2499,7 @@
                 <w:sz w:val="24"/>
                 <w:szCs w:val="24"/>
               </w:rPr>
-              <w:t xml:space="preserve">is printed </w:t>
-            </w:r>
-            <w:proofErr w:type="gramStart"/>
-            <w:r>
-              <w:rPr>
-                <w:rFonts w:ascii="Times New Roman" w:hAnsi="Times New Roman" w:cs="Times New Roman"/>
-                <w:sz w:val="24"/>
-                <w:szCs w:val="24"/>
-              </w:rPr>
-              <w:t>in</w:t>
-            </w:r>
-            <w:proofErr w:type="gramEnd"/>
-            <w:r>
-              <w:rPr>
-                <w:rFonts w:ascii="Times New Roman" w:hAnsi="Times New Roman" w:cs="Times New Roman"/>
-                <w:sz w:val="24"/>
-                <w:szCs w:val="24"/>
-              </w:rPr>
-              <w:t xml:space="preserve"> the console. </w:t>
+              <w:t xml:space="preserve">is printed in the console. </w:t>
             </w:r>
           </w:p>
           <w:p>
@@ -2473,14 +2563,13 @@
           </w:tcPr>
           <w:p>
             <w:pPr>
-              <w:spacing w:line="480" w:lineRule="auto"/>
-              <w:rPr>
-                <w:rFonts w:ascii="Times New Roman" w:hAnsi="Times New Roman" w:cs="Times New Roman"/>
-                <w:sz w:val="24"/>
-                <w:szCs w:val="24"/>
-              </w:rPr>
-            </w:pPr>
-            <w:r>
+              <w:pStyle w:val="ListParagraph"/>
+              <w:numPr>
+                <w:ilvl w:val="0"/>
+                <w:numId w:val="31"/>
+              </w:numPr>
+              <w:spacing w:line="480" w:lineRule="auto"/>
+              <w:ind w:left="336"/>
               <w:rPr>
                 <w:rFonts w:ascii="Times New Roman" w:hAnsi="Times New Roman" w:cs="Times New Roman"/>
                 <w:b w:val="0"/>
@@ -2488,9 +2577,7 @@
                 <w:sz w:val="24"/>
                 <w:szCs w:val="24"/>
               </w:rPr>
-              <w:lastRenderedPageBreak/>
-              <w:t xml:space="preserve">User input </w:t>
-            </w:r>
+            </w:pPr>
             <w:r>
               <w:rPr>
                 <w:rFonts w:ascii="Times New Roman" w:hAnsi="Times New Roman" w:cs="Times New Roman"/>
@@ -2499,7 +2586,7 @@
                 <w:sz w:val="24"/>
                 <w:szCs w:val="24"/>
               </w:rPr>
-              <w:t>7:</w:t>
+              <w:t xml:space="preserve">User input </w:t>
             </w:r>
             <w:r>
               <w:rPr>
@@ -2509,7 +2596,7 @@
                 <w:sz w:val="24"/>
                 <w:szCs w:val="24"/>
               </w:rPr>
-              <w:t xml:space="preserve"> “</w:t>
+              <w:t>7:</w:t>
             </w:r>
             <w:r>
               <w:rPr>
@@ -2519,8 +2606,24 @@
                 <w:sz w:val="24"/>
                 <w:szCs w:val="24"/>
               </w:rPr>
-              <w:t>Display all students in sorted order by student ID</w:t>
-            </w:r>
+              <w:t xml:space="preserve"> “Display all students in sorted order by student ID.”</w:t>
+            </w:r>
+          </w:p>
+          <w:p>
+            <w:pPr>
+              <w:pStyle w:val="ListParagraph"/>
+              <w:numPr>
+                <w:ilvl w:val="0"/>
+                <w:numId w:val="31"/>
+              </w:numPr>
+              <w:spacing w:line="480" w:lineRule="auto"/>
+              <w:ind w:left="336"/>
+              <w:rPr>
+                <w:rFonts w:ascii="Times New Roman" w:hAnsi="Times New Roman" w:cs="Times New Roman"/>
+                <w:sz w:val="24"/>
+                <w:szCs w:val="24"/>
+              </w:rPr>
+            </w:pPr>
             <w:r>
               <w:rPr>
                 <w:rFonts w:ascii="Times New Roman" w:hAnsi="Times New Roman" w:cs="Times New Roman"/>
@@ -2529,17 +2632,7 @@
                 <w:sz w:val="24"/>
                 <w:szCs w:val="24"/>
               </w:rPr>
-              <w:t>.</w:t>
-            </w:r>
-            <w:r>
-              <w:rPr>
-                <w:rFonts w:ascii="Times New Roman" w:hAnsi="Times New Roman" w:cs="Times New Roman"/>
-                <w:b w:val="0"/>
-                <w:bCs w:val="0"/>
-                <w:sz w:val="24"/>
-                <w:szCs w:val="24"/>
-              </w:rPr>
-              <w:t>”</w:t>
+              <w:t>Default Input – STUDENTDATA.TXT</w:t>
             </w:r>
           </w:p>
         </w:tc>
@@ -2568,7 +2661,23 @@
                 <w:sz w:val="24"/>
                 <w:szCs w:val="24"/>
               </w:rPr>
-              <w:t>Read the STUDENTDATA.txt file line by line and treat each line as one student record.</w:t>
+              <w:t>Read the STUDENTDATA.</w:t>
+            </w:r>
+            <w:r>
+              <w:rPr>
+                <w:rFonts w:ascii="Times New Roman" w:hAnsi="Times New Roman" w:cs="Times New Roman"/>
+                <w:sz w:val="24"/>
+                <w:szCs w:val="24"/>
+              </w:rPr>
+              <w:t>TXT</w:t>
+            </w:r>
+            <w:r>
+              <w:rPr>
+                <w:rFonts w:ascii="Times New Roman" w:hAnsi="Times New Roman" w:cs="Times New Roman"/>
+                <w:sz w:val="24"/>
+                <w:szCs w:val="24"/>
+              </w:rPr>
+              <w:t xml:space="preserve"> file line by line and treat each line as one student record.</w:t>
             </w:r>
           </w:p>
           <w:p>
@@ -2733,14 +2842,13 @@
           </w:tcPr>
           <w:p>
             <w:pPr>
-              <w:spacing w:line="480" w:lineRule="auto"/>
-              <w:rPr>
-                <w:rFonts w:ascii="Times New Roman" w:hAnsi="Times New Roman" w:cs="Times New Roman"/>
-                <w:sz w:val="24"/>
-                <w:szCs w:val="24"/>
-              </w:rPr>
-            </w:pPr>
-            <w:r>
+              <w:pStyle w:val="ListParagraph"/>
+              <w:numPr>
+                <w:ilvl w:val="0"/>
+                <w:numId w:val="32"/>
+              </w:numPr>
+              <w:spacing w:line="480" w:lineRule="auto"/>
+              <w:ind w:left="336"/>
               <w:rPr>
                 <w:rFonts w:ascii="Times New Roman" w:hAnsi="Times New Roman" w:cs="Times New Roman"/>
                 <w:b w:val="0"/>
@@ -2748,8 +2856,7 @@
                 <w:sz w:val="24"/>
                 <w:szCs w:val="24"/>
               </w:rPr>
-              <w:t xml:space="preserve">User input </w:t>
-            </w:r>
+            </w:pPr>
             <w:r>
               <w:rPr>
                 <w:rFonts w:ascii="Times New Roman" w:hAnsi="Times New Roman" w:cs="Times New Roman"/>
@@ -2758,7 +2865,7 @@
                 <w:sz w:val="24"/>
                 <w:szCs w:val="24"/>
               </w:rPr>
-              <w:t>8:</w:t>
+              <w:t xml:space="preserve">User input </w:t>
             </w:r>
             <w:r>
               <w:rPr>
@@ -2768,7 +2875,7 @@
                 <w:sz w:val="24"/>
                 <w:szCs w:val="24"/>
               </w:rPr>
-              <w:t xml:space="preserve"> “</w:t>
+              <w:t>8:</w:t>
             </w:r>
             <w:r>
               <w:rPr>
@@ -2778,8 +2885,24 @@
                 <w:sz w:val="24"/>
                 <w:szCs w:val="24"/>
               </w:rPr>
-              <w:t>Display invalid records</w:t>
-            </w:r>
+              <w:t xml:space="preserve"> “Display invalid records.”</w:t>
+            </w:r>
+          </w:p>
+          <w:p>
+            <w:pPr>
+              <w:pStyle w:val="ListParagraph"/>
+              <w:numPr>
+                <w:ilvl w:val="0"/>
+                <w:numId w:val="32"/>
+              </w:numPr>
+              <w:spacing w:line="480" w:lineRule="auto"/>
+              <w:ind w:left="336"/>
+              <w:rPr>
+                <w:rFonts w:ascii="Times New Roman" w:hAnsi="Times New Roman" w:cs="Times New Roman"/>
+                <w:sz w:val="24"/>
+                <w:szCs w:val="24"/>
+              </w:rPr>
+            </w:pPr>
             <w:r>
               <w:rPr>
                 <w:rFonts w:ascii="Times New Roman" w:hAnsi="Times New Roman" w:cs="Times New Roman"/>
@@ -2788,17 +2911,7 @@
                 <w:sz w:val="24"/>
                 <w:szCs w:val="24"/>
               </w:rPr>
-              <w:t>.</w:t>
-            </w:r>
-            <w:r>
-              <w:rPr>
-                <w:rFonts w:ascii="Times New Roman" w:hAnsi="Times New Roman" w:cs="Times New Roman"/>
-                <w:b w:val="0"/>
-                <w:bCs w:val="0"/>
-                <w:sz w:val="24"/>
-                <w:szCs w:val="24"/>
-              </w:rPr>
-              <w:t>”</w:t>
+              <w:t>Default Input – STUDENTDATA.TXT</w:t>
             </w:r>
           </w:p>
         </w:tc>
@@ -2827,7 +2940,23 @@
                 <w:sz w:val="24"/>
                 <w:szCs w:val="24"/>
               </w:rPr>
-              <w:t>Read the STUDENTDATA.txt file line by line and treat each line as one student record.</w:t>
+              <w:t>Read the STUDENTDATA.</w:t>
+            </w:r>
+            <w:r>
+              <w:rPr>
+                <w:rFonts w:ascii="Times New Roman" w:hAnsi="Times New Roman" w:cs="Times New Roman"/>
+                <w:sz w:val="24"/>
+                <w:szCs w:val="24"/>
+              </w:rPr>
+              <w:t>TXT</w:t>
+            </w:r>
+            <w:r>
+              <w:rPr>
+                <w:rFonts w:ascii="Times New Roman" w:hAnsi="Times New Roman" w:cs="Times New Roman"/>
+                <w:sz w:val="24"/>
+                <w:szCs w:val="24"/>
+              </w:rPr>
+              <w:t xml:space="preserve"> file line by line and treat each line as one student record.</w:t>
             </w:r>
           </w:p>
           <w:p>
@@ -2951,7 +3080,23 @@
                 <w:sz w:val="24"/>
                 <w:szCs w:val="24"/>
               </w:rPr>
-              <w:t>Write the invalid records to the “BADRECORDS.TXT.”</w:t>
+              <w:t>Write the invalid records to the “BADRECORDS.</w:t>
+            </w:r>
+            <w:r>
+              <w:rPr>
+                <w:rFonts w:ascii="Times New Roman" w:hAnsi="Times New Roman" w:cs="Times New Roman"/>
+                <w:sz w:val="24"/>
+                <w:szCs w:val="24"/>
+              </w:rPr>
+              <w:t>TXT</w:t>
+            </w:r>
+            <w:r>
+              <w:rPr>
+                <w:rFonts w:ascii="Times New Roman" w:hAnsi="Times New Roman" w:cs="Times New Roman"/>
+                <w:sz w:val="24"/>
+                <w:szCs w:val="24"/>
+              </w:rPr>
+              <w:t>.”</w:t>
             </w:r>
           </w:p>
           <w:p>
@@ -2975,7 +3120,23 @@
                 <w:sz w:val="24"/>
                 <w:szCs w:val="24"/>
               </w:rPr>
-              <w:t>Print “BADRECORDS.TXT has been created.” to the console.</w:t>
+              <w:t>Print “BADRECORDS.</w:t>
+            </w:r>
+            <w:r>
+              <w:rPr>
+                <w:rFonts w:ascii="Times New Roman" w:hAnsi="Times New Roman" w:cs="Times New Roman"/>
+                <w:sz w:val="24"/>
+                <w:szCs w:val="24"/>
+              </w:rPr>
+              <w:t>TXT</w:t>
+            </w:r>
+            <w:r>
+              <w:rPr>
+                <w:rFonts w:ascii="Times New Roman" w:hAnsi="Times New Roman" w:cs="Times New Roman"/>
+                <w:sz w:val="24"/>
+                <w:szCs w:val="24"/>
+              </w:rPr>
+              <w:t xml:space="preserve"> has been created.” to the console.</w:t>
             </w:r>
           </w:p>
         </w:tc>
@@ -3037,7 +3198,15 @@
                 <w:sz w:val="24"/>
                 <w:szCs w:val="24"/>
               </w:rPr>
-              <w:t>BADRECORDS.TXT</w:t>
+              <w:t>BADRECORDS.</w:t>
+            </w:r>
+            <w:r>
+              <w:rPr>
+                <w:rFonts w:ascii="Times New Roman" w:hAnsi="Times New Roman" w:cs="Times New Roman"/>
+                <w:sz w:val="24"/>
+                <w:szCs w:val="24"/>
+              </w:rPr>
+              <w:t>TXT</w:t>
             </w:r>
             <w:r>
               <w:rPr>
@@ -3070,7 +3239,23 @@
                 <w:szCs w:val="24"/>
               </w:rPr>
               <w:lastRenderedPageBreak/>
-              <w:t xml:space="preserve">“BADRECORDS.TXT has been created.” </w:t>
+              <w:t>“BADRECORDS.</w:t>
+            </w:r>
+            <w:r>
+              <w:rPr>
+                <w:rFonts w:ascii="Times New Roman" w:hAnsi="Times New Roman" w:cs="Times New Roman"/>
+                <w:sz w:val="24"/>
+                <w:szCs w:val="24"/>
+              </w:rPr>
+              <w:t>TXT</w:t>
+            </w:r>
+            <w:r>
+              <w:rPr>
+                <w:rFonts w:ascii="Times New Roman" w:hAnsi="Times New Roman" w:cs="Times New Roman"/>
+                <w:sz w:val="24"/>
+                <w:szCs w:val="24"/>
+              </w:rPr>
+              <w:t xml:space="preserve"> has been created.” </w:t>
             </w:r>
             <w:r>
               <w:rPr>
@@ -3232,8 +3417,6 @@
               <w:spacing w:line="480" w:lineRule="auto"/>
               <w:rPr>
                 <w:rFonts w:ascii="Times New Roman" w:hAnsi="Times New Roman" w:cs="Times New Roman"/>
-                <w:b w:val="0"/>
-                <w:bCs w:val="0"/>
                 <w:sz w:val="24"/>
                 <w:szCs w:val="24"/>
               </w:rPr>
@@ -3463,7 +3646,7 @@
                 <w:szCs w:val="24"/>
               </w:rPr>
               <w:lastRenderedPageBreak/>
-              <w:t>STUDENTDATA.</w:t>
+              <w:t xml:space="preserve">Either the </w:t>
             </w:r>
             <w:r>
               <w:rPr>
@@ -3473,7 +3656,77 @@
                 <w:sz w:val="24"/>
                 <w:szCs w:val="24"/>
               </w:rPr>
-              <w:t>TXT has no valid records present, or the file is not present</w:t>
+              <w:t>STUDENTDATA.</w:t>
+            </w:r>
+            <w:r>
+              <w:rPr>
+                <w:rFonts w:ascii="Times New Roman" w:hAnsi="Times New Roman" w:cs="Times New Roman"/>
+                <w:b w:val="0"/>
+                <w:bCs w:val="0"/>
+                <w:sz w:val="24"/>
+                <w:szCs w:val="24"/>
+              </w:rPr>
+              <w:t>TXT</w:t>
+            </w:r>
+            <w:r>
+              <w:rPr>
+                <w:rFonts w:ascii="Times New Roman" w:hAnsi="Times New Roman" w:cs="Times New Roman"/>
+                <w:b w:val="0"/>
+                <w:bCs w:val="0"/>
+                <w:sz w:val="24"/>
+                <w:szCs w:val="24"/>
+              </w:rPr>
+              <w:t xml:space="preserve"> </w:t>
+            </w:r>
+            <w:r>
+              <w:rPr>
+                <w:rFonts w:ascii="Times New Roman" w:hAnsi="Times New Roman" w:cs="Times New Roman"/>
+                <w:b w:val="0"/>
+                <w:bCs w:val="0"/>
+                <w:sz w:val="24"/>
+                <w:szCs w:val="24"/>
+              </w:rPr>
+              <w:t xml:space="preserve">is provided with </w:t>
+            </w:r>
+            <w:r>
+              <w:rPr>
+                <w:rFonts w:ascii="Times New Roman" w:hAnsi="Times New Roman" w:cs="Times New Roman"/>
+                <w:b w:val="0"/>
+                <w:bCs w:val="0"/>
+                <w:sz w:val="24"/>
+                <w:szCs w:val="24"/>
+              </w:rPr>
+              <w:t xml:space="preserve">no valid records, or </w:t>
+            </w:r>
+            <w:r>
+              <w:rPr>
+                <w:rFonts w:ascii="Times New Roman" w:hAnsi="Times New Roman" w:cs="Times New Roman"/>
+                <w:b w:val="0"/>
+                <w:bCs w:val="0"/>
+                <w:sz w:val="24"/>
+                <w:szCs w:val="24"/>
+              </w:rPr>
+              <w:t xml:space="preserve">it </w:t>
+            </w:r>
+            <w:r>
+              <w:rPr>
+                <w:rFonts w:ascii="Times New Roman" w:hAnsi="Times New Roman" w:cs="Times New Roman"/>
+                <w:b w:val="0"/>
+                <w:bCs w:val="0"/>
+                <w:sz w:val="24"/>
+                <w:szCs w:val="24"/>
+              </w:rPr>
+              <w:t>is not present</w:t>
+            </w:r>
+            <w:r>
+              <w:rPr>
+                <w:rFonts w:ascii="Times New Roman" w:hAnsi="Times New Roman" w:cs="Times New Roman"/>
+                <w:b w:val="0"/>
+                <w:bCs w:val="0"/>
+                <w:sz w:val="24"/>
+                <w:szCs w:val="24"/>
+              </w:rPr>
+              <w:t>.</w:t>
             </w:r>
           </w:p>
         </w:tc>
@@ -3519,7 +3772,15 @@
                 <w:sz w:val="24"/>
                 <w:szCs w:val="24"/>
               </w:rPr>
-              <w:t>TXT is present and has at least one valid record.</w:t>
+              <w:t>TXT</w:t>
+            </w:r>
+            <w:r>
+              <w:rPr>
+                <w:rFonts w:ascii="Times New Roman" w:hAnsi="Times New Roman" w:cs="Times New Roman"/>
+                <w:sz w:val="24"/>
+                <w:szCs w:val="24"/>
+              </w:rPr>
+              <w:t xml:space="preserve"> is present and has at least one valid record.</w:t>
             </w:r>
           </w:p>
           <w:p>
@@ -4505,6 +4766,119 @@
     </w:lvl>
   </w:abstractNum>
   <w:abstractNum w:abstractNumId="6" w15:restartNumberingAfterBreak="0">
+    <w:nsid w:val="1EF966A1"/>
+    <w:multiLevelType w:val="hybridMultilevel"/>
+    <w:tmpl w:val="0C9AD00A"/>
+    <w:lvl w:ilvl="0" w:tplc="04090001">
+      <w:start w:val="1"/>
+      <w:numFmt w:val="bullet"/>
+      <w:lvlText w:val=""/>
+      <w:lvlJc w:val="left"/>
+      <w:pPr>
+        <w:ind w:left="720" w:hanging="360"/>
+      </w:pPr>
+      <w:rPr>
+        <w:rFonts w:ascii="Symbol" w:hAnsi="Symbol" w:hint="default"/>
+      </w:rPr>
+    </w:lvl>
+    <w:lvl w:ilvl="1" w:tplc="04090003" w:tentative="1">
+      <w:start w:val="1"/>
+      <w:numFmt w:val="bullet"/>
+      <w:lvlText w:val="o"/>
+      <w:lvlJc w:val="left"/>
+      <w:pPr>
+        <w:ind w:left="1440" w:hanging="360"/>
+      </w:pPr>
+      <w:rPr>
+        <w:rFonts w:ascii="Courier New" w:hAnsi="Courier New" w:cs="Courier New" w:hint="default"/>
+      </w:rPr>
+    </w:lvl>
+    <w:lvl w:ilvl="2" w:tplc="04090005" w:tentative="1">
+      <w:start w:val="1"/>
+      <w:numFmt w:val="bullet"/>
+      <w:lvlText w:val=""/>
+      <w:lvlJc w:val="left"/>
+      <w:pPr>
+        <w:ind w:left="2160" w:hanging="360"/>
+      </w:pPr>
+      <w:rPr>
+        <w:rFonts w:ascii="Wingdings" w:hAnsi="Wingdings" w:hint="default"/>
+      </w:rPr>
+    </w:lvl>
+    <w:lvl w:ilvl="3" w:tplc="04090001" w:tentative="1">
+      <w:start w:val="1"/>
+      <w:numFmt w:val="bullet"/>
+      <w:lvlText w:val=""/>
+      <w:lvlJc w:val="left"/>
+      <w:pPr>
+        <w:ind w:left="2880" w:hanging="360"/>
+      </w:pPr>
+      <w:rPr>
+        <w:rFonts w:ascii="Symbol" w:hAnsi="Symbol" w:hint="default"/>
+      </w:rPr>
+    </w:lvl>
+    <w:lvl w:ilvl="4" w:tplc="04090003" w:tentative="1">
+      <w:start w:val="1"/>
+      <w:numFmt w:val="bullet"/>
+      <w:lvlText w:val="o"/>
+      <w:lvlJc w:val="left"/>
+      <w:pPr>
+        <w:ind w:left="3600" w:hanging="360"/>
+      </w:pPr>
+      <w:rPr>
+        <w:rFonts w:ascii="Courier New" w:hAnsi="Courier New" w:cs="Courier New" w:hint="default"/>
+      </w:rPr>
+    </w:lvl>
+    <w:lvl w:ilvl="5" w:tplc="04090005" w:tentative="1">
+      <w:start w:val="1"/>
+      <w:numFmt w:val="bullet"/>
+      <w:lvlText w:val=""/>
+      <w:lvlJc w:val="left"/>
+      <w:pPr>
+        <w:ind w:left="4320" w:hanging="360"/>
+      </w:pPr>
+      <w:rPr>
+        <w:rFonts w:ascii="Wingdings" w:hAnsi="Wingdings" w:hint="default"/>
+      </w:rPr>
+    </w:lvl>
+    <w:lvl w:ilvl="6" w:tplc="04090001" w:tentative="1">
+      <w:start w:val="1"/>
+      <w:numFmt w:val="bullet"/>
+      <w:lvlText w:val=""/>
+      <w:lvlJc w:val="left"/>
+      <w:pPr>
+        <w:ind w:left="5040" w:hanging="360"/>
+      </w:pPr>
+      <w:rPr>
+        <w:rFonts w:ascii="Symbol" w:hAnsi="Symbol" w:hint="default"/>
+      </w:rPr>
+    </w:lvl>
+    <w:lvl w:ilvl="7" w:tplc="04090003" w:tentative="1">
+      <w:start w:val="1"/>
+      <w:numFmt w:val="bullet"/>
+      <w:lvlText w:val="o"/>
+      <w:lvlJc w:val="left"/>
+      <w:pPr>
+        <w:ind w:left="5760" w:hanging="360"/>
+      </w:pPr>
+      <w:rPr>
+        <w:rFonts w:ascii="Courier New" w:hAnsi="Courier New" w:cs="Courier New" w:hint="default"/>
+      </w:rPr>
+    </w:lvl>
+    <w:lvl w:ilvl="8" w:tplc="04090005" w:tentative="1">
+      <w:start w:val="1"/>
+      <w:numFmt w:val="bullet"/>
+      <w:lvlText w:val=""/>
+      <w:lvlJc w:val="left"/>
+      <w:pPr>
+        <w:ind w:left="6480" w:hanging="360"/>
+      </w:pPr>
+      <w:rPr>
+        <w:rFonts w:ascii="Wingdings" w:hAnsi="Wingdings" w:hint="default"/>
+      </w:rPr>
+    </w:lvl>
+  </w:abstractNum>
+  <w:abstractNum w:abstractNumId="7" w15:restartNumberingAfterBreak="0">
     <w:nsid w:val="22D217EC"/>
     <w:multiLevelType w:val="multilevel"/>
     <w:tmpl w:val="0409001F"/>
@@ -4590,7 +4964,7 @@
       </w:pPr>
     </w:lvl>
   </w:abstractNum>
-  <w:abstractNum w:abstractNumId="7" w15:restartNumberingAfterBreak="0">
+  <w:abstractNum w:abstractNumId="8" w15:restartNumberingAfterBreak="0">
     <w:nsid w:val="24C70C86"/>
     <w:multiLevelType w:val="multilevel"/>
     <w:tmpl w:val="0409001F"/>
@@ -4676,7 +5050,7 @@
       </w:pPr>
     </w:lvl>
   </w:abstractNum>
-  <w:abstractNum w:abstractNumId="8" w15:restartNumberingAfterBreak="0">
+  <w:abstractNum w:abstractNumId="9" w15:restartNumberingAfterBreak="0">
     <w:nsid w:val="2F3675DD"/>
     <w:multiLevelType w:val="hybridMultilevel"/>
     <w:tmpl w:val="2CFE5646"/>
@@ -4765,7 +5139,120 @@
       </w:pPr>
     </w:lvl>
   </w:abstractNum>
-  <w:abstractNum w:abstractNumId="9" w15:restartNumberingAfterBreak="0">
+  <w:abstractNum w:abstractNumId="10" w15:restartNumberingAfterBreak="0">
+    <w:nsid w:val="36B91515"/>
+    <w:multiLevelType w:val="hybridMultilevel"/>
+    <w:tmpl w:val="071E8A0E"/>
+    <w:lvl w:ilvl="0" w:tplc="04090001">
+      <w:start w:val="1"/>
+      <w:numFmt w:val="bullet"/>
+      <w:lvlText w:val=""/>
+      <w:lvlJc w:val="left"/>
+      <w:pPr>
+        <w:ind w:left="720" w:hanging="360"/>
+      </w:pPr>
+      <w:rPr>
+        <w:rFonts w:ascii="Symbol" w:hAnsi="Symbol" w:hint="default"/>
+      </w:rPr>
+    </w:lvl>
+    <w:lvl w:ilvl="1" w:tplc="04090003" w:tentative="1">
+      <w:start w:val="1"/>
+      <w:numFmt w:val="bullet"/>
+      <w:lvlText w:val="o"/>
+      <w:lvlJc w:val="left"/>
+      <w:pPr>
+        <w:ind w:left="1440" w:hanging="360"/>
+      </w:pPr>
+      <w:rPr>
+        <w:rFonts w:ascii="Courier New" w:hAnsi="Courier New" w:cs="Courier New" w:hint="default"/>
+      </w:rPr>
+    </w:lvl>
+    <w:lvl w:ilvl="2" w:tplc="04090005" w:tentative="1">
+      <w:start w:val="1"/>
+      <w:numFmt w:val="bullet"/>
+      <w:lvlText w:val=""/>
+      <w:lvlJc w:val="left"/>
+      <w:pPr>
+        <w:ind w:left="2160" w:hanging="360"/>
+      </w:pPr>
+      <w:rPr>
+        <w:rFonts w:ascii="Wingdings" w:hAnsi="Wingdings" w:hint="default"/>
+      </w:rPr>
+    </w:lvl>
+    <w:lvl w:ilvl="3" w:tplc="04090001" w:tentative="1">
+      <w:start w:val="1"/>
+      <w:numFmt w:val="bullet"/>
+      <w:lvlText w:val=""/>
+      <w:lvlJc w:val="left"/>
+      <w:pPr>
+        <w:ind w:left="2880" w:hanging="360"/>
+      </w:pPr>
+      <w:rPr>
+        <w:rFonts w:ascii="Symbol" w:hAnsi="Symbol" w:hint="default"/>
+      </w:rPr>
+    </w:lvl>
+    <w:lvl w:ilvl="4" w:tplc="04090003" w:tentative="1">
+      <w:start w:val="1"/>
+      <w:numFmt w:val="bullet"/>
+      <w:lvlText w:val="o"/>
+      <w:lvlJc w:val="left"/>
+      <w:pPr>
+        <w:ind w:left="3600" w:hanging="360"/>
+      </w:pPr>
+      <w:rPr>
+        <w:rFonts w:ascii="Courier New" w:hAnsi="Courier New" w:cs="Courier New" w:hint="default"/>
+      </w:rPr>
+    </w:lvl>
+    <w:lvl w:ilvl="5" w:tplc="04090005" w:tentative="1">
+      <w:start w:val="1"/>
+      <w:numFmt w:val="bullet"/>
+      <w:lvlText w:val=""/>
+      <w:lvlJc w:val="left"/>
+      <w:pPr>
+        <w:ind w:left="4320" w:hanging="360"/>
+      </w:pPr>
+      <w:rPr>
+        <w:rFonts w:ascii="Wingdings" w:hAnsi="Wingdings" w:hint="default"/>
+      </w:rPr>
+    </w:lvl>
+    <w:lvl w:ilvl="6" w:tplc="04090001" w:tentative="1">
+      <w:start w:val="1"/>
+      <w:numFmt w:val="bullet"/>
+      <w:lvlText w:val=""/>
+      <w:lvlJc w:val="left"/>
+      <w:pPr>
+        <w:ind w:left="5040" w:hanging="360"/>
+      </w:pPr>
+      <w:rPr>
+        <w:rFonts w:ascii="Symbol" w:hAnsi="Symbol" w:hint="default"/>
+      </w:rPr>
+    </w:lvl>
+    <w:lvl w:ilvl="7" w:tplc="04090003" w:tentative="1">
+      <w:start w:val="1"/>
+      <w:numFmt w:val="bullet"/>
+      <w:lvlText w:val="o"/>
+      <w:lvlJc w:val="left"/>
+      <w:pPr>
+        <w:ind w:left="5760" w:hanging="360"/>
+      </w:pPr>
+      <w:rPr>
+        <w:rFonts w:ascii="Courier New" w:hAnsi="Courier New" w:cs="Courier New" w:hint="default"/>
+      </w:rPr>
+    </w:lvl>
+    <w:lvl w:ilvl="8" w:tplc="04090005" w:tentative="1">
+      <w:start w:val="1"/>
+      <w:numFmt w:val="bullet"/>
+      <w:lvlText w:val=""/>
+      <w:lvlJc w:val="left"/>
+      <w:pPr>
+        <w:ind w:left="6480" w:hanging="360"/>
+      </w:pPr>
+      <w:rPr>
+        <w:rFonts w:ascii="Wingdings" w:hAnsi="Wingdings" w:hint="default"/>
+      </w:rPr>
+    </w:lvl>
+  </w:abstractNum>
+  <w:abstractNum w:abstractNumId="11" w15:restartNumberingAfterBreak="0">
     <w:nsid w:val="385E3CE4"/>
     <w:multiLevelType w:val="hybridMultilevel"/>
     <w:tmpl w:val="538CA996"/>
@@ -4854,7 +5341,7 @@
       </w:pPr>
     </w:lvl>
   </w:abstractNum>
-  <w:abstractNum w:abstractNumId="10" w15:restartNumberingAfterBreak="0">
+  <w:abstractNum w:abstractNumId="12" w15:restartNumberingAfterBreak="0">
     <w:nsid w:val="3F1D7B6A"/>
     <w:multiLevelType w:val="multilevel"/>
     <w:tmpl w:val="0409001F"/>
@@ -4940,7 +5427,233 @@
       </w:pPr>
     </w:lvl>
   </w:abstractNum>
-  <w:abstractNum w:abstractNumId="11" w15:restartNumberingAfterBreak="0">
+  <w:abstractNum w:abstractNumId="13" w15:restartNumberingAfterBreak="0">
+    <w:nsid w:val="45E700D6"/>
+    <w:multiLevelType w:val="hybridMultilevel"/>
+    <w:tmpl w:val="9B00D058"/>
+    <w:lvl w:ilvl="0" w:tplc="04090001">
+      <w:start w:val="1"/>
+      <w:numFmt w:val="bullet"/>
+      <w:lvlText w:val=""/>
+      <w:lvlJc w:val="left"/>
+      <w:pPr>
+        <w:ind w:left="720" w:hanging="360"/>
+      </w:pPr>
+      <w:rPr>
+        <w:rFonts w:ascii="Symbol" w:hAnsi="Symbol" w:hint="default"/>
+      </w:rPr>
+    </w:lvl>
+    <w:lvl w:ilvl="1" w:tplc="04090003" w:tentative="1">
+      <w:start w:val="1"/>
+      <w:numFmt w:val="bullet"/>
+      <w:lvlText w:val="o"/>
+      <w:lvlJc w:val="left"/>
+      <w:pPr>
+        <w:ind w:left="1440" w:hanging="360"/>
+      </w:pPr>
+      <w:rPr>
+        <w:rFonts w:ascii="Courier New" w:hAnsi="Courier New" w:cs="Courier New" w:hint="default"/>
+      </w:rPr>
+    </w:lvl>
+    <w:lvl w:ilvl="2" w:tplc="04090005" w:tentative="1">
+      <w:start w:val="1"/>
+      <w:numFmt w:val="bullet"/>
+      <w:lvlText w:val=""/>
+      <w:lvlJc w:val="left"/>
+      <w:pPr>
+        <w:ind w:left="2160" w:hanging="360"/>
+      </w:pPr>
+      <w:rPr>
+        <w:rFonts w:ascii="Wingdings" w:hAnsi="Wingdings" w:hint="default"/>
+      </w:rPr>
+    </w:lvl>
+    <w:lvl w:ilvl="3" w:tplc="04090001" w:tentative="1">
+      <w:start w:val="1"/>
+      <w:numFmt w:val="bullet"/>
+      <w:lvlText w:val=""/>
+      <w:lvlJc w:val="left"/>
+      <w:pPr>
+        <w:ind w:left="2880" w:hanging="360"/>
+      </w:pPr>
+      <w:rPr>
+        <w:rFonts w:ascii="Symbol" w:hAnsi="Symbol" w:hint="default"/>
+      </w:rPr>
+    </w:lvl>
+    <w:lvl w:ilvl="4" w:tplc="04090003" w:tentative="1">
+      <w:start w:val="1"/>
+      <w:numFmt w:val="bullet"/>
+      <w:lvlText w:val="o"/>
+      <w:lvlJc w:val="left"/>
+      <w:pPr>
+        <w:ind w:left="3600" w:hanging="360"/>
+      </w:pPr>
+      <w:rPr>
+        <w:rFonts w:ascii="Courier New" w:hAnsi="Courier New" w:cs="Courier New" w:hint="default"/>
+      </w:rPr>
+    </w:lvl>
+    <w:lvl w:ilvl="5" w:tplc="04090005" w:tentative="1">
+      <w:start w:val="1"/>
+      <w:numFmt w:val="bullet"/>
+      <w:lvlText w:val=""/>
+      <w:lvlJc w:val="left"/>
+      <w:pPr>
+        <w:ind w:left="4320" w:hanging="360"/>
+      </w:pPr>
+      <w:rPr>
+        <w:rFonts w:ascii="Wingdings" w:hAnsi="Wingdings" w:hint="default"/>
+      </w:rPr>
+    </w:lvl>
+    <w:lvl w:ilvl="6" w:tplc="04090001" w:tentative="1">
+      <w:start w:val="1"/>
+      <w:numFmt w:val="bullet"/>
+      <w:lvlText w:val=""/>
+      <w:lvlJc w:val="left"/>
+      <w:pPr>
+        <w:ind w:left="5040" w:hanging="360"/>
+      </w:pPr>
+      <w:rPr>
+        <w:rFonts w:ascii="Symbol" w:hAnsi="Symbol" w:hint="default"/>
+      </w:rPr>
+    </w:lvl>
+    <w:lvl w:ilvl="7" w:tplc="04090003" w:tentative="1">
+      <w:start w:val="1"/>
+      <w:numFmt w:val="bullet"/>
+      <w:lvlText w:val="o"/>
+      <w:lvlJc w:val="left"/>
+      <w:pPr>
+        <w:ind w:left="5760" w:hanging="360"/>
+      </w:pPr>
+      <w:rPr>
+        <w:rFonts w:ascii="Courier New" w:hAnsi="Courier New" w:cs="Courier New" w:hint="default"/>
+      </w:rPr>
+    </w:lvl>
+    <w:lvl w:ilvl="8" w:tplc="04090005" w:tentative="1">
+      <w:start w:val="1"/>
+      <w:numFmt w:val="bullet"/>
+      <w:lvlText w:val=""/>
+      <w:lvlJc w:val="left"/>
+      <w:pPr>
+        <w:ind w:left="6480" w:hanging="360"/>
+      </w:pPr>
+      <w:rPr>
+        <w:rFonts w:ascii="Wingdings" w:hAnsi="Wingdings" w:hint="default"/>
+      </w:rPr>
+    </w:lvl>
+  </w:abstractNum>
+  <w:abstractNum w:abstractNumId="14" w15:restartNumberingAfterBreak="0">
+    <w:nsid w:val="46F446CE"/>
+    <w:multiLevelType w:val="hybridMultilevel"/>
+    <w:tmpl w:val="14902514"/>
+    <w:lvl w:ilvl="0" w:tplc="04090001">
+      <w:start w:val="1"/>
+      <w:numFmt w:val="bullet"/>
+      <w:lvlText w:val=""/>
+      <w:lvlJc w:val="left"/>
+      <w:pPr>
+        <w:ind w:left="720" w:hanging="360"/>
+      </w:pPr>
+      <w:rPr>
+        <w:rFonts w:ascii="Symbol" w:hAnsi="Symbol" w:hint="default"/>
+      </w:rPr>
+    </w:lvl>
+    <w:lvl w:ilvl="1" w:tplc="04090003" w:tentative="1">
+      <w:start w:val="1"/>
+      <w:numFmt w:val="bullet"/>
+      <w:lvlText w:val="o"/>
+      <w:lvlJc w:val="left"/>
+      <w:pPr>
+        <w:ind w:left="1440" w:hanging="360"/>
+      </w:pPr>
+      <w:rPr>
+        <w:rFonts w:ascii="Courier New" w:hAnsi="Courier New" w:cs="Courier New" w:hint="default"/>
+      </w:rPr>
+    </w:lvl>
+    <w:lvl w:ilvl="2" w:tplc="04090005" w:tentative="1">
+      <w:start w:val="1"/>
+      <w:numFmt w:val="bullet"/>
+      <w:lvlText w:val=""/>
+      <w:lvlJc w:val="left"/>
+      <w:pPr>
+        <w:ind w:left="2160" w:hanging="360"/>
+      </w:pPr>
+      <w:rPr>
+        <w:rFonts w:ascii="Wingdings" w:hAnsi="Wingdings" w:hint="default"/>
+      </w:rPr>
+    </w:lvl>
+    <w:lvl w:ilvl="3" w:tplc="04090001" w:tentative="1">
+      <w:start w:val="1"/>
+      <w:numFmt w:val="bullet"/>
+      <w:lvlText w:val=""/>
+      <w:lvlJc w:val="left"/>
+      <w:pPr>
+        <w:ind w:left="2880" w:hanging="360"/>
+      </w:pPr>
+      <w:rPr>
+        <w:rFonts w:ascii="Symbol" w:hAnsi="Symbol" w:hint="default"/>
+      </w:rPr>
+    </w:lvl>
+    <w:lvl w:ilvl="4" w:tplc="04090003" w:tentative="1">
+      <w:start w:val="1"/>
+      <w:numFmt w:val="bullet"/>
+      <w:lvlText w:val="o"/>
+      <w:lvlJc w:val="left"/>
+      <w:pPr>
+        <w:ind w:left="3600" w:hanging="360"/>
+      </w:pPr>
+      <w:rPr>
+        <w:rFonts w:ascii="Courier New" w:hAnsi="Courier New" w:cs="Courier New" w:hint="default"/>
+      </w:rPr>
+    </w:lvl>
+    <w:lvl w:ilvl="5" w:tplc="04090005" w:tentative="1">
+      <w:start w:val="1"/>
+      <w:numFmt w:val="bullet"/>
+      <w:lvlText w:val=""/>
+      <w:lvlJc w:val="left"/>
+      <w:pPr>
+        <w:ind w:left="4320" w:hanging="360"/>
+      </w:pPr>
+      <w:rPr>
+        <w:rFonts w:ascii="Wingdings" w:hAnsi="Wingdings" w:hint="default"/>
+      </w:rPr>
+    </w:lvl>
+    <w:lvl w:ilvl="6" w:tplc="04090001" w:tentative="1">
+      <w:start w:val="1"/>
+      <w:numFmt w:val="bullet"/>
+      <w:lvlText w:val=""/>
+      <w:lvlJc w:val="left"/>
+      <w:pPr>
+        <w:ind w:left="5040" w:hanging="360"/>
+      </w:pPr>
+      <w:rPr>
+        <w:rFonts w:ascii="Symbol" w:hAnsi="Symbol" w:hint="default"/>
+      </w:rPr>
+    </w:lvl>
+    <w:lvl w:ilvl="7" w:tplc="04090003" w:tentative="1">
+      <w:start w:val="1"/>
+      <w:numFmt w:val="bullet"/>
+      <w:lvlText w:val="o"/>
+      <w:lvlJc w:val="left"/>
+      <w:pPr>
+        <w:ind w:left="5760" w:hanging="360"/>
+      </w:pPr>
+      <w:rPr>
+        <w:rFonts w:ascii="Courier New" w:hAnsi="Courier New" w:cs="Courier New" w:hint="default"/>
+      </w:rPr>
+    </w:lvl>
+    <w:lvl w:ilvl="8" w:tplc="04090005" w:tentative="1">
+      <w:start w:val="1"/>
+      <w:numFmt w:val="bullet"/>
+      <w:lvlText w:val=""/>
+      <w:lvlJc w:val="left"/>
+      <w:pPr>
+        <w:ind w:left="6480" w:hanging="360"/>
+      </w:pPr>
+      <w:rPr>
+        <w:rFonts w:ascii="Wingdings" w:hAnsi="Wingdings" w:hint="default"/>
+      </w:rPr>
+    </w:lvl>
+  </w:abstractNum>
+  <w:abstractNum w:abstractNumId="15" w15:restartNumberingAfterBreak="0">
     <w:nsid w:val="52705D76"/>
     <w:multiLevelType w:val="multilevel"/>
     <w:tmpl w:val="0409001F"/>
@@ -5026,7 +5739,346 @@
       </w:pPr>
     </w:lvl>
   </w:abstractNum>
-  <w:abstractNum w:abstractNumId="12" w15:restartNumberingAfterBreak="0">
+  <w:abstractNum w:abstractNumId="16" w15:restartNumberingAfterBreak="0">
+    <w:nsid w:val="55875192"/>
+    <w:multiLevelType w:val="hybridMultilevel"/>
+    <w:tmpl w:val="1F36DA42"/>
+    <w:lvl w:ilvl="0" w:tplc="04090001">
+      <w:start w:val="1"/>
+      <w:numFmt w:val="bullet"/>
+      <w:lvlText w:val=""/>
+      <w:lvlJc w:val="left"/>
+      <w:pPr>
+        <w:ind w:left="720" w:hanging="360"/>
+      </w:pPr>
+      <w:rPr>
+        <w:rFonts w:ascii="Symbol" w:hAnsi="Symbol" w:hint="default"/>
+      </w:rPr>
+    </w:lvl>
+    <w:lvl w:ilvl="1" w:tplc="04090003" w:tentative="1">
+      <w:start w:val="1"/>
+      <w:numFmt w:val="bullet"/>
+      <w:lvlText w:val="o"/>
+      <w:lvlJc w:val="left"/>
+      <w:pPr>
+        <w:ind w:left="1440" w:hanging="360"/>
+      </w:pPr>
+      <w:rPr>
+        <w:rFonts w:ascii="Courier New" w:hAnsi="Courier New" w:cs="Courier New" w:hint="default"/>
+      </w:rPr>
+    </w:lvl>
+    <w:lvl w:ilvl="2" w:tplc="04090005" w:tentative="1">
+      <w:start w:val="1"/>
+      <w:numFmt w:val="bullet"/>
+      <w:lvlText w:val=""/>
+      <w:lvlJc w:val="left"/>
+      <w:pPr>
+        <w:ind w:left="2160" w:hanging="360"/>
+      </w:pPr>
+      <w:rPr>
+        <w:rFonts w:ascii="Wingdings" w:hAnsi="Wingdings" w:hint="default"/>
+      </w:rPr>
+    </w:lvl>
+    <w:lvl w:ilvl="3" w:tplc="04090001" w:tentative="1">
+      <w:start w:val="1"/>
+      <w:numFmt w:val="bullet"/>
+      <w:lvlText w:val=""/>
+      <w:lvlJc w:val="left"/>
+      <w:pPr>
+        <w:ind w:left="2880" w:hanging="360"/>
+      </w:pPr>
+      <w:rPr>
+        <w:rFonts w:ascii="Symbol" w:hAnsi="Symbol" w:hint="default"/>
+      </w:rPr>
+    </w:lvl>
+    <w:lvl w:ilvl="4" w:tplc="04090003" w:tentative="1">
+      <w:start w:val="1"/>
+      <w:numFmt w:val="bullet"/>
+      <w:lvlText w:val="o"/>
+      <w:lvlJc w:val="left"/>
+      <w:pPr>
+        <w:ind w:left="3600" w:hanging="360"/>
+      </w:pPr>
+      <w:rPr>
+        <w:rFonts w:ascii="Courier New" w:hAnsi="Courier New" w:cs="Courier New" w:hint="default"/>
+      </w:rPr>
+    </w:lvl>
+    <w:lvl w:ilvl="5" w:tplc="04090005" w:tentative="1">
+      <w:start w:val="1"/>
+      <w:numFmt w:val="bullet"/>
+      <w:lvlText w:val=""/>
+      <w:lvlJc w:val="left"/>
+      <w:pPr>
+        <w:ind w:left="4320" w:hanging="360"/>
+      </w:pPr>
+      <w:rPr>
+        <w:rFonts w:ascii="Wingdings" w:hAnsi="Wingdings" w:hint="default"/>
+      </w:rPr>
+    </w:lvl>
+    <w:lvl w:ilvl="6" w:tplc="04090001" w:tentative="1">
+      <w:start w:val="1"/>
+      <w:numFmt w:val="bullet"/>
+      <w:lvlText w:val=""/>
+      <w:lvlJc w:val="left"/>
+      <w:pPr>
+        <w:ind w:left="5040" w:hanging="360"/>
+      </w:pPr>
+      <w:rPr>
+        <w:rFonts w:ascii="Symbol" w:hAnsi="Symbol" w:hint="default"/>
+      </w:rPr>
+    </w:lvl>
+    <w:lvl w:ilvl="7" w:tplc="04090003" w:tentative="1">
+      <w:start w:val="1"/>
+      <w:numFmt w:val="bullet"/>
+      <w:lvlText w:val="o"/>
+      <w:lvlJc w:val="left"/>
+      <w:pPr>
+        <w:ind w:left="5760" w:hanging="360"/>
+      </w:pPr>
+      <w:rPr>
+        <w:rFonts w:ascii="Courier New" w:hAnsi="Courier New" w:cs="Courier New" w:hint="default"/>
+      </w:rPr>
+    </w:lvl>
+    <w:lvl w:ilvl="8" w:tplc="04090005" w:tentative="1">
+      <w:start w:val="1"/>
+      <w:numFmt w:val="bullet"/>
+      <w:lvlText w:val=""/>
+      <w:lvlJc w:val="left"/>
+      <w:pPr>
+        <w:ind w:left="6480" w:hanging="360"/>
+      </w:pPr>
+      <w:rPr>
+        <w:rFonts w:ascii="Wingdings" w:hAnsi="Wingdings" w:hint="default"/>
+      </w:rPr>
+    </w:lvl>
+  </w:abstractNum>
+  <w:abstractNum w:abstractNumId="17" w15:restartNumberingAfterBreak="0">
+    <w:nsid w:val="5AB2287A"/>
+    <w:multiLevelType w:val="hybridMultilevel"/>
+    <w:tmpl w:val="124A1AC0"/>
+    <w:lvl w:ilvl="0" w:tplc="04090001">
+      <w:start w:val="1"/>
+      <w:numFmt w:val="bullet"/>
+      <w:lvlText w:val=""/>
+      <w:lvlJc w:val="left"/>
+      <w:pPr>
+        <w:ind w:left="720" w:hanging="360"/>
+      </w:pPr>
+      <w:rPr>
+        <w:rFonts w:ascii="Symbol" w:hAnsi="Symbol" w:hint="default"/>
+      </w:rPr>
+    </w:lvl>
+    <w:lvl w:ilvl="1" w:tplc="04090003" w:tentative="1">
+      <w:start w:val="1"/>
+      <w:numFmt w:val="bullet"/>
+      <w:lvlText w:val="o"/>
+      <w:lvlJc w:val="left"/>
+      <w:pPr>
+        <w:ind w:left="1440" w:hanging="360"/>
+      </w:pPr>
+      <w:rPr>
+        <w:rFonts w:ascii="Courier New" w:hAnsi="Courier New" w:cs="Courier New" w:hint="default"/>
+      </w:rPr>
+    </w:lvl>
+    <w:lvl w:ilvl="2" w:tplc="04090005" w:tentative="1">
+      <w:start w:val="1"/>
+      <w:numFmt w:val="bullet"/>
+      <w:lvlText w:val=""/>
+      <w:lvlJc w:val="left"/>
+      <w:pPr>
+        <w:ind w:left="2160" w:hanging="360"/>
+      </w:pPr>
+      <w:rPr>
+        <w:rFonts w:ascii="Wingdings" w:hAnsi="Wingdings" w:hint="default"/>
+      </w:rPr>
+    </w:lvl>
+    <w:lvl w:ilvl="3" w:tplc="04090001" w:tentative="1">
+      <w:start w:val="1"/>
+      <w:numFmt w:val="bullet"/>
+      <w:lvlText w:val=""/>
+      <w:lvlJc w:val="left"/>
+      <w:pPr>
+        <w:ind w:left="2880" w:hanging="360"/>
+      </w:pPr>
+      <w:rPr>
+        <w:rFonts w:ascii="Symbol" w:hAnsi="Symbol" w:hint="default"/>
+      </w:rPr>
+    </w:lvl>
+    <w:lvl w:ilvl="4" w:tplc="04090003" w:tentative="1">
+      <w:start w:val="1"/>
+      <w:numFmt w:val="bullet"/>
+      <w:lvlText w:val="o"/>
+      <w:lvlJc w:val="left"/>
+      <w:pPr>
+        <w:ind w:left="3600" w:hanging="360"/>
+      </w:pPr>
+      <w:rPr>
+        <w:rFonts w:ascii="Courier New" w:hAnsi="Courier New" w:cs="Courier New" w:hint="default"/>
+      </w:rPr>
+    </w:lvl>
+    <w:lvl w:ilvl="5" w:tplc="04090005" w:tentative="1">
+      <w:start w:val="1"/>
+      <w:numFmt w:val="bullet"/>
+      <w:lvlText w:val=""/>
+      <w:lvlJc w:val="left"/>
+      <w:pPr>
+        <w:ind w:left="4320" w:hanging="360"/>
+      </w:pPr>
+      <w:rPr>
+        <w:rFonts w:ascii="Wingdings" w:hAnsi="Wingdings" w:hint="default"/>
+      </w:rPr>
+    </w:lvl>
+    <w:lvl w:ilvl="6" w:tplc="04090001" w:tentative="1">
+      <w:start w:val="1"/>
+      <w:numFmt w:val="bullet"/>
+      <w:lvlText w:val=""/>
+      <w:lvlJc w:val="left"/>
+      <w:pPr>
+        <w:ind w:left="5040" w:hanging="360"/>
+      </w:pPr>
+      <w:rPr>
+        <w:rFonts w:ascii="Symbol" w:hAnsi="Symbol" w:hint="default"/>
+      </w:rPr>
+    </w:lvl>
+    <w:lvl w:ilvl="7" w:tplc="04090003" w:tentative="1">
+      <w:start w:val="1"/>
+      <w:numFmt w:val="bullet"/>
+      <w:lvlText w:val="o"/>
+      <w:lvlJc w:val="left"/>
+      <w:pPr>
+        <w:ind w:left="5760" w:hanging="360"/>
+      </w:pPr>
+      <w:rPr>
+        <w:rFonts w:ascii="Courier New" w:hAnsi="Courier New" w:cs="Courier New" w:hint="default"/>
+      </w:rPr>
+    </w:lvl>
+    <w:lvl w:ilvl="8" w:tplc="04090005" w:tentative="1">
+      <w:start w:val="1"/>
+      <w:numFmt w:val="bullet"/>
+      <w:lvlText w:val=""/>
+      <w:lvlJc w:val="left"/>
+      <w:pPr>
+        <w:ind w:left="6480" w:hanging="360"/>
+      </w:pPr>
+      <w:rPr>
+        <w:rFonts w:ascii="Wingdings" w:hAnsi="Wingdings" w:hint="default"/>
+      </w:rPr>
+    </w:lvl>
+  </w:abstractNum>
+  <w:abstractNum w:abstractNumId="18" w15:restartNumberingAfterBreak="0">
+    <w:nsid w:val="5B3C512C"/>
+    <w:multiLevelType w:val="hybridMultilevel"/>
+    <w:tmpl w:val="7BBEBB68"/>
+    <w:lvl w:ilvl="0" w:tplc="04090001">
+      <w:start w:val="1"/>
+      <w:numFmt w:val="bullet"/>
+      <w:lvlText w:val=""/>
+      <w:lvlJc w:val="left"/>
+      <w:pPr>
+        <w:ind w:left="720" w:hanging="360"/>
+      </w:pPr>
+      <w:rPr>
+        <w:rFonts w:ascii="Symbol" w:hAnsi="Symbol" w:hint="default"/>
+      </w:rPr>
+    </w:lvl>
+    <w:lvl w:ilvl="1" w:tplc="04090003" w:tentative="1">
+      <w:start w:val="1"/>
+      <w:numFmt w:val="bullet"/>
+      <w:lvlText w:val="o"/>
+      <w:lvlJc w:val="left"/>
+      <w:pPr>
+        <w:ind w:left="1440" w:hanging="360"/>
+      </w:pPr>
+      <w:rPr>
+        <w:rFonts w:ascii="Courier New" w:hAnsi="Courier New" w:cs="Courier New" w:hint="default"/>
+      </w:rPr>
+    </w:lvl>
+    <w:lvl w:ilvl="2" w:tplc="04090005" w:tentative="1">
+      <w:start w:val="1"/>
+      <w:numFmt w:val="bullet"/>
+      <w:lvlText w:val=""/>
+      <w:lvlJc w:val="left"/>
+      <w:pPr>
+        <w:ind w:left="2160" w:hanging="360"/>
+      </w:pPr>
+      <w:rPr>
+        <w:rFonts w:ascii="Wingdings" w:hAnsi="Wingdings" w:hint="default"/>
+      </w:rPr>
+    </w:lvl>
+    <w:lvl w:ilvl="3" w:tplc="04090001" w:tentative="1">
+      <w:start w:val="1"/>
+      <w:numFmt w:val="bullet"/>
+      <w:lvlText w:val=""/>
+      <w:lvlJc w:val="left"/>
+      <w:pPr>
+        <w:ind w:left="2880" w:hanging="360"/>
+      </w:pPr>
+      <w:rPr>
+        <w:rFonts w:ascii="Symbol" w:hAnsi="Symbol" w:hint="default"/>
+      </w:rPr>
+    </w:lvl>
+    <w:lvl w:ilvl="4" w:tplc="04090003" w:tentative="1">
+      <w:start w:val="1"/>
+      <w:numFmt w:val="bullet"/>
+      <w:lvlText w:val="o"/>
+      <w:lvlJc w:val="left"/>
+      <w:pPr>
+        <w:ind w:left="3600" w:hanging="360"/>
+      </w:pPr>
+      <w:rPr>
+        <w:rFonts w:ascii="Courier New" w:hAnsi="Courier New" w:cs="Courier New" w:hint="default"/>
+      </w:rPr>
+    </w:lvl>
+    <w:lvl w:ilvl="5" w:tplc="04090005" w:tentative="1">
+      <w:start w:val="1"/>
+      <w:numFmt w:val="bullet"/>
+      <w:lvlText w:val=""/>
+      <w:lvlJc w:val="left"/>
+      <w:pPr>
+        <w:ind w:left="4320" w:hanging="360"/>
+      </w:pPr>
+      <w:rPr>
+        <w:rFonts w:ascii="Wingdings" w:hAnsi="Wingdings" w:hint="default"/>
+      </w:rPr>
+    </w:lvl>
+    <w:lvl w:ilvl="6" w:tplc="04090001" w:tentative="1">
+      <w:start w:val="1"/>
+      <w:numFmt w:val="bullet"/>
+      <w:lvlText w:val=""/>
+      <w:lvlJc w:val="left"/>
+      <w:pPr>
+        <w:ind w:left="5040" w:hanging="360"/>
+      </w:pPr>
+      <w:rPr>
+        <w:rFonts w:ascii="Symbol" w:hAnsi="Symbol" w:hint="default"/>
+      </w:rPr>
+    </w:lvl>
+    <w:lvl w:ilvl="7" w:tplc="04090003" w:tentative="1">
+      <w:start w:val="1"/>
+      <w:numFmt w:val="bullet"/>
+      <w:lvlText w:val="o"/>
+      <w:lvlJc w:val="left"/>
+      <w:pPr>
+        <w:ind w:left="5760" w:hanging="360"/>
+      </w:pPr>
+      <w:rPr>
+        <w:rFonts w:ascii="Courier New" w:hAnsi="Courier New" w:cs="Courier New" w:hint="default"/>
+      </w:rPr>
+    </w:lvl>
+    <w:lvl w:ilvl="8" w:tplc="04090005" w:tentative="1">
+      <w:start w:val="1"/>
+      <w:numFmt w:val="bullet"/>
+      <w:lvlText w:val=""/>
+      <w:lvlJc w:val="left"/>
+      <w:pPr>
+        <w:ind w:left="6480" w:hanging="360"/>
+      </w:pPr>
+      <w:rPr>
+        <w:rFonts w:ascii="Wingdings" w:hAnsi="Wingdings" w:hint="default"/>
+      </w:rPr>
+    </w:lvl>
+  </w:abstractNum>
+  <w:abstractNum w:abstractNumId="19" w15:restartNumberingAfterBreak="0">
     <w:nsid w:val="5CB2697B"/>
     <w:multiLevelType w:val="multilevel"/>
     <w:tmpl w:val="CF44024C"/>
@@ -5139,7 +6191,7 @@
       </w:rPr>
     </w:lvl>
   </w:abstractNum>
-  <w:abstractNum w:abstractNumId="13" w15:restartNumberingAfterBreak="0">
+  <w:abstractNum w:abstractNumId="20" w15:restartNumberingAfterBreak="0">
     <w:nsid w:val="5F162448"/>
     <w:multiLevelType w:val="multilevel"/>
     <w:tmpl w:val="0409001F"/>
@@ -5225,7 +6277,7 @@
       </w:pPr>
     </w:lvl>
   </w:abstractNum>
-  <w:abstractNum w:abstractNumId="14" w15:restartNumberingAfterBreak="0">
+  <w:abstractNum w:abstractNumId="21" w15:restartNumberingAfterBreak="0">
     <w:nsid w:val="604F7C1B"/>
     <w:multiLevelType w:val="multilevel"/>
     <w:tmpl w:val="0409001F"/>
@@ -5311,7 +6363,7 @@
       </w:pPr>
     </w:lvl>
   </w:abstractNum>
-  <w:abstractNum w:abstractNumId="15" w15:restartNumberingAfterBreak="0">
+  <w:abstractNum w:abstractNumId="22" w15:restartNumberingAfterBreak="0">
     <w:nsid w:val="651C3988"/>
     <w:multiLevelType w:val="hybridMultilevel"/>
     <w:tmpl w:val="B0EA761C"/>
@@ -5424,7 +6476,7 @@
       </w:rPr>
     </w:lvl>
   </w:abstractNum>
-  <w:abstractNum w:abstractNumId="16" w15:restartNumberingAfterBreak="0">
+  <w:abstractNum w:abstractNumId="23" w15:restartNumberingAfterBreak="0">
     <w:nsid w:val="681B19A8"/>
     <w:multiLevelType w:val="hybridMultilevel"/>
     <w:tmpl w:val="E8F0D978"/>
@@ -5510,7 +6562,7 @@
       </w:pPr>
     </w:lvl>
   </w:abstractNum>
-  <w:abstractNum w:abstractNumId="17" w15:restartNumberingAfterBreak="0">
+  <w:abstractNum w:abstractNumId="24" w15:restartNumberingAfterBreak="0">
     <w:nsid w:val="682C3EBE"/>
     <w:multiLevelType w:val="hybridMultilevel"/>
     <w:tmpl w:val="BFD60E8C"/>
@@ -5599,7 +6651,120 @@
       </w:pPr>
     </w:lvl>
   </w:abstractNum>
-  <w:abstractNum w:abstractNumId="18" w15:restartNumberingAfterBreak="0">
+  <w:abstractNum w:abstractNumId="25" w15:restartNumberingAfterBreak="0">
+    <w:nsid w:val="714D7892"/>
+    <w:multiLevelType w:val="hybridMultilevel"/>
+    <w:tmpl w:val="9D1811F2"/>
+    <w:lvl w:ilvl="0" w:tplc="04090001">
+      <w:start w:val="1"/>
+      <w:numFmt w:val="bullet"/>
+      <w:lvlText w:val=""/>
+      <w:lvlJc w:val="left"/>
+      <w:pPr>
+        <w:ind w:left="720" w:hanging="360"/>
+      </w:pPr>
+      <w:rPr>
+        <w:rFonts w:ascii="Symbol" w:hAnsi="Symbol" w:hint="default"/>
+      </w:rPr>
+    </w:lvl>
+    <w:lvl w:ilvl="1" w:tplc="04090003" w:tentative="1">
+      <w:start w:val="1"/>
+      <w:numFmt w:val="bullet"/>
+      <w:lvlText w:val="o"/>
+      <w:lvlJc w:val="left"/>
+      <w:pPr>
+        <w:ind w:left="1440" w:hanging="360"/>
+      </w:pPr>
+      <w:rPr>
+        <w:rFonts w:ascii="Courier New" w:hAnsi="Courier New" w:cs="Courier New" w:hint="default"/>
+      </w:rPr>
+    </w:lvl>
+    <w:lvl w:ilvl="2" w:tplc="04090005" w:tentative="1">
+      <w:start w:val="1"/>
+      <w:numFmt w:val="bullet"/>
+      <w:lvlText w:val=""/>
+      <w:lvlJc w:val="left"/>
+      <w:pPr>
+        <w:ind w:left="2160" w:hanging="360"/>
+      </w:pPr>
+      <w:rPr>
+        <w:rFonts w:ascii="Wingdings" w:hAnsi="Wingdings" w:hint="default"/>
+      </w:rPr>
+    </w:lvl>
+    <w:lvl w:ilvl="3" w:tplc="04090001" w:tentative="1">
+      <w:start w:val="1"/>
+      <w:numFmt w:val="bullet"/>
+      <w:lvlText w:val=""/>
+      <w:lvlJc w:val="left"/>
+      <w:pPr>
+        <w:ind w:left="2880" w:hanging="360"/>
+      </w:pPr>
+      <w:rPr>
+        <w:rFonts w:ascii="Symbol" w:hAnsi="Symbol" w:hint="default"/>
+      </w:rPr>
+    </w:lvl>
+    <w:lvl w:ilvl="4" w:tplc="04090003" w:tentative="1">
+      <w:start w:val="1"/>
+      <w:numFmt w:val="bullet"/>
+      <w:lvlText w:val="o"/>
+      <w:lvlJc w:val="left"/>
+      <w:pPr>
+        <w:ind w:left="3600" w:hanging="360"/>
+      </w:pPr>
+      <w:rPr>
+        <w:rFonts w:ascii="Courier New" w:hAnsi="Courier New" w:cs="Courier New" w:hint="default"/>
+      </w:rPr>
+    </w:lvl>
+    <w:lvl w:ilvl="5" w:tplc="04090005" w:tentative="1">
+      <w:start w:val="1"/>
+      <w:numFmt w:val="bullet"/>
+      <w:lvlText w:val=""/>
+      <w:lvlJc w:val="left"/>
+      <w:pPr>
+        <w:ind w:left="4320" w:hanging="360"/>
+      </w:pPr>
+      <w:rPr>
+        <w:rFonts w:ascii="Wingdings" w:hAnsi="Wingdings" w:hint="default"/>
+      </w:rPr>
+    </w:lvl>
+    <w:lvl w:ilvl="6" w:tplc="04090001" w:tentative="1">
+      <w:start w:val="1"/>
+      <w:numFmt w:val="bullet"/>
+      <w:lvlText w:val=""/>
+      <w:lvlJc w:val="left"/>
+      <w:pPr>
+        <w:ind w:left="5040" w:hanging="360"/>
+      </w:pPr>
+      <w:rPr>
+        <w:rFonts w:ascii="Symbol" w:hAnsi="Symbol" w:hint="default"/>
+      </w:rPr>
+    </w:lvl>
+    <w:lvl w:ilvl="7" w:tplc="04090003" w:tentative="1">
+      <w:start w:val="1"/>
+      <w:numFmt w:val="bullet"/>
+      <w:lvlText w:val="o"/>
+      <w:lvlJc w:val="left"/>
+      <w:pPr>
+        <w:ind w:left="5760" w:hanging="360"/>
+      </w:pPr>
+      <w:rPr>
+        <w:rFonts w:ascii="Courier New" w:hAnsi="Courier New" w:cs="Courier New" w:hint="default"/>
+      </w:rPr>
+    </w:lvl>
+    <w:lvl w:ilvl="8" w:tplc="04090005" w:tentative="1">
+      <w:start w:val="1"/>
+      <w:numFmt w:val="bullet"/>
+      <w:lvlText w:val=""/>
+      <w:lvlJc w:val="left"/>
+      <w:pPr>
+        <w:ind w:left="6480" w:hanging="360"/>
+      </w:pPr>
+      <w:rPr>
+        <w:rFonts w:ascii="Wingdings" w:hAnsi="Wingdings" w:hint="default"/>
+      </w:rPr>
+    </w:lvl>
+  </w:abstractNum>
+  <w:abstractNum w:abstractNumId="26" w15:restartNumberingAfterBreak="0">
     <w:nsid w:val="77275B56"/>
     <w:multiLevelType w:val="multilevel"/>
     <w:tmpl w:val="0409001F"/>
@@ -5685,7 +6850,7 @@
       </w:pPr>
     </w:lvl>
   </w:abstractNum>
-  <w:abstractNum w:abstractNumId="19" w15:restartNumberingAfterBreak="0">
+  <w:abstractNum w:abstractNumId="27" w15:restartNumberingAfterBreak="0">
     <w:nsid w:val="791033A1"/>
     <w:multiLevelType w:val="hybridMultilevel"/>
     <w:tmpl w:val="D57EC3CC"/>
@@ -5774,7 +6939,7 @@
       </w:pPr>
     </w:lvl>
   </w:abstractNum>
-  <w:abstractNum w:abstractNumId="20" w15:restartNumberingAfterBreak="0">
+  <w:abstractNum w:abstractNumId="28" w15:restartNumberingAfterBreak="0">
     <w:nsid w:val="7A310E1B"/>
     <w:multiLevelType w:val="multilevel"/>
     <w:tmpl w:val="105E3A30"/>
@@ -5887,7 +7052,7 @@
       </w:rPr>
     </w:lvl>
   </w:abstractNum>
-  <w:abstractNum w:abstractNumId="21" w15:restartNumberingAfterBreak="0">
+  <w:abstractNum w:abstractNumId="29" w15:restartNumberingAfterBreak="0">
     <w:nsid w:val="7C5933E9"/>
     <w:multiLevelType w:val="multilevel"/>
     <w:tmpl w:val="0409001F"/>
@@ -5973,7 +7138,7 @@
       </w:pPr>
     </w:lvl>
   </w:abstractNum>
-  <w:abstractNum w:abstractNumId="22" w15:restartNumberingAfterBreak="0">
+  <w:abstractNum w:abstractNumId="30" w15:restartNumberingAfterBreak="0">
     <w:nsid w:val="7C981938"/>
     <w:multiLevelType w:val="hybridMultilevel"/>
     <w:tmpl w:val="C054E856"/>
@@ -6062,7 +7227,7 @@
       </w:pPr>
     </w:lvl>
   </w:abstractNum>
-  <w:abstractNum w:abstractNumId="23" w15:restartNumberingAfterBreak="0">
+  <w:abstractNum w:abstractNumId="31" w15:restartNumberingAfterBreak="0">
     <w:nsid w:val="7D905B77"/>
     <w:multiLevelType w:val="multilevel"/>
     <w:tmpl w:val="0409001F"/>
@@ -6149,19 +7314,19 @@
     </w:lvl>
   </w:abstractNum>
   <w:num w:numId="1" w16cid:durableId="552038553">
-    <w:abstractNumId w:val="17"/>
+    <w:abstractNumId w:val="24"/>
   </w:num>
   <w:num w:numId="2" w16cid:durableId="470947056">
-    <w:abstractNumId w:val="16"/>
+    <w:abstractNumId w:val="23"/>
   </w:num>
   <w:num w:numId="3" w16cid:durableId="773288929">
+    <w:abstractNumId w:val="30"/>
+  </w:num>
+  <w:num w:numId="4" w16cid:durableId="1412434219">
     <w:abstractNumId w:val="22"/>
   </w:num>
-  <w:num w:numId="4" w16cid:durableId="1412434219">
-    <w:abstractNumId w:val="15"/>
-  </w:num>
   <w:num w:numId="5" w16cid:durableId="1450053542">
-    <w:abstractNumId w:val="18"/>
+    <w:abstractNumId w:val="26"/>
   </w:num>
   <w:num w:numId="6" w16cid:durableId="1160998228">
     <w:abstractNumId w:val="0"/>
@@ -6173,52 +7338,76 @@
     <w:abstractNumId w:val="3"/>
   </w:num>
   <w:num w:numId="9" w16cid:durableId="1938752662">
+    <w:abstractNumId w:val="11"/>
+  </w:num>
+  <w:num w:numId="10" w16cid:durableId="1948393139">
+    <w:abstractNumId w:val="27"/>
+  </w:num>
+  <w:num w:numId="11" w16cid:durableId="550847859">
     <w:abstractNumId w:val="9"/>
   </w:num>
-  <w:num w:numId="10" w16cid:durableId="1948393139">
+  <w:num w:numId="12" w16cid:durableId="505169726">
     <w:abstractNumId w:val="19"/>
   </w:num>
-  <w:num w:numId="11" w16cid:durableId="550847859">
-    <w:abstractNumId w:val="8"/>
+  <w:num w:numId="13" w16cid:durableId="1643072619">
+    <w:abstractNumId w:val="28"/>
   </w:num>
-  <w:num w:numId="12" w16cid:durableId="505169726">
-    <w:abstractNumId w:val="12"/>
-  </w:num>
-  <w:num w:numId="13" w16cid:durableId="1643072619">
+  <w:num w:numId="14" w16cid:durableId="207959784">
     <w:abstractNumId w:val="20"/>
   </w:num>
-  <w:num w:numId="14" w16cid:durableId="207959784">
-    <w:abstractNumId w:val="13"/>
-  </w:num>
   <w:num w:numId="15" w16cid:durableId="1628926778">
-    <w:abstractNumId w:val="6"/>
+    <w:abstractNumId w:val="7"/>
   </w:num>
   <w:num w:numId="16" w16cid:durableId="1390765166">
-    <w:abstractNumId w:val="10"/>
+    <w:abstractNumId w:val="12"/>
   </w:num>
   <w:num w:numId="17" w16cid:durableId="774448803">
     <w:abstractNumId w:val="5"/>
   </w:num>
   <w:num w:numId="18" w16cid:durableId="1702630801">
-    <w:abstractNumId w:val="14"/>
+    <w:abstractNumId w:val="21"/>
   </w:num>
   <w:num w:numId="19" w16cid:durableId="676883117">
-    <w:abstractNumId w:val="7"/>
+    <w:abstractNumId w:val="8"/>
   </w:num>
   <w:num w:numId="20" w16cid:durableId="529076617">
-    <w:abstractNumId w:val="23"/>
+    <w:abstractNumId w:val="31"/>
   </w:num>
   <w:num w:numId="21" w16cid:durableId="966356853">
-    <w:abstractNumId w:val="21"/>
+    <w:abstractNumId w:val="29"/>
   </w:num>
   <w:num w:numId="22" w16cid:durableId="1290360617">
-    <w:abstractNumId w:val="11"/>
+    <w:abstractNumId w:val="15"/>
   </w:num>
   <w:num w:numId="23" w16cid:durableId="1982035925">
     <w:abstractNumId w:val="4"/>
   </w:num>
   <w:num w:numId="24" w16cid:durableId="1850561122">
     <w:abstractNumId w:val="1"/>
+  </w:num>
+  <w:num w:numId="25" w16cid:durableId="198670609">
+    <w:abstractNumId w:val="14"/>
+  </w:num>
+  <w:num w:numId="26" w16cid:durableId="1584140390">
+    <w:abstractNumId w:val="17"/>
+  </w:num>
+  <w:num w:numId="27" w16cid:durableId="1938294270">
+    <w:abstractNumId w:val="6"/>
+  </w:num>
+  <w:num w:numId="28" w16cid:durableId="658996858">
+    <w:abstractNumId w:val="25"/>
+  </w:num>
+  <w:num w:numId="29" w16cid:durableId="291641514">
+    <w:abstractNumId w:val="18"/>
+  </w:num>
+  <w:num w:numId="30" w16cid:durableId="1297370445">
+    <w:abstractNumId w:val="16"/>
+  </w:num>
+  <w:num w:numId="31" w16cid:durableId="276758856">
+    <w:abstractNumId w:val="13"/>
+  </w:num>
+  <w:num w:numId="32" w16cid:durableId="157158755">
+    <w:abstractNumId w:val="10"/>
   </w:num>
 </w:numbering>
 </file>

--- a/IN501_Unit5_SoumilVavikar.docx
+++ b/IN501_Unit5_SoumilVavikar.docx
@@ -10,8 +10,6 @@
           <w:rFonts w:ascii="Times New Roman" w:hAnsi="Times New Roman" w:cs="Times New Roman"/>
           <w:b/>
           <w:bCs/>
-          <w:sz w:val="24"/>
-          <w:szCs w:val="24"/>
         </w:rPr>
       </w:pPr>
     </w:p>
@@ -23,8 +21,6 @@
           <w:rFonts w:ascii="Times New Roman" w:hAnsi="Times New Roman" w:cs="Times New Roman"/>
           <w:b/>
           <w:bCs/>
-          <w:sz w:val="24"/>
-          <w:szCs w:val="24"/>
         </w:rPr>
       </w:pPr>
     </w:p>
@@ -36,8 +32,6 @@
           <w:rFonts w:ascii="Times New Roman" w:hAnsi="Times New Roman" w:cs="Times New Roman"/>
           <w:b/>
           <w:bCs/>
-          <w:sz w:val="24"/>
-          <w:szCs w:val="24"/>
         </w:rPr>
       </w:pPr>
       <w:r>
@@ -45,8 +39,6 @@
           <w:rFonts w:ascii="Times New Roman" w:hAnsi="Times New Roman" w:cs="Times New Roman"/>
           <w:b/>
           <w:bCs/>
-          <w:sz w:val="24"/>
-          <w:szCs w:val="24"/>
         </w:rPr>
         <w:t xml:space="preserve">Program </w:t>
       </w:r>
@@ -55,8 +47,6 @@
           <w:rFonts w:ascii="Times New Roman" w:hAnsi="Times New Roman" w:cs="Times New Roman"/>
           <w:b/>
           <w:bCs/>
-          <w:sz w:val="24"/>
-          <w:szCs w:val="24"/>
         </w:rPr>
         <w:t>Specification</w:t>
       </w:r>
@@ -65,8 +55,6 @@
           <w:rFonts w:ascii="Times New Roman" w:hAnsi="Times New Roman" w:cs="Times New Roman"/>
           <w:b/>
           <w:bCs/>
-          <w:sz w:val="24"/>
-          <w:szCs w:val="24"/>
         </w:rPr>
         <w:t xml:space="preserve">s </w:t>
       </w:r>
@@ -75,8 +63,6 @@
           <w:rFonts w:ascii="Times New Roman" w:hAnsi="Times New Roman" w:cs="Times New Roman"/>
           <w:b/>
           <w:bCs/>
-          <w:sz w:val="24"/>
-          <w:szCs w:val="24"/>
         </w:rPr>
         <w:t>– Student Data Analysis</w:t>
       </w:r>
@@ -89,8 +75,6 @@
           <w:rFonts w:ascii="Times New Roman" w:hAnsi="Times New Roman" w:cs="Times New Roman"/>
           <w:b/>
           <w:bCs/>
-          <w:sz w:val="24"/>
-          <w:szCs w:val="24"/>
         </w:rPr>
       </w:pPr>
     </w:p>
@@ -99,8 +83,16 @@
         <w:pStyle w:val="NormalWeb"/>
         <w:spacing w:before="0" w:beforeAutospacing="0" w:after="0" w:afterAutospacing="0" w:line="480" w:lineRule="auto"/>
         <w:jc w:val="center"/>
+        <w:rPr>
+          <w:sz w:val="22"/>
+          <w:szCs w:val="22"/>
+        </w:rPr>
       </w:pPr>
       <w:r>
+        <w:rPr>
+          <w:sz w:val="22"/>
+          <w:szCs w:val="22"/>
+        </w:rPr>
         <w:t>Soumil Vavikar</w:t>
       </w:r>
     </w:p>
@@ -109,8 +101,16 @@
         <w:pStyle w:val="NormalWeb"/>
         <w:spacing w:before="0" w:beforeAutospacing="0" w:after="0" w:afterAutospacing="0" w:line="480" w:lineRule="auto"/>
         <w:jc w:val="center"/>
+        <w:rPr>
+          <w:sz w:val="22"/>
+          <w:szCs w:val="22"/>
+        </w:rPr>
       </w:pPr>
       <w:r>
+        <w:rPr>
+          <w:sz w:val="22"/>
+          <w:szCs w:val="22"/>
+        </w:rPr>
         <w:t>Purdue University Global</w:t>
       </w:r>
     </w:p>
@@ -119,14 +119,30 @@
         <w:pStyle w:val="NormalWeb"/>
         <w:spacing w:before="0" w:beforeAutospacing="0" w:after="0" w:afterAutospacing="0" w:line="480" w:lineRule="auto"/>
         <w:jc w:val="center"/>
+        <w:rPr>
+          <w:sz w:val="22"/>
+          <w:szCs w:val="22"/>
+        </w:rPr>
       </w:pPr>
       <w:r>
+        <w:rPr>
+          <w:sz w:val="22"/>
+          <w:szCs w:val="22"/>
+        </w:rPr>
         <w:t xml:space="preserve">IN501 – </w:t>
       </w:r>
       <w:r>
+        <w:rPr>
+          <w:sz w:val="22"/>
+          <w:szCs w:val="22"/>
+        </w:rPr>
         <w:t xml:space="preserve">Fundamentals of </w:t>
       </w:r>
       <w:r>
+        <w:rPr>
+          <w:sz w:val="22"/>
+          <w:szCs w:val="22"/>
+        </w:rPr>
         <w:t>Computer Programming</w:t>
       </w:r>
     </w:p>
@@ -135,11 +151,23 @@
         <w:pStyle w:val="NormalWeb"/>
         <w:spacing w:before="0" w:beforeAutospacing="0" w:after="0" w:afterAutospacing="0" w:line="480" w:lineRule="auto"/>
         <w:jc w:val="center"/>
+        <w:rPr>
+          <w:sz w:val="22"/>
+          <w:szCs w:val="22"/>
+        </w:rPr>
       </w:pPr>
       <w:r>
+        <w:rPr>
+          <w:sz w:val="22"/>
+          <w:szCs w:val="22"/>
+        </w:rPr>
         <w:t xml:space="preserve">Dr. </w:t>
       </w:r>
       <w:r>
+        <w:rPr>
+          <w:sz w:val="22"/>
+          <w:szCs w:val="22"/>
+        </w:rPr>
         <w:t>Mortoza Abdullah</w:t>
       </w:r>
     </w:p>
@@ -148,17 +176,37 @@
         <w:pStyle w:val="NormalWeb"/>
         <w:spacing w:before="0" w:beforeAutospacing="0" w:after="0" w:afterAutospacing="0" w:line="480" w:lineRule="auto"/>
         <w:jc w:val="center"/>
+        <w:rPr>
+          <w:sz w:val="22"/>
+          <w:szCs w:val="22"/>
+        </w:rPr>
       </w:pPr>
       <w:r>
+        <w:rPr>
+          <w:sz w:val="22"/>
+          <w:szCs w:val="22"/>
+        </w:rPr>
         <w:t xml:space="preserve">January </w:t>
       </w:r>
       <w:r>
+        <w:rPr>
+          <w:sz w:val="22"/>
+          <w:szCs w:val="22"/>
+        </w:rPr>
         <w:t>31</w:t>
       </w:r>
       <w:r>
+        <w:rPr>
+          <w:sz w:val="22"/>
+          <w:szCs w:val="22"/>
+        </w:rPr>
         <w:t>, 202</w:t>
       </w:r>
       <w:r>
+        <w:rPr>
+          <w:sz w:val="22"/>
+          <w:szCs w:val="22"/>
+        </w:rPr>
         <w:t>4</w:t>
       </w:r>
     </w:p>
@@ -168,8 +216,6 @@
           <w:rFonts w:ascii="Times New Roman" w:hAnsi="Times New Roman" w:cs="Times New Roman"/>
           <w:b/>
           <w:bCs/>
-          <w:sz w:val="24"/>
-          <w:szCs w:val="24"/>
         </w:rPr>
       </w:pPr>
       <w:r>
@@ -177,8 +223,6 @@
           <w:rFonts w:ascii="Times New Roman" w:hAnsi="Times New Roman" w:cs="Times New Roman"/>
           <w:b/>
           <w:bCs/>
-          <w:sz w:val="24"/>
-          <w:szCs w:val="24"/>
         </w:rPr>
         <w:br w:type="page"/>
       </w:r>
@@ -191,8 +235,6 @@
           <w:rFonts w:ascii="Times New Roman" w:hAnsi="Times New Roman" w:cs="Times New Roman"/>
           <w:b/>
           <w:bCs/>
-          <w:sz w:val="24"/>
-          <w:szCs w:val="24"/>
         </w:rPr>
       </w:pPr>
       <w:r>
@@ -200,41 +242,9 @@
           <w:rFonts w:ascii="Times New Roman" w:hAnsi="Times New Roman" w:cs="Times New Roman"/>
           <w:b/>
           <w:bCs/>
-          <w:sz w:val="24"/>
-          <w:szCs w:val="24"/>
         </w:rPr>
         <w:lastRenderedPageBreak/>
-        <w:t xml:space="preserve">Program </w:t>
-      </w:r>
-      <w:r>
-        <w:rPr>
-          <w:rFonts w:ascii="Times New Roman" w:hAnsi="Times New Roman" w:cs="Times New Roman"/>
-          <w:b/>
-          <w:bCs/>
-          <w:sz w:val="24"/>
-          <w:szCs w:val="24"/>
-        </w:rPr>
-        <w:t>Specification</w:t>
-      </w:r>
-      <w:r>
-        <w:rPr>
-          <w:rFonts w:ascii="Times New Roman" w:hAnsi="Times New Roman" w:cs="Times New Roman"/>
-          <w:b/>
-          <w:bCs/>
-          <w:sz w:val="24"/>
-          <w:szCs w:val="24"/>
-        </w:rPr>
-        <w:t xml:space="preserve">s </w:t>
-      </w:r>
-      <w:r>
-        <w:rPr>
-          <w:rFonts w:ascii="Times New Roman" w:hAnsi="Times New Roman" w:cs="Times New Roman"/>
-          <w:b/>
-          <w:bCs/>
-          <w:sz w:val="24"/>
-          <w:szCs w:val="24"/>
-        </w:rPr>
-        <w:t>– Student Data Analysis</w:t>
+        <w:t>Program Specifications – Student Data Analysis</w:t>
       </w:r>
     </w:p>
     <w:p>
@@ -243,127 +253,109 @@
         <w:ind w:firstLine="720"/>
         <w:rPr>
           <w:rFonts w:ascii="Times New Roman" w:hAnsi="Times New Roman" w:cs="Times New Roman"/>
-          <w:sz w:val="24"/>
-          <w:szCs w:val="24"/>
         </w:rPr>
       </w:pPr>
       <w:r>
         <w:rPr>
           <w:rFonts w:ascii="Times New Roman" w:hAnsi="Times New Roman" w:cs="Times New Roman"/>
-          <w:sz w:val="24"/>
-          <w:szCs w:val="24"/>
         </w:rPr>
         <w:t>This document contains the I</w:t>
       </w:r>
       <w:r>
         <w:rPr>
           <w:rFonts w:ascii="Times New Roman" w:hAnsi="Times New Roman" w:cs="Times New Roman"/>
-          <w:sz w:val="24"/>
-          <w:szCs w:val="24"/>
         </w:rPr>
         <w:t xml:space="preserve">O chart and pseudocode for the </w:t>
       </w:r>
       <w:r>
         <w:rPr>
           <w:rFonts w:ascii="Times New Roman" w:hAnsi="Times New Roman" w:cs="Times New Roman"/>
-          <w:sz w:val="24"/>
-          <w:szCs w:val="24"/>
-        </w:rPr>
-        <w:t>project that has to be completed as part of the curriculum for the course “</w:t>
+        </w:rPr>
+        <w:t xml:space="preserve">project that </w:t>
+      </w:r>
+      <w:proofErr w:type="gramStart"/>
+      <w:r>
+        <w:rPr>
+          <w:rFonts w:ascii="Times New Roman" w:hAnsi="Times New Roman" w:cs="Times New Roman"/>
+        </w:rPr>
+        <w:t>has to</w:t>
+      </w:r>
+      <w:proofErr w:type="gramEnd"/>
+      <w:r>
+        <w:rPr>
+          <w:rFonts w:ascii="Times New Roman" w:hAnsi="Times New Roman" w:cs="Times New Roman"/>
+        </w:rPr>
+        <w:t xml:space="preserve"> be completed as part of the curriculum for the course “</w:t>
       </w:r>
       <w:r>
         <w:rPr>
           <w:rFonts w:ascii="Times New Roman" w:hAnsi="Times New Roman" w:cs="Times New Roman"/>
-          <w:sz w:val="24"/>
-          <w:szCs w:val="24"/>
         </w:rPr>
         <w:t xml:space="preserve">IN501 </w:t>
       </w:r>
       <w:r>
         <w:rPr>
           <w:rFonts w:ascii="Times New Roman" w:hAnsi="Times New Roman" w:cs="Times New Roman"/>
-          <w:sz w:val="24"/>
-          <w:szCs w:val="24"/>
         </w:rPr>
         <w:t xml:space="preserve">– Fundamentals of Computer Programming”. </w:t>
       </w:r>
       <w:r>
         <w:rPr>
           <w:rFonts w:ascii="Times New Roman" w:hAnsi="Times New Roman" w:cs="Times New Roman"/>
-          <w:sz w:val="24"/>
-          <w:szCs w:val="24"/>
         </w:rPr>
         <w:t>Per</w:t>
       </w:r>
       <w:r>
         <w:rPr>
           <w:rFonts w:ascii="Times New Roman" w:hAnsi="Times New Roman" w:cs="Times New Roman"/>
-          <w:sz w:val="24"/>
-          <w:szCs w:val="24"/>
         </w:rPr>
         <w:t xml:space="preserve"> the project specification document, the program to be developed/written will be used </w:t>
       </w:r>
       <w:r>
         <w:rPr>
           <w:rFonts w:ascii="Times New Roman" w:hAnsi="Times New Roman" w:cs="Times New Roman"/>
-          <w:sz w:val="24"/>
-          <w:szCs w:val="24"/>
         </w:rPr>
         <w:t>to analyze</w:t>
       </w:r>
       <w:r>
         <w:rPr>
           <w:rFonts w:ascii="Times New Roman" w:hAnsi="Times New Roman" w:cs="Times New Roman"/>
-          <w:sz w:val="24"/>
-          <w:szCs w:val="24"/>
         </w:rPr>
         <w:t xml:space="preserve"> </w:t>
       </w:r>
       <w:r>
         <w:rPr>
           <w:rFonts w:ascii="Times New Roman" w:hAnsi="Times New Roman" w:cs="Times New Roman"/>
-          <w:sz w:val="24"/>
-          <w:szCs w:val="24"/>
         </w:rPr>
         <w:t>students' data seeking</w:t>
       </w:r>
       <w:r>
         <w:rPr>
           <w:rFonts w:ascii="Times New Roman" w:hAnsi="Times New Roman" w:cs="Times New Roman"/>
-          <w:sz w:val="24"/>
-          <w:szCs w:val="24"/>
         </w:rPr>
         <w:t xml:space="preserve"> </w:t>
       </w:r>
       <w:r>
         <w:rPr>
           <w:rFonts w:ascii="Times New Roman" w:hAnsi="Times New Roman" w:cs="Times New Roman"/>
-          <w:sz w:val="24"/>
-          <w:szCs w:val="24"/>
         </w:rPr>
         <w:t xml:space="preserve">either of the two courses - </w:t>
       </w:r>
       <w:r>
         <w:rPr>
           <w:rFonts w:ascii="Times New Roman" w:hAnsi="Times New Roman" w:cs="Times New Roman"/>
-          <w:sz w:val="24"/>
-          <w:szCs w:val="24"/>
         </w:rPr>
         <w:t>MSIT and MS</w:t>
       </w:r>
       <w:r>
         <w:rPr>
           <w:rFonts w:ascii="Times New Roman" w:hAnsi="Times New Roman" w:cs="Times New Roman"/>
-          <w:sz w:val="24"/>
-          <w:szCs w:val="24"/>
         </w:rPr>
         <w:t xml:space="preserve">CM. </w:t>
       </w:r>
       <w:r>
         <w:rPr>
           <w:rFonts w:ascii="Times New Roman" w:hAnsi="Times New Roman" w:cs="Times New Roman"/>
-          <w:sz w:val="24"/>
-          <w:szCs w:val="24"/>
         </w:rPr>
         <w:t xml:space="preserve">The program should be able to take user input for which operation needs to be performed, then do necessary calculations and display results in the expected format. </w:t>
       </w:r>
@@ -376,8 +368,6 @@
           <w:rFonts w:ascii="Times New Roman" w:hAnsi="Times New Roman" w:cs="Times New Roman"/>
           <w:b/>
           <w:bCs/>
-          <w:sz w:val="24"/>
-          <w:szCs w:val="24"/>
         </w:rPr>
       </w:pPr>
       <w:r>
@@ -385,8 +375,6 @@
           <w:rFonts w:ascii="Times New Roman" w:hAnsi="Times New Roman" w:cs="Times New Roman"/>
           <w:b/>
           <w:bCs/>
-          <w:sz w:val="24"/>
-          <w:szCs w:val="24"/>
         </w:rPr>
         <w:t>I</w:t>
       </w:r>
@@ -395,8 +383,6 @@
           <w:rFonts w:ascii="Times New Roman" w:hAnsi="Times New Roman" w:cs="Times New Roman"/>
           <w:b/>
           <w:bCs/>
-          <w:sz w:val="24"/>
-          <w:szCs w:val="24"/>
         </w:rPr>
         <w:t xml:space="preserve">nput </w:t>
       </w:r>
@@ -405,8 +391,6 @@
           <w:rFonts w:ascii="Times New Roman" w:hAnsi="Times New Roman" w:cs="Times New Roman"/>
           <w:b/>
           <w:bCs/>
-          <w:sz w:val="24"/>
-          <w:szCs w:val="24"/>
         </w:rPr>
         <w:t xml:space="preserve">Processing </w:t>
       </w:r>
@@ -415,8 +399,6 @@
           <w:rFonts w:ascii="Times New Roman" w:hAnsi="Times New Roman" w:cs="Times New Roman"/>
           <w:b/>
           <w:bCs/>
-          <w:sz w:val="24"/>
-          <w:szCs w:val="24"/>
         </w:rPr>
         <w:t xml:space="preserve">Output </w:t>
       </w:r>
@@ -425,8 +407,6 @@
           <w:rFonts w:ascii="Times New Roman" w:hAnsi="Times New Roman" w:cs="Times New Roman"/>
           <w:b/>
           <w:bCs/>
-          <w:sz w:val="24"/>
-          <w:szCs w:val="24"/>
         </w:rPr>
         <w:t xml:space="preserve">(IPO) </w:t>
       </w:r>
@@ -435,8 +415,6 @@
           <w:rFonts w:ascii="Times New Roman" w:hAnsi="Times New Roman" w:cs="Times New Roman"/>
           <w:b/>
           <w:bCs/>
-          <w:sz w:val="24"/>
-          <w:szCs w:val="24"/>
         </w:rPr>
         <w:t>Chart</w:t>
       </w:r>
@@ -463,19 +441,15 @@
           </w:tcPr>
           <w:p>
             <w:pPr>
-              <w:spacing w:line="480" w:lineRule="auto"/>
+              <w:spacing w:line="276" w:lineRule="auto"/>
               <w:jc w:val="center"/>
               <w:rPr>
                 <w:rFonts w:ascii="Times New Roman" w:hAnsi="Times New Roman" w:cs="Times New Roman"/>
-                <w:sz w:val="24"/>
-                <w:szCs w:val="24"/>
-              </w:rPr>
-            </w:pPr>
-            <w:r>
-              <w:rPr>
-                <w:rFonts w:ascii="Times New Roman" w:hAnsi="Times New Roman" w:cs="Times New Roman"/>
-                <w:sz w:val="24"/>
-                <w:szCs w:val="24"/>
+              </w:rPr>
+            </w:pPr>
+            <w:r>
+              <w:rPr>
+                <w:rFonts w:ascii="Times New Roman" w:hAnsi="Times New Roman" w:cs="Times New Roman"/>
               </w:rPr>
               <w:t>Input</w:t>
             </w:r>
@@ -487,20 +461,16 @@
           </w:tcPr>
           <w:p>
             <w:pPr>
-              <w:spacing w:line="480" w:lineRule="auto"/>
+              <w:spacing w:line="276" w:lineRule="auto"/>
               <w:jc w:val="center"/>
               <w:cnfStyle w:val="100000000000" w:firstRow="1" w:lastRow="0" w:firstColumn="0" w:lastColumn="0" w:oddVBand="0" w:evenVBand="0" w:oddHBand="0" w:evenHBand="0" w:firstRowFirstColumn="0" w:firstRowLastColumn="0" w:lastRowFirstColumn="0" w:lastRowLastColumn="0"/>
               <w:rPr>
                 <w:rFonts w:ascii="Times New Roman" w:hAnsi="Times New Roman" w:cs="Times New Roman"/>
-                <w:sz w:val="24"/>
-                <w:szCs w:val="24"/>
-              </w:rPr>
-            </w:pPr>
-            <w:r>
-              <w:rPr>
-                <w:rFonts w:ascii="Times New Roman" w:hAnsi="Times New Roman" w:cs="Times New Roman"/>
-                <w:sz w:val="24"/>
-                <w:szCs w:val="24"/>
+              </w:rPr>
+            </w:pPr>
+            <w:r>
+              <w:rPr>
+                <w:rFonts w:ascii="Times New Roman" w:hAnsi="Times New Roman" w:cs="Times New Roman"/>
               </w:rPr>
               <w:t>Processing</w:t>
             </w:r>
@@ -512,20 +482,16 @@
           </w:tcPr>
           <w:p>
             <w:pPr>
-              <w:spacing w:line="480" w:lineRule="auto"/>
+              <w:spacing w:line="276" w:lineRule="auto"/>
               <w:jc w:val="center"/>
               <w:cnfStyle w:val="100000000000" w:firstRow="1" w:lastRow="0" w:firstColumn="0" w:lastColumn="0" w:oddVBand="0" w:evenVBand="0" w:oddHBand="0" w:evenHBand="0" w:firstRowFirstColumn="0" w:firstRowLastColumn="0" w:lastRowFirstColumn="0" w:lastRowLastColumn="0"/>
               <w:rPr>
                 <w:rFonts w:ascii="Times New Roman" w:hAnsi="Times New Roman" w:cs="Times New Roman"/>
-                <w:sz w:val="24"/>
-                <w:szCs w:val="24"/>
-              </w:rPr>
-            </w:pPr>
-            <w:r>
-              <w:rPr>
-                <w:rFonts w:ascii="Times New Roman" w:hAnsi="Times New Roman" w:cs="Times New Roman"/>
-                <w:sz w:val="24"/>
-                <w:szCs w:val="24"/>
+              </w:rPr>
+            </w:pPr>
+            <w:r>
+              <w:rPr>
+                <w:rFonts w:ascii="Times New Roman" w:hAnsi="Times New Roman" w:cs="Times New Roman"/>
               </w:rPr>
               <w:t>Output</w:t>
             </w:r>
@@ -548,14 +514,12 @@
                 <w:ilvl w:val="0"/>
                 <w:numId w:val="25"/>
               </w:numPr>
-              <w:spacing w:line="480" w:lineRule="auto"/>
+              <w:spacing w:line="276" w:lineRule="auto"/>
               <w:ind w:left="336"/>
               <w:rPr>
                 <w:rFonts w:ascii="Times New Roman" w:hAnsi="Times New Roman" w:cs="Times New Roman"/>
                 <w:b w:val="0"/>
                 <w:bCs w:val="0"/>
-                <w:sz w:val="24"/>
-                <w:szCs w:val="24"/>
               </w:rPr>
             </w:pPr>
             <w:r>
@@ -563,8 +527,6 @@
                 <w:rFonts w:ascii="Times New Roman" w:hAnsi="Times New Roman" w:cs="Times New Roman"/>
                 <w:b w:val="0"/>
                 <w:bCs w:val="0"/>
-                <w:sz w:val="24"/>
-                <w:szCs w:val="24"/>
               </w:rPr>
               <w:t>User input 1: “</w:t>
             </w:r>
@@ -573,18 +535,32 @@
                 <w:rFonts w:ascii="Times New Roman" w:hAnsi="Times New Roman" w:cs="Times New Roman"/>
                 <w:b w:val="0"/>
                 <w:bCs w:val="0"/>
-                <w:sz w:val="24"/>
-                <w:szCs w:val="24"/>
-              </w:rPr>
-              <w:t>Display average grade for all students</w:t>
-            </w:r>
+              </w:rPr>
+              <w:t xml:space="preserve">Display average </w:t>
+            </w:r>
+            <w:proofErr w:type="gramStart"/>
             <w:r>
               <w:rPr>
                 <w:rFonts w:ascii="Times New Roman" w:hAnsi="Times New Roman" w:cs="Times New Roman"/>
                 <w:b w:val="0"/>
                 <w:bCs w:val="0"/>
-                <w:sz w:val="24"/>
-                <w:szCs w:val="24"/>
+              </w:rPr>
+              <w:t>grade</w:t>
+            </w:r>
+            <w:proofErr w:type="gramEnd"/>
+            <w:r>
+              <w:rPr>
+                <w:rFonts w:ascii="Times New Roman" w:hAnsi="Times New Roman" w:cs="Times New Roman"/>
+                <w:b w:val="0"/>
+                <w:bCs w:val="0"/>
+              </w:rPr>
+              <w:t xml:space="preserve"> for all students</w:t>
+            </w:r>
+            <w:r>
+              <w:rPr>
+                <w:rFonts w:ascii="Times New Roman" w:hAnsi="Times New Roman" w:cs="Times New Roman"/>
+                <w:b w:val="0"/>
+                <w:bCs w:val="0"/>
               </w:rPr>
               <w:t>.”</w:t>
             </w:r>
@@ -596,12 +572,10 @@
                 <w:ilvl w:val="0"/>
                 <w:numId w:val="25"/>
               </w:numPr>
-              <w:spacing w:line="480" w:lineRule="auto"/>
+              <w:spacing w:line="276" w:lineRule="auto"/>
               <w:ind w:left="336"/>
               <w:rPr>
                 <w:rFonts w:ascii="Times New Roman" w:hAnsi="Times New Roman" w:cs="Times New Roman"/>
-                <w:sz w:val="24"/>
-                <w:szCs w:val="24"/>
               </w:rPr>
             </w:pPr>
             <w:r>
@@ -609,8 +583,6 @@
                 <w:rFonts w:ascii="Times New Roman" w:hAnsi="Times New Roman" w:cs="Times New Roman"/>
                 <w:b w:val="0"/>
                 <w:bCs w:val="0"/>
-                <w:sz w:val="24"/>
-                <w:szCs w:val="24"/>
               </w:rPr>
               <w:t>Default Input – STUDENTDATA.TXT</w:t>
             </w:r>
@@ -627,36 +599,28 @@
                 <w:ilvl w:val="0"/>
                 <w:numId w:val="5"/>
               </w:numPr>
-              <w:spacing w:line="480" w:lineRule="auto"/>
+              <w:spacing w:line="276" w:lineRule="auto"/>
               <w:ind w:left="374"/>
               <w:cnfStyle w:val="000000100000" w:firstRow="0" w:lastRow="0" w:firstColumn="0" w:lastColumn="0" w:oddVBand="0" w:evenVBand="0" w:oddHBand="1" w:evenHBand="0" w:firstRowFirstColumn="0" w:firstRowLastColumn="0" w:lastRowFirstColumn="0" w:lastRowLastColumn="0"/>
               <w:rPr>
                 <w:rFonts w:ascii="Times New Roman" w:hAnsi="Times New Roman" w:cs="Times New Roman"/>
-                <w:sz w:val="24"/>
-                <w:szCs w:val="24"/>
-              </w:rPr>
-            </w:pPr>
-            <w:r>
-              <w:rPr>
-                <w:rFonts w:ascii="Times New Roman" w:hAnsi="Times New Roman" w:cs="Times New Roman"/>
-                <w:sz w:val="24"/>
-                <w:szCs w:val="24"/>
+              </w:rPr>
+            </w:pPr>
+            <w:r>
+              <w:rPr>
+                <w:rFonts w:ascii="Times New Roman" w:hAnsi="Times New Roman" w:cs="Times New Roman"/>
               </w:rPr>
               <w:t>Read the STUDENTDATA.</w:t>
             </w:r>
             <w:r>
               <w:rPr>
                 <w:rFonts w:ascii="Times New Roman" w:hAnsi="Times New Roman" w:cs="Times New Roman"/>
-                <w:sz w:val="24"/>
-                <w:szCs w:val="24"/>
               </w:rPr>
               <w:t>TXT</w:t>
             </w:r>
             <w:r>
               <w:rPr>
                 <w:rFonts w:ascii="Times New Roman" w:hAnsi="Times New Roman" w:cs="Times New Roman"/>
-                <w:sz w:val="24"/>
-                <w:szCs w:val="24"/>
               </w:rPr>
               <w:t xml:space="preserve"> file line by line and treat each line as one student record.</w:t>
             </w:r>
@@ -668,19 +632,15 @@
                 <w:ilvl w:val="0"/>
                 <w:numId w:val="5"/>
               </w:numPr>
-              <w:spacing w:line="480" w:lineRule="auto"/>
+              <w:spacing w:line="276" w:lineRule="auto"/>
               <w:cnfStyle w:val="000000100000" w:firstRow="0" w:lastRow="0" w:firstColumn="0" w:lastColumn="0" w:oddVBand="0" w:evenVBand="0" w:oddHBand="1" w:evenHBand="0" w:firstRowFirstColumn="0" w:firstRowLastColumn="0" w:lastRowFirstColumn="0" w:lastRowLastColumn="0"/>
               <w:rPr>
                 <w:rFonts w:ascii="Times New Roman" w:hAnsi="Times New Roman" w:cs="Times New Roman"/>
-                <w:sz w:val="24"/>
-                <w:szCs w:val="24"/>
-              </w:rPr>
-            </w:pPr>
-            <w:r>
-              <w:rPr>
-                <w:rFonts w:ascii="Times New Roman" w:hAnsi="Times New Roman" w:cs="Times New Roman"/>
-                <w:sz w:val="24"/>
-                <w:szCs w:val="24"/>
+              </w:rPr>
+            </w:pPr>
+            <w:r>
+              <w:rPr>
+                <w:rFonts w:ascii="Times New Roman" w:hAnsi="Times New Roman" w:cs="Times New Roman"/>
               </w:rPr>
               <w:t>Validate each record, convert each valid record into a student object, and put them in a student’s list.</w:t>
             </w:r>
@@ -692,35 +652,27 @@
                 <w:ilvl w:val="0"/>
                 <w:numId w:val="5"/>
               </w:numPr>
-              <w:spacing w:line="480" w:lineRule="auto"/>
+              <w:spacing w:line="276" w:lineRule="auto"/>
               <w:cnfStyle w:val="000000100000" w:firstRow="0" w:lastRow="0" w:firstColumn="0" w:lastColumn="0" w:oddVBand="0" w:evenVBand="0" w:oddHBand="1" w:evenHBand="0" w:firstRowFirstColumn="0" w:firstRowLastColumn="0" w:lastRowFirstColumn="0" w:lastRowLastColumn="0"/>
               <w:rPr>
                 <w:rFonts w:ascii="Times New Roman" w:hAnsi="Times New Roman" w:cs="Times New Roman"/>
-                <w:sz w:val="24"/>
-                <w:szCs w:val="24"/>
-              </w:rPr>
-            </w:pPr>
-            <w:r>
-              <w:rPr>
-                <w:rFonts w:ascii="Times New Roman" w:hAnsi="Times New Roman" w:cs="Times New Roman"/>
-                <w:sz w:val="24"/>
-                <w:szCs w:val="24"/>
+              </w:rPr>
+            </w:pPr>
+            <w:r>
+              <w:rPr>
+                <w:rFonts w:ascii="Times New Roman" w:hAnsi="Times New Roman" w:cs="Times New Roman"/>
               </w:rPr>
               <w:t xml:space="preserve">Calculate average grades for </w:t>
             </w:r>
             <w:r>
               <w:rPr>
                 <w:rFonts w:ascii="Times New Roman" w:hAnsi="Times New Roman" w:cs="Times New Roman"/>
-                <w:sz w:val="24"/>
-                <w:szCs w:val="24"/>
               </w:rPr>
               <w:t>all students</w:t>
             </w:r>
             <w:r>
               <w:rPr>
                 <w:rFonts w:ascii="Times New Roman" w:hAnsi="Times New Roman" w:cs="Times New Roman"/>
-                <w:sz w:val="24"/>
-                <w:szCs w:val="24"/>
               </w:rPr>
               <w:t>.</w:t>
             </w:r>
@@ -732,53 +684,29 @@
                 <w:ilvl w:val="0"/>
                 <w:numId w:val="5"/>
               </w:numPr>
-              <w:spacing w:line="480" w:lineRule="auto"/>
+              <w:spacing w:line="276" w:lineRule="auto"/>
               <w:cnfStyle w:val="000000100000" w:firstRow="0" w:lastRow="0" w:firstColumn="0" w:lastColumn="0" w:oddVBand="0" w:evenVBand="0" w:oddHBand="1" w:evenHBand="0" w:firstRowFirstColumn="0" w:firstRowLastColumn="0" w:lastRowFirstColumn="0" w:lastRowLastColumn="0"/>
               <w:rPr>
                 <w:rFonts w:ascii="Times New Roman" w:hAnsi="Times New Roman" w:cs="Times New Roman"/>
-                <w:sz w:val="24"/>
-                <w:szCs w:val="24"/>
-              </w:rPr>
-            </w:pPr>
-            <w:r>
-              <w:rPr>
-                <w:rFonts w:ascii="Times New Roman" w:hAnsi="Times New Roman" w:cs="Times New Roman"/>
-                <w:sz w:val="24"/>
-                <w:szCs w:val="24"/>
-              </w:rPr>
-              <w:t xml:space="preserve">Print the </w:t>
-            </w:r>
-            <w:r>
-              <w:rPr>
-                <w:rFonts w:ascii="Times New Roman" w:hAnsi="Times New Roman" w:cs="Times New Roman"/>
-                <w:sz w:val="24"/>
-                <w:szCs w:val="24"/>
-              </w:rPr>
-              <w:t xml:space="preserve">average grades for </w:t>
-            </w:r>
-            <w:r>
-              <w:rPr>
-                <w:rFonts w:ascii="Times New Roman" w:hAnsi="Times New Roman" w:cs="Times New Roman"/>
-                <w:sz w:val="24"/>
-                <w:szCs w:val="24"/>
+              </w:rPr>
+            </w:pPr>
+            <w:r>
+              <w:rPr>
+                <w:rFonts w:ascii="Times New Roman" w:hAnsi="Times New Roman" w:cs="Times New Roman"/>
+              </w:rPr>
+              <w:t xml:space="preserve">Print the average grades for </w:t>
+            </w:r>
+            <w:r>
+              <w:rPr>
+                <w:rFonts w:ascii="Times New Roman" w:hAnsi="Times New Roman" w:cs="Times New Roman"/>
               </w:rPr>
               <w:t>all the students</w:t>
             </w:r>
             <w:r>
               <w:rPr>
                 <w:rFonts w:ascii="Times New Roman" w:hAnsi="Times New Roman" w:cs="Times New Roman"/>
-                <w:sz w:val="24"/>
-                <w:szCs w:val="24"/>
-              </w:rPr>
-              <w:t xml:space="preserve"> </w:t>
-            </w:r>
-            <w:r>
-              <w:rPr>
-                <w:rFonts w:ascii="Times New Roman" w:hAnsi="Times New Roman" w:cs="Times New Roman"/>
-                <w:sz w:val="24"/>
-                <w:szCs w:val="24"/>
-              </w:rPr>
-              <w:t>to the console.</w:t>
+              </w:rPr>
+              <w:t xml:space="preserve"> to the console.</w:t>
             </w:r>
           </w:p>
         </w:tc>
@@ -793,37 +721,23 @@
                 <w:ilvl w:val="0"/>
                 <w:numId w:val="24"/>
               </w:numPr>
-              <w:spacing w:line="480" w:lineRule="auto"/>
+              <w:spacing w:line="276" w:lineRule="auto"/>
               <w:cnfStyle w:val="000000100000" w:firstRow="0" w:lastRow="0" w:firstColumn="0" w:lastColumn="0" w:oddVBand="0" w:evenVBand="0" w:oddHBand="1" w:evenHBand="0" w:firstRowFirstColumn="0" w:firstRowLastColumn="0" w:lastRowFirstColumn="0" w:lastRowLastColumn="0"/>
               <w:rPr>
                 <w:rFonts w:ascii="Times New Roman" w:hAnsi="Times New Roman" w:cs="Times New Roman"/>
-                <w:sz w:val="24"/>
-                <w:szCs w:val="24"/>
-              </w:rPr>
-            </w:pPr>
-            <w:r>
-              <w:rPr>
-                <w:rFonts w:ascii="Times New Roman" w:hAnsi="Times New Roman" w:cs="Times New Roman"/>
-                <w:sz w:val="24"/>
-                <w:szCs w:val="24"/>
+              </w:rPr>
+            </w:pPr>
+            <w:r>
+              <w:rPr>
+                <w:rFonts w:ascii="Times New Roman" w:hAnsi="Times New Roman" w:cs="Times New Roman"/>
               </w:rPr>
               <w:t>All students' average grades</w:t>
             </w:r>
             <w:r>
               <w:rPr>
                 <w:rFonts w:ascii="Times New Roman" w:hAnsi="Times New Roman" w:cs="Times New Roman"/>
-                <w:sz w:val="24"/>
-                <w:szCs w:val="24"/>
-              </w:rPr>
-              <w:t xml:space="preserve"> are</w:t>
-            </w:r>
-            <w:r>
-              <w:rPr>
-                <w:rFonts w:ascii="Times New Roman" w:hAnsi="Times New Roman" w:cs="Times New Roman"/>
-                <w:sz w:val="24"/>
-                <w:szCs w:val="24"/>
-              </w:rPr>
-              <w:t xml:space="preserve"> printed in the console. </w:t>
+              </w:rPr>
+              <w:t xml:space="preserve"> are printed in the console. </w:t>
             </w:r>
           </w:p>
           <w:p>
@@ -833,19 +747,15 @@
                 <w:ilvl w:val="0"/>
                 <w:numId w:val="24"/>
               </w:numPr>
-              <w:spacing w:line="480" w:lineRule="auto"/>
+              <w:spacing w:line="276" w:lineRule="auto"/>
               <w:cnfStyle w:val="000000100000" w:firstRow="0" w:lastRow="0" w:firstColumn="0" w:lastColumn="0" w:oddVBand="0" w:evenVBand="0" w:oddHBand="1" w:evenHBand="0" w:firstRowFirstColumn="0" w:firstRowLastColumn="0" w:lastRowFirstColumn="0" w:lastRowLastColumn="0"/>
               <w:rPr>
                 <w:rFonts w:ascii="Times New Roman" w:hAnsi="Times New Roman" w:cs="Times New Roman"/>
-                <w:sz w:val="24"/>
-                <w:szCs w:val="24"/>
-              </w:rPr>
-            </w:pPr>
-            <w:r>
-              <w:rPr>
-                <w:rFonts w:ascii="Times New Roman" w:hAnsi="Times New Roman" w:cs="Times New Roman"/>
-                <w:sz w:val="24"/>
-                <w:szCs w:val="24"/>
+              </w:rPr>
+            </w:pPr>
+            <w:r>
+              <w:rPr>
+                <w:rFonts w:ascii="Times New Roman" w:hAnsi="Times New Roman" w:cs="Times New Roman"/>
               </w:rPr>
               <w:t>Print the operations the user can perform.</w:t>
             </w:r>
@@ -857,19 +767,15 @@
                 <w:ilvl w:val="0"/>
                 <w:numId w:val="24"/>
               </w:numPr>
-              <w:spacing w:line="480" w:lineRule="auto"/>
+              <w:spacing w:line="276" w:lineRule="auto"/>
               <w:cnfStyle w:val="000000100000" w:firstRow="0" w:lastRow="0" w:firstColumn="0" w:lastColumn="0" w:oddVBand="0" w:evenVBand="0" w:oddHBand="1" w:evenHBand="0" w:firstRowFirstColumn="0" w:firstRowLastColumn="0" w:lastRowFirstColumn="0" w:lastRowLastColumn="0"/>
               <w:rPr>
                 <w:rFonts w:ascii="Times New Roman" w:hAnsi="Times New Roman" w:cs="Times New Roman"/>
-                <w:sz w:val="24"/>
-                <w:szCs w:val="24"/>
-              </w:rPr>
-            </w:pPr>
-            <w:r>
-              <w:rPr>
-                <w:rFonts w:ascii="Times New Roman" w:hAnsi="Times New Roman" w:cs="Times New Roman"/>
-                <w:sz w:val="24"/>
-                <w:szCs w:val="24"/>
+              </w:rPr>
+            </w:pPr>
+            <w:r>
+              <w:rPr>
+                <w:rFonts w:ascii="Times New Roman" w:hAnsi="Times New Roman" w:cs="Times New Roman"/>
               </w:rPr>
               <w:t>Ask the user to input a valid option to perform the next operation.</w:t>
             </w:r>
@@ -889,14 +795,12 @@
                 <w:ilvl w:val="0"/>
                 <w:numId w:val="26"/>
               </w:numPr>
-              <w:spacing w:line="480" w:lineRule="auto"/>
+              <w:spacing w:line="276" w:lineRule="auto"/>
               <w:ind w:left="336"/>
               <w:rPr>
                 <w:rFonts w:ascii="Times New Roman" w:hAnsi="Times New Roman" w:cs="Times New Roman"/>
                 <w:b w:val="0"/>
                 <w:bCs w:val="0"/>
-                <w:sz w:val="24"/>
-                <w:szCs w:val="24"/>
               </w:rPr>
             </w:pPr>
             <w:r>
@@ -904,10 +808,7 @@
                 <w:rFonts w:ascii="Times New Roman" w:hAnsi="Times New Roman" w:cs="Times New Roman"/>
                 <w:b w:val="0"/>
                 <w:bCs w:val="0"/>
-                <w:sz w:val="24"/>
-                <w:szCs w:val="24"/>
-              </w:rPr>
-              <w:lastRenderedPageBreak/>
+              </w:rPr>
               <w:t xml:space="preserve">User input </w:t>
             </w:r>
             <w:r>
@@ -915,8 +816,6 @@
                 <w:rFonts w:ascii="Times New Roman" w:hAnsi="Times New Roman" w:cs="Times New Roman"/>
                 <w:b w:val="0"/>
                 <w:bCs w:val="0"/>
-                <w:sz w:val="24"/>
-                <w:szCs w:val="24"/>
               </w:rPr>
               <w:t>2:</w:t>
             </w:r>
@@ -925,8 +824,6 @@
                 <w:rFonts w:ascii="Times New Roman" w:hAnsi="Times New Roman" w:cs="Times New Roman"/>
                 <w:b w:val="0"/>
                 <w:bCs w:val="0"/>
-                <w:sz w:val="24"/>
-                <w:szCs w:val="24"/>
               </w:rPr>
               <w:t xml:space="preserve"> “Display average grade for each program.”</w:t>
             </w:r>
@@ -938,12 +835,10 @@
                 <w:ilvl w:val="0"/>
                 <w:numId w:val="26"/>
               </w:numPr>
-              <w:spacing w:line="480" w:lineRule="auto"/>
+              <w:spacing w:line="276" w:lineRule="auto"/>
               <w:ind w:left="336"/>
               <w:rPr>
                 <w:rFonts w:ascii="Times New Roman" w:hAnsi="Times New Roman" w:cs="Times New Roman"/>
-                <w:sz w:val="24"/>
-                <w:szCs w:val="24"/>
               </w:rPr>
             </w:pPr>
             <w:r>
@@ -951,8 +846,6 @@
                 <w:rFonts w:ascii="Times New Roman" w:hAnsi="Times New Roman" w:cs="Times New Roman"/>
                 <w:b w:val="0"/>
                 <w:bCs w:val="0"/>
-                <w:sz w:val="24"/>
-                <w:szCs w:val="24"/>
               </w:rPr>
               <w:t>Default Input – STUDENTDATA.TXT</w:t>
             </w:r>
@@ -969,35 +862,27 @@
                 <w:ilvl w:val="0"/>
                 <w:numId w:val="23"/>
               </w:numPr>
-              <w:spacing w:line="480" w:lineRule="auto"/>
+              <w:spacing w:line="276" w:lineRule="auto"/>
               <w:cnfStyle w:val="000000000000" w:firstRow="0" w:lastRow="0" w:firstColumn="0" w:lastColumn="0" w:oddVBand="0" w:evenVBand="0" w:oddHBand="0" w:evenHBand="0" w:firstRowFirstColumn="0" w:firstRowLastColumn="0" w:lastRowFirstColumn="0" w:lastRowLastColumn="0"/>
               <w:rPr>
                 <w:rFonts w:ascii="Times New Roman" w:hAnsi="Times New Roman" w:cs="Times New Roman"/>
-                <w:sz w:val="24"/>
-                <w:szCs w:val="24"/>
-              </w:rPr>
-            </w:pPr>
-            <w:r>
-              <w:rPr>
-                <w:rFonts w:ascii="Times New Roman" w:hAnsi="Times New Roman" w:cs="Times New Roman"/>
-                <w:sz w:val="24"/>
-                <w:szCs w:val="24"/>
+              </w:rPr>
+            </w:pPr>
+            <w:r>
+              <w:rPr>
+                <w:rFonts w:ascii="Times New Roman" w:hAnsi="Times New Roman" w:cs="Times New Roman"/>
               </w:rPr>
               <w:t>Read the STUDENTDATA.</w:t>
             </w:r>
             <w:r>
               <w:rPr>
                 <w:rFonts w:ascii="Times New Roman" w:hAnsi="Times New Roman" w:cs="Times New Roman"/>
-                <w:sz w:val="24"/>
-                <w:szCs w:val="24"/>
               </w:rPr>
               <w:t>TXT</w:t>
             </w:r>
             <w:r>
               <w:rPr>
                 <w:rFonts w:ascii="Times New Roman" w:hAnsi="Times New Roman" w:cs="Times New Roman"/>
-                <w:sz w:val="24"/>
-                <w:szCs w:val="24"/>
               </w:rPr>
               <w:t xml:space="preserve"> file line by line and treat each line as one student record.</w:t>
             </w:r>
@@ -1009,19 +894,15 @@
                 <w:ilvl w:val="0"/>
                 <w:numId w:val="23"/>
               </w:numPr>
-              <w:spacing w:line="480" w:lineRule="auto"/>
+              <w:spacing w:line="276" w:lineRule="auto"/>
               <w:cnfStyle w:val="000000000000" w:firstRow="0" w:lastRow="0" w:firstColumn="0" w:lastColumn="0" w:oddVBand="0" w:evenVBand="0" w:oddHBand="0" w:evenHBand="0" w:firstRowFirstColumn="0" w:firstRowLastColumn="0" w:lastRowFirstColumn="0" w:lastRowLastColumn="0"/>
               <w:rPr>
                 <w:rFonts w:ascii="Times New Roman" w:hAnsi="Times New Roman" w:cs="Times New Roman"/>
-                <w:sz w:val="24"/>
-                <w:szCs w:val="24"/>
-              </w:rPr>
-            </w:pPr>
-            <w:r>
-              <w:rPr>
-                <w:rFonts w:ascii="Times New Roman" w:hAnsi="Times New Roman" w:cs="Times New Roman"/>
-                <w:sz w:val="24"/>
-                <w:szCs w:val="24"/>
+              </w:rPr>
+            </w:pPr>
+            <w:r>
+              <w:rPr>
+                <w:rFonts w:ascii="Times New Roman" w:hAnsi="Times New Roman" w:cs="Times New Roman"/>
               </w:rPr>
               <w:t>Validate each record, convert each valid record into a student object, and put them in a student’s list.</w:t>
             </w:r>
@@ -1033,27 +914,21 @@
                 <w:ilvl w:val="0"/>
                 <w:numId w:val="23"/>
               </w:numPr>
-              <w:spacing w:line="480" w:lineRule="auto"/>
+              <w:spacing w:line="276" w:lineRule="auto"/>
               <w:cnfStyle w:val="000000000000" w:firstRow="0" w:lastRow="0" w:firstColumn="0" w:lastColumn="0" w:oddVBand="0" w:evenVBand="0" w:oddHBand="0" w:evenHBand="0" w:firstRowFirstColumn="0" w:firstRowLastColumn="0" w:lastRowFirstColumn="0" w:lastRowLastColumn="0"/>
               <w:rPr>
                 <w:rFonts w:ascii="Times New Roman" w:hAnsi="Times New Roman" w:cs="Times New Roman"/>
-                <w:sz w:val="24"/>
-                <w:szCs w:val="24"/>
-              </w:rPr>
-            </w:pPr>
-            <w:r>
-              <w:rPr>
-                <w:rFonts w:ascii="Times New Roman" w:hAnsi="Times New Roman" w:cs="Times New Roman"/>
-                <w:sz w:val="24"/>
-                <w:szCs w:val="24"/>
+              </w:rPr>
+            </w:pPr>
+            <w:r>
+              <w:rPr>
+                <w:rFonts w:ascii="Times New Roman" w:hAnsi="Times New Roman" w:cs="Times New Roman"/>
               </w:rPr>
               <w:t>Separate student's lists into two lists, one for students pursuing MSIT and the other for students pursuing MSCM</w:t>
             </w:r>
             <w:r>
               <w:rPr>
                 <w:rFonts w:ascii="Times New Roman" w:hAnsi="Times New Roman" w:cs="Times New Roman"/>
-                <w:sz w:val="24"/>
-                <w:szCs w:val="24"/>
               </w:rPr>
               <w:t>.</w:t>
             </w:r>
@@ -1065,19 +940,15 @@
                 <w:ilvl w:val="0"/>
                 <w:numId w:val="23"/>
               </w:numPr>
-              <w:spacing w:line="480" w:lineRule="auto"/>
+              <w:spacing w:line="276" w:lineRule="auto"/>
               <w:cnfStyle w:val="000000000000" w:firstRow="0" w:lastRow="0" w:firstColumn="0" w:lastColumn="0" w:oddVBand="0" w:evenVBand="0" w:oddHBand="0" w:evenHBand="0" w:firstRowFirstColumn="0" w:firstRowLastColumn="0" w:lastRowFirstColumn="0" w:lastRowLastColumn="0"/>
               <w:rPr>
                 <w:rFonts w:ascii="Times New Roman" w:hAnsi="Times New Roman" w:cs="Times New Roman"/>
-                <w:sz w:val="24"/>
-                <w:szCs w:val="24"/>
-              </w:rPr>
-            </w:pPr>
-            <w:r>
-              <w:rPr>
-                <w:rFonts w:ascii="Times New Roman" w:hAnsi="Times New Roman" w:cs="Times New Roman"/>
-                <w:sz w:val="24"/>
-                <w:szCs w:val="24"/>
+              </w:rPr>
+            </w:pPr>
+            <w:r>
+              <w:rPr>
+                <w:rFonts w:ascii="Times New Roman" w:hAnsi="Times New Roman" w:cs="Times New Roman"/>
               </w:rPr>
               <w:t>Calculate average grades for students in MSIT and MSCM.</w:t>
             </w:r>
@@ -1089,35 +960,27 @@
                 <w:ilvl w:val="0"/>
                 <w:numId w:val="23"/>
               </w:numPr>
-              <w:spacing w:line="480" w:lineRule="auto"/>
+              <w:spacing w:line="276" w:lineRule="auto"/>
               <w:cnfStyle w:val="000000000000" w:firstRow="0" w:lastRow="0" w:firstColumn="0" w:lastColumn="0" w:oddVBand="0" w:evenVBand="0" w:oddHBand="0" w:evenHBand="0" w:firstRowFirstColumn="0" w:firstRowLastColumn="0" w:lastRowFirstColumn="0" w:lastRowLastColumn="0"/>
               <w:rPr>
                 <w:rFonts w:ascii="Times New Roman" w:hAnsi="Times New Roman" w:cs="Times New Roman"/>
-                <w:sz w:val="24"/>
-                <w:szCs w:val="24"/>
-              </w:rPr>
-            </w:pPr>
-            <w:r>
-              <w:rPr>
-                <w:rFonts w:ascii="Times New Roman" w:hAnsi="Times New Roman" w:cs="Times New Roman"/>
-                <w:sz w:val="24"/>
-                <w:szCs w:val="24"/>
+              </w:rPr>
+            </w:pPr>
+            <w:r>
+              <w:rPr>
+                <w:rFonts w:ascii="Times New Roman" w:hAnsi="Times New Roman" w:cs="Times New Roman"/>
               </w:rPr>
               <w:t xml:space="preserve">Print the </w:t>
             </w:r>
             <w:r>
               <w:rPr>
                 <w:rFonts w:ascii="Times New Roman" w:hAnsi="Times New Roman" w:cs="Times New Roman"/>
-                <w:sz w:val="24"/>
-                <w:szCs w:val="24"/>
               </w:rPr>
               <w:t xml:space="preserve">average grades for degree courses – MSIT and MSCM </w:t>
             </w:r>
             <w:r>
               <w:rPr>
                 <w:rFonts w:ascii="Times New Roman" w:hAnsi="Times New Roman" w:cs="Times New Roman"/>
-                <w:sz w:val="24"/>
-                <w:szCs w:val="24"/>
               </w:rPr>
               <w:t>to the console.</w:t>
             </w:r>
@@ -1134,53 +997,29 @@
                 <w:ilvl w:val="0"/>
                 <w:numId w:val="22"/>
               </w:numPr>
-              <w:spacing w:line="480" w:lineRule="auto"/>
+              <w:spacing w:line="276" w:lineRule="auto"/>
               <w:cnfStyle w:val="000000000000" w:firstRow="0" w:lastRow="0" w:firstColumn="0" w:lastColumn="0" w:oddVBand="0" w:evenVBand="0" w:oddHBand="0" w:evenHBand="0" w:firstRowFirstColumn="0" w:firstRowLastColumn="0" w:lastRowFirstColumn="0" w:lastRowLastColumn="0"/>
               <w:rPr>
                 <w:rFonts w:ascii="Times New Roman" w:hAnsi="Times New Roman" w:cs="Times New Roman"/>
-                <w:sz w:val="24"/>
-                <w:szCs w:val="24"/>
-              </w:rPr>
-            </w:pPr>
-            <w:r>
-              <w:rPr>
-                <w:rFonts w:ascii="Times New Roman" w:hAnsi="Times New Roman" w:cs="Times New Roman"/>
-                <w:sz w:val="24"/>
-                <w:szCs w:val="24"/>
-              </w:rPr>
-              <w:t>The</w:t>
-            </w:r>
-            <w:r>
-              <w:rPr>
-                <w:rFonts w:ascii="Times New Roman" w:hAnsi="Times New Roman" w:cs="Times New Roman"/>
-                <w:sz w:val="24"/>
-                <w:szCs w:val="24"/>
-              </w:rPr>
-              <w:t xml:space="preserve"> </w:t>
-            </w:r>
-            <w:r>
-              <w:rPr>
-                <w:rFonts w:ascii="Times New Roman" w:hAnsi="Times New Roman" w:cs="Times New Roman"/>
-                <w:sz w:val="24"/>
-                <w:szCs w:val="24"/>
+              </w:rPr>
+            </w:pPr>
+            <w:r>
+              <w:rPr>
+                <w:rFonts w:ascii="Times New Roman" w:hAnsi="Times New Roman" w:cs="Times New Roman"/>
+              </w:rPr>
+              <w:t xml:space="preserve">The </w:t>
+            </w:r>
+            <w:r>
+              <w:rPr>
+                <w:rFonts w:ascii="Times New Roman" w:hAnsi="Times New Roman" w:cs="Times New Roman"/>
               </w:rPr>
               <w:t>average grades for students pursuing MSIT and MSCM</w:t>
             </w:r>
             <w:r>
               <w:rPr>
                 <w:rFonts w:ascii="Times New Roman" w:hAnsi="Times New Roman" w:cs="Times New Roman"/>
-                <w:sz w:val="24"/>
-                <w:szCs w:val="24"/>
-              </w:rPr>
-              <w:t xml:space="preserve"> are</w:t>
-            </w:r>
-            <w:r>
-              <w:rPr>
-                <w:rFonts w:ascii="Times New Roman" w:hAnsi="Times New Roman" w:cs="Times New Roman"/>
-                <w:sz w:val="24"/>
-                <w:szCs w:val="24"/>
-              </w:rPr>
-              <w:t xml:space="preserve"> printed in the console. </w:t>
+              </w:rPr>
+              <w:t xml:space="preserve"> are printed in the console. </w:t>
             </w:r>
           </w:p>
           <w:p>
@@ -1190,19 +1029,15 @@
                 <w:ilvl w:val="0"/>
                 <w:numId w:val="22"/>
               </w:numPr>
-              <w:spacing w:line="480" w:lineRule="auto"/>
+              <w:spacing w:line="276" w:lineRule="auto"/>
               <w:cnfStyle w:val="000000000000" w:firstRow="0" w:lastRow="0" w:firstColumn="0" w:lastColumn="0" w:oddVBand="0" w:evenVBand="0" w:oddHBand="0" w:evenHBand="0" w:firstRowFirstColumn="0" w:firstRowLastColumn="0" w:lastRowFirstColumn="0" w:lastRowLastColumn="0"/>
               <w:rPr>
                 <w:rFonts w:ascii="Times New Roman" w:hAnsi="Times New Roman" w:cs="Times New Roman"/>
-                <w:sz w:val="24"/>
-                <w:szCs w:val="24"/>
-              </w:rPr>
-            </w:pPr>
-            <w:r>
-              <w:rPr>
-                <w:rFonts w:ascii="Times New Roman" w:hAnsi="Times New Roman" w:cs="Times New Roman"/>
-                <w:sz w:val="24"/>
-                <w:szCs w:val="24"/>
+              </w:rPr>
+            </w:pPr>
+            <w:r>
+              <w:rPr>
+                <w:rFonts w:ascii="Times New Roman" w:hAnsi="Times New Roman" w:cs="Times New Roman"/>
               </w:rPr>
               <w:t>Print the operations the user can perform.</w:t>
             </w:r>
@@ -1214,19 +1049,15 @@
                 <w:ilvl w:val="0"/>
                 <w:numId w:val="22"/>
               </w:numPr>
-              <w:spacing w:line="480" w:lineRule="auto"/>
+              <w:spacing w:line="276" w:lineRule="auto"/>
               <w:cnfStyle w:val="000000000000" w:firstRow="0" w:lastRow="0" w:firstColumn="0" w:lastColumn="0" w:oddVBand="0" w:evenVBand="0" w:oddHBand="0" w:evenHBand="0" w:firstRowFirstColumn="0" w:firstRowLastColumn="0" w:lastRowFirstColumn="0" w:lastRowLastColumn="0"/>
               <w:rPr>
                 <w:rFonts w:ascii="Times New Roman" w:hAnsi="Times New Roman" w:cs="Times New Roman"/>
-                <w:sz w:val="24"/>
-                <w:szCs w:val="24"/>
-              </w:rPr>
-            </w:pPr>
-            <w:r>
-              <w:rPr>
-                <w:rFonts w:ascii="Times New Roman" w:hAnsi="Times New Roman" w:cs="Times New Roman"/>
-                <w:sz w:val="24"/>
-                <w:szCs w:val="24"/>
+              </w:rPr>
+            </w:pPr>
+            <w:r>
+              <w:rPr>
+                <w:rFonts w:ascii="Times New Roman" w:hAnsi="Times New Roman" w:cs="Times New Roman"/>
               </w:rPr>
               <w:t>Ask the user to input a valid option to perform the next operation.</w:t>
             </w:r>
@@ -1249,14 +1080,12 @@
                 <w:ilvl w:val="0"/>
                 <w:numId w:val="27"/>
               </w:numPr>
-              <w:spacing w:line="480" w:lineRule="auto"/>
+              <w:spacing w:line="276" w:lineRule="auto"/>
               <w:ind w:left="336"/>
               <w:rPr>
                 <w:rFonts w:ascii="Times New Roman" w:hAnsi="Times New Roman" w:cs="Times New Roman"/>
                 <w:b w:val="0"/>
                 <w:bCs w:val="0"/>
-                <w:sz w:val="24"/>
-                <w:szCs w:val="24"/>
               </w:rPr>
             </w:pPr>
             <w:r>
@@ -1264,9 +1093,8 @@
                 <w:rFonts w:ascii="Times New Roman" w:hAnsi="Times New Roman" w:cs="Times New Roman"/>
                 <w:b w:val="0"/>
                 <w:bCs w:val="0"/>
-                <w:sz w:val="24"/>
-                <w:szCs w:val="24"/>
-              </w:rPr>
+              </w:rPr>
+              <w:lastRenderedPageBreak/>
               <w:t xml:space="preserve">User input </w:t>
             </w:r>
             <w:r>
@@ -1274,8 +1102,6 @@
                 <w:rFonts w:ascii="Times New Roman" w:hAnsi="Times New Roman" w:cs="Times New Roman"/>
                 <w:b w:val="0"/>
                 <w:bCs w:val="0"/>
-                <w:sz w:val="24"/>
-                <w:szCs w:val="24"/>
               </w:rPr>
               <w:t>3:</w:t>
             </w:r>
@@ -1284,8 +1110,6 @@
                 <w:rFonts w:ascii="Times New Roman" w:hAnsi="Times New Roman" w:cs="Times New Roman"/>
                 <w:b w:val="0"/>
                 <w:bCs w:val="0"/>
-                <w:sz w:val="24"/>
-                <w:szCs w:val="24"/>
               </w:rPr>
               <w:t xml:space="preserve"> “Display highest grade record</w:t>
             </w:r>
@@ -1294,8 +1118,6 @@
                 <w:rFonts w:ascii="Times New Roman" w:hAnsi="Times New Roman" w:cs="Times New Roman"/>
                 <w:b w:val="0"/>
                 <w:bCs w:val="0"/>
-                <w:sz w:val="24"/>
-                <w:szCs w:val="24"/>
               </w:rPr>
               <w:t>.”</w:t>
             </w:r>
@@ -1307,12 +1129,10 @@
                 <w:ilvl w:val="0"/>
                 <w:numId w:val="27"/>
               </w:numPr>
-              <w:spacing w:line="480" w:lineRule="auto"/>
+              <w:spacing w:line="276" w:lineRule="auto"/>
               <w:ind w:left="336"/>
               <w:rPr>
                 <w:rFonts w:ascii="Times New Roman" w:hAnsi="Times New Roman" w:cs="Times New Roman"/>
-                <w:sz w:val="24"/>
-                <w:szCs w:val="24"/>
               </w:rPr>
             </w:pPr>
             <w:r>
@@ -1320,8 +1140,6 @@
                 <w:rFonts w:ascii="Times New Roman" w:hAnsi="Times New Roman" w:cs="Times New Roman"/>
                 <w:b w:val="0"/>
                 <w:bCs w:val="0"/>
-                <w:sz w:val="24"/>
-                <w:szCs w:val="24"/>
               </w:rPr>
               <w:t>Default Input – STUDENTDATA.TXT</w:t>
             </w:r>
@@ -1338,35 +1156,27 @@
                 <w:ilvl w:val="0"/>
                 <w:numId w:val="21"/>
               </w:numPr>
-              <w:spacing w:line="480" w:lineRule="auto"/>
+              <w:spacing w:line="276" w:lineRule="auto"/>
               <w:cnfStyle w:val="000000100000" w:firstRow="0" w:lastRow="0" w:firstColumn="0" w:lastColumn="0" w:oddVBand="0" w:evenVBand="0" w:oddHBand="1" w:evenHBand="0" w:firstRowFirstColumn="0" w:firstRowLastColumn="0" w:lastRowFirstColumn="0" w:lastRowLastColumn="0"/>
               <w:rPr>
                 <w:rFonts w:ascii="Times New Roman" w:hAnsi="Times New Roman" w:cs="Times New Roman"/>
-                <w:sz w:val="24"/>
-                <w:szCs w:val="24"/>
-              </w:rPr>
-            </w:pPr>
-            <w:r>
-              <w:rPr>
-                <w:rFonts w:ascii="Times New Roman" w:hAnsi="Times New Roman" w:cs="Times New Roman"/>
-                <w:sz w:val="24"/>
-                <w:szCs w:val="24"/>
+              </w:rPr>
+            </w:pPr>
+            <w:r>
+              <w:rPr>
+                <w:rFonts w:ascii="Times New Roman" w:hAnsi="Times New Roman" w:cs="Times New Roman"/>
               </w:rPr>
               <w:t>Read the STUDENTDATA.</w:t>
             </w:r>
             <w:r>
               <w:rPr>
                 <w:rFonts w:ascii="Times New Roman" w:hAnsi="Times New Roman" w:cs="Times New Roman"/>
-                <w:sz w:val="24"/>
-                <w:szCs w:val="24"/>
               </w:rPr>
               <w:t>TXT</w:t>
             </w:r>
             <w:r>
               <w:rPr>
                 <w:rFonts w:ascii="Times New Roman" w:hAnsi="Times New Roman" w:cs="Times New Roman"/>
-                <w:sz w:val="24"/>
-                <w:szCs w:val="24"/>
               </w:rPr>
               <w:t xml:space="preserve"> file line by line and treat each line as one student record.</w:t>
             </w:r>
@@ -1378,21 +1188,16 @@
                 <w:ilvl w:val="0"/>
                 <w:numId w:val="21"/>
               </w:numPr>
-              <w:spacing w:line="480" w:lineRule="auto"/>
+              <w:spacing w:line="276" w:lineRule="auto"/>
               <w:cnfStyle w:val="000000100000" w:firstRow="0" w:lastRow="0" w:firstColumn="0" w:lastColumn="0" w:oddVBand="0" w:evenVBand="0" w:oddHBand="1" w:evenHBand="0" w:firstRowFirstColumn="0" w:firstRowLastColumn="0" w:lastRowFirstColumn="0" w:lastRowLastColumn="0"/>
               <w:rPr>
                 <w:rFonts w:ascii="Times New Roman" w:hAnsi="Times New Roman" w:cs="Times New Roman"/>
-                <w:sz w:val="24"/>
-                <w:szCs w:val="24"/>
-              </w:rPr>
-            </w:pPr>
-            <w:r>
-              <w:rPr>
-                <w:rFonts w:ascii="Times New Roman" w:hAnsi="Times New Roman" w:cs="Times New Roman"/>
-                <w:sz w:val="24"/>
-                <w:szCs w:val="24"/>
-              </w:rPr>
-              <w:lastRenderedPageBreak/>
+              </w:rPr>
+            </w:pPr>
+            <w:r>
+              <w:rPr>
+                <w:rFonts w:ascii="Times New Roman" w:hAnsi="Times New Roman" w:cs="Times New Roman"/>
+              </w:rPr>
               <w:t>Validate each record, convert each valid record into a student object, and put them in a student’s list.</w:t>
             </w:r>
           </w:p>
@@ -1403,35 +1208,27 @@
                 <w:ilvl w:val="0"/>
                 <w:numId w:val="21"/>
               </w:numPr>
-              <w:spacing w:line="480" w:lineRule="auto"/>
+              <w:spacing w:line="276" w:lineRule="auto"/>
               <w:cnfStyle w:val="000000100000" w:firstRow="0" w:lastRow="0" w:firstColumn="0" w:lastColumn="0" w:oddVBand="0" w:evenVBand="0" w:oddHBand="1" w:evenHBand="0" w:firstRowFirstColumn="0" w:firstRowLastColumn="0" w:lastRowFirstColumn="0" w:lastRowLastColumn="0"/>
               <w:rPr>
                 <w:rFonts w:ascii="Times New Roman" w:hAnsi="Times New Roman" w:cs="Times New Roman"/>
-                <w:sz w:val="24"/>
-                <w:szCs w:val="24"/>
-              </w:rPr>
-            </w:pPr>
-            <w:r>
-              <w:rPr>
-                <w:rFonts w:ascii="Times New Roman" w:hAnsi="Times New Roman" w:cs="Times New Roman"/>
-                <w:sz w:val="24"/>
-                <w:szCs w:val="24"/>
+              </w:rPr>
+            </w:pPr>
+            <w:r>
+              <w:rPr>
+                <w:rFonts w:ascii="Times New Roman" w:hAnsi="Times New Roman" w:cs="Times New Roman"/>
               </w:rPr>
               <w:t xml:space="preserve">Iterate through the list of students and find the record with the </w:t>
             </w:r>
             <w:r>
               <w:rPr>
                 <w:rFonts w:ascii="Times New Roman" w:hAnsi="Times New Roman" w:cs="Times New Roman"/>
-                <w:sz w:val="24"/>
-                <w:szCs w:val="24"/>
               </w:rPr>
               <w:t>highest</w:t>
             </w:r>
             <w:r>
               <w:rPr>
                 <w:rFonts w:ascii="Times New Roman" w:hAnsi="Times New Roman" w:cs="Times New Roman"/>
-                <w:sz w:val="24"/>
-                <w:szCs w:val="24"/>
               </w:rPr>
               <w:t xml:space="preserve"> grade.</w:t>
             </w:r>
@@ -1443,19 +1240,15 @@
                 <w:ilvl w:val="0"/>
                 <w:numId w:val="21"/>
               </w:numPr>
-              <w:spacing w:line="480" w:lineRule="auto"/>
+              <w:spacing w:line="276" w:lineRule="auto"/>
               <w:cnfStyle w:val="000000100000" w:firstRow="0" w:lastRow="0" w:firstColumn="0" w:lastColumn="0" w:oddVBand="0" w:evenVBand="0" w:oddHBand="1" w:evenHBand="0" w:firstRowFirstColumn="0" w:firstRowLastColumn="0" w:lastRowFirstColumn="0" w:lastRowLastColumn="0"/>
               <w:rPr>
                 <w:rFonts w:ascii="Times New Roman" w:hAnsi="Times New Roman" w:cs="Times New Roman"/>
-                <w:sz w:val="24"/>
-                <w:szCs w:val="24"/>
-              </w:rPr>
-            </w:pPr>
-            <w:r>
-              <w:rPr>
-                <w:rFonts w:ascii="Times New Roman" w:hAnsi="Times New Roman" w:cs="Times New Roman"/>
-                <w:sz w:val="24"/>
-                <w:szCs w:val="24"/>
+              </w:rPr>
+            </w:pPr>
+            <w:r>
+              <w:rPr>
+                <w:rFonts w:ascii="Times New Roman" w:hAnsi="Times New Roman" w:cs="Times New Roman"/>
               </w:rPr>
               <w:t>Print the record to the console.</w:t>
             </w:r>
@@ -1472,60 +1265,39 @@
                 <w:ilvl w:val="0"/>
                 <w:numId w:val="18"/>
               </w:numPr>
-              <w:spacing w:line="480" w:lineRule="auto"/>
+              <w:spacing w:line="276" w:lineRule="auto"/>
               <w:cnfStyle w:val="000000100000" w:firstRow="0" w:lastRow="0" w:firstColumn="0" w:lastColumn="0" w:oddVBand="0" w:evenVBand="0" w:oddHBand="1" w:evenHBand="0" w:firstRowFirstColumn="0" w:firstRowLastColumn="0" w:lastRowFirstColumn="0" w:lastRowLastColumn="0"/>
               <w:rPr>
                 <w:rFonts w:ascii="Times New Roman" w:hAnsi="Times New Roman" w:cs="Times New Roman"/>
-                <w:sz w:val="24"/>
-                <w:szCs w:val="24"/>
-              </w:rPr>
-            </w:pPr>
-            <w:r>
-              <w:rPr>
-                <w:rFonts w:ascii="Times New Roman" w:hAnsi="Times New Roman" w:cs="Times New Roman"/>
-                <w:sz w:val="24"/>
-                <w:szCs w:val="24"/>
-              </w:rPr>
-              <w:lastRenderedPageBreak/>
-              <w:t>The</w:t>
-            </w:r>
-            <w:r>
-              <w:rPr>
-                <w:rFonts w:ascii="Times New Roman" w:hAnsi="Times New Roman" w:cs="Times New Roman"/>
-                <w:sz w:val="24"/>
-                <w:szCs w:val="24"/>
-              </w:rPr>
-              <w:t xml:space="preserve"> record/student details with the </w:t>
-            </w:r>
-            <w:r>
-              <w:rPr>
-                <w:rFonts w:ascii="Times New Roman" w:hAnsi="Times New Roman" w:cs="Times New Roman"/>
-                <w:sz w:val="24"/>
-                <w:szCs w:val="24"/>
+              </w:rPr>
+            </w:pPr>
+            <w:r>
+              <w:rPr>
+                <w:rFonts w:ascii="Times New Roman" w:hAnsi="Times New Roman" w:cs="Times New Roman"/>
+              </w:rPr>
+              <w:t xml:space="preserve">The record/student details with the </w:t>
+            </w:r>
+            <w:r>
+              <w:rPr>
+                <w:rFonts w:ascii="Times New Roman" w:hAnsi="Times New Roman" w:cs="Times New Roman"/>
               </w:rPr>
               <w:t>highest</w:t>
             </w:r>
             <w:r>
               <w:rPr>
                 <w:rFonts w:ascii="Times New Roman" w:hAnsi="Times New Roman" w:cs="Times New Roman"/>
-                <w:sz w:val="24"/>
-                <w:szCs w:val="24"/>
               </w:rPr>
               <w:t xml:space="preserve"> grade </w:t>
             </w:r>
             <w:r>
               <w:rPr>
                 <w:rFonts w:ascii="Times New Roman" w:hAnsi="Times New Roman" w:cs="Times New Roman"/>
-                <w:sz w:val="24"/>
-                <w:szCs w:val="24"/>
               </w:rPr>
               <w:t>are</w:t>
             </w:r>
             <w:r>
               <w:rPr>
                 <w:rFonts w:ascii="Times New Roman" w:hAnsi="Times New Roman" w:cs="Times New Roman"/>
-                <w:sz w:val="24"/>
-                <w:szCs w:val="24"/>
               </w:rPr>
               <w:t xml:space="preserve"> printed in the console. </w:t>
             </w:r>
@@ -1537,21 +1309,16 @@
                 <w:ilvl w:val="0"/>
                 <w:numId w:val="18"/>
               </w:numPr>
-              <w:spacing w:line="480" w:lineRule="auto"/>
+              <w:spacing w:line="276" w:lineRule="auto"/>
               <w:cnfStyle w:val="000000100000" w:firstRow="0" w:lastRow="0" w:firstColumn="0" w:lastColumn="0" w:oddVBand="0" w:evenVBand="0" w:oddHBand="1" w:evenHBand="0" w:firstRowFirstColumn="0" w:firstRowLastColumn="0" w:lastRowFirstColumn="0" w:lastRowLastColumn="0"/>
               <w:rPr>
                 <w:rFonts w:ascii="Times New Roman" w:hAnsi="Times New Roman" w:cs="Times New Roman"/>
-                <w:sz w:val="24"/>
-                <w:szCs w:val="24"/>
-              </w:rPr>
-            </w:pPr>
-            <w:r>
-              <w:rPr>
-                <w:rFonts w:ascii="Times New Roman" w:hAnsi="Times New Roman" w:cs="Times New Roman"/>
-                <w:sz w:val="24"/>
-                <w:szCs w:val="24"/>
-              </w:rPr>
-              <w:lastRenderedPageBreak/>
+              </w:rPr>
+            </w:pPr>
+            <w:r>
+              <w:rPr>
+                <w:rFonts w:ascii="Times New Roman" w:hAnsi="Times New Roman" w:cs="Times New Roman"/>
+              </w:rPr>
               <w:t>Print the operations the user can perform.</w:t>
             </w:r>
           </w:p>
@@ -1562,19 +1329,15 @@
                 <w:ilvl w:val="0"/>
                 <w:numId w:val="18"/>
               </w:numPr>
-              <w:spacing w:line="480" w:lineRule="auto"/>
+              <w:spacing w:line="276" w:lineRule="auto"/>
               <w:cnfStyle w:val="000000100000" w:firstRow="0" w:lastRow="0" w:firstColumn="0" w:lastColumn="0" w:oddVBand="0" w:evenVBand="0" w:oddHBand="1" w:evenHBand="0" w:firstRowFirstColumn="0" w:firstRowLastColumn="0" w:lastRowFirstColumn="0" w:lastRowLastColumn="0"/>
               <w:rPr>
                 <w:rFonts w:ascii="Times New Roman" w:hAnsi="Times New Roman" w:cs="Times New Roman"/>
-                <w:sz w:val="24"/>
-                <w:szCs w:val="24"/>
-              </w:rPr>
-            </w:pPr>
-            <w:r>
-              <w:rPr>
-                <w:rFonts w:ascii="Times New Roman" w:hAnsi="Times New Roman" w:cs="Times New Roman"/>
-                <w:sz w:val="24"/>
-                <w:szCs w:val="24"/>
+              </w:rPr>
+            </w:pPr>
+            <w:r>
+              <w:rPr>
+                <w:rFonts w:ascii="Times New Roman" w:hAnsi="Times New Roman" w:cs="Times New Roman"/>
               </w:rPr>
               <w:t>Ask the user to input a valid option to perform the next operation.</w:t>
             </w:r>
@@ -1594,14 +1357,12 @@
                 <w:ilvl w:val="0"/>
                 <w:numId w:val="28"/>
               </w:numPr>
-              <w:spacing w:line="480" w:lineRule="auto"/>
+              <w:spacing w:line="276" w:lineRule="auto"/>
               <w:ind w:left="336"/>
               <w:rPr>
                 <w:rFonts w:ascii="Times New Roman" w:hAnsi="Times New Roman" w:cs="Times New Roman"/>
                 <w:b w:val="0"/>
                 <w:bCs w:val="0"/>
-                <w:sz w:val="24"/>
-                <w:szCs w:val="24"/>
               </w:rPr>
             </w:pPr>
             <w:r>
@@ -1609,10 +1370,7 @@
                 <w:rFonts w:ascii="Times New Roman" w:hAnsi="Times New Roman" w:cs="Times New Roman"/>
                 <w:b w:val="0"/>
                 <w:bCs w:val="0"/>
-                <w:sz w:val="24"/>
-                <w:szCs w:val="24"/>
-              </w:rPr>
-              <w:lastRenderedPageBreak/>
+              </w:rPr>
               <w:t xml:space="preserve">User input </w:t>
             </w:r>
             <w:r>
@@ -1620,8 +1378,6 @@
                 <w:rFonts w:ascii="Times New Roman" w:hAnsi="Times New Roman" w:cs="Times New Roman"/>
                 <w:b w:val="0"/>
                 <w:bCs w:val="0"/>
-                <w:sz w:val="24"/>
-                <w:szCs w:val="24"/>
               </w:rPr>
               <w:t>4:</w:t>
             </w:r>
@@ -1630,8 +1386,6 @@
                 <w:rFonts w:ascii="Times New Roman" w:hAnsi="Times New Roman" w:cs="Times New Roman"/>
                 <w:b w:val="0"/>
                 <w:bCs w:val="0"/>
-                <w:sz w:val="24"/>
-                <w:szCs w:val="24"/>
               </w:rPr>
               <w:t xml:space="preserve"> “Display lowest grade record.”</w:t>
             </w:r>
@@ -1643,12 +1397,10 @@
                 <w:ilvl w:val="0"/>
                 <w:numId w:val="28"/>
               </w:numPr>
-              <w:spacing w:line="480" w:lineRule="auto"/>
+              <w:spacing w:line="276" w:lineRule="auto"/>
               <w:ind w:left="336"/>
               <w:rPr>
                 <w:rFonts w:ascii="Times New Roman" w:hAnsi="Times New Roman" w:cs="Times New Roman"/>
-                <w:sz w:val="24"/>
-                <w:szCs w:val="24"/>
               </w:rPr>
             </w:pPr>
             <w:r>
@@ -1656,8 +1408,6 @@
                 <w:rFonts w:ascii="Times New Roman" w:hAnsi="Times New Roman" w:cs="Times New Roman"/>
                 <w:b w:val="0"/>
                 <w:bCs w:val="0"/>
-                <w:sz w:val="24"/>
-                <w:szCs w:val="24"/>
               </w:rPr>
               <w:t>Default Input – STUDENTDATA.TXT</w:t>
             </w:r>
@@ -1674,35 +1424,27 @@
                 <w:ilvl w:val="0"/>
                 <w:numId w:val="20"/>
               </w:numPr>
-              <w:spacing w:line="480" w:lineRule="auto"/>
+              <w:spacing w:line="276" w:lineRule="auto"/>
               <w:cnfStyle w:val="000000000000" w:firstRow="0" w:lastRow="0" w:firstColumn="0" w:lastColumn="0" w:oddVBand="0" w:evenVBand="0" w:oddHBand="0" w:evenHBand="0" w:firstRowFirstColumn="0" w:firstRowLastColumn="0" w:lastRowFirstColumn="0" w:lastRowLastColumn="0"/>
               <w:rPr>
                 <w:rFonts w:ascii="Times New Roman" w:hAnsi="Times New Roman" w:cs="Times New Roman"/>
-                <w:sz w:val="24"/>
-                <w:szCs w:val="24"/>
-              </w:rPr>
-            </w:pPr>
-            <w:r>
-              <w:rPr>
-                <w:rFonts w:ascii="Times New Roman" w:hAnsi="Times New Roman" w:cs="Times New Roman"/>
-                <w:sz w:val="24"/>
-                <w:szCs w:val="24"/>
+              </w:rPr>
+            </w:pPr>
+            <w:r>
+              <w:rPr>
+                <w:rFonts w:ascii="Times New Roman" w:hAnsi="Times New Roman" w:cs="Times New Roman"/>
               </w:rPr>
               <w:t>Read the STUDENTDATA.</w:t>
             </w:r>
             <w:r>
               <w:rPr>
                 <w:rFonts w:ascii="Times New Roman" w:hAnsi="Times New Roman" w:cs="Times New Roman"/>
-                <w:sz w:val="24"/>
-                <w:szCs w:val="24"/>
               </w:rPr>
               <w:t>TXT</w:t>
             </w:r>
             <w:r>
               <w:rPr>
                 <w:rFonts w:ascii="Times New Roman" w:hAnsi="Times New Roman" w:cs="Times New Roman"/>
-                <w:sz w:val="24"/>
-                <w:szCs w:val="24"/>
               </w:rPr>
               <w:t xml:space="preserve"> file line by line and treat each line as one student record.</w:t>
             </w:r>
@@ -1714,19 +1456,15 @@
                 <w:ilvl w:val="0"/>
                 <w:numId w:val="20"/>
               </w:numPr>
-              <w:spacing w:line="480" w:lineRule="auto"/>
+              <w:spacing w:line="276" w:lineRule="auto"/>
               <w:cnfStyle w:val="000000000000" w:firstRow="0" w:lastRow="0" w:firstColumn="0" w:lastColumn="0" w:oddVBand="0" w:evenVBand="0" w:oddHBand="0" w:evenHBand="0" w:firstRowFirstColumn="0" w:firstRowLastColumn="0" w:lastRowFirstColumn="0" w:lastRowLastColumn="0"/>
               <w:rPr>
                 <w:rFonts w:ascii="Times New Roman" w:hAnsi="Times New Roman" w:cs="Times New Roman"/>
-                <w:sz w:val="24"/>
-                <w:szCs w:val="24"/>
-              </w:rPr>
-            </w:pPr>
-            <w:r>
-              <w:rPr>
-                <w:rFonts w:ascii="Times New Roman" w:hAnsi="Times New Roman" w:cs="Times New Roman"/>
-                <w:sz w:val="24"/>
-                <w:szCs w:val="24"/>
+              </w:rPr>
+            </w:pPr>
+            <w:r>
+              <w:rPr>
+                <w:rFonts w:ascii="Times New Roman" w:hAnsi="Times New Roman" w:cs="Times New Roman"/>
               </w:rPr>
               <w:t>Validate each record, convert each valid record into a student object, and put them in a student’s list.</w:t>
             </w:r>
@@ -1738,35 +1476,27 @@
                 <w:ilvl w:val="0"/>
                 <w:numId w:val="20"/>
               </w:numPr>
-              <w:spacing w:line="480" w:lineRule="auto"/>
+              <w:spacing w:line="276" w:lineRule="auto"/>
               <w:cnfStyle w:val="000000000000" w:firstRow="0" w:lastRow="0" w:firstColumn="0" w:lastColumn="0" w:oddVBand="0" w:evenVBand="0" w:oddHBand="0" w:evenHBand="0" w:firstRowFirstColumn="0" w:firstRowLastColumn="0" w:lastRowFirstColumn="0" w:lastRowLastColumn="0"/>
               <w:rPr>
                 <w:rFonts w:ascii="Times New Roman" w:hAnsi="Times New Roman" w:cs="Times New Roman"/>
-                <w:sz w:val="24"/>
-                <w:szCs w:val="24"/>
-              </w:rPr>
-            </w:pPr>
-            <w:r>
-              <w:rPr>
-                <w:rFonts w:ascii="Times New Roman" w:hAnsi="Times New Roman" w:cs="Times New Roman"/>
-                <w:sz w:val="24"/>
-                <w:szCs w:val="24"/>
+              </w:rPr>
+            </w:pPr>
+            <w:r>
+              <w:rPr>
+                <w:rFonts w:ascii="Times New Roman" w:hAnsi="Times New Roman" w:cs="Times New Roman"/>
               </w:rPr>
               <w:t xml:space="preserve">Iterate through the list of students and </w:t>
             </w:r>
             <w:r>
               <w:rPr>
                 <w:rFonts w:ascii="Times New Roman" w:hAnsi="Times New Roman" w:cs="Times New Roman"/>
-                <w:sz w:val="24"/>
-                <w:szCs w:val="24"/>
               </w:rPr>
               <w:t>find the record with the lowest grade</w:t>
             </w:r>
             <w:r>
               <w:rPr>
                 <w:rFonts w:ascii="Times New Roman" w:hAnsi="Times New Roman" w:cs="Times New Roman"/>
-                <w:sz w:val="24"/>
-                <w:szCs w:val="24"/>
               </w:rPr>
               <w:t>.</w:t>
             </w:r>
@@ -1778,35 +1508,27 @@
                 <w:ilvl w:val="0"/>
                 <w:numId w:val="20"/>
               </w:numPr>
-              <w:spacing w:line="480" w:lineRule="auto"/>
+              <w:spacing w:line="276" w:lineRule="auto"/>
               <w:cnfStyle w:val="000000000000" w:firstRow="0" w:lastRow="0" w:firstColumn="0" w:lastColumn="0" w:oddVBand="0" w:evenVBand="0" w:oddHBand="0" w:evenHBand="0" w:firstRowFirstColumn="0" w:firstRowLastColumn="0" w:lastRowFirstColumn="0" w:lastRowLastColumn="0"/>
               <w:rPr>
                 <w:rFonts w:ascii="Times New Roman" w:hAnsi="Times New Roman" w:cs="Times New Roman"/>
-                <w:sz w:val="24"/>
-                <w:szCs w:val="24"/>
-              </w:rPr>
-            </w:pPr>
-            <w:r>
-              <w:rPr>
-                <w:rFonts w:ascii="Times New Roman" w:hAnsi="Times New Roman" w:cs="Times New Roman"/>
-                <w:sz w:val="24"/>
-                <w:szCs w:val="24"/>
+              </w:rPr>
+            </w:pPr>
+            <w:r>
+              <w:rPr>
+                <w:rFonts w:ascii="Times New Roman" w:hAnsi="Times New Roman" w:cs="Times New Roman"/>
               </w:rPr>
               <w:t xml:space="preserve">Print the </w:t>
             </w:r>
             <w:r>
               <w:rPr>
                 <w:rFonts w:ascii="Times New Roman" w:hAnsi="Times New Roman" w:cs="Times New Roman"/>
-                <w:sz w:val="24"/>
-                <w:szCs w:val="24"/>
               </w:rPr>
               <w:t>record</w:t>
             </w:r>
             <w:r>
               <w:rPr>
                 <w:rFonts w:ascii="Times New Roman" w:hAnsi="Times New Roman" w:cs="Times New Roman"/>
-                <w:sz w:val="24"/>
-                <w:szCs w:val="24"/>
               </w:rPr>
               <w:t xml:space="preserve"> to the console.</w:t>
             </w:r>
@@ -1823,51 +1545,39 @@
                 <w:ilvl w:val="0"/>
                 <w:numId w:val="19"/>
               </w:numPr>
-              <w:spacing w:line="480" w:lineRule="auto"/>
+              <w:spacing w:line="276" w:lineRule="auto"/>
               <w:cnfStyle w:val="000000000000" w:firstRow="0" w:lastRow="0" w:firstColumn="0" w:lastColumn="0" w:oddVBand="0" w:evenVBand="0" w:oddHBand="0" w:evenHBand="0" w:firstRowFirstColumn="0" w:firstRowLastColumn="0" w:lastRowFirstColumn="0" w:lastRowLastColumn="0"/>
               <w:rPr>
                 <w:rFonts w:ascii="Times New Roman" w:hAnsi="Times New Roman" w:cs="Times New Roman"/>
-                <w:sz w:val="24"/>
-                <w:szCs w:val="24"/>
-              </w:rPr>
-            </w:pPr>
-            <w:r>
-              <w:rPr>
-                <w:rFonts w:ascii="Times New Roman" w:hAnsi="Times New Roman" w:cs="Times New Roman"/>
-                <w:sz w:val="24"/>
-                <w:szCs w:val="24"/>
+              </w:rPr>
+            </w:pPr>
+            <w:r>
+              <w:rPr>
+                <w:rFonts w:ascii="Times New Roman" w:hAnsi="Times New Roman" w:cs="Times New Roman"/>
               </w:rPr>
               <w:t>The</w:t>
             </w:r>
             <w:r>
               <w:rPr>
                 <w:rFonts w:ascii="Times New Roman" w:hAnsi="Times New Roman" w:cs="Times New Roman"/>
-                <w:sz w:val="24"/>
-                <w:szCs w:val="24"/>
               </w:rPr>
               <w:t xml:space="preserve"> record/student details with the lowest grade</w:t>
             </w:r>
             <w:r>
               <w:rPr>
                 <w:rFonts w:ascii="Times New Roman" w:hAnsi="Times New Roman" w:cs="Times New Roman"/>
-                <w:sz w:val="24"/>
-                <w:szCs w:val="24"/>
               </w:rPr>
               <w:t xml:space="preserve"> </w:t>
             </w:r>
             <w:r>
               <w:rPr>
                 <w:rFonts w:ascii="Times New Roman" w:hAnsi="Times New Roman" w:cs="Times New Roman"/>
-                <w:sz w:val="24"/>
-                <w:szCs w:val="24"/>
               </w:rPr>
               <w:t>are</w:t>
             </w:r>
             <w:r>
               <w:rPr>
                 <w:rFonts w:ascii="Times New Roman" w:hAnsi="Times New Roman" w:cs="Times New Roman"/>
-                <w:sz w:val="24"/>
-                <w:szCs w:val="24"/>
               </w:rPr>
               <w:t xml:space="preserve"> printed in the console. </w:t>
             </w:r>
@@ -1879,19 +1589,15 @@
                 <w:ilvl w:val="0"/>
                 <w:numId w:val="19"/>
               </w:numPr>
-              <w:spacing w:line="480" w:lineRule="auto"/>
+              <w:spacing w:line="276" w:lineRule="auto"/>
               <w:cnfStyle w:val="000000000000" w:firstRow="0" w:lastRow="0" w:firstColumn="0" w:lastColumn="0" w:oddVBand="0" w:evenVBand="0" w:oddHBand="0" w:evenHBand="0" w:firstRowFirstColumn="0" w:firstRowLastColumn="0" w:lastRowFirstColumn="0" w:lastRowLastColumn="0"/>
               <w:rPr>
                 <w:rFonts w:ascii="Times New Roman" w:hAnsi="Times New Roman" w:cs="Times New Roman"/>
-                <w:sz w:val="24"/>
-                <w:szCs w:val="24"/>
-              </w:rPr>
-            </w:pPr>
-            <w:r>
-              <w:rPr>
-                <w:rFonts w:ascii="Times New Roman" w:hAnsi="Times New Roman" w:cs="Times New Roman"/>
-                <w:sz w:val="24"/>
-                <w:szCs w:val="24"/>
+              </w:rPr>
+            </w:pPr>
+            <w:r>
+              <w:rPr>
+                <w:rFonts w:ascii="Times New Roman" w:hAnsi="Times New Roman" w:cs="Times New Roman"/>
               </w:rPr>
               <w:t>Print the operations the user can perform.</w:t>
             </w:r>
@@ -1903,19 +1609,15 @@
                 <w:ilvl w:val="0"/>
                 <w:numId w:val="19"/>
               </w:numPr>
-              <w:spacing w:line="480" w:lineRule="auto"/>
+              <w:spacing w:line="276" w:lineRule="auto"/>
               <w:cnfStyle w:val="000000000000" w:firstRow="0" w:lastRow="0" w:firstColumn="0" w:lastColumn="0" w:oddVBand="0" w:evenVBand="0" w:oddHBand="0" w:evenHBand="0" w:firstRowFirstColumn="0" w:firstRowLastColumn="0" w:lastRowFirstColumn="0" w:lastRowLastColumn="0"/>
               <w:rPr>
                 <w:rFonts w:ascii="Times New Roman" w:hAnsi="Times New Roman" w:cs="Times New Roman"/>
-                <w:sz w:val="24"/>
-                <w:szCs w:val="24"/>
-              </w:rPr>
-            </w:pPr>
-            <w:r>
-              <w:rPr>
-                <w:rFonts w:ascii="Times New Roman" w:hAnsi="Times New Roman" w:cs="Times New Roman"/>
-                <w:sz w:val="24"/>
-                <w:szCs w:val="24"/>
+              </w:rPr>
+            </w:pPr>
+            <w:r>
+              <w:rPr>
+                <w:rFonts w:ascii="Times New Roman" w:hAnsi="Times New Roman" w:cs="Times New Roman"/>
               </w:rPr>
               <w:t>Ask the user to input a valid option to perform the next operation.</w:t>
             </w:r>
@@ -1938,14 +1640,12 @@
                 <w:ilvl w:val="0"/>
                 <w:numId w:val="29"/>
               </w:numPr>
-              <w:spacing w:line="480" w:lineRule="auto"/>
+              <w:spacing w:line="276" w:lineRule="auto"/>
               <w:ind w:left="336"/>
               <w:rPr>
                 <w:rFonts w:ascii="Times New Roman" w:hAnsi="Times New Roman" w:cs="Times New Roman"/>
                 <w:b w:val="0"/>
                 <w:bCs w:val="0"/>
-                <w:sz w:val="24"/>
-                <w:szCs w:val="24"/>
               </w:rPr>
             </w:pPr>
             <w:r>
@@ -1953,10 +1653,7 @@
                 <w:rFonts w:ascii="Times New Roman" w:hAnsi="Times New Roman" w:cs="Times New Roman"/>
                 <w:b w:val="0"/>
                 <w:bCs w:val="0"/>
-                <w:sz w:val="24"/>
-                <w:szCs w:val="24"/>
-              </w:rPr>
-              <w:lastRenderedPageBreak/>
+              </w:rPr>
               <w:t xml:space="preserve">User input </w:t>
             </w:r>
             <w:r>
@@ -1964,8 +1661,6 @@
                 <w:rFonts w:ascii="Times New Roman" w:hAnsi="Times New Roman" w:cs="Times New Roman"/>
                 <w:b w:val="0"/>
                 <w:bCs w:val="0"/>
-                <w:sz w:val="24"/>
-                <w:szCs w:val="24"/>
               </w:rPr>
               <w:t>5:</w:t>
             </w:r>
@@ -1974,8 +1669,6 @@
                 <w:rFonts w:ascii="Times New Roman" w:hAnsi="Times New Roman" w:cs="Times New Roman"/>
                 <w:b w:val="0"/>
                 <w:bCs w:val="0"/>
-                <w:sz w:val="24"/>
-                <w:szCs w:val="24"/>
               </w:rPr>
               <w:t xml:space="preserve"> “Display students in MSIT.”</w:t>
             </w:r>
@@ -1987,12 +1680,10 @@
                 <w:ilvl w:val="0"/>
                 <w:numId w:val="29"/>
               </w:numPr>
-              <w:spacing w:line="480" w:lineRule="auto"/>
+              <w:spacing w:line="276" w:lineRule="auto"/>
               <w:ind w:left="336"/>
               <w:rPr>
                 <w:rFonts w:ascii="Times New Roman" w:hAnsi="Times New Roman" w:cs="Times New Roman"/>
-                <w:sz w:val="24"/>
-                <w:szCs w:val="24"/>
               </w:rPr>
             </w:pPr>
             <w:r>
@@ -2000,8 +1691,6 @@
                 <w:rFonts w:ascii="Times New Roman" w:hAnsi="Times New Roman" w:cs="Times New Roman"/>
                 <w:b w:val="0"/>
                 <w:bCs w:val="0"/>
-                <w:sz w:val="24"/>
-                <w:szCs w:val="24"/>
               </w:rPr>
               <w:t>Default Input – STUDENTDATA.TXT</w:t>
             </w:r>
@@ -2018,35 +1707,27 @@
                 <w:ilvl w:val="0"/>
                 <w:numId w:val="17"/>
               </w:numPr>
-              <w:spacing w:line="480" w:lineRule="auto"/>
+              <w:spacing w:line="276" w:lineRule="auto"/>
               <w:cnfStyle w:val="000000100000" w:firstRow="0" w:lastRow="0" w:firstColumn="0" w:lastColumn="0" w:oddVBand="0" w:evenVBand="0" w:oddHBand="1" w:evenHBand="0" w:firstRowFirstColumn="0" w:firstRowLastColumn="0" w:lastRowFirstColumn="0" w:lastRowLastColumn="0"/>
               <w:rPr>
                 <w:rFonts w:ascii="Times New Roman" w:hAnsi="Times New Roman" w:cs="Times New Roman"/>
-                <w:sz w:val="24"/>
-                <w:szCs w:val="24"/>
-              </w:rPr>
-            </w:pPr>
-            <w:r>
-              <w:rPr>
-                <w:rFonts w:ascii="Times New Roman" w:hAnsi="Times New Roman" w:cs="Times New Roman"/>
-                <w:sz w:val="24"/>
-                <w:szCs w:val="24"/>
+              </w:rPr>
+            </w:pPr>
+            <w:r>
+              <w:rPr>
+                <w:rFonts w:ascii="Times New Roman" w:hAnsi="Times New Roman" w:cs="Times New Roman"/>
               </w:rPr>
               <w:t>Read the STUDENTDATA.</w:t>
             </w:r>
             <w:r>
               <w:rPr>
                 <w:rFonts w:ascii="Times New Roman" w:hAnsi="Times New Roman" w:cs="Times New Roman"/>
-                <w:sz w:val="24"/>
-                <w:szCs w:val="24"/>
               </w:rPr>
               <w:t>TXT</w:t>
             </w:r>
             <w:r>
               <w:rPr>
                 <w:rFonts w:ascii="Times New Roman" w:hAnsi="Times New Roman" w:cs="Times New Roman"/>
-                <w:sz w:val="24"/>
-                <w:szCs w:val="24"/>
               </w:rPr>
               <w:t xml:space="preserve"> file line by line and treat each line as one student record.</w:t>
             </w:r>
@@ -2058,19 +1739,15 @@
                 <w:ilvl w:val="0"/>
                 <w:numId w:val="17"/>
               </w:numPr>
-              <w:spacing w:line="480" w:lineRule="auto"/>
+              <w:spacing w:line="276" w:lineRule="auto"/>
               <w:cnfStyle w:val="000000100000" w:firstRow="0" w:lastRow="0" w:firstColumn="0" w:lastColumn="0" w:oddVBand="0" w:evenVBand="0" w:oddHBand="1" w:evenHBand="0" w:firstRowFirstColumn="0" w:firstRowLastColumn="0" w:lastRowFirstColumn="0" w:lastRowLastColumn="0"/>
               <w:rPr>
                 <w:rFonts w:ascii="Times New Roman" w:hAnsi="Times New Roman" w:cs="Times New Roman"/>
-                <w:sz w:val="24"/>
-                <w:szCs w:val="24"/>
-              </w:rPr>
-            </w:pPr>
-            <w:r>
-              <w:rPr>
-                <w:rFonts w:ascii="Times New Roman" w:hAnsi="Times New Roman" w:cs="Times New Roman"/>
-                <w:sz w:val="24"/>
-                <w:szCs w:val="24"/>
+              </w:rPr>
+            </w:pPr>
+            <w:r>
+              <w:rPr>
+                <w:rFonts w:ascii="Times New Roman" w:hAnsi="Times New Roman" w:cs="Times New Roman"/>
               </w:rPr>
               <w:t>Validate each record, convert each valid record into a student object, and put them in a student’s list.</w:t>
             </w:r>
@@ -2082,35 +1759,27 @@
                 <w:ilvl w:val="0"/>
                 <w:numId w:val="17"/>
               </w:numPr>
-              <w:spacing w:line="480" w:lineRule="auto"/>
+              <w:spacing w:line="276" w:lineRule="auto"/>
               <w:cnfStyle w:val="000000100000" w:firstRow="0" w:lastRow="0" w:firstColumn="0" w:lastColumn="0" w:oddVBand="0" w:evenVBand="0" w:oddHBand="1" w:evenHBand="0" w:firstRowFirstColumn="0" w:firstRowLastColumn="0" w:lastRowFirstColumn="0" w:lastRowLastColumn="0"/>
               <w:rPr>
                 <w:rFonts w:ascii="Times New Roman" w:hAnsi="Times New Roman" w:cs="Times New Roman"/>
-                <w:sz w:val="24"/>
-                <w:szCs w:val="24"/>
-              </w:rPr>
-            </w:pPr>
-            <w:r>
-              <w:rPr>
-                <w:rFonts w:ascii="Times New Roman" w:hAnsi="Times New Roman" w:cs="Times New Roman"/>
-                <w:sz w:val="24"/>
-                <w:szCs w:val="24"/>
+              </w:rPr>
+            </w:pPr>
+            <w:r>
+              <w:rPr>
+                <w:rFonts w:ascii="Times New Roman" w:hAnsi="Times New Roman" w:cs="Times New Roman"/>
               </w:rPr>
               <w:t xml:space="preserve">Iterate through the list of students and collect the students pursuing degree courses </w:t>
             </w:r>
             <w:r>
               <w:rPr>
                 <w:rFonts w:ascii="Times New Roman" w:hAnsi="Times New Roman" w:cs="Times New Roman"/>
-                <w:sz w:val="24"/>
-                <w:szCs w:val="24"/>
               </w:rPr>
               <w:t>MSIT</w:t>
             </w:r>
             <w:r>
               <w:rPr>
                 <w:rFonts w:ascii="Times New Roman" w:hAnsi="Times New Roman" w:cs="Times New Roman"/>
-                <w:sz w:val="24"/>
-                <w:szCs w:val="24"/>
               </w:rPr>
               <w:t xml:space="preserve"> in a list.</w:t>
             </w:r>
@@ -2122,19 +1791,15 @@
                 <w:ilvl w:val="0"/>
                 <w:numId w:val="17"/>
               </w:numPr>
-              <w:spacing w:line="480" w:lineRule="auto"/>
+              <w:spacing w:line="276" w:lineRule="auto"/>
               <w:cnfStyle w:val="000000100000" w:firstRow="0" w:lastRow="0" w:firstColumn="0" w:lastColumn="0" w:oddVBand="0" w:evenVBand="0" w:oddHBand="1" w:evenHBand="0" w:firstRowFirstColumn="0" w:firstRowLastColumn="0" w:lastRowFirstColumn="0" w:lastRowLastColumn="0"/>
               <w:rPr>
                 <w:rFonts w:ascii="Times New Roman" w:hAnsi="Times New Roman" w:cs="Times New Roman"/>
-                <w:sz w:val="24"/>
-                <w:szCs w:val="24"/>
-              </w:rPr>
-            </w:pPr>
-            <w:r>
-              <w:rPr>
-                <w:rFonts w:ascii="Times New Roman" w:hAnsi="Times New Roman" w:cs="Times New Roman"/>
-                <w:sz w:val="24"/>
-                <w:szCs w:val="24"/>
+              </w:rPr>
+            </w:pPr>
+            <w:r>
+              <w:rPr>
+                <w:rFonts w:ascii="Times New Roman" w:hAnsi="Times New Roman" w:cs="Times New Roman"/>
               </w:rPr>
               <w:t>Print the list to the console.</w:t>
             </w:r>
@@ -2151,53 +1816,29 @@
                 <w:ilvl w:val="0"/>
                 <w:numId w:val="14"/>
               </w:numPr>
-              <w:spacing w:line="480" w:lineRule="auto"/>
+              <w:spacing w:line="276" w:lineRule="auto"/>
               <w:cnfStyle w:val="000000100000" w:firstRow="0" w:lastRow="0" w:firstColumn="0" w:lastColumn="0" w:oddVBand="0" w:evenVBand="0" w:oddHBand="1" w:evenHBand="0" w:firstRowFirstColumn="0" w:firstRowLastColumn="0" w:lastRowFirstColumn="0" w:lastRowLastColumn="0"/>
               <w:rPr>
                 <w:rFonts w:ascii="Times New Roman" w:hAnsi="Times New Roman" w:cs="Times New Roman"/>
-                <w:sz w:val="24"/>
-                <w:szCs w:val="24"/>
-              </w:rPr>
-            </w:pPr>
-            <w:r>
-              <w:rPr>
-                <w:rFonts w:ascii="Times New Roman" w:hAnsi="Times New Roman" w:cs="Times New Roman"/>
-                <w:sz w:val="24"/>
-                <w:szCs w:val="24"/>
-              </w:rPr>
-              <w:t xml:space="preserve">The list of students </w:t>
-            </w:r>
-            <w:r>
-              <w:rPr>
-                <w:rFonts w:ascii="Times New Roman" w:hAnsi="Times New Roman" w:cs="Times New Roman"/>
-                <w:sz w:val="24"/>
-                <w:szCs w:val="24"/>
-              </w:rPr>
-              <w:t xml:space="preserve">pursuing a degree in </w:t>
-            </w:r>
-            <w:r>
-              <w:rPr>
-                <w:rFonts w:ascii="Times New Roman" w:hAnsi="Times New Roman" w:cs="Times New Roman"/>
-                <w:sz w:val="24"/>
-                <w:szCs w:val="24"/>
+              </w:rPr>
+            </w:pPr>
+            <w:r>
+              <w:rPr>
+                <w:rFonts w:ascii="Times New Roman" w:hAnsi="Times New Roman" w:cs="Times New Roman"/>
+              </w:rPr>
+              <w:t xml:space="preserve">The list of students pursuing a degree in </w:t>
+            </w:r>
+            <w:r>
+              <w:rPr>
+                <w:rFonts w:ascii="Times New Roman" w:hAnsi="Times New Roman" w:cs="Times New Roman"/>
               </w:rPr>
               <w:t>MSIT</w:t>
             </w:r>
             <w:r>
               <w:rPr>
                 <w:rFonts w:ascii="Times New Roman" w:hAnsi="Times New Roman" w:cs="Times New Roman"/>
-                <w:sz w:val="24"/>
-                <w:szCs w:val="24"/>
-              </w:rPr>
-              <w:t xml:space="preserve"> </w:t>
-            </w:r>
-            <w:r>
-              <w:rPr>
-                <w:rFonts w:ascii="Times New Roman" w:hAnsi="Times New Roman" w:cs="Times New Roman"/>
-                <w:sz w:val="24"/>
-                <w:szCs w:val="24"/>
-              </w:rPr>
-              <w:t xml:space="preserve">is printed in the console. </w:t>
+              </w:rPr>
+              <w:t xml:space="preserve"> is printed in the console. </w:t>
             </w:r>
           </w:p>
           <w:p>
@@ -2207,19 +1848,15 @@
                 <w:ilvl w:val="0"/>
                 <w:numId w:val="14"/>
               </w:numPr>
-              <w:spacing w:line="480" w:lineRule="auto"/>
+              <w:spacing w:line="276" w:lineRule="auto"/>
               <w:cnfStyle w:val="000000100000" w:firstRow="0" w:lastRow="0" w:firstColumn="0" w:lastColumn="0" w:oddVBand="0" w:evenVBand="0" w:oddHBand="1" w:evenHBand="0" w:firstRowFirstColumn="0" w:firstRowLastColumn="0" w:lastRowFirstColumn="0" w:lastRowLastColumn="0"/>
               <w:rPr>
                 <w:rFonts w:ascii="Times New Roman" w:hAnsi="Times New Roman" w:cs="Times New Roman"/>
-                <w:sz w:val="24"/>
-                <w:szCs w:val="24"/>
-              </w:rPr>
-            </w:pPr>
-            <w:r>
-              <w:rPr>
-                <w:rFonts w:ascii="Times New Roman" w:hAnsi="Times New Roman" w:cs="Times New Roman"/>
-                <w:sz w:val="24"/>
-                <w:szCs w:val="24"/>
+              </w:rPr>
+            </w:pPr>
+            <w:r>
+              <w:rPr>
+                <w:rFonts w:ascii="Times New Roman" w:hAnsi="Times New Roman" w:cs="Times New Roman"/>
               </w:rPr>
               <w:t>Print the operations the user can perform.</w:t>
             </w:r>
@@ -2231,19 +1868,15 @@
                 <w:ilvl w:val="0"/>
                 <w:numId w:val="14"/>
               </w:numPr>
-              <w:spacing w:line="480" w:lineRule="auto"/>
+              <w:spacing w:line="276" w:lineRule="auto"/>
               <w:cnfStyle w:val="000000100000" w:firstRow="0" w:lastRow="0" w:firstColumn="0" w:lastColumn="0" w:oddVBand="0" w:evenVBand="0" w:oddHBand="1" w:evenHBand="0" w:firstRowFirstColumn="0" w:firstRowLastColumn="0" w:lastRowFirstColumn="0" w:lastRowLastColumn="0"/>
               <w:rPr>
                 <w:rFonts w:ascii="Times New Roman" w:hAnsi="Times New Roman" w:cs="Times New Roman"/>
-                <w:sz w:val="24"/>
-                <w:szCs w:val="24"/>
-              </w:rPr>
-            </w:pPr>
-            <w:r>
-              <w:rPr>
-                <w:rFonts w:ascii="Times New Roman" w:hAnsi="Times New Roman" w:cs="Times New Roman"/>
-                <w:sz w:val="24"/>
-                <w:szCs w:val="24"/>
+              </w:rPr>
+            </w:pPr>
+            <w:r>
+              <w:rPr>
+                <w:rFonts w:ascii="Times New Roman" w:hAnsi="Times New Roman" w:cs="Times New Roman"/>
               </w:rPr>
               <w:t>Ask the user to input a valid option to perform the next operation.</w:t>
             </w:r>
@@ -2263,14 +1896,12 @@
                 <w:ilvl w:val="0"/>
                 <w:numId w:val="30"/>
               </w:numPr>
-              <w:spacing w:line="480" w:lineRule="auto"/>
+              <w:spacing w:line="276" w:lineRule="auto"/>
               <w:ind w:left="336"/>
               <w:rPr>
                 <w:rFonts w:ascii="Times New Roman" w:hAnsi="Times New Roman" w:cs="Times New Roman"/>
                 <w:b w:val="0"/>
                 <w:bCs w:val="0"/>
-                <w:sz w:val="24"/>
-                <w:szCs w:val="24"/>
               </w:rPr>
             </w:pPr>
             <w:r>
@@ -2278,8 +1909,6 @@
                 <w:rFonts w:ascii="Times New Roman" w:hAnsi="Times New Roman" w:cs="Times New Roman"/>
                 <w:b w:val="0"/>
                 <w:bCs w:val="0"/>
-                <w:sz w:val="24"/>
-                <w:szCs w:val="24"/>
               </w:rPr>
               <w:t xml:space="preserve">User input </w:t>
             </w:r>
@@ -2288,8 +1917,6 @@
                 <w:rFonts w:ascii="Times New Roman" w:hAnsi="Times New Roman" w:cs="Times New Roman"/>
                 <w:b w:val="0"/>
                 <w:bCs w:val="0"/>
-                <w:sz w:val="24"/>
-                <w:szCs w:val="24"/>
               </w:rPr>
               <w:t>6:</w:t>
             </w:r>
@@ -2298,8 +1925,6 @@
                 <w:rFonts w:ascii="Times New Roman" w:hAnsi="Times New Roman" w:cs="Times New Roman"/>
                 <w:b w:val="0"/>
                 <w:bCs w:val="0"/>
-                <w:sz w:val="24"/>
-                <w:szCs w:val="24"/>
               </w:rPr>
               <w:t xml:space="preserve"> “Display students in MSCM.”</w:t>
             </w:r>
@@ -2311,12 +1936,10 @@
                 <w:ilvl w:val="0"/>
                 <w:numId w:val="30"/>
               </w:numPr>
-              <w:spacing w:line="480" w:lineRule="auto"/>
+              <w:spacing w:line="276" w:lineRule="auto"/>
               <w:ind w:left="336"/>
               <w:rPr>
                 <w:rFonts w:ascii="Times New Roman" w:hAnsi="Times New Roman" w:cs="Times New Roman"/>
-                <w:sz w:val="24"/>
-                <w:szCs w:val="24"/>
               </w:rPr>
             </w:pPr>
             <w:r>
@@ -2324,8 +1947,6 @@
                 <w:rFonts w:ascii="Times New Roman" w:hAnsi="Times New Roman" w:cs="Times New Roman"/>
                 <w:b w:val="0"/>
                 <w:bCs w:val="0"/>
-                <w:sz w:val="24"/>
-                <w:szCs w:val="24"/>
               </w:rPr>
               <w:t>Default Input – STUDENTDATA.TXT</w:t>
             </w:r>
@@ -2342,35 +1963,27 @@
                 <w:ilvl w:val="0"/>
                 <w:numId w:val="16"/>
               </w:numPr>
-              <w:spacing w:line="480" w:lineRule="auto"/>
+              <w:spacing w:line="276" w:lineRule="auto"/>
               <w:cnfStyle w:val="000000000000" w:firstRow="0" w:lastRow="0" w:firstColumn="0" w:lastColumn="0" w:oddVBand="0" w:evenVBand="0" w:oddHBand="0" w:evenHBand="0" w:firstRowFirstColumn="0" w:firstRowLastColumn="0" w:lastRowFirstColumn="0" w:lastRowLastColumn="0"/>
               <w:rPr>
                 <w:rFonts w:ascii="Times New Roman" w:hAnsi="Times New Roman" w:cs="Times New Roman"/>
-                <w:sz w:val="24"/>
-                <w:szCs w:val="24"/>
-              </w:rPr>
-            </w:pPr>
-            <w:r>
-              <w:rPr>
-                <w:rFonts w:ascii="Times New Roman" w:hAnsi="Times New Roman" w:cs="Times New Roman"/>
-                <w:sz w:val="24"/>
-                <w:szCs w:val="24"/>
+              </w:rPr>
+            </w:pPr>
+            <w:r>
+              <w:rPr>
+                <w:rFonts w:ascii="Times New Roman" w:hAnsi="Times New Roman" w:cs="Times New Roman"/>
               </w:rPr>
               <w:t>Read the STUDENTDATA.</w:t>
             </w:r>
             <w:r>
               <w:rPr>
                 <w:rFonts w:ascii="Times New Roman" w:hAnsi="Times New Roman" w:cs="Times New Roman"/>
-                <w:sz w:val="24"/>
-                <w:szCs w:val="24"/>
               </w:rPr>
               <w:t>TXT</w:t>
             </w:r>
             <w:r>
               <w:rPr>
                 <w:rFonts w:ascii="Times New Roman" w:hAnsi="Times New Roman" w:cs="Times New Roman"/>
-                <w:sz w:val="24"/>
-                <w:szCs w:val="24"/>
               </w:rPr>
               <w:t xml:space="preserve"> file line by line and treat each line as one student record.</w:t>
             </w:r>
@@ -2382,21 +1995,24 @@
                 <w:ilvl w:val="0"/>
                 <w:numId w:val="16"/>
               </w:numPr>
-              <w:spacing w:line="480" w:lineRule="auto"/>
+              <w:spacing w:line="276" w:lineRule="auto"/>
               <w:cnfStyle w:val="000000000000" w:firstRow="0" w:lastRow="0" w:firstColumn="0" w:lastColumn="0" w:oddVBand="0" w:evenVBand="0" w:oddHBand="0" w:evenHBand="0" w:firstRowFirstColumn="0" w:firstRowLastColumn="0" w:lastRowFirstColumn="0" w:lastRowLastColumn="0"/>
               <w:rPr>
                 <w:rFonts w:ascii="Times New Roman" w:hAnsi="Times New Roman" w:cs="Times New Roman"/>
-                <w:sz w:val="24"/>
-                <w:szCs w:val="24"/>
-              </w:rPr>
-            </w:pPr>
-            <w:r>
-              <w:rPr>
-                <w:rFonts w:ascii="Times New Roman" w:hAnsi="Times New Roman" w:cs="Times New Roman"/>
-                <w:sz w:val="24"/>
-                <w:szCs w:val="24"/>
-              </w:rPr>
-              <w:t>Validate each record, convert each valid record into a student object, and put them in a student’s list.</w:t>
+              </w:rPr>
+            </w:pPr>
+            <w:r>
+              <w:rPr>
+                <w:rFonts w:ascii="Times New Roman" w:hAnsi="Times New Roman" w:cs="Times New Roman"/>
+              </w:rPr>
+              <w:t xml:space="preserve">Validate each record, convert each valid record into a student </w:t>
+            </w:r>
+            <w:r>
+              <w:rPr>
+                <w:rFonts w:ascii="Times New Roman" w:hAnsi="Times New Roman" w:cs="Times New Roman"/>
+              </w:rPr>
+              <w:lastRenderedPageBreak/>
+              <w:t>object, and put them in a student’s list.</w:t>
             </w:r>
           </w:p>
           <w:p>
@@ -2406,30 +2022,17 @@
                 <w:ilvl w:val="0"/>
                 <w:numId w:val="16"/>
               </w:numPr>
-              <w:spacing w:line="480" w:lineRule="auto"/>
+              <w:spacing w:line="276" w:lineRule="auto"/>
               <w:cnfStyle w:val="000000000000" w:firstRow="0" w:lastRow="0" w:firstColumn="0" w:lastColumn="0" w:oddVBand="0" w:evenVBand="0" w:oddHBand="0" w:evenHBand="0" w:firstRowFirstColumn="0" w:firstRowLastColumn="0" w:lastRowFirstColumn="0" w:lastRowLastColumn="0"/>
               <w:rPr>
                 <w:rFonts w:ascii="Times New Roman" w:hAnsi="Times New Roman" w:cs="Times New Roman"/>
-                <w:sz w:val="24"/>
-                <w:szCs w:val="24"/>
-              </w:rPr>
-            </w:pPr>
-            <w:r>
-              <w:rPr>
-                <w:rFonts w:ascii="Times New Roman" w:hAnsi="Times New Roman" w:cs="Times New Roman"/>
-                <w:sz w:val="24"/>
-                <w:szCs w:val="24"/>
-              </w:rPr>
-              <w:t xml:space="preserve">Iterate through the list of students and collect the </w:t>
-            </w:r>
-            <w:r>
-              <w:rPr>
-                <w:rFonts w:ascii="Times New Roman" w:hAnsi="Times New Roman" w:cs="Times New Roman"/>
-                <w:sz w:val="24"/>
-                <w:szCs w:val="24"/>
-              </w:rPr>
-              <w:lastRenderedPageBreak/>
-              <w:t>students pursuing degree courses MSCM in a list.</w:t>
+              </w:rPr>
+            </w:pPr>
+            <w:r>
+              <w:rPr>
+                <w:rFonts w:ascii="Times New Roman" w:hAnsi="Times New Roman" w:cs="Times New Roman"/>
+              </w:rPr>
+              <w:t>Iterate through the list of students and collect the students pursuing degree courses MSCM in a list.</w:t>
             </w:r>
           </w:p>
           <w:p>
@@ -2439,19 +2042,15 @@
                 <w:ilvl w:val="0"/>
                 <w:numId w:val="16"/>
               </w:numPr>
-              <w:spacing w:line="480" w:lineRule="auto"/>
+              <w:spacing w:line="276" w:lineRule="auto"/>
               <w:cnfStyle w:val="000000000000" w:firstRow="0" w:lastRow="0" w:firstColumn="0" w:lastColumn="0" w:oddVBand="0" w:evenVBand="0" w:oddHBand="0" w:evenHBand="0" w:firstRowFirstColumn="0" w:firstRowLastColumn="0" w:lastRowFirstColumn="0" w:lastRowLastColumn="0"/>
               <w:rPr>
                 <w:rFonts w:ascii="Times New Roman" w:hAnsi="Times New Roman" w:cs="Times New Roman"/>
-                <w:sz w:val="24"/>
-                <w:szCs w:val="24"/>
-              </w:rPr>
-            </w:pPr>
-            <w:r>
-              <w:rPr>
-                <w:rFonts w:ascii="Times New Roman" w:hAnsi="Times New Roman" w:cs="Times New Roman"/>
-                <w:sz w:val="24"/>
-                <w:szCs w:val="24"/>
+              </w:rPr>
+            </w:pPr>
+            <w:r>
+              <w:rPr>
+                <w:rFonts w:ascii="Times New Roman" w:hAnsi="Times New Roman" w:cs="Times New Roman"/>
               </w:rPr>
               <w:t xml:space="preserve">Print the list to the console. </w:t>
             </w:r>
@@ -2468,19 +2067,15 @@
                 <w:ilvl w:val="0"/>
                 <w:numId w:val="15"/>
               </w:numPr>
-              <w:spacing w:line="480" w:lineRule="auto"/>
+              <w:spacing w:line="276" w:lineRule="auto"/>
               <w:cnfStyle w:val="000000000000" w:firstRow="0" w:lastRow="0" w:firstColumn="0" w:lastColumn="0" w:oddVBand="0" w:evenVBand="0" w:oddHBand="0" w:evenHBand="0" w:firstRowFirstColumn="0" w:firstRowLastColumn="0" w:lastRowFirstColumn="0" w:lastRowLastColumn="0"/>
               <w:rPr>
                 <w:rFonts w:ascii="Times New Roman" w:hAnsi="Times New Roman" w:cs="Times New Roman"/>
-                <w:sz w:val="24"/>
-                <w:szCs w:val="24"/>
-              </w:rPr>
-            </w:pPr>
-            <w:r>
-              <w:rPr>
-                <w:rFonts w:ascii="Times New Roman" w:hAnsi="Times New Roman" w:cs="Times New Roman"/>
-                <w:sz w:val="24"/>
-                <w:szCs w:val="24"/>
+              </w:rPr>
+            </w:pPr>
+            <w:r>
+              <w:rPr>
+                <w:rFonts w:ascii="Times New Roman" w:hAnsi="Times New Roman" w:cs="Times New Roman"/>
               </w:rPr>
               <w:lastRenderedPageBreak/>
               <w:t xml:space="preserve">The list of students </w:t>
@@ -2488,18 +2083,28 @@
             <w:r>
               <w:rPr>
                 <w:rFonts w:ascii="Times New Roman" w:hAnsi="Times New Roman" w:cs="Times New Roman"/>
-                <w:sz w:val="24"/>
-                <w:szCs w:val="24"/>
               </w:rPr>
               <w:t xml:space="preserve">pursuing a degree in MSCM </w:t>
             </w:r>
             <w:r>
               <w:rPr>
                 <w:rFonts w:ascii="Times New Roman" w:hAnsi="Times New Roman" w:cs="Times New Roman"/>
-                <w:sz w:val="24"/>
-                <w:szCs w:val="24"/>
-              </w:rPr>
-              <w:t xml:space="preserve">is printed in the console. </w:t>
+              </w:rPr>
+              <w:t xml:space="preserve">is printed </w:t>
+            </w:r>
+            <w:proofErr w:type="gramStart"/>
+            <w:r>
+              <w:rPr>
+                <w:rFonts w:ascii="Times New Roman" w:hAnsi="Times New Roman" w:cs="Times New Roman"/>
+              </w:rPr>
+              <w:t>in</w:t>
+            </w:r>
+            <w:proofErr w:type="gramEnd"/>
+            <w:r>
+              <w:rPr>
+                <w:rFonts w:ascii="Times New Roman" w:hAnsi="Times New Roman" w:cs="Times New Roman"/>
+              </w:rPr>
+              <w:t xml:space="preserve"> the console. </w:t>
             </w:r>
           </w:p>
           <w:p>
@@ -2509,19 +2114,15 @@
                 <w:ilvl w:val="0"/>
                 <w:numId w:val="15"/>
               </w:numPr>
-              <w:spacing w:line="480" w:lineRule="auto"/>
+              <w:spacing w:line="276" w:lineRule="auto"/>
               <w:cnfStyle w:val="000000000000" w:firstRow="0" w:lastRow="0" w:firstColumn="0" w:lastColumn="0" w:oddVBand="0" w:evenVBand="0" w:oddHBand="0" w:evenHBand="0" w:firstRowFirstColumn="0" w:firstRowLastColumn="0" w:lastRowFirstColumn="0" w:lastRowLastColumn="0"/>
               <w:rPr>
                 <w:rFonts w:ascii="Times New Roman" w:hAnsi="Times New Roman" w:cs="Times New Roman"/>
-                <w:sz w:val="24"/>
-                <w:szCs w:val="24"/>
-              </w:rPr>
-            </w:pPr>
-            <w:r>
-              <w:rPr>
-                <w:rFonts w:ascii="Times New Roman" w:hAnsi="Times New Roman" w:cs="Times New Roman"/>
-                <w:sz w:val="24"/>
-                <w:szCs w:val="24"/>
+              </w:rPr>
+            </w:pPr>
+            <w:r>
+              <w:rPr>
+                <w:rFonts w:ascii="Times New Roman" w:hAnsi="Times New Roman" w:cs="Times New Roman"/>
               </w:rPr>
               <w:t>Print the operations the user can perform.</w:t>
             </w:r>
@@ -2533,20 +2134,17 @@
                 <w:ilvl w:val="0"/>
                 <w:numId w:val="15"/>
               </w:numPr>
-              <w:spacing w:line="480" w:lineRule="auto"/>
+              <w:spacing w:line="276" w:lineRule="auto"/>
               <w:cnfStyle w:val="000000000000" w:firstRow="0" w:lastRow="0" w:firstColumn="0" w:lastColumn="0" w:oddVBand="0" w:evenVBand="0" w:oddHBand="0" w:evenHBand="0" w:firstRowFirstColumn="0" w:firstRowLastColumn="0" w:lastRowFirstColumn="0" w:lastRowLastColumn="0"/>
               <w:rPr>
                 <w:rFonts w:ascii="Times New Roman" w:hAnsi="Times New Roman" w:cs="Times New Roman"/>
-                <w:sz w:val="24"/>
-                <w:szCs w:val="24"/>
-              </w:rPr>
-            </w:pPr>
-            <w:r>
-              <w:rPr>
-                <w:rFonts w:ascii="Times New Roman" w:hAnsi="Times New Roman" w:cs="Times New Roman"/>
-                <w:sz w:val="24"/>
-                <w:szCs w:val="24"/>
-              </w:rPr>
+              </w:rPr>
+            </w:pPr>
+            <w:r>
+              <w:rPr>
+                <w:rFonts w:ascii="Times New Roman" w:hAnsi="Times New Roman" w:cs="Times New Roman"/>
+              </w:rPr>
+              <w:lastRenderedPageBreak/>
               <w:t>Ask the user to input a valid option to perform the next operation.</w:t>
             </w:r>
           </w:p>
@@ -2568,14 +2166,12 @@
                 <w:ilvl w:val="0"/>
                 <w:numId w:val="31"/>
               </w:numPr>
-              <w:spacing w:line="480" w:lineRule="auto"/>
+              <w:spacing w:line="276" w:lineRule="auto"/>
               <w:ind w:left="336"/>
               <w:rPr>
                 <w:rFonts w:ascii="Times New Roman" w:hAnsi="Times New Roman" w:cs="Times New Roman"/>
                 <w:b w:val="0"/>
                 <w:bCs w:val="0"/>
-                <w:sz w:val="24"/>
-                <w:szCs w:val="24"/>
               </w:rPr>
             </w:pPr>
             <w:r>
@@ -2583,9 +2179,8 @@
                 <w:rFonts w:ascii="Times New Roman" w:hAnsi="Times New Roman" w:cs="Times New Roman"/>
                 <w:b w:val="0"/>
                 <w:bCs w:val="0"/>
-                <w:sz w:val="24"/>
-                <w:szCs w:val="24"/>
-              </w:rPr>
+              </w:rPr>
+              <w:lastRenderedPageBreak/>
               <w:t xml:space="preserve">User input </w:t>
             </w:r>
             <w:r>
@@ -2593,8 +2188,6 @@
                 <w:rFonts w:ascii="Times New Roman" w:hAnsi="Times New Roman" w:cs="Times New Roman"/>
                 <w:b w:val="0"/>
                 <w:bCs w:val="0"/>
-                <w:sz w:val="24"/>
-                <w:szCs w:val="24"/>
               </w:rPr>
               <w:t>7:</w:t>
             </w:r>
@@ -2603,8 +2196,6 @@
                 <w:rFonts w:ascii="Times New Roman" w:hAnsi="Times New Roman" w:cs="Times New Roman"/>
                 <w:b w:val="0"/>
                 <w:bCs w:val="0"/>
-                <w:sz w:val="24"/>
-                <w:szCs w:val="24"/>
               </w:rPr>
               <w:t xml:space="preserve"> “Display all students in sorted order by student ID.”</w:t>
             </w:r>
@@ -2616,12 +2207,10 @@
                 <w:ilvl w:val="0"/>
                 <w:numId w:val="31"/>
               </w:numPr>
-              <w:spacing w:line="480" w:lineRule="auto"/>
+              <w:spacing w:line="276" w:lineRule="auto"/>
               <w:ind w:left="336"/>
               <w:rPr>
                 <w:rFonts w:ascii="Times New Roman" w:hAnsi="Times New Roman" w:cs="Times New Roman"/>
-                <w:sz w:val="24"/>
-                <w:szCs w:val="24"/>
               </w:rPr>
             </w:pPr>
             <w:r>
@@ -2629,8 +2218,6 @@
                 <w:rFonts w:ascii="Times New Roman" w:hAnsi="Times New Roman" w:cs="Times New Roman"/>
                 <w:b w:val="0"/>
                 <w:bCs w:val="0"/>
-                <w:sz w:val="24"/>
-                <w:szCs w:val="24"/>
               </w:rPr>
               <w:t>Default Input – STUDENTDATA.TXT</w:t>
             </w:r>
@@ -2647,35 +2234,27 @@
                 <w:ilvl w:val="0"/>
                 <w:numId w:val="12"/>
               </w:numPr>
-              <w:spacing w:line="480" w:lineRule="auto"/>
+              <w:spacing w:line="276" w:lineRule="auto"/>
               <w:cnfStyle w:val="000000100000" w:firstRow="0" w:lastRow="0" w:firstColumn="0" w:lastColumn="0" w:oddVBand="0" w:evenVBand="0" w:oddHBand="1" w:evenHBand="0" w:firstRowFirstColumn="0" w:firstRowLastColumn="0" w:lastRowFirstColumn="0" w:lastRowLastColumn="0"/>
               <w:rPr>
                 <w:rFonts w:ascii="Times New Roman" w:hAnsi="Times New Roman" w:cs="Times New Roman"/>
-                <w:sz w:val="24"/>
-                <w:szCs w:val="24"/>
-              </w:rPr>
-            </w:pPr>
-            <w:r>
-              <w:rPr>
-                <w:rFonts w:ascii="Times New Roman" w:hAnsi="Times New Roman" w:cs="Times New Roman"/>
-                <w:sz w:val="24"/>
-                <w:szCs w:val="24"/>
+              </w:rPr>
+            </w:pPr>
+            <w:r>
+              <w:rPr>
+                <w:rFonts w:ascii="Times New Roman" w:hAnsi="Times New Roman" w:cs="Times New Roman"/>
               </w:rPr>
               <w:t>Read the STUDENTDATA.</w:t>
             </w:r>
             <w:r>
               <w:rPr>
                 <w:rFonts w:ascii="Times New Roman" w:hAnsi="Times New Roman" w:cs="Times New Roman"/>
-                <w:sz w:val="24"/>
-                <w:szCs w:val="24"/>
               </w:rPr>
               <w:t>TXT</w:t>
             </w:r>
             <w:r>
               <w:rPr>
                 <w:rFonts w:ascii="Times New Roman" w:hAnsi="Times New Roman" w:cs="Times New Roman"/>
-                <w:sz w:val="24"/>
-                <w:szCs w:val="24"/>
               </w:rPr>
               <w:t xml:space="preserve"> file line by line and treat each line as one student record.</w:t>
             </w:r>
@@ -2687,19 +2266,15 @@
                 <w:ilvl w:val="0"/>
                 <w:numId w:val="12"/>
               </w:numPr>
-              <w:spacing w:line="480" w:lineRule="auto"/>
+              <w:spacing w:line="276" w:lineRule="auto"/>
               <w:cnfStyle w:val="000000100000" w:firstRow="0" w:lastRow="0" w:firstColumn="0" w:lastColumn="0" w:oddVBand="0" w:evenVBand="0" w:oddHBand="1" w:evenHBand="0" w:firstRowFirstColumn="0" w:firstRowLastColumn="0" w:lastRowFirstColumn="0" w:lastRowLastColumn="0"/>
               <w:rPr>
                 <w:rFonts w:ascii="Times New Roman" w:hAnsi="Times New Roman" w:cs="Times New Roman"/>
-                <w:sz w:val="24"/>
-                <w:szCs w:val="24"/>
-              </w:rPr>
-            </w:pPr>
-            <w:r>
-              <w:rPr>
-                <w:rFonts w:ascii="Times New Roman" w:hAnsi="Times New Roman" w:cs="Times New Roman"/>
-                <w:sz w:val="24"/>
-                <w:szCs w:val="24"/>
+              </w:rPr>
+            </w:pPr>
+            <w:r>
+              <w:rPr>
+                <w:rFonts w:ascii="Times New Roman" w:hAnsi="Times New Roman" w:cs="Times New Roman"/>
               </w:rPr>
               <w:t>Validate each record, convert each valid record into a student object, and put them in a student’s list.</w:t>
             </w:r>
@@ -2711,19 +2286,15 @@
                 <w:ilvl w:val="0"/>
                 <w:numId w:val="12"/>
               </w:numPr>
-              <w:spacing w:line="480" w:lineRule="auto"/>
+              <w:spacing w:line="276" w:lineRule="auto"/>
               <w:cnfStyle w:val="000000100000" w:firstRow="0" w:lastRow="0" w:firstColumn="0" w:lastColumn="0" w:oddVBand="0" w:evenVBand="0" w:oddHBand="1" w:evenHBand="0" w:firstRowFirstColumn="0" w:firstRowLastColumn="0" w:lastRowFirstColumn="0" w:lastRowLastColumn="0"/>
               <w:rPr>
                 <w:rFonts w:ascii="Times New Roman" w:hAnsi="Times New Roman" w:cs="Times New Roman"/>
-                <w:sz w:val="24"/>
-                <w:szCs w:val="24"/>
-              </w:rPr>
-            </w:pPr>
-            <w:r>
-              <w:rPr>
-                <w:rFonts w:ascii="Times New Roman" w:hAnsi="Times New Roman" w:cs="Times New Roman"/>
-                <w:sz w:val="24"/>
-                <w:szCs w:val="24"/>
+              </w:rPr>
+            </w:pPr>
+            <w:r>
+              <w:rPr>
+                <w:rFonts w:ascii="Times New Roman" w:hAnsi="Times New Roman" w:cs="Times New Roman"/>
               </w:rPr>
               <w:t>Sort the students' list based on the student_id field in each student object within the list.</w:t>
             </w:r>
@@ -2735,19 +2306,15 @@
                 <w:ilvl w:val="0"/>
                 <w:numId w:val="12"/>
               </w:numPr>
-              <w:spacing w:line="480" w:lineRule="auto"/>
+              <w:spacing w:line="276" w:lineRule="auto"/>
               <w:cnfStyle w:val="000000100000" w:firstRow="0" w:lastRow="0" w:firstColumn="0" w:lastColumn="0" w:oddVBand="0" w:evenVBand="0" w:oddHBand="1" w:evenHBand="0" w:firstRowFirstColumn="0" w:firstRowLastColumn="0" w:lastRowFirstColumn="0" w:lastRowLastColumn="0"/>
               <w:rPr>
                 <w:rFonts w:ascii="Times New Roman" w:hAnsi="Times New Roman" w:cs="Times New Roman"/>
-                <w:sz w:val="24"/>
-                <w:szCs w:val="24"/>
-              </w:rPr>
-            </w:pPr>
-            <w:r>
-              <w:rPr>
-                <w:rFonts w:ascii="Times New Roman" w:hAnsi="Times New Roman" w:cs="Times New Roman"/>
-                <w:sz w:val="24"/>
-                <w:szCs w:val="24"/>
+              </w:rPr>
+            </w:pPr>
+            <w:r>
+              <w:rPr>
+                <w:rFonts w:ascii="Times New Roman" w:hAnsi="Times New Roman" w:cs="Times New Roman"/>
               </w:rPr>
               <w:t xml:space="preserve">Print the sorted list on the console. </w:t>
             </w:r>
@@ -2764,20 +2331,16 @@
                 <w:ilvl w:val="0"/>
                 <w:numId w:val="11"/>
               </w:numPr>
-              <w:spacing w:line="480" w:lineRule="auto"/>
+              <w:spacing w:line="276" w:lineRule="auto"/>
               <w:ind w:left="421"/>
               <w:cnfStyle w:val="000000100000" w:firstRow="0" w:lastRow="0" w:firstColumn="0" w:lastColumn="0" w:oddVBand="0" w:evenVBand="0" w:oddHBand="1" w:evenHBand="0" w:firstRowFirstColumn="0" w:firstRowLastColumn="0" w:lastRowFirstColumn="0" w:lastRowLastColumn="0"/>
               <w:rPr>
                 <w:rFonts w:ascii="Times New Roman" w:hAnsi="Times New Roman" w:cs="Times New Roman"/>
-                <w:sz w:val="24"/>
-                <w:szCs w:val="24"/>
-              </w:rPr>
-            </w:pPr>
-            <w:r>
-              <w:rPr>
-                <w:rFonts w:ascii="Times New Roman" w:hAnsi="Times New Roman" w:cs="Times New Roman"/>
-                <w:sz w:val="24"/>
-                <w:szCs w:val="24"/>
+              </w:rPr>
+            </w:pPr>
+            <w:r>
+              <w:rPr>
+                <w:rFonts w:ascii="Times New Roman" w:hAnsi="Times New Roman" w:cs="Times New Roman"/>
               </w:rPr>
               <w:t xml:space="preserve">The list of students is printed in the console in the sorted order by student_id field. </w:t>
             </w:r>
@@ -2789,20 +2352,16 @@
                 <w:ilvl w:val="0"/>
                 <w:numId w:val="11"/>
               </w:numPr>
-              <w:spacing w:line="480" w:lineRule="auto"/>
+              <w:spacing w:line="276" w:lineRule="auto"/>
               <w:ind w:left="421"/>
               <w:cnfStyle w:val="000000100000" w:firstRow="0" w:lastRow="0" w:firstColumn="0" w:lastColumn="0" w:oddVBand="0" w:evenVBand="0" w:oddHBand="1" w:evenHBand="0" w:firstRowFirstColumn="0" w:firstRowLastColumn="0" w:lastRowFirstColumn="0" w:lastRowLastColumn="0"/>
               <w:rPr>
                 <w:rFonts w:ascii="Times New Roman" w:hAnsi="Times New Roman" w:cs="Times New Roman"/>
-                <w:sz w:val="24"/>
-                <w:szCs w:val="24"/>
-              </w:rPr>
-            </w:pPr>
-            <w:r>
-              <w:rPr>
-                <w:rFonts w:ascii="Times New Roman" w:hAnsi="Times New Roman" w:cs="Times New Roman"/>
-                <w:sz w:val="24"/>
-                <w:szCs w:val="24"/>
+              </w:rPr>
+            </w:pPr>
+            <w:r>
+              <w:rPr>
+                <w:rFonts w:ascii="Times New Roman" w:hAnsi="Times New Roman" w:cs="Times New Roman"/>
               </w:rPr>
               <w:t>Print the operations the user can perform.</w:t>
             </w:r>
@@ -2814,20 +2373,16 @@
                 <w:ilvl w:val="0"/>
                 <w:numId w:val="11"/>
               </w:numPr>
-              <w:spacing w:line="480" w:lineRule="auto"/>
+              <w:spacing w:line="276" w:lineRule="auto"/>
               <w:ind w:left="421"/>
               <w:cnfStyle w:val="000000100000" w:firstRow="0" w:lastRow="0" w:firstColumn="0" w:lastColumn="0" w:oddVBand="0" w:evenVBand="0" w:oddHBand="1" w:evenHBand="0" w:firstRowFirstColumn="0" w:firstRowLastColumn="0" w:lastRowFirstColumn="0" w:lastRowLastColumn="0"/>
               <w:rPr>
                 <w:rFonts w:ascii="Times New Roman" w:hAnsi="Times New Roman" w:cs="Times New Roman"/>
-                <w:sz w:val="24"/>
-                <w:szCs w:val="24"/>
-              </w:rPr>
-            </w:pPr>
-            <w:r>
-              <w:rPr>
-                <w:rFonts w:ascii="Times New Roman" w:hAnsi="Times New Roman" w:cs="Times New Roman"/>
-                <w:sz w:val="24"/>
-                <w:szCs w:val="24"/>
+              </w:rPr>
+            </w:pPr>
+            <w:r>
+              <w:rPr>
+                <w:rFonts w:ascii="Times New Roman" w:hAnsi="Times New Roman" w:cs="Times New Roman"/>
               </w:rPr>
               <w:t>Ask the user to input a valid option to perform the next operation.</w:t>
             </w:r>
@@ -2847,14 +2402,12 @@
                 <w:ilvl w:val="0"/>
                 <w:numId w:val="32"/>
               </w:numPr>
-              <w:spacing w:line="480" w:lineRule="auto"/>
+              <w:spacing w:line="276" w:lineRule="auto"/>
               <w:ind w:left="336"/>
               <w:rPr>
                 <w:rFonts w:ascii="Times New Roman" w:hAnsi="Times New Roman" w:cs="Times New Roman"/>
                 <w:b w:val="0"/>
                 <w:bCs w:val="0"/>
-                <w:sz w:val="24"/>
-                <w:szCs w:val="24"/>
               </w:rPr>
             </w:pPr>
             <w:r>
@@ -2862,8 +2415,6 @@
                 <w:rFonts w:ascii="Times New Roman" w:hAnsi="Times New Roman" w:cs="Times New Roman"/>
                 <w:b w:val="0"/>
                 <w:bCs w:val="0"/>
-                <w:sz w:val="24"/>
-                <w:szCs w:val="24"/>
               </w:rPr>
               <w:t xml:space="preserve">User input </w:t>
             </w:r>
@@ -2872,8 +2423,6 @@
                 <w:rFonts w:ascii="Times New Roman" w:hAnsi="Times New Roman" w:cs="Times New Roman"/>
                 <w:b w:val="0"/>
                 <w:bCs w:val="0"/>
-                <w:sz w:val="24"/>
-                <w:szCs w:val="24"/>
               </w:rPr>
               <w:t>8:</w:t>
             </w:r>
@@ -2882,8 +2431,6 @@
                 <w:rFonts w:ascii="Times New Roman" w:hAnsi="Times New Roman" w:cs="Times New Roman"/>
                 <w:b w:val="0"/>
                 <w:bCs w:val="0"/>
-                <w:sz w:val="24"/>
-                <w:szCs w:val="24"/>
               </w:rPr>
               <w:t xml:space="preserve"> “Display invalid records.”</w:t>
             </w:r>
@@ -2895,12 +2442,10 @@
                 <w:ilvl w:val="0"/>
                 <w:numId w:val="32"/>
               </w:numPr>
-              <w:spacing w:line="480" w:lineRule="auto"/>
+              <w:spacing w:line="276" w:lineRule="auto"/>
               <w:ind w:left="336"/>
               <w:rPr>
                 <w:rFonts w:ascii="Times New Roman" w:hAnsi="Times New Roman" w:cs="Times New Roman"/>
-                <w:sz w:val="24"/>
-                <w:szCs w:val="24"/>
               </w:rPr>
             </w:pPr>
             <w:r>
@@ -2908,8 +2453,6 @@
                 <w:rFonts w:ascii="Times New Roman" w:hAnsi="Times New Roman" w:cs="Times New Roman"/>
                 <w:b w:val="0"/>
                 <w:bCs w:val="0"/>
-                <w:sz w:val="24"/>
-                <w:szCs w:val="24"/>
               </w:rPr>
               <w:t>Default Input – STUDENTDATA.TXT</w:t>
             </w:r>
@@ -2926,35 +2469,27 @@
                 <w:ilvl w:val="0"/>
                 <w:numId w:val="13"/>
               </w:numPr>
-              <w:spacing w:line="480" w:lineRule="auto"/>
+              <w:spacing w:line="276" w:lineRule="auto"/>
               <w:cnfStyle w:val="000000000000" w:firstRow="0" w:lastRow="0" w:firstColumn="0" w:lastColumn="0" w:oddVBand="0" w:evenVBand="0" w:oddHBand="0" w:evenHBand="0" w:firstRowFirstColumn="0" w:firstRowLastColumn="0" w:lastRowFirstColumn="0" w:lastRowLastColumn="0"/>
               <w:rPr>
                 <w:rFonts w:ascii="Times New Roman" w:hAnsi="Times New Roman" w:cs="Times New Roman"/>
-                <w:sz w:val="24"/>
-                <w:szCs w:val="24"/>
-              </w:rPr>
-            </w:pPr>
-            <w:r>
-              <w:rPr>
-                <w:rFonts w:ascii="Times New Roman" w:hAnsi="Times New Roman" w:cs="Times New Roman"/>
-                <w:sz w:val="24"/>
-                <w:szCs w:val="24"/>
+              </w:rPr>
+            </w:pPr>
+            <w:r>
+              <w:rPr>
+                <w:rFonts w:ascii="Times New Roman" w:hAnsi="Times New Roman" w:cs="Times New Roman"/>
               </w:rPr>
               <w:t>Read the STUDENTDATA.</w:t>
             </w:r>
             <w:r>
               <w:rPr>
                 <w:rFonts w:ascii="Times New Roman" w:hAnsi="Times New Roman" w:cs="Times New Roman"/>
-                <w:sz w:val="24"/>
-                <w:szCs w:val="24"/>
               </w:rPr>
               <w:t>TXT</w:t>
             </w:r>
             <w:r>
               <w:rPr>
                 <w:rFonts w:ascii="Times New Roman" w:hAnsi="Times New Roman" w:cs="Times New Roman"/>
-                <w:sz w:val="24"/>
-                <w:szCs w:val="24"/>
               </w:rPr>
               <w:t xml:space="preserve"> file line by line and treat each line as one student record.</w:t>
             </w:r>
@@ -2966,20 +2501,16 @@
                 <w:ilvl w:val="0"/>
                 <w:numId w:val="13"/>
               </w:numPr>
-              <w:spacing w:line="480" w:lineRule="auto"/>
+              <w:spacing w:line="276" w:lineRule="auto"/>
               <w:ind w:left="374"/>
               <w:cnfStyle w:val="000000000000" w:firstRow="0" w:lastRow="0" w:firstColumn="0" w:lastColumn="0" w:oddVBand="0" w:evenVBand="0" w:oddHBand="0" w:evenHBand="0" w:firstRowFirstColumn="0" w:firstRowLastColumn="0" w:lastRowFirstColumn="0" w:lastRowLastColumn="0"/>
               <w:rPr>
                 <w:rFonts w:ascii="Times New Roman" w:hAnsi="Times New Roman" w:cs="Times New Roman"/>
-                <w:sz w:val="24"/>
-                <w:szCs w:val="24"/>
-              </w:rPr>
-            </w:pPr>
-            <w:r>
-              <w:rPr>
-                <w:rFonts w:ascii="Times New Roman" w:hAnsi="Times New Roman" w:cs="Times New Roman"/>
-                <w:sz w:val="24"/>
-                <w:szCs w:val="24"/>
+              </w:rPr>
+            </w:pPr>
+            <w:r>
+              <w:rPr>
+                <w:rFonts w:ascii="Times New Roman" w:hAnsi="Times New Roman" w:cs="Times New Roman"/>
               </w:rPr>
               <w:t>Perform validations and checks on each record.</w:t>
             </w:r>
@@ -2991,22 +2522,17 @@
                 <w:ilvl w:val="0"/>
                 <w:numId w:val="13"/>
               </w:numPr>
-              <w:spacing w:line="480" w:lineRule="auto"/>
+              <w:spacing w:line="276" w:lineRule="auto"/>
               <w:ind w:left="374"/>
               <w:cnfStyle w:val="000000000000" w:firstRow="0" w:lastRow="0" w:firstColumn="0" w:lastColumn="0" w:oddVBand="0" w:evenVBand="0" w:oddHBand="0" w:evenHBand="0" w:firstRowFirstColumn="0" w:firstRowLastColumn="0" w:lastRowFirstColumn="0" w:lastRowLastColumn="0"/>
               <w:rPr>
                 <w:rFonts w:ascii="Times New Roman" w:hAnsi="Times New Roman" w:cs="Times New Roman"/>
-                <w:sz w:val="24"/>
-                <w:szCs w:val="24"/>
-              </w:rPr>
-            </w:pPr>
-            <w:r>
-              <w:rPr>
-                <w:rFonts w:ascii="Times New Roman" w:hAnsi="Times New Roman" w:cs="Times New Roman"/>
-                <w:sz w:val="24"/>
-                <w:szCs w:val="24"/>
-              </w:rPr>
-              <w:lastRenderedPageBreak/>
+              </w:rPr>
+            </w:pPr>
+            <w:r>
+              <w:rPr>
+                <w:rFonts w:ascii="Times New Roman" w:hAnsi="Times New Roman" w:cs="Times New Roman"/>
+              </w:rPr>
               <w:t>Add the record/line to the invalid_students list if any validations fail. Find the list of validations in the project specifications document.</w:t>
             </w:r>
           </w:p>
@@ -3017,20 +2543,16 @@
                 <w:ilvl w:val="0"/>
                 <w:numId w:val="13"/>
               </w:numPr>
-              <w:spacing w:line="480" w:lineRule="auto"/>
+              <w:spacing w:line="276" w:lineRule="auto"/>
               <w:ind w:left="374"/>
               <w:cnfStyle w:val="000000000000" w:firstRow="0" w:lastRow="0" w:firstColumn="0" w:lastColumn="0" w:oddVBand="0" w:evenVBand="0" w:oddHBand="0" w:evenHBand="0" w:firstRowFirstColumn="0" w:firstRowLastColumn="0" w:lastRowFirstColumn="0" w:lastRowLastColumn="0"/>
               <w:rPr>
                 <w:rFonts w:ascii="Times New Roman" w:hAnsi="Times New Roman" w:cs="Times New Roman"/>
-                <w:sz w:val="24"/>
-                <w:szCs w:val="24"/>
-              </w:rPr>
-            </w:pPr>
-            <w:r>
-              <w:rPr>
-                <w:rFonts w:ascii="Times New Roman" w:hAnsi="Times New Roman" w:cs="Times New Roman"/>
-                <w:sz w:val="24"/>
-                <w:szCs w:val="24"/>
+              </w:rPr>
+            </w:pPr>
+            <w:r>
+              <w:rPr>
+                <w:rFonts w:ascii="Times New Roman" w:hAnsi="Times New Roman" w:cs="Times New Roman"/>
               </w:rPr>
               <w:t>If the invalid_students list is not empty:</w:t>
             </w:r>
@@ -3042,19 +2564,15 @@
                 <w:ilvl w:val="1"/>
                 <w:numId w:val="13"/>
               </w:numPr>
-              <w:spacing w:line="480" w:lineRule="auto"/>
+              <w:spacing w:line="276" w:lineRule="auto"/>
               <w:cnfStyle w:val="000000000000" w:firstRow="0" w:lastRow="0" w:firstColumn="0" w:lastColumn="0" w:oddVBand="0" w:evenVBand="0" w:oddHBand="0" w:evenHBand="0" w:firstRowFirstColumn="0" w:firstRowLastColumn="0" w:lastRowFirstColumn="0" w:lastRowLastColumn="0"/>
               <w:rPr>
                 <w:rFonts w:ascii="Times New Roman" w:hAnsi="Times New Roman" w:cs="Times New Roman"/>
-                <w:sz w:val="24"/>
-                <w:szCs w:val="24"/>
-              </w:rPr>
-            </w:pPr>
-            <w:r>
-              <w:rPr>
-                <w:rFonts w:ascii="Times New Roman" w:hAnsi="Times New Roman" w:cs="Times New Roman"/>
-                <w:sz w:val="24"/>
-                <w:szCs w:val="24"/>
+              </w:rPr>
+            </w:pPr>
+            <w:r>
+              <w:rPr>
+                <w:rFonts w:ascii="Times New Roman" w:hAnsi="Times New Roman" w:cs="Times New Roman"/>
               </w:rPr>
               <w:t>Print the invalid records on the console.</w:t>
             </w:r>
@@ -3066,35 +2584,27 @@
                 <w:ilvl w:val="1"/>
                 <w:numId w:val="13"/>
               </w:numPr>
-              <w:spacing w:line="480" w:lineRule="auto"/>
+              <w:spacing w:line="276" w:lineRule="auto"/>
               <w:cnfStyle w:val="000000000000" w:firstRow="0" w:lastRow="0" w:firstColumn="0" w:lastColumn="0" w:oddVBand="0" w:evenVBand="0" w:oddHBand="0" w:evenHBand="0" w:firstRowFirstColumn="0" w:firstRowLastColumn="0" w:lastRowFirstColumn="0" w:lastRowLastColumn="0"/>
               <w:rPr>
                 <w:rFonts w:ascii="Times New Roman" w:hAnsi="Times New Roman" w:cs="Times New Roman"/>
-                <w:sz w:val="24"/>
-                <w:szCs w:val="24"/>
-              </w:rPr>
-            </w:pPr>
-            <w:r>
-              <w:rPr>
-                <w:rFonts w:ascii="Times New Roman" w:hAnsi="Times New Roman" w:cs="Times New Roman"/>
-                <w:sz w:val="24"/>
-                <w:szCs w:val="24"/>
+              </w:rPr>
+            </w:pPr>
+            <w:r>
+              <w:rPr>
+                <w:rFonts w:ascii="Times New Roman" w:hAnsi="Times New Roman" w:cs="Times New Roman"/>
               </w:rPr>
               <w:t>Write the invalid records to the “BADRECORDS.</w:t>
             </w:r>
             <w:r>
               <w:rPr>
                 <w:rFonts w:ascii="Times New Roman" w:hAnsi="Times New Roman" w:cs="Times New Roman"/>
-                <w:sz w:val="24"/>
-                <w:szCs w:val="24"/>
               </w:rPr>
               <w:t>TXT</w:t>
             </w:r>
             <w:r>
               <w:rPr>
                 <w:rFonts w:ascii="Times New Roman" w:hAnsi="Times New Roman" w:cs="Times New Roman"/>
-                <w:sz w:val="24"/>
-                <w:szCs w:val="24"/>
               </w:rPr>
               <w:t>.”</w:t>
             </w:r>
@@ -3106,35 +2616,27 @@
                 <w:ilvl w:val="1"/>
                 <w:numId w:val="13"/>
               </w:numPr>
-              <w:spacing w:line="480" w:lineRule="auto"/>
+              <w:spacing w:line="276" w:lineRule="auto"/>
               <w:cnfStyle w:val="000000000000" w:firstRow="0" w:lastRow="0" w:firstColumn="0" w:lastColumn="0" w:oddVBand="0" w:evenVBand="0" w:oddHBand="0" w:evenHBand="0" w:firstRowFirstColumn="0" w:firstRowLastColumn="0" w:lastRowFirstColumn="0" w:lastRowLastColumn="0"/>
               <w:rPr>
                 <w:rFonts w:ascii="Times New Roman" w:hAnsi="Times New Roman" w:cs="Times New Roman"/>
-                <w:sz w:val="24"/>
-                <w:szCs w:val="24"/>
-              </w:rPr>
-            </w:pPr>
-            <w:r>
-              <w:rPr>
-                <w:rFonts w:ascii="Times New Roman" w:hAnsi="Times New Roman" w:cs="Times New Roman"/>
-                <w:sz w:val="24"/>
-                <w:szCs w:val="24"/>
+              </w:rPr>
+            </w:pPr>
+            <w:r>
+              <w:rPr>
+                <w:rFonts w:ascii="Times New Roman" w:hAnsi="Times New Roman" w:cs="Times New Roman"/>
               </w:rPr>
               <w:t>Print “BADRECORDS.</w:t>
             </w:r>
             <w:r>
               <w:rPr>
                 <w:rFonts w:ascii="Times New Roman" w:hAnsi="Times New Roman" w:cs="Times New Roman"/>
-                <w:sz w:val="24"/>
-                <w:szCs w:val="24"/>
               </w:rPr>
               <w:t>TXT</w:t>
             </w:r>
             <w:r>
               <w:rPr>
                 <w:rFonts w:ascii="Times New Roman" w:hAnsi="Times New Roman" w:cs="Times New Roman"/>
-                <w:sz w:val="24"/>
-                <w:szCs w:val="24"/>
               </w:rPr>
               <w:t xml:space="preserve"> has been created.” to the console.</w:t>
             </w:r>
@@ -3151,21 +2653,16 @@
                 <w:ilvl w:val="0"/>
                 <w:numId w:val="6"/>
               </w:numPr>
-              <w:spacing w:line="480" w:lineRule="auto"/>
+              <w:spacing w:line="276" w:lineRule="auto"/>
               <w:cnfStyle w:val="000000000000" w:firstRow="0" w:lastRow="0" w:firstColumn="0" w:lastColumn="0" w:oddVBand="0" w:evenVBand="0" w:oddHBand="0" w:evenHBand="0" w:firstRowFirstColumn="0" w:firstRowLastColumn="0" w:lastRowFirstColumn="0" w:lastRowLastColumn="0"/>
               <w:rPr>
                 <w:rFonts w:ascii="Times New Roman" w:hAnsi="Times New Roman" w:cs="Times New Roman"/>
-                <w:sz w:val="24"/>
-                <w:szCs w:val="24"/>
-              </w:rPr>
-            </w:pPr>
-            <w:r>
-              <w:rPr>
-                <w:rFonts w:ascii="Times New Roman" w:hAnsi="Times New Roman" w:cs="Times New Roman"/>
-                <w:sz w:val="24"/>
-                <w:szCs w:val="24"/>
-              </w:rPr>
-              <w:lastRenderedPageBreak/>
+              </w:rPr>
+            </w:pPr>
+            <w:r>
+              <w:rPr>
+                <w:rFonts w:ascii="Times New Roman" w:hAnsi="Times New Roman" w:cs="Times New Roman"/>
+              </w:rPr>
               <w:t>Invalid student records are printed on the console.</w:t>
             </w:r>
           </w:p>
@@ -3176,43 +2673,33 @@
                 <w:ilvl w:val="0"/>
                 <w:numId w:val="6"/>
               </w:numPr>
-              <w:spacing w:line="480" w:lineRule="auto"/>
+              <w:spacing w:line="276" w:lineRule="auto"/>
               <w:cnfStyle w:val="000000000000" w:firstRow="0" w:lastRow="0" w:firstColumn="0" w:lastColumn="0" w:oddVBand="0" w:evenVBand="0" w:oddHBand="0" w:evenHBand="0" w:firstRowFirstColumn="0" w:firstRowLastColumn="0" w:lastRowFirstColumn="0" w:lastRowLastColumn="0"/>
               <w:rPr>
                 <w:rFonts w:ascii="Times New Roman" w:hAnsi="Times New Roman" w:cs="Times New Roman"/>
-                <w:sz w:val="24"/>
-                <w:szCs w:val="24"/>
-              </w:rPr>
-            </w:pPr>
-            <w:r>
-              <w:rPr>
-                <w:rFonts w:ascii="Times New Roman" w:hAnsi="Times New Roman" w:cs="Times New Roman"/>
-                <w:sz w:val="24"/>
-                <w:szCs w:val="24"/>
+              </w:rPr>
+            </w:pPr>
+            <w:r>
+              <w:rPr>
+                <w:rFonts w:ascii="Times New Roman" w:hAnsi="Times New Roman" w:cs="Times New Roman"/>
               </w:rPr>
               <w:t>“</w:t>
             </w:r>
             <w:r>
               <w:rPr>
                 <w:rFonts w:ascii="Times New Roman" w:hAnsi="Times New Roman" w:cs="Times New Roman"/>
-                <w:sz w:val="24"/>
-                <w:szCs w:val="24"/>
               </w:rPr>
               <w:t>BADRECORDS.</w:t>
             </w:r>
             <w:r>
               <w:rPr>
                 <w:rFonts w:ascii="Times New Roman" w:hAnsi="Times New Roman" w:cs="Times New Roman"/>
-                <w:sz w:val="24"/>
-                <w:szCs w:val="24"/>
               </w:rPr>
               <w:t>TXT</w:t>
             </w:r>
             <w:r>
               <w:rPr>
                 <w:rFonts w:ascii="Times New Roman" w:hAnsi="Times New Roman" w:cs="Times New Roman"/>
-                <w:sz w:val="24"/>
-                <w:szCs w:val="24"/>
               </w:rPr>
               <w:t>” is generated.</w:t>
             </w:r>
@@ -3224,52 +2711,39 @@
                 <w:ilvl w:val="0"/>
                 <w:numId w:val="6"/>
               </w:numPr>
-              <w:spacing w:line="480" w:lineRule="auto"/>
+              <w:spacing w:line="276" w:lineRule="auto"/>
               <w:cnfStyle w:val="000000000000" w:firstRow="0" w:lastRow="0" w:firstColumn="0" w:lastColumn="0" w:oddVBand="0" w:evenVBand="0" w:oddHBand="0" w:evenHBand="0" w:firstRowFirstColumn="0" w:firstRowLastColumn="0" w:lastRowFirstColumn="0" w:lastRowLastColumn="0"/>
               <w:rPr>
                 <w:rFonts w:ascii="Times New Roman" w:hAnsi="Times New Roman" w:cs="Times New Roman"/>
-                <w:sz w:val="24"/>
-                <w:szCs w:val="24"/>
-              </w:rPr>
-            </w:pPr>
-            <w:r>
-              <w:rPr>
-                <w:rFonts w:ascii="Times New Roman" w:hAnsi="Times New Roman" w:cs="Times New Roman"/>
-                <w:sz w:val="24"/>
-                <w:szCs w:val="24"/>
-              </w:rPr>
-              <w:lastRenderedPageBreak/>
+              </w:rPr>
+            </w:pPr>
+            <w:r>
+              <w:rPr>
+                <w:rFonts w:ascii="Times New Roman" w:hAnsi="Times New Roman" w:cs="Times New Roman"/>
+              </w:rPr>
               <w:t>“BADRECORDS.</w:t>
             </w:r>
             <w:r>
               <w:rPr>
                 <w:rFonts w:ascii="Times New Roman" w:hAnsi="Times New Roman" w:cs="Times New Roman"/>
-                <w:sz w:val="24"/>
-                <w:szCs w:val="24"/>
               </w:rPr>
               <w:t>TXT</w:t>
             </w:r>
             <w:r>
               <w:rPr>
                 <w:rFonts w:ascii="Times New Roman" w:hAnsi="Times New Roman" w:cs="Times New Roman"/>
-                <w:sz w:val="24"/>
-                <w:szCs w:val="24"/>
               </w:rPr>
               <w:t xml:space="preserve"> has been created.” </w:t>
             </w:r>
             <w:r>
               <w:rPr>
                 <w:rFonts w:ascii="Times New Roman" w:hAnsi="Times New Roman" w:cs="Times New Roman"/>
-                <w:sz w:val="24"/>
-                <w:szCs w:val="24"/>
               </w:rPr>
               <w:t>It is printed on</w:t>
             </w:r>
             <w:r>
               <w:rPr>
                 <w:rFonts w:ascii="Times New Roman" w:hAnsi="Times New Roman" w:cs="Times New Roman"/>
-                <w:sz w:val="24"/>
-                <w:szCs w:val="24"/>
               </w:rPr>
               <w:t xml:space="preserve"> the console.</w:t>
             </w:r>
@@ -3287,11 +2761,9 @@
           </w:tcPr>
           <w:p>
             <w:pPr>
-              <w:spacing w:line="480" w:lineRule="auto"/>
-              <w:rPr>
-                <w:rFonts w:ascii="Times New Roman" w:hAnsi="Times New Roman" w:cs="Times New Roman"/>
-                <w:sz w:val="24"/>
-                <w:szCs w:val="24"/>
+              <w:spacing w:line="276" w:lineRule="auto"/>
+              <w:rPr>
+                <w:rFonts w:ascii="Times New Roman" w:hAnsi="Times New Roman" w:cs="Times New Roman"/>
               </w:rPr>
             </w:pPr>
             <w:r>
@@ -3299,10 +2771,7 @@
                 <w:rFonts w:ascii="Times New Roman" w:hAnsi="Times New Roman" w:cs="Times New Roman"/>
                 <w:b w:val="0"/>
                 <w:bCs w:val="0"/>
-                <w:sz w:val="24"/>
-                <w:szCs w:val="24"/>
-              </w:rPr>
-              <w:lastRenderedPageBreak/>
+              </w:rPr>
               <w:t xml:space="preserve">User input </w:t>
             </w:r>
             <w:r>
@@ -3310,8 +2779,6 @@
                 <w:rFonts w:ascii="Times New Roman" w:hAnsi="Times New Roman" w:cs="Times New Roman"/>
                 <w:b w:val="0"/>
                 <w:bCs w:val="0"/>
-                <w:sz w:val="24"/>
-                <w:szCs w:val="24"/>
               </w:rPr>
               <w:t>9:</w:t>
             </w:r>
@@ -3320,8 +2787,6 @@
                 <w:rFonts w:ascii="Times New Roman" w:hAnsi="Times New Roman" w:cs="Times New Roman"/>
                 <w:b w:val="0"/>
                 <w:bCs w:val="0"/>
-                <w:sz w:val="24"/>
-                <w:szCs w:val="24"/>
               </w:rPr>
               <w:t xml:space="preserve"> “</w:t>
             </w:r>
@@ -3330,8 +2795,6 @@
                 <w:rFonts w:ascii="Times New Roman" w:hAnsi="Times New Roman" w:cs="Times New Roman"/>
                 <w:b w:val="0"/>
                 <w:bCs w:val="0"/>
-                <w:sz w:val="24"/>
-                <w:szCs w:val="24"/>
               </w:rPr>
               <w:t>Exit Program</w:t>
             </w:r>
@@ -3340,20 +2803,8 @@
                 <w:rFonts w:ascii="Times New Roman" w:hAnsi="Times New Roman" w:cs="Times New Roman"/>
                 <w:b w:val="0"/>
                 <w:bCs w:val="0"/>
-                <w:sz w:val="24"/>
-                <w:szCs w:val="24"/>
-              </w:rPr>
-              <w:t>.</w:t>
-            </w:r>
-            <w:r>
-              <w:rPr>
-                <w:rFonts w:ascii="Times New Roman" w:hAnsi="Times New Roman" w:cs="Times New Roman"/>
-                <w:b w:val="0"/>
-                <w:bCs w:val="0"/>
-                <w:sz w:val="24"/>
-                <w:szCs w:val="24"/>
-              </w:rPr>
-              <w:t>”</w:t>
+              </w:rPr>
+              <w:t>.”</w:t>
             </w:r>
           </w:p>
         </w:tc>
@@ -3363,19 +2814,15 @@
           </w:tcPr>
           <w:p>
             <w:pPr>
-              <w:spacing w:line="480" w:lineRule="auto"/>
+              <w:spacing w:line="276" w:lineRule="auto"/>
               <w:cnfStyle w:val="000000100000" w:firstRow="0" w:lastRow="0" w:firstColumn="0" w:lastColumn="0" w:oddVBand="0" w:evenVBand="0" w:oddHBand="1" w:evenHBand="0" w:firstRowFirstColumn="0" w:firstRowLastColumn="0" w:lastRowFirstColumn="0" w:lastRowLastColumn="0"/>
               <w:rPr>
                 <w:rFonts w:ascii="Times New Roman" w:hAnsi="Times New Roman" w:cs="Times New Roman"/>
-                <w:sz w:val="24"/>
-                <w:szCs w:val="24"/>
-              </w:rPr>
-            </w:pPr>
-            <w:r>
-              <w:rPr>
-                <w:rFonts w:ascii="Times New Roman" w:hAnsi="Times New Roman" w:cs="Times New Roman"/>
-                <w:sz w:val="24"/>
-                <w:szCs w:val="24"/>
+              </w:rPr>
+            </w:pPr>
+            <w:r>
+              <w:rPr>
+                <w:rFonts w:ascii="Times New Roman" w:hAnsi="Times New Roman" w:cs="Times New Roman"/>
               </w:rPr>
               <w:t xml:space="preserve">Print “Exiting the Program.” Furthermore, exit the program. </w:t>
             </w:r>
@@ -3387,19 +2834,15 @@
           </w:tcPr>
           <w:p>
             <w:pPr>
-              <w:spacing w:line="480" w:lineRule="auto"/>
+              <w:spacing w:line="276" w:lineRule="auto"/>
               <w:cnfStyle w:val="000000100000" w:firstRow="0" w:lastRow="0" w:firstColumn="0" w:lastColumn="0" w:oddVBand="0" w:evenVBand="0" w:oddHBand="1" w:evenHBand="0" w:firstRowFirstColumn="0" w:firstRowLastColumn="0" w:lastRowFirstColumn="0" w:lastRowLastColumn="0"/>
               <w:rPr>
                 <w:rFonts w:ascii="Times New Roman" w:hAnsi="Times New Roman" w:cs="Times New Roman"/>
-                <w:sz w:val="24"/>
-                <w:szCs w:val="24"/>
-              </w:rPr>
-            </w:pPr>
-            <w:r>
-              <w:rPr>
-                <w:rFonts w:ascii="Times New Roman" w:hAnsi="Times New Roman" w:cs="Times New Roman"/>
-                <w:sz w:val="24"/>
-                <w:szCs w:val="24"/>
+              </w:rPr>
+            </w:pPr>
+            <w:r>
+              <w:rPr>
+                <w:rFonts w:ascii="Times New Roman" w:hAnsi="Times New Roman" w:cs="Times New Roman"/>
               </w:rPr>
               <w:t>Console output: “Exiting the Program.”</w:t>
             </w:r>
@@ -3414,11 +2857,9 @@
           </w:tcPr>
           <w:p>
             <w:pPr>
-              <w:spacing w:line="480" w:lineRule="auto"/>
-              <w:rPr>
-                <w:rFonts w:ascii="Times New Roman" w:hAnsi="Times New Roman" w:cs="Times New Roman"/>
-                <w:sz w:val="24"/>
-                <w:szCs w:val="24"/>
+              <w:spacing w:line="276" w:lineRule="auto"/>
+              <w:rPr>
+                <w:rFonts w:ascii="Times New Roman" w:hAnsi="Times New Roman" w:cs="Times New Roman"/>
               </w:rPr>
             </w:pPr>
             <w:r>
@@ -3426,10 +2867,33 @@
                 <w:rFonts w:ascii="Times New Roman" w:hAnsi="Times New Roman" w:cs="Times New Roman"/>
                 <w:b w:val="0"/>
                 <w:bCs w:val="0"/>
-                <w:sz w:val="24"/>
-                <w:szCs w:val="24"/>
-              </w:rPr>
-              <w:t>User inputs any number or string other than a number ranging between 1 to 9</w:t>
+              </w:rPr>
+              <w:lastRenderedPageBreak/>
+              <w:t>The user</w:t>
+            </w:r>
+            <w:r>
+              <w:rPr>
+                <w:rFonts w:ascii="Times New Roman" w:hAnsi="Times New Roman" w:cs="Times New Roman"/>
+                <w:b w:val="0"/>
+                <w:bCs w:val="0"/>
+              </w:rPr>
+              <w:t xml:space="preserve"> inputs any number or string other than a number ranging between 1 </w:t>
+            </w:r>
+            <w:r>
+              <w:rPr>
+                <w:rFonts w:ascii="Times New Roman" w:hAnsi="Times New Roman" w:cs="Times New Roman"/>
+                <w:b w:val="0"/>
+                <w:bCs w:val="0"/>
+              </w:rPr>
+              <w:t>and</w:t>
+            </w:r>
+            <w:r>
+              <w:rPr>
+                <w:rFonts w:ascii="Times New Roman" w:hAnsi="Times New Roman" w:cs="Times New Roman"/>
+                <w:b w:val="0"/>
+                <w:bCs w:val="0"/>
+              </w:rPr>
+              <w:t xml:space="preserve"> 9</w:t>
             </w:r>
           </w:p>
         </w:tc>
@@ -3444,19 +2908,15 @@
                 <w:ilvl w:val="0"/>
                 <w:numId w:val="7"/>
               </w:numPr>
-              <w:spacing w:line="480" w:lineRule="auto"/>
+              <w:spacing w:line="276" w:lineRule="auto"/>
               <w:cnfStyle w:val="000000000000" w:firstRow="0" w:lastRow="0" w:firstColumn="0" w:lastColumn="0" w:oddVBand="0" w:evenVBand="0" w:oddHBand="0" w:evenHBand="0" w:firstRowFirstColumn="0" w:firstRowLastColumn="0" w:lastRowFirstColumn="0" w:lastRowLastColumn="0"/>
               <w:rPr>
                 <w:rFonts w:ascii="Times New Roman" w:hAnsi="Times New Roman" w:cs="Times New Roman"/>
-                <w:sz w:val="24"/>
-                <w:szCs w:val="24"/>
-              </w:rPr>
-            </w:pPr>
-            <w:r>
-              <w:rPr>
-                <w:rFonts w:ascii="Times New Roman" w:hAnsi="Times New Roman" w:cs="Times New Roman"/>
-                <w:sz w:val="24"/>
-                <w:szCs w:val="24"/>
+              </w:rPr>
+            </w:pPr>
+            <w:r>
+              <w:rPr>
+                <w:rFonts w:ascii="Times New Roman" w:hAnsi="Times New Roman" w:cs="Times New Roman"/>
               </w:rPr>
               <w:t>Validate the user input.</w:t>
             </w:r>
@@ -3468,44 +2928,27 @@
                 <w:ilvl w:val="0"/>
                 <w:numId w:val="7"/>
               </w:numPr>
-              <w:spacing w:line="480" w:lineRule="auto"/>
+              <w:spacing w:line="276" w:lineRule="auto"/>
               <w:cnfStyle w:val="000000000000" w:firstRow="0" w:lastRow="0" w:firstColumn="0" w:lastColumn="0" w:oddVBand="0" w:evenVBand="0" w:oddHBand="0" w:evenHBand="0" w:firstRowFirstColumn="0" w:firstRowLastColumn="0" w:lastRowFirstColumn="0" w:lastRowLastColumn="0"/>
               <w:rPr>
                 <w:rFonts w:ascii="Times New Roman" w:hAnsi="Times New Roman" w:cs="Times New Roman"/>
-                <w:sz w:val="24"/>
-                <w:szCs w:val="24"/>
-              </w:rPr>
-            </w:pPr>
-            <w:r>
-              <w:rPr>
-                <w:rFonts w:ascii="Times New Roman" w:hAnsi="Times New Roman" w:cs="Times New Roman"/>
-                <w:sz w:val="24"/>
-                <w:szCs w:val="24"/>
+              </w:rPr>
+            </w:pPr>
+            <w:r>
+              <w:rPr>
+                <w:rFonts w:ascii="Times New Roman" w:hAnsi="Times New Roman" w:cs="Times New Roman"/>
               </w:rPr>
               <w:t>If the user input is not an integer between 1 and 9, print the error message: “</w:t>
             </w:r>
             <w:r>
               <w:rPr>
                 <w:rFonts w:ascii="Times New Roman" w:hAnsi="Times New Roman" w:cs="Times New Roman"/>
-                <w:sz w:val="24"/>
-                <w:szCs w:val="24"/>
-              </w:rPr>
-              <w:t xml:space="preserve">Invalid menu option </w:t>
-            </w:r>
-            <w:r>
-              <w:rPr>
-                <w:rFonts w:ascii="Times New Roman" w:hAnsi="Times New Roman" w:cs="Times New Roman"/>
-                <w:sz w:val="24"/>
-                <w:szCs w:val="24"/>
-              </w:rPr>
-              <w:lastRenderedPageBreak/>
-              <w:t>selected. Valid values are between 1 and 9. Please try again.</w:t>
-            </w:r>
-            <w:r>
-              <w:rPr>
-                <w:rFonts w:ascii="Times New Roman" w:hAnsi="Times New Roman" w:cs="Times New Roman"/>
-                <w:sz w:val="24"/>
-                <w:szCs w:val="24"/>
+              </w:rPr>
+              <w:t>Invalid menu option selected. Valid values are between 1 and 9. Please try again.</w:t>
+            </w:r>
+            <w:r>
+              <w:rPr>
+                <w:rFonts w:ascii="Times New Roman" w:hAnsi="Times New Roman" w:cs="Times New Roman"/>
               </w:rPr>
               <w:t>”</w:t>
             </w:r>
@@ -3517,19 +2960,15 @@
                 <w:ilvl w:val="0"/>
                 <w:numId w:val="7"/>
               </w:numPr>
-              <w:spacing w:line="480" w:lineRule="auto"/>
+              <w:spacing w:line="276" w:lineRule="auto"/>
               <w:cnfStyle w:val="000000000000" w:firstRow="0" w:lastRow="0" w:firstColumn="0" w:lastColumn="0" w:oddVBand="0" w:evenVBand="0" w:oddHBand="0" w:evenHBand="0" w:firstRowFirstColumn="0" w:firstRowLastColumn="0" w:lastRowFirstColumn="0" w:lastRowLastColumn="0"/>
               <w:rPr>
                 <w:rFonts w:ascii="Times New Roman" w:hAnsi="Times New Roman" w:cs="Times New Roman"/>
-                <w:sz w:val="24"/>
-                <w:szCs w:val="24"/>
-              </w:rPr>
-            </w:pPr>
-            <w:r>
-              <w:rPr>
-                <w:rFonts w:ascii="Times New Roman" w:hAnsi="Times New Roman" w:cs="Times New Roman"/>
-                <w:sz w:val="24"/>
-                <w:szCs w:val="24"/>
+              </w:rPr>
+            </w:pPr>
+            <w:r>
+              <w:rPr>
+                <w:rFonts w:ascii="Times New Roman" w:hAnsi="Times New Roman" w:cs="Times New Roman"/>
               </w:rPr>
               <w:t>Print the options and ask the user to input one between 1 and 9.</w:t>
             </w:r>
@@ -3546,47 +2985,24 @@
                 <w:ilvl w:val="0"/>
                 <w:numId w:val="8"/>
               </w:numPr>
-              <w:spacing w:line="480" w:lineRule="auto"/>
+              <w:spacing w:line="276" w:lineRule="auto"/>
               <w:ind w:left="377"/>
               <w:cnfStyle w:val="000000000000" w:firstRow="0" w:lastRow="0" w:firstColumn="0" w:lastColumn="0" w:oddVBand="0" w:evenVBand="0" w:oddHBand="0" w:evenHBand="0" w:firstRowFirstColumn="0" w:firstRowLastColumn="0" w:lastRowFirstColumn="0" w:lastRowLastColumn="0"/>
               <w:rPr>
                 <w:rFonts w:ascii="Times New Roman" w:hAnsi="Times New Roman" w:cs="Times New Roman"/>
-                <w:sz w:val="24"/>
-                <w:szCs w:val="24"/>
-              </w:rPr>
-            </w:pPr>
-            <w:r>
-              <w:rPr>
-                <w:rFonts w:ascii="Times New Roman" w:hAnsi="Times New Roman" w:cs="Times New Roman"/>
-                <w:sz w:val="24"/>
-                <w:szCs w:val="24"/>
-              </w:rPr>
-              <w:lastRenderedPageBreak/>
+              </w:rPr>
+            </w:pPr>
+            <w:r>
+              <w:rPr>
+                <w:rFonts w:ascii="Times New Roman" w:hAnsi="Times New Roman" w:cs="Times New Roman"/>
+              </w:rPr>
               <w:t xml:space="preserve">Error message in the console: </w:t>
             </w:r>
             <w:r>
               <w:rPr>
                 <w:rFonts w:ascii="Times New Roman" w:hAnsi="Times New Roman" w:cs="Times New Roman"/>
-                <w:sz w:val="24"/>
-                <w:szCs w:val="24"/>
-              </w:rPr>
-              <w:t>“</w:t>
-            </w:r>
-            <w:r>
-              <w:rPr>
-                <w:rFonts w:ascii="Times New Roman" w:hAnsi="Times New Roman" w:cs="Times New Roman"/>
-                <w:sz w:val="24"/>
-                <w:szCs w:val="24"/>
-              </w:rPr>
-              <w:t>Invalid menu option selected. Valid values are between 1 and 9. Please try again.</w:t>
-            </w:r>
-            <w:r>
-              <w:rPr>
-                <w:rFonts w:ascii="Times New Roman" w:hAnsi="Times New Roman" w:cs="Times New Roman"/>
-                <w:sz w:val="24"/>
-                <w:szCs w:val="24"/>
-              </w:rPr>
-              <w:t>”</w:t>
+              </w:rPr>
+              <w:t>“Invalid menu option selected. Valid values are between 1 and 9. Please try again.”</w:t>
             </w:r>
           </w:p>
           <w:p>
@@ -3596,22 +3012,17 @@
                 <w:ilvl w:val="0"/>
                 <w:numId w:val="8"/>
               </w:numPr>
-              <w:spacing w:line="480" w:lineRule="auto"/>
+              <w:spacing w:line="276" w:lineRule="auto"/>
               <w:ind w:left="377"/>
               <w:cnfStyle w:val="000000000000" w:firstRow="0" w:lastRow="0" w:firstColumn="0" w:lastColumn="0" w:oddVBand="0" w:evenVBand="0" w:oddHBand="0" w:evenHBand="0" w:firstRowFirstColumn="0" w:firstRowLastColumn="0" w:lastRowFirstColumn="0" w:lastRowLastColumn="0"/>
               <w:rPr>
                 <w:rFonts w:ascii="Times New Roman" w:hAnsi="Times New Roman" w:cs="Times New Roman"/>
-                <w:sz w:val="24"/>
-                <w:szCs w:val="24"/>
-              </w:rPr>
-            </w:pPr>
-            <w:r>
-              <w:rPr>
-                <w:rFonts w:ascii="Times New Roman" w:hAnsi="Times New Roman" w:cs="Times New Roman"/>
-                <w:sz w:val="24"/>
-                <w:szCs w:val="24"/>
-              </w:rPr>
-              <w:lastRenderedPageBreak/>
+              </w:rPr>
+            </w:pPr>
+            <w:r>
+              <w:rPr>
+                <w:rFonts w:ascii="Times New Roman" w:hAnsi="Times New Roman" w:cs="Times New Roman"/>
+              </w:rPr>
               <w:t>Request the user to input again.</w:t>
             </w:r>
           </w:p>
@@ -3628,13 +3039,11 @@
           </w:tcPr>
           <w:p>
             <w:pPr>
-              <w:spacing w:line="480" w:lineRule="auto"/>
+              <w:spacing w:line="276" w:lineRule="auto"/>
               <w:rPr>
                 <w:rFonts w:ascii="Times New Roman" w:hAnsi="Times New Roman" w:cs="Times New Roman"/>
                 <w:b w:val="0"/>
                 <w:bCs w:val="0"/>
-                <w:sz w:val="24"/>
-                <w:szCs w:val="24"/>
               </w:rPr>
             </w:pPr>
             <w:r>
@@ -3642,10 +3051,7 @@
                 <w:rFonts w:ascii="Times New Roman" w:hAnsi="Times New Roman" w:cs="Times New Roman"/>
                 <w:b w:val="0"/>
                 <w:bCs w:val="0"/>
-                <w:sz w:val="24"/>
-                <w:szCs w:val="24"/>
-              </w:rPr>
-              <w:lastRenderedPageBreak/>
+              </w:rPr>
               <w:t xml:space="preserve">Either the </w:t>
             </w:r>
             <w:r>
@@ -3653,8 +3059,6 @@
                 <w:rFonts w:ascii="Times New Roman" w:hAnsi="Times New Roman" w:cs="Times New Roman"/>
                 <w:b w:val="0"/>
                 <w:bCs w:val="0"/>
-                <w:sz w:val="24"/>
-                <w:szCs w:val="24"/>
               </w:rPr>
               <w:t>STUDENTDATA.</w:t>
             </w:r>
@@ -3663,8 +3067,6 @@
                 <w:rFonts w:ascii="Times New Roman" w:hAnsi="Times New Roman" w:cs="Times New Roman"/>
                 <w:b w:val="0"/>
                 <w:bCs w:val="0"/>
-                <w:sz w:val="24"/>
-                <w:szCs w:val="24"/>
               </w:rPr>
               <w:t>TXT</w:t>
             </w:r>
@@ -3673,8 +3075,6 @@
                 <w:rFonts w:ascii="Times New Roman" w:hAnsi="Times New Roman" w:cs="Times New Roman"/>
                 <w:b w:val="0"/>
                 <w:bCs w:val="0"/>
-                <w:sz w:val="24"/>
-                <w:szCs w:val="24"/>
               </w:rPr>
               <w:t xml:space="preserve"> </w:t>
             </w:r>
@@ -3683,8 +3083,6 @@
                 <w:rFonts w:ascii="Times New Roman" w:hAnsi="Times New Roman" w:cs="Times New Roman"/>
                 <w:b w:val="0"/>
                 <w:bCs w:val="0"/>
-                <w:sz w:val="24"/>
-                <w:szCs w:val="24"/>
               </w:rPr>
               <w:t xml:space="preserve">is provided with </w:t>
             </w:r>
@@ -3693,8 +3091,6 @@
                 <w:rFonts w:ascii="Times New Roman" w:hAnsi="Times New Roman" w:cs="Times New Roman"/>
                 <w:b w:val="0"/>
                 <w:bCs w:val="0"/>
-                <w:sz w:val="24"/>
-                <w:szCs w:val="24"/>
               </w:rPr>
               <w:t xml:space="preserve">no valid records, or </w:t>
             </w:r>
@@ -3703,8 +3099,6 @@
                 <w:rFonts w:ascii="Times New Roman" w:hAnsi="Times New Roman" w:cs="Times New Roman"/>
                 <w:b w:val="0"/>
                 <w:bCs w:val="0"/>
-                <w:sz w:val="24"/>
-                <w:szCs w:val="24"/>
               </w:rPr>
               <w:t xml:space="preserve">it </w:t>
             </w:r>
@@ -3713,8 +3107,6 @@
                 <w:rFonts w:ascii="Times New Roman" w:hAnsi="Times New Roman" w:cs="Times New Roman"/>
                 <w:b w:val="0"/>
                 <w:bCs w:val="0"/>
-                <w:sz w:val="24"/>
-                <w:szCs w:val="24"/>
               </w:rPr>
               <w:t>is not present</w:t>
             </w:r>
@@ -3723,8 +3115,6 @@
                 <w:rFonts w:ascii="Times New Roman" w:hAnsi="Times New Roman" w:cs="Times New Roman"/>
                 <w:b w:val="0"/>
                 <w:bCs w:val="0"/>
-                <w:sz w:val="24"/>
-                <w:szCs w:val="24"/>
               </w:rPr>
               <w:t>.</w:t>
             </w:r>
@@ -3741,44 +3131,34 @@
                 <w:ilvl w:val="0"/>
                 <w:numId w:val="9"/>
               </w:numPr>
-              <w:spacing w:line="480" w:lineRule="auto"/>
+              <w:spacing w:line="276" w:lineRule="auto"/>
               <w:ind w:left="337"/>
               <w:cnfStyle w:val="000000100000" w:firstRow="0" w:lastRow="0" w:firstColumn="0" w:lastColumn="0" w:oddVBand="0" w:evenVBand="0" w:oddHBand="1" w:evenHBand="0" w:firstRowFirstColumn="0" w:firstRowLastColumn="0" w:lastRowFirstColumn="0" w:lastRowLastColumn="0"/>
               <w:rPr>
                 <w:rFonts w:ascii="Times New Roman" w:hAnsi="Times New Roman" w:cs="Times New Roman"/>
-                <w:sz w:val="24"/>
-                <w:szCs w:val="24"/>
-              </w:rPr>
-            </w:pPr>
-            <w:r>
-              <w:rPr>
-                <w:rFonts w:ascii="Times New Roman" w:hAnsi="Times New Roman" w:cs="Times New Roman"/>
-                <w:sz w:val="24"/>
-                <w:szCs w:val="24"/>
+              </w:rPr>
+            </w:pPr>
+            <w:r>
+              <w:rPr>
+                <w:rFonts w:ascii="Times New Roman" w:hAnsi="Times New Roman" w:cs="Times New Roman"/>
               </w:rPr>
               <w:t xml:space="preserve">Check if the </w:t>
             </w:r>
             <w:r>
               <w:rPr>
                 <w:rFonts w:ascii="Times New Roman" w:hAnsi="Times New Roman" w:cs="Times New Roman"/>
-                <w:sz w:val="24"/>
-                <w:szCs w:val="24"/>
               </w:rPr>
               <w:t>STUDENTDATA.</w:t>
             </w:r>
             <w:r>
               <w:rPr>
                 <w:rFonts w:ascii="Times New Roman" w:hAnsi="Times New Roman" w:cs="Times New Roman"/>
-                <w:sz w:val="24"/>
-                <w:szCs w:val="24"/>
               </w:rPr>
               <w:t>TXT</w:t>
             </w:r>
             <w:r>
               <w:rPr>
                 <w:rFonts w:ascii="Times New Roman" w:hAnsi="Times New Roman" w:cs="Times New Roman"/>
-                <w:sz w:val="24"/>
-                <w:szCs w:val="24"/>
               </w:rPr>
               <w:t xml:space="preserve"> is present and has at least one valid record.</w:t>
             </w:r>
@@ -3790,36 +3170,28 @@
                 <w:ilvl w:val="0"/>
                 <w:numId w:val="9"/>
               </w:numPr>
-              <w:spacing w:line="480" w:lineRule="auto"/>
+              <w:spacing w:line="276" w:lineRule="auto"/>
               <w:ind w:left="337"/>
               <w:cnfStyle w:val="000000100000" w:firstRow="0" w:lastRow="0" w:firstColumn="0" w:lastColumn="0" w:oddVBand="0" w:evenVBand="0" w:oddHBand="1" w:evenHBand="0" w:firstRowFirstColumn="0" w:firstRowLastColumn="0" w:lastRowFirstColumn="0" w:lastRowLastColumn="0"/>
               <w:rPr>
                 <w:rFonts w:ascii="Times New Roman" w:hAnsi="Times New Roman" w:cs="Times New Roman"/>
-                <w:sz w:val="24"/>
-                <w:szCs w:val="24"/>
-              </w:rPr>
-            </w:pPr>
-            <w:r>
-              <w:rPr>
-                <w:rFonts w:ascii="Times New Roman" w:hAnsi="Times New Roman" w:cs="Times New Roman"/>
-                <w:sz w:val="24"/>
-                <w:szCs w:val="24"/>
+              </w:rPr>
+            </w:pPr>
+            <w:r>
+              <w:rPr>
+                <w:rFonts w:ascii="Times New Roman" w:hAnsi="Times New Roman" w:cs="Times New Roman"/>
               </w:rPr>
               <w:t>If the file is not provided or no valid records are present, print an error message on the console: “</w:t>
             </w:r>
             <w:r>
               <w:rPr>
                 <w:rFonts w:ascii="Times New Roman" w:hAnsi="Times New Roman" w:cs="Times New Roman"/>
-                <w:sz w:val="24"/>
-                <w:szCs w:val="24"/>
               </w:rPr>
               <w:t>Exception occurred while reading the input file.</w:t>
             </w:r>
             <w:r>
               <w:rPr>
                 <w:rFonts w:ascii="Times New Roman" w:hAnsi="Times New Roman" w:cs="Times New Roman"/>
-                <w:sz w:val="24"/>
-                <w:szCs w:val="24"/>
               </w:rPr>
               <w:t>”</w:t>
             </w:r>
@@ -3831,20 +3203,16 @@
                 <w:ilvl w:val="0"/>
                 <w:numId w:val="9"/>
               </w:numPr>
-              <w:spacing w:line="480" w:lineRule="auto"/>
+              <w:spacing w:line="276" w:lineRule="auto"/>
               <w:ind w:left="337"/>
               <w:cnfStyle w:val="000000100000" w:firstRow="0" w:lastRow="0" w:firstColumn="0" w:lastColumn="0" w:oddVBand="0" w:evenVBand="0" w:oddHBand="1" w:evenHBand="0" w:firstRowFirstColumn="0" w:firstRowLastColumn="0" w:lastRowFirstColumn="0" w:lastRowLastColumn="0"/>
               <w:rPr>
                 <w:rFonts w:ascii="Times New Roman" w:hAnsi="Times New Roman" w:cs="Times New Roman"/>
-                <w:sz w:val="24"/>
-                <w:szCs w:val="24"/>
-              </w:rPr>
-            </w:pPr>
-            <w:r>
-              <w:rPr>
-                <w:rFonts w:ascii="Times New Roman" w:hAnsi="Times New Roman" w:cs="Times New Roman"/>
-                <w:sz w:val="24"/>
-                <w:szCs w:val="24"/>
+              </w:rPr>
+            </w:pPr>
+            <w:r>
+              <w:rPr>
+                <w:rFonts w:ascii="Times New Roman" w:hAnsi="Times New Roman" w:cs="Times New Roman"/>
               </w:rPr>
               <w:t xml:space="preserve">Exit the program. </w:t>
             </w:r>
@@ -3861,36 +3229,28 @@
                 <w:ilvl w:val="0"/>
                 <w:numId w:val="10"/>
               </w:numPr>
-              <w:spacing w:line="480" w:lineRule="auto"/>
+              <w:spacing w:line="276" w:lineRule="auto"/>
               <w:ind w:left="331"/>
               <w:cnfStyle w:val="000000100000" w:firstRow="0" w:lastRow="0" w:firstColumn="0" w:lastColumn="0" w:oddVBand="0" w:evenVBand="0" w:oddHBand="1" w:evenHBand="0" w:firstRowFirstColumn="0" w:firstRowLastColumn="0" w:lastRowFirstColumn="0" w:lastRowLastColumn="0"/>
               <w:rPr>
                 <w:rFonts w:ascii="Times New Roman" w:hAnsi="Times New Roman" w:cs="Times New Roman"/>
-                <w:sz w:val="24"/>
-                <w:szCs w:val="24"/>
-              </w:rPr>
-            </w:pPr>
-            <w:r>
-              <w:rPr>
-                <w:rFonts w:ascii="Times New Roman" w:hAnsi="Times New Roman" w:cs="Times New Roman"/>
-                <w:sz w:val="24"/>
-                <w:szCs w:val="24"/>
+              </w:rPr>
+            </w:pPr>
+            <w:r>
+              <w:rPr>
+                <w:rFonts w:ascii="Times New Roman" w:hAnsi="Times New Roman" w:cs="Times New Roman"/>
               </w:rPr>
               <w:t>An error message is printed on the console: “</w:t>
             </w:r>
             <w:r>
               <w:rPr>
                 <w:rFonts w:ascii="Times New Roman" w:hAnsi="Times New Roman" w:cs="Times New Roman"/>
-                <w:sz w:val="24"/>
-                <w:szCs w:val="24"/>
               </w:rPr>
               <w:t>Exception occurred while reading the input file.</w:t>
             </w:r>
             <w:r>
               <w:rPr>
                 <w:rFonts w:ascii="Times New Roman" w:hAnsi="Times New Roman" w:cs="Times New Roman"/>
-                <w:sz w:val="24"/>
-                <w:szCs w:val="24"/>
               </w:rPr>
               <w:t>”</w:t>
             </w:r>
@@ -3902,20 +3262,16 @@
                 <w:ilvl w:val="0"/>
                 <w:numId w:val="10"/>
               </w:numPr>
-              <w:spacing w:line="480" w:lineRule="auto"/>
+              <w:spacing w:line="276" w:lineRule="auto"/>
               <w:ind w:left="331"/>
               <w:cnfStyle w:val="000000100000" w:firstRow="0" w:lastRow="0" w:firstColumn="0" w:lastColumn="0" w:oddVBand="0" w:evenVBand="0" w:oddHBand="1" w:evenHBand="0" w:firstRowFirstColumn="0" w:firstRowLastColumn="0" w:lastRowFirstColumn="0" w:lastRowLastColumn="0"/>
               <w:rPr>
                 <w:rFonts w:ascii="Times New Roman" w:hAnsi="Times New Roman" w:cs="Times New Roman"/>
-                <w:sz w:val="24"/>
-                <w:szCs w:val="24"/>
-              </w:rPr>
-            </w:pPr>
-            <w:r>
-              <w:rPr>
-                <w:rFonts w:ascii="Times New Roman" w:hAnsi="Times New Roman" w:cs="Times New Roman"/>
-                <w:sz w:val="24"/>
-                <w:szCs w:val="24"/>
+              </w:rPr>
+            </w:pPr>
+            <w:r>
+              <w:rPr>
+                <w:rFonts w:ascii="Times New Roman" w:hAnsi="Times New Roman" w:cs="Times New Roman"/>
               </w:rPr>
               <w:t xml:space="preserve">The program is exited. </w:t>
             </w:r>
@@ -3929,76 +3285,1458 @@
         <w:jc w:val="right"/>
         <w:rPr>
           <w:rFonts w:ascii="Times New Roman" w:hAnsi="Times New Roman" w:cs="Times New Roman"/>
-          <w:sz w:val="24"/>
-          <w:szCs w:val="24"/>
         </w:rPr>
       </w:pPr>
     </w:p>
     <w:p>
       <w:pPr>
-        <w:jc w:val="center"/>
         <w:rPr>
           <w:rFonts w:ascii="Times New Roman" w:hAnsi="Times New Roman" w:cs="Times New Roman"/>
-          <w:b/>
-          <w:bCs/>
-          <w:sz w:val="24"/>
-          <w:szCs w:val="24"/>
         </w:rPr>
       </w:pPr>
       <w:r>
         <w:rPr>
           <w:rFonts w:ascii="Times New Roman" w:hAnsi="Times New Roman" w:cs="Times New Roman"/>
-          <w:b/>
-          <w:bCs/>
-          <w:sz w:val="24"/>
-          <w:szCs w:val="24"/>
-        </w:rPr>
-        <w:t>Pseudocode</w:t>
-      </w:r>
-    </w:p>
-    <w:p>
-      <w:pPr>
-        <w:ind w:left="720"/>
-        <w:rPr>
-          <w:rFonts w:ascii="Times New Roman" w:hAnsi="Times New Roman" w:cs="Times New Roman"/>
-          <w:b/>
-          <w:bCs/>
-          <w:sz w:val="24"/>
-          <w:szCs w:val="24"/>
-        </w:rPr>
-      </w:pPr>
-      <w:r>
-        <w:rPr>
-          <w:rFonts w:ascii="Times New Roman" w:hAnsi="Times New Roman" w:cs="Times New Roman"/>
-          <w:sz w:val="24"/>
-          <w:szCs w:val="24"/>
-        </w:rPr>
-        <w:t>&lt;TBD&gt;</w:t>
-      </w:r>
-      <w:r>
-        <w:rPr>
-          <w:rFonts w:ascii="Times New Roman" w:hAnsi="Times New Roman" w:cs="Times New Roman"/>
-          <w:b/>
-          <w:bCs/>
-          <w:sz w:val="24"/>
-          <w:szCs w:val="24"/>
         </w:rPr>
         <w:br w:type="page"/>
       </w:r>
     </w:p>
     <w:p>
       <w:pPr>
-        <w:spacing w:after="0" w:line="480" w:lineRule="auto"/>
-        <w:ind w:left="720" w:hanging="720"/>
+        <w:jc w:val="center"/>
         <w:rPr>
           <w:rFonts w:ascii="Times New Roman" w:hAnsi="Times New Roman" w:cs="Times New Roman"/>
-          <w:sz w:val="24"/>
-          <w:szCs w:val="24"/>
-        </w:rPr>
-      </w:pPr>
+          <w:b/>
+          <w:bCs/>
+        </w:rPr>
+      </w:pPr>
+      <w:r>
+        <w:rPr>
+          <w:rFonts w:ascii="Times New Roman" w:hAnsi="Times New Roman" w:cs="Times New Roman"/>
+          <w:b/>
+          <w:bCs/>
+        </w:rPr>
+        <w:lastRenderedPageBreak/>
+        <w:t>Pseudocode</w:t>
+      </w:r>
+    </w:p>
+    <w:tbl>
+      <w:tblPr>
+        <w:tblStyle w:val="TableGrid"/>
+        <w:tblW w:w="0" w:type="auto"/>
+        <w:tblLook w:val="04A0" w:firstRow="1" w:lastRow="0" w:firstColumn="1" w:lastColumn="0" w:noHBand="0" w:noVBand="1"/>
+      </w:tblPr>
+      <w:tblGrid>
+        <w:gridCol w:w="9350"/>
+      </w:tblGrid>
+      <w:tr>
+        <w:tc>
+          <w:tcPr>
+            <w:tcW w:w="9350" w:type="dxa"/>
+          </w:tcPr>
+          <w:p>
+            <w:pPr>
+              <w:spacing w:after="0" w:line="240" w:lineRule="auto"/>
+              <w:rPr>
+                <w:rFonts w:ascii="Times New Roman" w:hAnsi="Times New Roman" w:cs="Times New Roman"/>
+              </w:rPr>
+            </w:pPr>
+            <w:r>
+              <w:rPr>
+                <w:rFonts w:ascii="Times New Roman" w:hAnsi="Times New Roman" w:cs="Times New Roman"/>
+              </w:rPr>
+              <w:t>START</w:t>
+            </w:r>
+          </w:p>
+          <w:p>
+            <w:pPr>
+              <w:spacing w:after="0" w:line="240" w:lineRule="auto"/>
+              <w:rPr>
+                <w:rFonts w:ascii="Times New Roman" w:hAnsi="Times New Roman" w:cs="Times New Roman"/>
+              </w:rPr>
+            </w:pPr>
+            <w:r>
+              <w:rPr>
+                <w:rFonts w:ascii="Times New Roman" w:hAnsi="Times New Roman" w:cs="Times New Roman"/>
+              </w:rPr>
+              <w:t>PRINT: “OPTIONS 1 – 9 from which user has to select the operation to perform.”</w:t>
+            </w:r>
+          </w:p>
+          <w:p>
+            <w:pPr>
+              <w:spacing w:after="0" w:line="240" w:lineRule="auto"/>
+              <w:rPr>
+                <w:rFonts w:ascii="Times New Roman" w:hAnsi="Times New Roman" w:cs="Times New Roman"/>
+              </w:rPr>
+            </w:pPr>
+            <w:r>
+              <w:rPr>
+                <w:rFonts w:ascii="Times New Roman" w:hAnsi="Times New Roman" w:cs="Times New Roman"/>
+              </w:rPr>
+              <w:t>READ: action_to_perform</w:t>
+            </w:r>
+          </w:p>
+          <w:p>
+            <w:pPr>
+              <w:spacing w:after="0" w:line="240" w:lineRule="auto"/>
+              <w:rPr>
+                <w:rFonts w:ascii="Times New Roman" w:hAnsi="Times New Roman" w:cs="Times New Roman"/>
+              </w:rPr>
+            </w:pPr>
+            <w:r>
+              <w:rPr>
+                <w:rFonts w:ascii="Times New Roman" w:hAnsi="Times New Roman" w:cs="Times New Roman"/>
+              </w:rPr>
+              <w:t>IF “action_to_perform” IS NOT an integer OR IS NOT BETWEEN 1 and 9</w:t>
+            </w:r>
+          </w:p>
+          <w:p>
+            <w:pPr>
+              <w:spacing w:after="0" w:line="240" w:lineRule="auto"/>
+              <w:rPr>
+                <w:rFonts w:ascii="Times New Roman" w:hAnsi="Times New Roman" w:cs="Times New Roman"/>
+              </w:rPr>
+            </w:pPr>
+            <w:r>
+              <w:rPr>
+                <w:rFonts w:ascii="Times New Roman" w:hAnsi="Times New Roman" w:cs="Times New Roman"/>
+              </w:rPr>
+              <w:tab/>
+              <w:t>PRINT: “Invalid menu option selected. Valid values are between 1 and 9. Please try again.”</w:t>
+            </w:r>
+          </w:p>
+          <w:p>
+            <w:pPr>
+              <w:spacing w:after="0" w:line="240" w:lineRule="auto"/>
+              <w:rPr>
+                <w:rFonts w:ascii="Times New Roman" w:hAnsi="Times New Roman" w:cs="Times New Roman"/>
+              </w:rPr>
+            </w:pPr>
+            <w:r>
+              <w:rPr>
+                <w:rFonts w:ascii="Times New Roman" w:hAnsi="Times New Roman" w:cs="Times New Roman"/>
+              </w:rPr>
+              <w:tab/>
+              <w:t>READ: action_to_perform</w:t>
+            </w:r>
+          </w:p>
+          <w:p>
+            <w:pPr>
+              <w:spacing w:after="0" w:line="240" w:lineRule="auto"/>
+              <w:rPr>
+                <w:rFonts w:ascii="Times New Roman" w:hAnsi="Times New Roman" w:cs="Times New Roman"/>
+              </w:rPr>
+            </w:pPr>
+            <w:r>
+              <w:rPr>
+                <w:rFonts w:ascii="Times New Roman" w:hAnsi="Times New Roman" w:cs="Times New Roman"/>
+              </w:rPr>
+              <w:t>ELSE</w:t>
+            </w:r>
+          </w:p>
+          <w:p>
+            <w:pPr>
+              <w:spacing w:after="0" w:line="240" w:lineRule="auto"/>
+              <w:rPr>
+                <w:rFonts w:ascii="Times New Roman" w:hAnsi="Times New Roman" w:cs="Times New Roman"/>
+              </w:rPr>
+            </w:pPr>
+            <w:r>
+              <w:rPr>
+                <w:rFonts w:ascii="Times New Roman" w:hAnsi="Times New Roman" w:cs="Times New Roman"/>
+              </w:rPr>
+              <w:tab/>
+              <w:t>WHILE 9 != action_to_perform</w:t>
+            </w:r>
+          </w:p>
+          <w:p>
+            <w:pPr>
+              <w:spacing w:after="0" w:line="240" w:lineRule="auto"/>
+              <w:rPr>
+                <w:rFonts w:ascii="Times New Roman" w:hAnsi="Times New Roman" w:cs="Times New Roman"/>
+              </w:rPr>
+            </w:pPr>
+            <w:r>
+              <w:rPr>
+                <w:rFonts w:ascii="Times New Roman" w:hAnsi="Times New Roman" w:cs="Times New Roman"/>
+              </w:rPr>
+              <w:tab/>
+            </w:r>
+            <w:r>
+              <w:rPr>
+                <w:rFonts w:ascii="Times New Roman" w:hAnsi="Times New Roman" w:cs="Times New Roman"/>
+              </w:rPr>
+              <w:tab/>
+              <w:t>READ: Input file “STUDENTDATA.TXT” INTO records</w:t>
+            </w:r>
+          </w:p>
+          <w:p>
+            <w:pPr>
+              <w:spacing w:after="0" w:line="240" w:lineRule="auto"/>
+              <w:rPr>
+                <w:rFonts w:ascii="Times New Roman" w:hAnsi="Times New Roman" w:cs="Times New Roman"/>
+              </w:rPr>
+            </w:pPr>
+            <w:r>
+              <w:rPr>
+                <w:rFonts w:ascii="Times New Roman" w:hAnsi="Times New Roman" w:cs="Times New Roman"/>
+              </w:rPr>
+              <w:tab/>
+            </w:r>
+            <w:r>
+              <w:rPr>
+                <w:rFonts w:ascii="Times New Roman" w:hAnsi="Times New Roman" w:cs="Times New Roman"/>
+              </w:rPr>
+              <w:tab/>
+              <w:t>ITERATE: records</w:t>
+            </w:r>
+          </w:p>
+          <w:p>
+            <w:pPr>
+              <w:spacing w:after="0" w:line="240" w:lineRule="auto"/>
+              <w:rPr>
+                <w:rFonts w:ascii="Times New Roman" w:hAnsi="Times New Roman" w:cs="Times New Roman"/>
+              </w:rPr>
+            </w:pPr>
+            <w:r>
+              <w:rPr>
+                <w:rFonts w:ascii="Times New Roman" w:hAnsi="Times New Roman" w:cs="Times New Roman"/>
+              </w:rPr>
+              <w:tab/>
+            </w:r>
+            <w:r>
+              <w:rPr>
+                <w:rFonts w:ascii="Times New Roman" w:hAnsi="Times New Roman" w:cs="Times New Roman"/>
+              </w:rPr>
+              <w:tab/>
+            </w:r>
+            <w:r>
+              <w:rPr>
+                <w:rFonts w:ascii="Times New Roman" w:hAnsi="Times New Roman" w:cs="Times New Roman"/>
+              </w:rPr>
+              <w:tab/>
+              <w:t>VALIDATE the record.</w:t>
+            </w:r>
+          </w:p>
+          <w:p>
+            <w:pPr>
+              <w:spacing w:after="0" w:line="240" w:lineRule="auto"/>
+              <w:rPr>
+                <w:rFonts w:ascii="Times New Roman" w:hAnsi="Times New Roman" w:cs="Times New Roman"/>
+              </w:rPr>
+            </w:pPr>
+            <w:r>
+              <w:rPr>
+                <w:rFonts w:ascii="Times New Roman" w:hAnsi="Times New Roman" w:cs="Times New Roman"/>
+              </w:rPr>
+              <w:tab/>
+            </w:r>
+            <w:r>
+              <w:rPr>
+                <w:rFonts w:ascii="Times New Roman" w:hAnsi="Times New Roman" w:cs="Times New Roman"/>
+              </w:rPr>
+              <w:tab/>
+            </w:r>
+            <w:r>
+              <w:rPr>
+                <w:rFonts w:ascii="Times New Roman" w:hAnsi="Times New Roman" w:cs="Times New Roman"/>
+              </w:rPr>
+              <w:tab/>
+              <w:t>IF record IS VALID</w:t>
+            </w:r>
+          </w:p>
+          <w:p>
+            <w:pPr>
+              <w:spacing w:after="0" w:line="240" w:lineRule="auto"/>
+              <w:rPr>
+                <w:rFonts w:ascii="Times New Roman" w:hAnsi="Times New Roman" w:cs="Times New Roman"/>
+              </w:rPr>
+            </w:pPr>
+            <w:r>
+              <w:rPr>
+                <w:rFonts w:ascii="Times New Roman" w:hAnsi="Times New Roman" w:cs="Times New Roman"/>
+              </w:rPr>
+              <w:tab/>
+            </w:r>
+            <w:r>
+              <w:rPr>
+                <w:rFonts w:ascii="Times New Roman" w:hAnsi="Times New Roman" w:cs="Times New Roman"/>
+              </w:rPr>
+              <w:tab/>
+            </w:r>
+            <w:r>
+              <w:rPr>
+                <w:rFonts w:ascii="Times New Roman" w:hAnsi="Times New Roman" w:cs="Times New Roman"/>
+              </w:rPr>
+              <w:tab/>
+            </w:r>
+            <w:r>
+              <w:rPr>
+                <w:rFonts w:ascii="Times New Roman" w:hAnsi="Times New Roman" w:cs="Times New Roman"/>
+              </w:rPr>
+              <w:tab/>
+              <w:t>ADD to LIST valid_student_records.</w:t>
+            </w:r>
+          </w:p>
+          <w:p>
+            <w:pPr>
+              <w:spacing w:after="0" w:line="240" w:lineRule="auto"/>
+              <w:rPr>
+                <w:rFonts w:ascii="Times New Roman" w:hAnsi="Times New Roman" w:cs="Times New Roman"/>
+              </w:rPr>
+            </w:pPr>
+            <w:r>
+              <w:rPr>
+                <w:rFonts w:ascii="Times New Roman" w:hAnsi="Times New Roman" w:cs="Times New Roman"/>
+              </w:rPr>
+              <w:tab/>
+            </w:r>
+            <w:r>
+              <w:rPr>
+                <w:rFonts w:ascii="Times New Roman" w:hAnsi="Times New Roman" w:cs="Times New Roman"/>
+              </w:rPr>
+              <w:tab/>
+            </w:r>
+            <w:r>
+              <w:rPr>
+                <w:rFonts w:ascii="Times New Roman" w:hAnsi="Times New Roman" w:cs="Times New Roman"/>
+              </w:rPr>
+              <w:tab/>
+              <w:t>ELSE IF record IS INVALID</w:t>
+            </w:r>
+          </w:p>
+          <w:p>
+            <w:pPr>
+              <w:spacing w:after="0" w:line="240" w:lineRule="auto"/>
+              <w:rPr>
+                <w:rFonts w:ascii="Times New Roman" w:hAnsi="Times New Roman" w:cs="Times New Roman"/>
+              </w:rPr>
+            </w:pPr>
+            <w:r>
+              <w:rPr>
+                <w:rFonts w:ascii="Times New Roman" w:hAnsi="Times New Roman" w:cs="Times New Roman"/>
+              </w:rPr>
+              <w:tab/>
+            </w:r>
+            <w:r>
+              <w:rPr>
+                <w:rFonts w:ascii="Times New Roman" w:hAnsi="Times New Roman" w:cs="Times New Roman"/>
+              </w:rPr>
+              <w:tab/>
+            </w:r>
+            <w:r>
+              <w:rPr>
+                <w:rFonts w:ascii="Times New Roman" w:hAnsi="Times New Roman" w:cs="Times New Roman"/>
+              </w:rPr>
+              <w:tab/>
+            </w:r>
+            <w:r>
+              <w:rPr>
+                <w:rFonts w:ascii="Times New Roman" w:hAnsi="Times New Roman" w:cs="Times New Roman"/>
+              </w:rPr>
+              <w:tab/>
+              <w:t>ADD to LIST invalid_records.</w:t>
+            </w:r>
+          </w:p>
+          <w:p>
+            <w:pPr>
+              <w:spacing w:after="0" w:line="240" w:lineRule="auto"/>
+              <w:rPr>
+                <w:rFonts w:ascii="Times New Roman" w:hAnsi="Times New Roman" w:cs="Times New Roman"/>
+              </w:rPr>
+            </w:pPr>
+            <w:r>
+              <w:rPr>
+                <w:rFonts w:ascii="Times New Roman" w:hAnsi="Times New Roman" w:cs="Times New Roman"/>
+              </w:rPr>
+              <w:tab/>
+            </w:r>
+            <w:r>
+              <w:rPr>
+                <w:rFonts w:ascii="Times New Roman" w:hAnsi="Times New Roman" w:cs="Times New Roman"/>
+              </w:rPr>
+              <w:tab/>
+            </w:r>
+            <w:r>
+              <w:rPr>
+                <w:rFonts w:ascii="Times New Roman" w:hAnsi="Times New Roman" w:cs="Times New Roman"/>
+              </w:rPr>
+              <w:tab/>
+            </w:r>
+            <w:r>
+              <w:rPr>
+                <w:rFonts w:ascii="Times New Roman" w:hAnsi="Times New Roman" w:cs="Times New Roman"/>
+              </w:rPr>
+              <w:tab/>
+            </w:r>
+            <w:r>
+              <w:rPr>
+                <w:rFonts w:ascii="Times New Roman" w:hAnsi="Times New Roman" w:cs="Times New Roman"/>
+              </w:rPr>
+              <w:tab/>
+            </w:r>
+            <w:r>
+              <w:rPr>
+                <w:rFonts w:ascii="Times New Roman" w:hAnsi="Times New Roman" w:cs="Times New Roman"/>
+              </w:rPr>
+              <w:tab/>
+            </w:r>
+          </w:p>
+          <w:p>
+            <w:pPr>
+              <w:spacing w:after="0" w:line="240" w:lineRule="auto"/>
+              <w:rPr>
+                <w:rFonts w:ascii="Times New Roman" w:hAnsi="Times New Roman" w:cs="Times New Roman"/>
+              </w:rPr>
+            </w:pPr>
+            <w:r>
+              <w:rPr>
+                <w:rFonts w:ascii="Times New Roman" w:hAnsi="Times New Roman" w:cs="Times New Roman"/>
+              </w:rPr>
+              <w:tab/>
+            </w:r>
+            <w:r>
+              <w:rPr>
+                <w:rFonts w:ascii="Times New Roman" w:hAnsi="Times New Roman" w:cs="Times New Roman"/>
+              </w:rPr>
+              <w:tab/>
+              <w:t>IF 1 == action_to_perform</w:t>
+            </w:r>
+          </w:p>
+          <w:p>
+            <w:pPr>
+              <w:spacing w:after="0" w:line="240" w:lineRule="auto"/>
+              <w:rPr>
+                <w:rFonts w:ascii="Times New Roman" w:hAnsi="Times New Roman" w:cs="Times New Roman"/>
+              </w:rPr>
+            </w:pPr>
+            <w:r>
+              <w:rPr>
+                <w:rFonts w:ascii="Times New Roman" w:hAnsi="Times New Roman" w:cs="Times New Roman"/>
+              </w:rPr>
+              <w:tab/>
+            </w:r>
+            <w:r>
+              <w:rPr>
+                <w:rFonts w:ascii="Times New Roman" w:hAnsi="Times New Roman" w:cs="Times New Roman"/>
+              </w:rPr>
+              <w:tab/>
+            </w:r>
+            <w:r>
+              <w:rPr>
+                <w:rFonts w:ascii="Times New Roman" w:hAnsi="Times New Roman" w:cs="Times New Roman"/>
+              </w:rPr>
+              <w:tab/>
+              <w:t>CALCULATE: Average grade for all students</w:t>
+            </w:r>
+          </w:p>
+          <w:p>
+            <w:pPr>
+              <w:spacing w:after="0" w:line="240" w:lineRule="auto"/>
+              <w:rPr>
+                <w:rFonts w:ascii="Times New Roman" w:hAnsi="Times New Roman" w:cs="Times New Roman"/>
+              </w:rPr>
+            </w:pPr>
+            <w:r>
+              <w:rPr>
+                <w:rFonts w:ascii="Times New Roman" w:hAnsi="Times New Roman" w:cs="Times New Roman"/>
+              </w:rPr>
+              <w:tab/>
+            </w:r>
+            <w:r>
+              <w:rPr>
+                <w:rFonts w:ascii="Times New Roman" w:hAnsi="Times New Roman" w:cs="Times New Roman"/>
+              </w:rPr>
+              <w:tab/>
+            </w:r>
+            <w:r>
+              <w:rPr>
+                <w:rFonts w:ascii="Times New Roman" w:hAnsi="Times New Roman" w:cs="Times New Roman"/>
+              </w:rPr>
+              <w:tab/>
+              <w:t>PRINT: Average grade for all students: average_grade</w:t>
+            </w:r>
+          </w:p>
+          <w:p>
+            <w:pPr>
+              <w:spacing w:after="0" w:line="240" w:lineRule="auto"/>
+              <w:rPr>
+                <w:rFonts w:ascii="Times New Roman" w:hAnsi="Times New Roman" w:cs="Times New Roman"/>
+              </w:rPr>
+            </w:pPr>
+            <w:r>
+              <w:rPr>
+                <w:rFonts w:ascii="Times New Roman" w:hAnsi="Times New Roman" w:cs="Times New Roman"/>
+              </w:rPr>
+              <w:tab/>
+            </w:r>
+            <w:r>
+              <w:rPr>
+                <w:rFonts w:ascii="Times New Roman" w:hAnsi="Times New Roman" w:cs="Times New Roman"/>
+              </w:rPr>
+              <w:tab/>
+              <w:t>ELSE IF 2 == action_to_perform</w:t>
+            </w:r>
+          </w:p>
+          <w:p>
+            <w:pPr>
+              <w:spacing w:after="0" w:line="240" w:lineRule="auto"/>
+              <w:rPr>
+                <w:rFonts w:ascii="Times New Roman" w:hAnsi="Times New Roman" w:cs="Times New Roman"/>
+              </w:rPr>
+            </w:pPr>
+            <w:r>
+              <w:rPr>
+                <w:rFonts w:ascii="Times New Roman" w:hAnsi="Times New Roman" w:cs="Times New Roman"/>
+              </w:rPr>
+              <w:tab/>
+            </w:r>
+            <w:r>
+              <w:rPr>
+                <w:rFonts w:ascii="Times New Roman" w:hAnsi="Times New Roman" w:cs="Times New Roman"/>
+              </w:rPr>
+              <w:tab/>
+            </w:r>
+            <w:r>
+              <w:rPr>
+                <w:rFonts w:ascii="Times New Roman" w:hAnsi="Times New Roman" w:cs="Times New Roman"/>
+              </w:rPr>
+              <w:tab/>
+              <w:t>CALCULATE: Average grade for degree course MSIT</w:t>
+            </w:r>
+          </w:p>
+          <w:p>
+            <w:pPr>
+              <w:spacing w:after="0" w:line="240" w:lineRule="auto"/>
+              <w:rPr>
+                <w:rFonts w:ascii="Times New Roman" w:hAnsi="Times New Roman" w:cs="Times New Roman"/>
+              </w:rPr>
+            </w:pPr>
+            <w:r>
+              <w:rPr>
+                <w:rFonts w:ascii="Times New Roman" w:hAnsi="Times New Roman" w:cs="Times New Roman"/>
+              </w:rPr>
+              <w:tab/>
+            </w:r>
+            <w:r>
+              <w:rPr>
+                <w:rFonts w:ascii="Times New Roman" w:hAnsi="Times New Roman" w:cs="Times New Roman"/>
+              </w:rPr>
+              <w:tab/>
+            </w:r>
+            <w:r>
+              <w:rPr>
+                <w:rFonts w:ascii="Times New Roman" w:hAnsi="Times New Roman" w:cs="Times New Roman"/>
+              </w:rPr>
+              <w:tab/>
+              <w:t>PRINT: Average grade for degree MSIT: avg_grade</w:t>
+            </w:r>
+          </w:p>
+          <w:p>
+            <w:pPr>
+              <w:spacing w:after="0" w:line="240" w:lineRule="auto"/>
+              <w:rPr>
+                <w:rFonts w:ascii="Times New Roman" w:hAnsi="Times New Roman" w:cs="Times New Roman"/>
+              </w:rPr>
+            </w:pPr>
+            <w:r>
+              <w:rPr>
+                <w:rFonts w:ascii="Times New Roman" w:hAnsi="Times New Roman" w:cs="Times New Roman"/>
+              </w:rPr>
+              <w:tab/>
+            </w:r>
+            <w:r>
+              <w:rPr>
+                <w:rFonts w:ascii="Times New Roman" w:hAnsi="Times New Roman" w:cs="Times New Roman"/>
+              </w:rPr>
+              <w:tab/>
+            </w:r>
+            <w:r>
+              <w:rPr>
+                <w:rFonts w:ascii="Times New Roman" w:hAnsi="Times New Roman" w:cs="Times New Roman"/>
+              </w:rPr>
+              <w:tab/>
+              <w:t>CALCULATE: Average grade for degree course MSCM</w:t>
+            </w:r>
+          </w:p>
+          <w:p>
+            <w:pPr>
+              <w:spacing w:after="0" w:line="240" w:lineRule="auto"/>
+              <w:rPr>
+                <w:rFonts w:ascii="Times New Roman" w:hAnsi="Times New Roman" w:cs="Times New Roman"/>
+              </w:rPr>
+            </w:pPr>
+            <w:r>
+              <w:rPr>
+                <w:rFonts w:ascii="Times New Roman" w:hAnsi="Times New Roman" w:cs="Times New Roman"/>
+              </w:rPr>
+              <w:tab/>
+            </w:r>
+            <w:r>
+              <w:rPr>
+                <w:rFonts w:ascii="Times New Roman" w:hAnsi="Times New Roman" w:cs="Times New Roman"/>
+              </w:rPr>
+              <w:tab/>
+            </w:r>
+            <w:r>
+              <w:rPr>
+                <w:rFonts w:ascii="Times New Roman" w:hAnsi="Times New Roman" w:cs="Times New Roman"/>
+              </w:rPr>
+              <w:tab/>
+              <w:t>PRINT: Average grade for degree MSCM: avg_grade</w:t>
+            </w:r>
+          </w:p>
+          <w:p>
+            <w:pPr>
+              <w:spacing w:after="0" w:line="240" w:lineRule="auto"/>
+              <w:rPr>
+                <w:rFonts w:ascii="Times New Roman" w:hAnsi="Times New Roman" w:cs="Times New Roman"/>
+              </w:rPr>
+            </w:pPr>
+            <w:r>
+              <w:rPr>
+                <w:rFonts w:ascii="Times New Roman" w:hAnsi="Times New Roman" w:cs="Times New Roman"/>
+              </w:rPr>
+              <w:tab/>
+            </w:r>
+            <w:r>
+              <w:rPr>
+                <w:rFonts w:ascii="Times New Roman" w:hAnsi="Times New Roman" w:cs="Times New Roman"/>
+              </w:rPr>
+              <w:tab/>
+              <w:t>ELSE IF 3 == action_to_perform</w:t>
+            </w:r>
+          </w:p>
+          <w:p>
+            <w:pPr>
+              <w:spacing w:after="0" w:line="240" w:lineRule="auto"/>
+              <w:rPr>
+                <w:rFonts w:ascii="Times New Roman" w:hAnsi="Times New Roman" w:cs="Times New Roman"/>
+              </w:rPr>
+            </w:pPr>
+            <w:r>
+              <w:rPr>
+                <w:rFonts w:ascii="Times New Roman" w:hAnsi="Times New Roman" w:cs="Times New Roman"/>
+              </w:rPr>
+              <w:tab/>
+            </w:r>
+            <w:r>
+              <w:rPr>
+                <w:rFonts w:ascii="Times New Roman" w:hAnsi="Times New Roman" w:cs="Times New Roman"/>
+              </w:rPr>
+              <w:tab/>
+            </w:r>
+            <w:r>
+              <w:rPr>
+                <w:rFonts w:ascii="Times New Roman" w:hAnsi="Times New Roman" w:cs="Times New Roman"/>
+              </w:rPr>
+              <w:tab/>
+              <w:t xml:space="preserve">FIND: Student with </w:t>
+            </w:r>
+            <w:r>
+              <w:rPr>
+                <w:rFonts w:ascii="Times New Roman" w:hAnsi="Times New Roman" w:cs="Times New Roman"/>
+              </w:rPr>
+              <w:t xml:space="preserve">the </w:t>
+            </w:r>
+            <w:r>
+              <w:rPr>
+                <w:rFonts w:ascii="Times New Roman" w:hAnsi="Times New Roman" w:cs="Times New Roman"/>
+              </w:rPr>
+              <w:t>highest grades</w:t>
+            </w:r>
+          </w:p>
+          <w:p>
+            <w:pPr>
+              <w:spacing w:after="0" w:line="240" w:lineRule="auto"/>
+              <w:rPr>
+                <w:rFonts w:ascii="Times New Roman" w:hAnsi="Times New Roman" w:cs="Times New Roman"/>
+              </w:rPr>
+            </w:pPr>
+            <w:r>
+              <w:rPr>
+                <w:rFonts w:ascii="Times New Roman" w:hAnsi="Times New Roman" w:cs="Times New Roman"/>
+              </w:rPr>
+              <w:tab/>
+            </w:r>
+            <w:r>
+              <w:rPr>
+                <w:rFonts w:ascii="Times New Roman" w:hAnsi="Times New Roman" w:cs="Times New Roman"/>
+              </w:rPr>
+              <w:tab/>
+            </w:r>
+            <w:r>
+              <w:rPr>
+                <w:rFonts w:ascii="Times New Roman" w:hAnsi="Times New Roman" w:cs="Times New Roman"/>
+              </w:rPr>
+              <w:tab/>
+              <w:t>PRINT: Student details with highest grades: student_record</w:t>
+            </w:r>
+          </w:p>
+          <w:p>
+            <w:pPr>
+              <w:spacing w:after="0" w:line="240" w:lineRule="auto"/>
+              <w:rPr>
+                <w:rFonts w:ascii="Times New Roman" w:hAnsi="Times New Roman" w:cs="Times New Roman"/>
+              </w:rPr>
+            </w:pPr>
+            <w:r>
+              <w:rPr>
+                <w:rFonts w:ascii="Times New Roman" w:hAnsi="Times New Roman" w:cs="Times New Roman"/>
+              </w:rPr>
+              <w:tab/>
+            </w:r>
+            <w:r>
+              <w:rPr>
+                <w:rFonts w:ascii="Times New Roman" w:hAnsi="Times New Roman" w:cs="Times New Roman"/>
+              </w:rPr>
+              <w:tab/>
+              <w:t>ELSE IF 4 == action_to_perform</w:t>
+            </w:r>
+          </w:p>
+          <w:p>
+            <w:pPr>
+              <w:spacing w:after="0" w:line="240" w:lineRule="auto"/>
+              <w:rPr>
+                <w:rFonts w:ascii="Times New Roman" w:hAnsi="Times New Roman" w:cs="Times New Roman"/>
+              </w:rPr>
+            </w:pPr>
+            <w:r>
+              <w:rPr>
+                <w:rFonts w:ascii="Times New Roman" w:hAnsi="Times New Roman" w:cs="Times New Roman"/>
+              </w:rPr>
+              <w:tab/>
+            </w:r>
+            <w:r>
+              <w:rPr>
+                <w:rFonts w:ascii="Times New Roman" w:hAnsi="Times New Roman" w:cs="Times New Roman"/>
+              </w:rPr>
+              <w:tab/>
+            </w:r>
+            <w:r>
+              <w:rPr>
+                <w:rFonts w:ascii="Times New Roman" w:hAnsi="Times New Roman" w:cs="Times New Roman"/>
+              </w:rPr>
+              <w:tab/>
+              <w:t>FIND: Student with lowest grades</w:t>
+            </w:r>
+          </w:p>
+          <w:p>
+            <w:pPr>
+              <w:spacing w:after="0" w:line="240" w:lineRule="auto"/>
+              <w:rPr>
+                <w:rFonts w:ascii="Times New Roman" w:hAnsi="Times New Roman" w:cs="Times New Roman"/>
+              </w:rPr>
+            </w:pPr>
+            <w:r>
+              <w:rPr>
+                <w:rFonts w:ascii="Times New Roman" w:hAnsi="Times New Roman" w:cs="Times New Roman"/>
+              </w:rPr>
+              <w:tab/>
+            </w:r>
+            <w:r>
+              <w:rPr>
+                <w:rFonts w:ascii="Times New Roman" w:hAnsi="Times New Roman" w:cs="Times New Roman"/>
+              </w:rPr>
+              <w:tab/>
+            </w:r>
+            <w:r>
+              <w:rPr>
+                <w:rFonts w:ascii="Times New Roman" w:hAnsi="Times New Roman" w:cs="Times New Roman"/>
+              </w:rPr>
+              <w:tab/>
+              <w:t>PRINT: Student details with lowest grades: student_record</w:t>
+            </w:r>
+          </w:p>
+          <w:p>
+            <w:pPr>
+              <w:spacing w:after="0" w:line="240" w:lineRule="auto"/>
+              <w:rPr>
+                <w:rFonts w:ascii="Times New Roman" w:hAnsi="Times New Roman" w:cs="Times New Roman"/>
+              </w:rPr>
+            </w:pPr>
+            <w:r>
+              <w:rPr>
+                <w:rFonts w:ascii="Times New Roman" w:hAnsi="Times New Roman" w:cs="Times New Roman"/>
+              </w:rPr>
+              <w:tab/>
+            </w:r>
+            <w:r>
+              <w:rPr>
+                <w:rFonts w:ascii="Times New Roman" w:hAnsi="Times New Roman" w:cs="Times New Roman"/>
+              </w:rPr>
+              <w:tab/>
+              <w:t>ELSE IF 5 == action_to_perform</w:t>
+            </w:r>
+          </w:p>
+          <w:p>
+            <w:pPr>
+              <w:spacing w:after="0" w:line="240" w:lineRule="auto"/>
+              <w:rPr>
+                <w:rFonts w:ascii="Times New Roman" w:hAnsi="Times New Roman" w:cs="Times New Roman"/>
+              </w:rPr>
+            </w:pPr>
+            <w:r>
+              <w:rPr>
+                <w:rFonts w:ascii="Times New Roman" w:hAnsi="Times New Roman" w:cs="Times New Roman"/>
+              </w:rPr>
+              <w:tab/>
+            </w:r>
+            <w:r>
+              <w:rPr>
+                <w:rFonts w:ascii="Times New Roman" w:hAnsi="Times New Roman" w:cs="Times New Roman"/>
+              </w:rPr>
+              <w:tab/>
+            </w:r>
+            <w:r>
+              <w:rPr>
+                <w:rFonts w:ascii="Times New Roman" w:hAnsi="Times New Roman" w:cs="Times New Roman"/>
+              </w:rPr>
+              <w:tab/>
+              <w:t>FIND: Students in degree course MSIT</w:t>
+            </w:r>
+          </w:p>
+          <w:p>
+            <w:pPr>
+              <w:spacing w:after="0" w:line="240" w:lineRule="auto"/>
+              <w:rPr>
+                <w:rFonts w:ascii="Times New Roman" w:hAnsi="Times New Roman" w:cs="Times New Roman"/>
+              </w:rPr>
+            </w:pPr>
+            <w:r>
+              <w:rPr>
+                <w:rFonts w:ascii="Times New Roman" w:hAnsi="Times New Roman" w:cs="Times New Roman"/>
+              </w:rPr>
+              <w:tab/>
+            </w:r>
+            <w:r>
+              <w:rPr>
+                <w:rFonts w:ascii="Times New Roman" w:hAnsi="Times New Roman" w:cs="Times New Roman"/>
+              </w:rPr>
+              <w:tab/>
+            </w:r>
+            <w:r>
+              <w:rPr>
+                <w:rFonts w:ascii="Times New Roman" w:hAnsi="Times New Roman" w:cs="Times New Roman"/>
+              </w:rPr>
+              <w:tab/>
+              <w:t>PRINT: Students details in degree MSIT: student_records</w:t>
+            </w:r>
+          </w:p>
+          <w:p>
+            <w:pPr>
+              <w:spacing w:after="0" w:line="240" w:lineRule="auto"/>
+              <w:rPr>
+                <w:rFonts w:ascii="Times New Roman" w:hAnsi="Times New Roman" w:cs="Times New Roman"/>
+              </w:rPr>
+            </w:pPr>
+            <w:r>
+              <w:rPr>
+                <w:rFonts w:ascii="Times New Roman" w:hAnsi="Times New Roman" w:cs="Times New Roman"/>
+              </w:rPr>
+              <w:tab/>
+            </w:r>
+            <w:r>
+              <w:rPr>
+                <w:rFonts w:ascii="Times New Roman" w:hAnsi="Times New Roman" w:cs="Times New Roman"/>
+              </w:rPr>
+              <w:tab/>
+              <w:t>ELSE IF 6 == action_to_perform</w:t>
+            </w:r>
+          </w:p>
+          <w:p>
+            <w:pPr>
+              <w:spacing w:after="0" w:line="240" w:lineRule="auto"/>
+              <w:rPr>
+                <w:rFonts w:ascii="Times New Roman" w:hAnsi="Times New Roman" w:cs="Times New Roman"/>
+              </w:rPr>
+            </w:pPr>
+            <w:r>
+              <w:rPr>
+                <w:rFonts w:ascii="Times New Roman" w:hAnsi="Times New Roman" w:cs="Times New Roman"/>
+              </w:rPr>
+              <w:tab/>
+            </w:r>
+            <w:r>
+              <w:rPr>
+                <w:rFonts w:ascii="Times New Roman" w:hAnsi="Times New Roman" w:cs="Times New Roman"/>
+              </w:rPr>
+              <w:tab/>
+            </w:r>
+            <w:r>
+              <w:rPr>
+                <w:rFonts w:ascii="Times New Roman" w:hAnsi="Times New Roman" w:cs="Times New Roman"/>
+              </w:rPr>
+              <w:tab/>
+              <w:t>FIND: Students in degree course MSCM</w:t>
+            </w:r>
+          </w:p>
+          <w:p>
+            <w:pPr>
+              <w:spacing w:after="0" w:line="240" w:lineRule="auto"/>
+              <w:rPr>
+                <w:rFonts w:ascii="Times New Roman" w:hAnsi="Times New Roman" w:cs="Times New Roman"/>
+              </w:rPr>
+            </w:pPr>
+            <w:r>
+              <w:rPr>
+                <w:rFonts w:ascii="Times New Roman" w:hAnsi="Times New Roman" w:cs="Times New Roman"/>
+              </w:rPr>
+              <w:tab/>
+            </w:r>
+            <w:r>
+              <w:rPr>
+                <w:rFonts w:ascii="Times New Roman" w:hAnsi="Times New Roman" w:cs="Times New Roman"/>
+              </w:rPr>
+              <w:tab/>
+            </w:r>
+            <w:r>
+              <w:rPr>
+                <w:rFonts w:ascii="Times New Roman" w:hAnsi="Times New Roman" w:cs="Times New Roman"/>
+              </w:rPr>
+              <w:tab/>
+              <w:t>PRINT: Students details in degree MSCM: student_records</w:t>
+            </w:r>
+          </w:p>
+          <w:p>
+            <w:pPr>
+              <w:spacing w:after="0" w:line="240" w:lineRule="auto"/>
+              <w:rPr>
+                <w:rFonts w:ascii="Times New Roman" w:hAnsi="Times New Roman" w:cs="Times New Roman"/>
+              </w:rPr>
+            </w:pPr>
+            <w:r>
+              <w:rPr>
+                <w:rFonts w:ascii="Times New Roman" w:hAnsi="Times New Roman" w:cs="Times New Roman"/>
+              </w:rPr>
+              <w:tab/>
+            </w:r>
+            <w:r>
+              <w:rPr>
+                <w:rFonts w:ascii="Times New Roman" w:hAnsi="Times New Roman" w:cs="Times New Roman"/>
+              </w:rPr>
+              <w:tab/>
+              <w:t>ELSE IF 7 == action_to_perform</w:t>
+            </w:r>
+          </w:p>
+          <w:p>
+            <w:pPr>
+              <w:spacing w:after="0" w:line="240" w:lineRule="auto"/>
+              <w:rPr>
+                <w:rFonts w:ascii="Times New Roman" w:hAnsi="Times New Roman" w:cs="Times New Roman"/>
+              </w:rPr>
+            </w:pPr>
+            <w:r>
+              <w:rPr>
+                <w:rFonts w:ascii="Times New Roman" w:hAnsi="Times New Roman" w:cs="Times New Roman"/>
+              </w:rPr>
+              <w:tab/>
+            </w:r>
+            <w:r>
+              <w:rPr>
+                <w:rFonts w:ascii="Times New Roman" w:hAnsi="Times New Roman" w:cs="Times New Roman"/>
+              </w:rPr>
+              <w:tab/>
+            </w:r>
+            <w:r>
+              <w:rPr>
+                <w:rFonts w:ascii="Times New Roman" w:hAnsi="Times New Roman" w:cs="Times New Roman"/>
+              </w:rPr>
+              <w:tab/>
+              <w:t>SORT: valid_student_records based on the student_id field</w:t>
+            </w:r>
+          </w:p>
+          <w:p>
+            <w:pPr>
+              <w:spacing w:after="0" w:line="240" w:lineRule="auto"/>
+              <w:rPr>
+                <w:rFonts w:ascii="Times New Roman" w:hAnsi="Times New Roman" w:cs="Times New Roman"/>
+              </w:rPr>
+            </w:pPr>
+            <w:r>
+              <w:rPr>
+                <w:rFonts w:ascii="Times New Roman" w:hAnsi="Times New Roman" w:cs="Times New Roman"/>
+              </w:rPr>
+              <w:tab/>
+            </w:r>
+            <w:r>
+              <w:rPr>
+                <w:rFonts w:ascii="Times New Roman" w:hAnsi="Times New Roman" w:cs="Times New Roman"/>
+              </w:rPr>
+              <w:tab/>
+            </w:r>
+            <w:r>
+              <w:rPr>
+                <w:rFonts w:ascii="Times New Roman" w:hAnsi="Times New Roman" w:cs="Times New Roman"/>
+              </w:rPr>
+              <w:tab/>
+              <w:t>PRINT: Students list sorted by student_id: sorted_students</w:t>
+            </w:r>
+          </w:p>
+          <w:p>
+            <w:pPr>
+              <w:spacing w:after="0" w:line="240" w:lineRule="auto"/>
+              <w:rPr>
+                <w:rFonts w:ascii="Times New Roman" w:hAnsi="Times New Roman" w:cs="Times New Roman"/>
+              </w:rPr>
+            </w:pPr>
+            <w:r>
+              <w:rPr>
+                <w:rFonts w:ascii="Times New Roman" w:hAnsi="Times New Roman" w:cs="Times New Roman"/>
+              </w:rPr>
+              <w:tab/>
+            </w:r>
+            <w:r>
+              <w:rPr>
+                <w:rFonts w:ascii="Times New Roman" w:hAnsi="Times New Roman" w:cs="Times New Roman"/>
+              </w:rPr>
+              <w:tab/>
+              <w:t>ELSE IF 8 == action_to_perform</w:t>
+            </w:r>
+          </w:p>
+          <w:p>
+            <w:pPr>
+              <w:spacing w:after="0" w:line="240" w:lineRule="auto"/>
+              <w:rPr>
+                <w:rFonts w:ascii="Times New Roman" w:hAnsi="Times New Roman" w:cs="Times New Roman"/>
+              </w:rPr>
+            </w:pPr>
+            <w:r>
+              <w:rPr>
+                <w:rFonts w:ascii="Times New Roman" w:hAnsi="Times New Roman" w:cs="Times New Roman"/>
+              </w:rPr>
+              <w:tab/>
+            </w:r>
+            <w:r>
+              <w:rPr>
+                <w:rFonts w:ascii="Times New Roman" w:hAnsi="Times New Roman" w:cs="Times New Roman"/>
+              </w:rPr>
+              <w:tab/>
+            </w:r>
+            <w:r>
+              <w:rPr>
+                <w:rFonts w:ascii="Times New Roman" w:hAnsi="Times New Roman" w:cs="Times New Roman"/>
+              </w:rPr>
+              <w:tab/>
+              <w:t>PRINT: Invalid records in the input file: invalid_records</w:t>
+            </w:r>
+          </w:p>
+          <w:p>
+            <w:pPr>
+              <w:spacing w:after="0" w:line="240" w:lineRule="auto"/>
+              <w:rPr>
+                <w:rFonts w:ascii="Times New Roman" w:hAnsi="Times New Roman" w:cs="Times New Roman"/>
+              </w:rPr>
+            </w:pPr>
+            <w:r>
+              <w:rPr>
+                <w:rFonts w:ascii="Times New Roman" w:hAnsi="Times New Roman" w:cs="Times New Roman"/>
+              </w:rPr>
+              <w:tab/>
+            </w:r>
+            <w:r>
+              <w:rPr>
+                <w:rFonts w:ascii="Times New Roman" w:hAnsi="Times New Roman" w:cs="Times New Roman"/>
+              </w:rPr>
+              <w:tab/>
+            </w:r>
+            <w:r>
+              <w:rPr>
+                <w:rFonts w:ascii="Times New Roman" w:hAnsi="Times New Roman" w:cs="Times New Roman"/>
+              </w:rPr>
+              <w:tab/>
+              <w:t>WRITE: Write invalid records to “BADRECORDS.TXT</w:t>
+            </w:r>
+            <w:r>
+              <w:rPr>
+                <w:rFonts w:ascii="Times New Roman" w:hAnsi="Times New Roman" w:cs="Times New Roman"/>
+              </w:rPr>
+              <w:t>.</w:t>
+            </w:r>
+            <w:r>
+              <w:rPr>
+                <w:rFonts w:ascii="Times New Roman" w:hAnsi="Times New Roman" w:cs="Times New Roman"/>
+              </w:rPr>
+              <w:t xml:space="preserve">” </w:t>
+            </w:r>
+          </w:p>
+          <w:p>
+            <w:pPr>
+              <w:spacing w:after="0" w:line="240" w:lineRule="auto"/>
+              <w:rPr>
+                <w:rFonts w:ascii="Times New Roman" w:hAnsi="Times New Roman" w:cs="Times New Roman"/>
+              </w:rPr>
+            </w:pPr>
+            <w:r>
+              <w:rPr>
+                <w:rFonts w:ascii="Times New Roman" w:hAnsi="Times New Roman" w:cs="Times New Roman"/>
+              </w:rPr>
+              <w:tab/>
+            </w:r>
+            <w:r>
+              <w:rPr>
+                <w:rFonts w:ascii="Times New Roman" w:hAnsi="Times New Roman" w:cs="Times New Roman"/>
+              </w:rPr>
+              <w:tab/>
+              <w:t>READ: action_to_perform</w:t>
+            </w:r>
+          </w:p>
+          <w:p>
+            <w:pPr>
+              <w:spacing w:after="0" w:line="240" w:lineRule="auto"/>
+              <w:rPr>
+                <w:rFonts w:ascii="Times New Roman" w:hAnsi="Times New Roman" w:cs="Times New Roman"/>
+              </w:rPr>
+            </w:pPr>
+            <w:r>
+              <w:rPr>
+                <w:rFonts w:ascii="Times New Roman" w:hAnsi="Times New Roman" w:cs="Times New Roman"/>
+              </w:rPr>
+              <w:tab/>
+            </w:r>
+            <w:r>
+              <w:rPr>
+                <w:rFonts w:ascii="Times New Roman" w:hAnsi="Times New Roman" w:cs="Times New Roman"/>
+              </w:rPr>
+              <w:tab/>
+            </w:r>
+            <w:r>
+              <w:rPr>
+                <w:rFonts w:ascii="Times New Roman" w:hAnsi="Times New Roman" w:cs="Times New Roman"/>
+              </w:rPr>
+              <w:tab/>
+            </w:r>
+            <w:r>
+              <w:rPr>
+                <w:rFonts w:ascii="Times New Roman" w:hAnsi="Times New Roman" w:cs="Times New Roman"/>
+              </w:rPr>
+              <w:tab/>
+            </w:r>
+          </w:p>
+          <w:p>
+            <w:pPr>
+              <w:spacing w:after="0" w:line="240" w:lineRule="auto"/>
+              <w:rPr>
+                <w:rFonts w:ascii="Times New Roman" w:hAnsi="Times New Roman" w:cs="Times New Roman"/>
+              </w:rPr>
+            </w:pPr>
+            <w:r>
+              <w:rPr>
+                <w:rFonts w:ascii="Times New Roman" w:hAnsi="Times New Roman" w:cs="Times New Roman"/>
+              </w:rPr>
+              <w:tab/>
+              <w:t>IF 9 == action_to_perform</w:t>
+            </w:r>
+          </w:p>
+          <w:p>
+            <w:pPr>
+              <w:spacing w:after="0" w:line="240" w:lineRule="auto"/>
+              <w:rPr>
+                <w:rFonts w:ascii="Times New Roman" w:hAnsi="Times New Roman" w:cs="Times New Roman"/>
+              </w:rPr>
+            </w:pPr>
+            <w:r>
+              <w:rPr>
+                <w:rFonts w:ascii="Times New Roman" w:hAnsi="Times New Roman" w:cs="Times New Roman"/>
+              </w:rPr>
+              <w:tab/>
+            </w:r>
+            <w:r>
+              <w:rPr>
+                <w:rFonts w:ascii="Times New Roman" w:hAnsi="Times New Roman" w:cs="Times New Roman"/>
+              </w:rPr>
+              <w:tab/>
+              <w:t>PRINT: “Exiting the program.”</w:t>
+            </w:r>
+          </w:p>
+          <w:p>
+            <w:pPr>
+              <w:spacing w:after="0" w:line="240" w:lineRule="auto"/>
+              <w:rPr>
+                <w:rFonts w:ascii="Times New Roman" w:hAnsi="Times New Roman" w:cs="Times New Roman"/>
+              </w:rPr>
+            </w:pPr>
+            <w:r>
+              <w:rPr>
+                <w:rFonts w:ascii="Times New Roman" w:hAnsi="Times New Roman" w:cs="Times New Roman"/>
+              </w:rPr>
+              <w:tab/>
+            </w:r>
+            <w:r>
+              <w:rPr>
+                <w:rFonts w:ascii="Times New Roman" w:hAnsi="Times New Roman" w:cs="Times New Roman"/>
+              </w:rPr>
+              <w:tab/>
+              <w:t>EXIT</w:t>
+            </w:r>
+          </w:p>
+          <w:p>
+            <w:pPr>
+              <w:rPr>
+                <w:rFonts w:ascii="Times New Roman" w:hAnsi="Times New Roman" w:cs="Times New Roman"/>
+              </w:rPr>
+            </w:pPr>
+            <w:r>
+              <w:rPr>
+                <w:rFonts w:ascii="Times New Roman" w:hAnsi="Times New Roman" w:cs="Times New Roman"/>
+              </w:rPr>
+              <w:t>EXIT</w:t>
+            </w:r>
+          </w:p>
+        </w:tc>
+      </w:tr>
+    </w:tbl>
+    <w:p>
+      <w:pPr>
+        <w:rPr>
+          <w:rFonts w:ascii="Times New Roman" w:hAnsi="Times New Roman" w:cs="Times New Roman"/>
+        </w:rPr>
+      </w:pPr>
+    </w:p>
+    <w:p>
+      <w:pPr>
+        <w:spacing w:line="480" w:lineRule="auto"/>
+        <w:jc w:val="center"/>
+        <w:rPr>
+          <w:rFonts w:ascii="Times New Roman" w:hAnsi="Times New Roman" w:cs="Times New Roman"/>
+          <w:b/>
+          <w:bCs/>
+        </w:rPr>
+      </w:pPr>
+      <w:r>
+        <w:rPr>
+          <w:rFonts w:ascii="Times New Roman" w:hAnsi="Times New Roman" w:cs="Times New Roman"/>
+          <w:b/>
+          <w:bCs/>
+        </w:rPr>
+        <w:lastRenderedPageBreak/>
+        <w:t>Collaboration</w:t>
+      </w:r>
+      <w:r>
+        <w:rPr>
+          <w:rFonts w:ascii="Times New Roman" w:hAnsi="Times New Roman" w:cs="Times New Roman"/>
+          <w:b/>
+          <w:bCs/>
+        </w:rPr>
+        <w:t xml:space="preserve"> and Peer Review</w:t>
+      </w:r>
+      <w:r>
+        <w:rPr>
+          <w:rFonts w:ascii="Times New Roman" w:hAnsi="Times New Roman" w:cs="Times New Roman"/>
+          <w:b/>
+          <w:bCs/>
+        </w:rPr>
+        <w:t xml:space="preserve"> Details</w:t>
+      </w:r>
+    </w:p>
+    <w:p>
+      <w:pPr>
+        <w:spacing w:line="480" w:lineRule="auto"/>
+        <w:ind w:firstLine="720"/>
+        <w:rPr>
+          <w:rFonts w:ascii="Times New Roman" w:hAnsi="Times New Roman" w:cs="Times New Roman"/>
+        </w:rPr>
+      </w:pPr>
+      <w:r>
+        <w:rPr>
+          <w:rFonts w:ascii="Times New Roman" w:hAnsi="Times New Roman" w:cs="Times New Roman"/>
+        </w:rPr>
+        <w:t xml:space="preserve">I collaborated with </w:t>
+      </w:r>
+      <w:r>
+        <w:rPr>
+          <w:rFonts w:ascii="Times New Roman" w:hAnsi="Times New Roman" w:cs="Times New Roman"/>
+          <w:b/>
+          <w:bCs/>
+        </w:rPr>
+        <w:t>&lt;TBD&gt;</w:t>
+      </w:r>
+      <w:r>
+        <w:rPr>
+          <w:rFonts w:ascii="Times New Roman" w:hAnsi="Times New Roman" w:cs="Times New Roman"/>
+        </w:rPr>
+        <w:t xml:space="preserve"> for document</w:t>
+      </w:r>
+      <w:r>
+        <w:rPr>
+          <w:rFonts w:ascii="Times New Roman" w:hAnsi="Times New Roman" w:cs="Times New Roman"/>
+        </w:rPr>
+        <w:t>ation</w:t>
+      </w:r>
+      <w:r>
+        <w:rPr>
+          <w:rFonts w:ascii="Times New Roman" w:hAnsi="Times New Roman" w:cs="Times New Roman"/>
+        </w:rPr>
+        <w:t xml:space="preserve"> and code skeleton </w:t>
+      </w:r>
+      <w:r>
+        <w:rPr>
+          <w:rFonts w:ascii="Times New Roman" w:hAnsi="Times New Roman" w:cs="Times New Roman"/>
+        </w:rPr>
+        <w:t>peer-</w:t>
+      </w:r>
+      <w:r>
+        <w:rPr>
+          <w:rFonts w:ascii="Times New Roman" w:hAnsi="Times New Roman" w:cs="Times New Roman"/>
+        </w:rPr>
+        <w:t xml:space="preserve">review. </w:t>
+      </w:r>
+      <w:r>
+        <w:rPr>
+          <w:rFonts w:ascii="Times New Roman" w:hAnsi="Times New Roman" w:cs="Times New Roman"/>
+        </w:rPr>
+        <w:t xml:space="preserve">I used a GitHub private account/repository </w:t>
+      </w:r>
+      <w:r>
+        <w:rPr>
+          <w:rFonts w:ascii="Times New Roman" w:hAnsi="Times New Roman" w:cs="Times New Roman"/>
+        </w:rPr>
+        <w:t>(</w:t>
+      </w:r>
+      <w:hyperlink r:id="rId8" w:history="1">
+        <w:r>
+          <w:rPr>
+            <w:rStyle w:val="Hyperlink"/>
+            <w:rFonts w:ascii="Times New Roman" w:hAnsi="Times New Roman" w:cs="Times New Roman"/>
+          </w:rPr>
+          <w:t>https://github.com/soumilvavikar/my-ms-in501-assignment</w:t>
+        </w:r>
+      </w:hyperlink>
+      <w:r>
+        <w:rPr>
+          <w:rFonts w:ascii="Times New Roman" w:hAnsi="Times New Roman" w:cs="Times New Roman"/>
+        </w:rPr>
+        <w:t xml:space="preserve">) </w:t>
+      </w:r>
+      <w:r>
+        <w:rPr>
+          <w:rFonts w:ascii="Times New Roman" w:hAnsi="Times New Roman" w:cs="Times New Roman"/>
+        </w:rPr>
+        <w:t>to share the documentation and Python code file.</w:t>
+      </w:r>
+      <w:r>
+        <w:rPr>
+          <w:rFonts w:ascii="Times New Roman" w:hAnsi="Times New Roman" w:cs="Times New Roman"/>
+        </w:rPr>
+        <w:t xml:space="preserve"> I pushed the documentation and Python code to the repositor</w:t>
+      </w:r>
+      <w:r>
+        <w:rPr>
+          <w:rFonts w:ascii="Times New Roman" w:hAnsi="Times New Roman" w:cs="Times New Roman"/>
+        </w:rPr>
+        <w:t>y’s main branch</w:t>
+      </w:r>
+      <w:r>
+        <w:rPr>
+          <w:rFonts w:ascii="Times New Roman" w:hAnsi="Times New Roman" w:cs="Times New Roman"/>
+        </w:rPr>
+        <w:t xml:space="preserve"> and </w:t>
+      </w:r>
+      <w:r>
+        <w:rPr>
+          <w:rFonts w:ascii="Times New Roman" w:hAnsi="Times New Roman" w:cs="Times New Roman"/>
+        </w:rPr>
+        <w:t xml:space="preserve">gave </w:t>
+      </w:r>
+      <w:r>
+        <w:rPr>
+          <w:rFonts w:ascii="Times New Roman" w:hAnsi="Times New Roman" w:cs="Times New Roman"/>
+        </w:rPr>
+        <w:t xml:space="preserve">the </w:t>
+      </w:r>
+      <w:r>
+        <w:rPr>
+          <w:rFonts w:ascii="Times New Roman" w:hAnsi="Times New Roman" w:cs="Times New Roman"/>
+        </w:rPr>
+        <w:t xml:space="preserve">necessary access to view/review them. </w:t>
+      </w:r>
+      <w:r>
+        <w:rPr>
+          <w:rFonts w:ascii="Times New Roman" w:hAnsi="Times New Roman" w:cs="Times New Roman"/>
+        </w:rPr>
+        <w:t xml:space="preserve">I used GitHub in this use case as </w:t>
+      </w:r>
+      <w:r>
+        <w:rPr>
+          <w:rFonts w:ascii="Times New Roman" w:hAnsi="Times New Roman" w:cs="Times New Roman"/>
+        </w:rPr>
+        <w:t xml:space="preserve">GitHub makes </w:t>
+      </w:r>
+      <w:r>
+        <w:rPr>
+          <w:rFonts w:ascii="Times New Roman" w:hAnsi="Times New Roman" w:cs="Times New Roman"/>
+        </w:rPr>
+        <w:t xml:space="preserve">it easier to share code and documentation and allows the reviewer to review them with ease. </w:t>
+      </w:r>
+    </w:p>
+    <w:p>
+      <w:pPr>
+        <w:spacing w:line="480" w:lineRule="auto"/>
+        <w:rPr>
+          <w:rFonts w:ascii="Times New Roman" w:hAnsi="Times New Roman" w:cs="Times New Roman"/>
+          <w:b/>
+          <w:bCs/>
+        </w:rPr>
+      </w:pPr>
+      <w:r>
+        <w:rPr>
+          <w:rFonts w:ascii="Times New Roman" w:hAnsi="Times New Roman" w:cs="Times New Roman"/>
+          <w:b/>
+          <w:bCs/>
+        </w:rPr>
+        <w:t>Feedback Received</w:t>
+      </w:r>
+    </w:p>
+    <w:p>
+      <w:pPr>
+        <w:spacing w:line="480" w:lineRule="auto"/>
+        <w:ind w:firstLine="720"/>
+        <w:rPr>
+          <w:rFonts w:ascii="Times New Roman" w:hAnsi="Times New Roman" w:cs="Times New Roman"/>
+        </w:rPr>
+      </w:pPr>
+      <w:r>
+        <w:rPr>
+          <w:rFonts w:ascii="Times New Roman" w:hAnsi="Times New Roman" w:cs="Times New Roman"/>
+        </w:rPr>
+        <w:t>&lt;TBD&gt;</w:t>
+      </w:r>
+    </w:p>
+    <w:p>
+      <w:pPr>
+        <w:spacing w:line="480" w:lineRule="auto"/>
+        <w:rPr>
+          <w:rFonts w:ascii="Times New Roman" w:hAnsi="Times New Roman" w:cs="Times New Roman"/>
+          <w:b/>
+          <w:bCs/>
+        </w:rPr>
+      </w:pPr>
+      <w:r>
+        <w:rPr>
+          <w:rFonts w:ascii="Times New Roman" w:hAnsi="Times New Roman" w:cs="Times New Roman"/>
+          <w:b/>
+          <w:bCs/>
+        </w:rPr>
+        <w:t>Feedback Given</w:t>
+      </w:r>
+    </w:p>
+    <w:p>
+      <w:pPr>
+        <w:spacing w:line="480" w:lineRule="auto"/>
+        <w:ind w:firstLine="720"/>
+        <w:rPr>
+          <w:rFonts w:ascii="Times New Roman" w:hAnsi="Times New Roman" w:cs="Times New Roman"/>
+        </w:rPr>
+      </w:pPr>
+      <w:r>
+        <w:rPr>
+          <w:rFonts w:ascii="Times New Roman" w:hAnsi="Times New Roman" w:cs="Times New Roman"/>
+        </w:rPr>
+        <w:t>&lt;TBD&gt;</w:t>
+      </w:r>
     </w:p>
     <w:sectPr>
-      <w:headerReference w:type="default" r:id="rId7"/>
+      <w:headerReference w:type="default" r:id="rId9"/>
       <w:pgSz w:w="12240" w:h="15840"/>
       <w:pgMar w:top="1440" w:right="1440" w:bottom="1440" w:left="1440" w:header="720" w:footer="720" w:gutter="0"/>
       <w:cols w:space="720"/>
@@ -8014,6 +8752,18 @@
       <w:contextualSpacing/>
     </w:pPr>
   </w:style>
+  <w:style w:type="character" w:styleId="UnresolvedMention">
+    <w:name w:val="Unresolved Mention"/>
+    <w:basedOn w:val="DefaultParagraphFont"/>
+    <w:uiPriority w:val="99"/>
+    <w:semiHidden/>
+    <w:unhideWhenUsed/>
+    <w:rsid w:val="00607930"/>
+    <w:rPr>
+      <w:color w:val="605E5C"/>
+      <w:shd w:val="clear" w:color="auto" w:fill="E1DFDD"/>
+    </w:rPr>
+  </w:style>
 </w:styles>
 </file>
 
@@ -8310,4 +9060,16 @@
     </a:ext>
   </a:extLst>
 </a:theme>
+</file>
+
+<file path=customXml/item1.xml><?xml version="1.0" encoding="utf-8"?>
+<b:Sources xmlns:b="http://schemas.openxmlformats.org/officeDocument/2006/bibliography" xmlns="http://schemas.openxmlformats.org/officeDocument/2006/bibliography" SelectedStyle="\APASixthEditionOfficeOnline.xsl" StyleName="APA" Version="6"/>
+</file>
+
+<file path=customXml/itemProps1.xml><?xml version="1.0" encoding="utf-8"?>
+<ds:datastoreItem xmlns:ds="http://schemas.openxmlformats.org/officeDocument/2006/customXml" ds:itemID="{95C5494E-E1CD-4853-935B-DA0A1F08C7AF}">
+  <ds:schemaRefs>
+    <ds:schemaRef ds:uri="http://schemas.openxmlformats.org/officeDocument/2006/bibliography"/>
+  </ds:schemaRefs>
+</ds:datastoreItem>
 </file>
--- a/IN501_Unit5_SoumilVavikar.docx
+++ b/IN501_Unit5_SoumilVavikar.docx
@@ -161,14 +161,7 @@
           <w:sz w:val="22"/>
           <w:szCs w:val="22"/>
         </w:rPr>
-        <w:t xml:space="preserve">Dr. </w:t>
-      </w:r>
-      <w:r>
-        <w:rPr>
-          <w:sz w:val="22"/>
-          <w:szCs w:val="22"/>
-        </w:rPr>
-        <w:t>Mortoza Abdullah</w:t>
+        <w:t>Dr. Mortoza Abdullah</w:t>
       </w:r>
     </w:p>
     <w:p>
@@ -528,41 +521,25 @@
                 <w:b w:val="0"/>
                 <w:bCs w:val="0"/>
               </w:rPr>
-              <w:t>User input 1: “</w:t>
-            </w:r>
+              <w:t xml:space="preserve">User input 1: “Display average </w:t>
+            </w:r>
+            <w:proofErr w:type="gramStart"/>
             <w:r>
               <w:rPr>
                 <w:rFonts w:ascii="Times New Roman" w:hAnsi="Times New Roman" w:cs="Times New Roman"/>
                 <w:b w:val="0"/>
                 <w:bCs w:val="0"/>
               </w:rPr>
-              <w:t xml:space="preserve">Display average </w:t>
-            </w:r>
-            <w:proofErr w:type="gramStart"/>
+              <w:t>grade</w:t>
+            </w:r>
+            <w:proofErr w:type="gramEnd"/>
             <w:r>
               <w:rPr>
                 <w:rFonts w:ascii="Times New Roman" w:hAnsi="Times New Roman" w:cs="Times New Roman"/>
                 <w:b w:val="0"/>
                 <w:bCs w:val="0"/>
               </w:rPr>
-              <w:t>grade</w:t>
-            </w:r>
-            <w:proofErr w:type="gramEnd"/>
-            <w:r>
-              <w:rPr>
-                <w:rFonts w:ascii="Times New Roman" w:hAnsi="Times New Roman" w:cs="Times New Roman"/>
-                <w:b w:val="0"/>
-                <w:bCs w:val="0"/>
-              </w:rPr>
-              <w:t xml:space="preserve"> for all students</w:t>
-            </w:r>
-            <w:r>
-              <w:rPr>
-                <w:rFonts w:ascii="Times New Roman" w:hAnsi="Times New Roman" w:cs="Times New Roman"/>
-                <w:b w:val="0"/>
-                <w:bCs w:val="0"/>
-              </w:rPr>
-              <w:t>.”</w:t>
+              <w:t xml:space="preserve"> for all students.”</w:t>
             </w:r>
           </w:p>
           <w:p>
@@ -731,13 +708,7 @@
               <w:rPr>
                 <w:rFonts w:ascii="Times New Roman" w:hAnsi="Times New Roman" w:cs="Times New Roman"/>
               </w:rPr>
-              <w:t>All students' average grades</w:t>
-            </w:r>
-            <w:r>
-              <w:rPr>
-                <w:rFonts w:ascii="Times New Roman" w:hAnsi="Times New Roman" w:cs="Times New Roman"/>
-              </w:rPr>
-              <w:t xml:space="preserve"> are printed in the console. </w:t>
+              <w:t xml:space="preserve">All students' average grades are printed in the console. </w:t>
             </w:r>
           </w:p>
           <w:p>
@@ -809,23 +780,7 @@
                 <w:b w:val="0"/>
                 <w:bCs w:val="0"/>
               </w:rPr>
-              <w:t xml:space="preserve">User input </w:t>
-            </w:r>
-            <w:r>
-              <w:rPr>
-                <w:rFonts w:ascii="Times New Roman" w:hAnsi="Times New Roman" w:cs="Times New Roman"/>
-                <w:b w:val="0"/>
-                <w:bCs w:val="0"/>
-              </w:rPr>
-              <w:t>2:</w:t>
-            </w:r>
-            <w:r>
-              <w:rPr>
-                <w:rFonts w:ascii="Times New Roman" w:hAnsi="Times New Roman" w:cs="Times New Roman"/>
-                <w:b w:val="0"/>
-                <w:bCs w:val="0"/>
-              </w:rPr>
-              <w:t xml:space="preserve"> “Display average grade for each program.”</w:t>
+              <w:t>User input 2: “Display average grade for each program.”</w:t>
             </w:r>
           </w:p>
           <w:p>
@@ -924,13 +879,7 @@
               <w:rPr>
                 <w:rFonts w:ascii="Times New Roman" w:hAnsi="Times New Roman" w:cs="Times New Roman"/>
               </w:rPr>
-              <w:t>Separate student's lists into two lists, one for students pursuing MSIT and the other for students pursuing MSCM</w:t>
-            </w:r>
-            <w:r>
-              <w:rPr>
-                <w:rFonts w:ascii="Times New Roman" w:hAnsi="Times New Roman" w:cs="Times New Roman"/>
-              </w:rPr>
-              <w:t>.</w:t>
+              <w:t>Separate student's lists into two lists, one for students pursuing MSIT and the other for students pursuing MSCM.</w:t>
             </w:r>
           </w:p>
           <w:p>
@@ -970,19 +919,7 @@
               <w:rPr>
                 <w:rFonts w:ascii="Times New Roman" w:hAnsi="Times New Roman" w:cs="Times New Roman"/>
               </w:rPr>
-              <w:t xml:space="preserve">Print the </w:t>
-            </w:r>
-            <w:r>
-              <w:rPr>
-                <w:rFonts w:ascii="Times New Roman" w:hAnsi="Times New Roman" w:cs="Times New Roman"/>
-              </w:rPr>
-              <w:t xml:space="preserve">average grades for degree courses – MSIT and MSCM </w:t>
-            </w:r>
-            <w:r>
-              <w:rPr>
-                <w:rFonts w:ascii="Times New Roman" w:hAnsi="Times New Roman" w:cs="Times New Roman"/>
-              </w:rPr>
-              <w:t>to the console.</w:t>
+              <w:t>Print the average grades for degree courses – MSIT and MSCM to the console.</w:t>
             </w:r>
           </w:p>
         </w:tc>
@@ -1007,19 +944,7 @@
               <w:rPr>
                 <w:rFonts w:ascii="Times New Roman" w:hAnsi="Times New Roman" w:cs="Times New Roman"/>
               </w:rPr>
-              <w:t xml:space="preserve">The </w:t>
-            </w:r>
-            <w:r>
-              <w:rPr>
-                <w:rFonts w:ascii="Times New Roman" w:hAnsi="Times New Roman" w:cs="Times New Roman"/>
-              </w:rPr>
-              <w:t>average grades for students pursuing MSIT and MSCM</w:t>
-            </w:r>
-            <w:r>
-              <w:rPr>
-                <w:rFonts w:ascii="Times New Roman" w:hAnsi="Times New Roman" w:cs="Times New Roman"/>
-              </w:rPr>
-              <w:t xml:space="preserve"> are printed in the console. </w:t>
+              <w:t xml:space="preserve">The average grades for students pursuing MSIT and MSCM are printed in the console. </w:t>
             </w:r>
           </w:p>
           <w:p>
@@ -1095,31 +1020,7 @@
                 <w:bCs w:val="0"/>
               </w:rPr>
               <w:lastRenderedPageBreak/>
-              <w:t xml:space="preserve">User input </w:t>
-            </w:r>
-            <w:r>
-              <w:rPr>
-                <w:rFonts w:ascii="Times New Roman" w:hAnsi="Times New Roman" w:cs="Times New Roman"/>
-                <w:b w:val="0"/>
-                <w:bCs w:val="0"/>
-              </w:rPr>
-              <w:t>3:</w:t>
-            </w:r>
-            <w:r>
-              <w:rPr>
-                <w:rFonts w:ascii="Times New Roman" w:hAnsi="Times New Roman" w:cs="Times New Roman"/>
-                <w:b w:val="0"/>
-                <w:bCs w:val="0"/>
-              </w:rPr>
-              <w:t xml:space="preserve"> “Display highest grade record</w:t>
-            </w:r>
-            <w:r>
-              <w:rPr>
-                <w:rFonts w:ascii="Times New Roman" w:hAnsi="Times New Roman" w:cs="Times New Roman"/>
-                <w:b w:val="0"/>
-                <w:bCs w:val="0"/>
-              </w:rPr>
-              <w:t>.”</w:t>
+              <w:t>User input 3: “Display highest grade record.”</w:t>
             </w:r>
           </w:p>
           <w:p>
@@ -1218,19 +1119,7 @@
               <w:rPr>
                 <w:rFonts w:ascii="Times New Roman" w:hAnsi="Times New Roman" w:cs="Times New Roman"/>
               </w:rPr>
-              <w:t xml:space="preserve">Iterate through the list of students and find the record with the </w:t>
-            </w:r>
-            <w:r>
-              <w:rPr>
-                <w:rFonts w:ascii="Times New Roman" w:hAnsi="Times New Roman" w:cs="Times New Roman"/>
-              </w:rPr>
-              <w:t>highest</w:t>
-            </w:r>
-            <w:r>
-              <w:rPr>
-                <w:rFonts w:ascii="Times New Roman" w:hAnsi="Times New Roman" w:cs="Times New Roman"/>
-              </w:rPr>
-              <w:t xml:space="preserve"> grade.</w:t>
+              <w:t>Iterate through the list of students and find the record with the highest grade.</w:t>
             </w:r>
           </w:p>
           <w:p>
@@ -1275,31 +1164,7 @@
               <w:rPr>
                 <w:rFonts w:ascii="Times New Roman" w:hAnsi="Times New Roman" w:cs="Times New Roman"/>
               </w:rPr>
-              <w:t xml:space="preserve">The record/student details with the </w:t>
-            </w:r>
-            <w:r>
-              <w:rPr>
-                <w:rFonts w:ascii="Times New Roman" w:hAnsi="Times New Roman" w:cs="Times New Roman"/>
-              </w:rPr>
-              <w:t>highest</w:t>
-            </w:r>
-            <w:r>
-              <w:rPr>
-                <w:rFonts w:ascii="Times New Roman" w:hAnsi="Times New Roman" w:cs="Times New Roman"/>
-              </w:rPr>
-              <w:t xml:space="preserve"> grade </w:t>
-            </w:r>
-            <w:r>
-              <w:rPr>
-                <w:rFonts w:ascii="Times New Roman" w:hAnsi="Times New Roman" w:cs="Times New Roman"/>
-              </w:rPr>
-              <w:t>are</w:t>
-            </w:r>
-            <w:r>
-              <w:rPr>
-                <w:rFonts w:ascii="Times New Roman" w:hAnsi="Times New Roman" w:cs="Times New Roman"/>
-              </w:rPr>
-              <w:t xml:space="preserve"> printed in the console. </w:t>
+              <w:t xml:space="preserve">The record/student details with the highest grade are printed in the console. </w:t>
             </w:r>
           </w:p>
           <w:p>
@@ -1371,23 +1236,7 @@
                 <w:b w:val="0"/>
                 <w:bCs w:val="0"/>
               </w:rPr>
-              <w:t xml:space="preserve">User input </w:t>
-            </w:r>
-            <w:r>
-              <w:rPr>
-                <w:rFonts w:ascii="Times New Roman" w:hAnsi="Times New Roman" w:cs="Times New Roman"/>
-                <w:b w:val="0"/>
-                <w:bCs w:val="0"/>
-              </w:rPr>
-              <w:t>4:</w:t>
-            </w:r>
-            <w:r>
-              <w:rPr>
-                <w:rFonts w:ascii="Times New Roman" w:hAnsi="Times New Roman" w:cs="Times New Roman"/>
-                <w:b w:val="0"/>
-                <w:bCs w:val="0"/>
-              </w:rPr>
-              <w:t xml:space="preserve"> “Display lowest grade record.”</w:t>
+              <w:t>User input 4: “Display lowest grade record.”</w:t>
             </w:r>
           </w:p>
           <w:p>
@@ -1486,19 +1335,7 @@
               <w:rPr>
                 <w:rFonts w:ascii="Times New Roman" w:hAnsi="Times New Roman" w:cs="Times New Roman"/>
               </w:rPr>
-              <w:t xml:space="preserve">Iterate through the list of students and </w:t>
-            </w:r>
-            <w:r>
-              <w:rPr>
-                <w:rFonts w:ascii="Times New Roman" w:hAnsi="Times New Roman" w:cs="Times New Roman"/>
-              </w:rPr>
-              <w:t>find the record with the lowest grade</w:t>
-            </w:r>
-            <w:r>
-              <w:rPr>
-                <w:rFonts w:ascii="Times New Roman" w:hAnsi="Times New Roman" w:cs="Times New Roman"/>
-              </w:rPr>
-              <w:t>.</w:t>
+              <w:t>Iterate through the list of students and find the record with the lowest grade.</w:t>
             </w:r>
           </w:p>
           <w:p>
@@ -1518,19 +1355,7 @@
               <w:rPr>
                 <w:rFonts w:ascii="Times New Roman" w:hAnsi="Times New Roman" w:cs="Times New Roman"/>
               </w:rPr>
-              <w:t xml:space="preserve">Print the </w:t>
-            </w:r>
-            <w:r>
-              <w:rPr>
-                <w:rFonts w:ascii="Times New Roman" w:hAnsi="Times New Roman" w:cs="Times New Roman"/>
-              </w:rPr>
-              <w:t>record</w:t>
-            </w:r>
-            <w:r>
-              <w:rPr>
-                <w:rFonts w:ascii="Times New Roman" w:hAnsi="Times New Roman" w:cs="Times New Roman"/>
-              </w:rPr>
-              <w:t xml:space="preserve"> to the console.</w:t>
+              <w:t>Print the record to the console.</w:t>
             </w:r>
           </w:p>
         </w:tc>
@@ -1555,31 +1380,7 @@
               <w:rPr>
                 <w:rFonts w:ascii="Times New Roman" w:hAnsi="Times New Roman" w:cs="Times New Roman"/>
               </w:rPr>
-              <w:t>The</w:t>
-            </w:r>
-            <w:r>
-              <w:rPr>
-                <w:rFonts w:ascii="Times New Roman" w:hAnsi="Times New Roman" w:cs="Times New Roman"/>
-              </w:rPr>
-              <w:t xml:space="preserve"> record/student details with the lowest grade</w:t>
-            </w:r>
-            <w:r>
-              <w:rPr>
-                <w:rFonts w:ascii="Times New Roman" w:hAnsi="Times New Roman" w:cs="Times New Roman"/>
-              </w:rPr>
-              <w:t xml:space="preserve"> </w:t>
-            </w:r>
-            <w:r>
-              <w:rPr>
-                <w:rFonts w:ascii="Times New Roman" w:hAnsi="Times New Roman" w:cs="Times New Roman"/>
-              </w:rPr>
-              <w:t>are</w:t>
-            </w:r>
-            <w:r>
-              <w:rPr>
-                <w:rFonts w:ascii="Times New Roman" w:hAnsi="Times New Roman" w:cs="Times New Roman"/>
-              </w:rPr>
-              <w:t xml:space="preserve"> printed in the console. </w:t>
+              <w:t xml:space="preserve">The record/student details with the lowest grade are printed in the console. </w:t>
             </w:r>
           </w:p>
           <w:p>
@@ -1654,23 +1455,7 @@
                 <w:b w:val="0"/>
                 <w:bCs w:val="0"/>
               </w:rPr>
-              <w:t xml:space="preserve">User input </w:t>
-            </w:r>
-            <w:r>
-              <w:rPr>
-                <w:rFonts w:ascii="Times New Roman" w:hAnsi="Times New Roman" w:cs="Times New Roman"/>
-                <w:b w:val="0"/>
-                <w:bCs w:val="0"/>
-              </w:rPr>
-              <w:t>5:</w:t>
-            </w:r>
-            <w:r>
-              <w:rPr>
-                <w:rFonts w:ascii="Times New Roman" w:hAnsi="Times New Roman" w:cs="Times New Roman"/>
-                <w:b w:val="0"/>
-                <w:bCs w:val="0"/>
-              </w:rPr>
-              <w:t xml:space="preserve"> “Display students in MSIT.”</w:t>
+              <w:t>User input 5: “Display students in MSIT.”</w:t>
             </w:r>
           </w:p>
           <w:p>
@@ -1769,19 +1554,7 @@
               <w:rPr>
                 <w:rFonts w:ascii="Times New Roman" w:hAnsi="Times New Roman" w:cs="Times New Roman"/>
               </w:rPr>
-              <w:t xml:space="preserve">Iterate through the list of students and collect the students pursuing degree courses </w:t>
-            </w:r>
-            <w:r>
-              <w:rPr>
-                <w:rFonts w:ascii="Times New Roman" w:hAnsi="Times New Roman" w:cs="Times New Roman"/>
-              </w:rPr>
-              <w:t>MSIT</w:t>
-            </w:r>
-            <w:r>
-              <w:rPr>
-                <w:rFonts w:ascii="Times New Roman" w:hAnsi="Times New Roman" w:cs="Times New Roman"/>
-              </w:rPr>
-              <w:t xml:space="preserve"> in a list.</w:t>
+              <w:t>Iterate through the list of students and collect the students pursuing degree courses MSIT in a list.</w:t>
             </w:r>
           </w:p>
           <w:p>
@@ -1826,19 +1599,7 @@
               <w:rPr>
                 <w:rFonts w:ascii="Times New Roman" w:hAnsi="Times New Roman" w:cs="Times New Roman"/>
               </w:rPr>
-              <w:t xml:space="preserve">The list of students pursuing a degree in </w:t>
-            </w:r>
-            <w:r>
-              <w:rPr>
-                <w:rFonts w:ascii="Times New Roman" w:hAnsi="Times New Roman" w:cs="Times New Roman"/>
-              </w:rPr>
-              <w:t>MSIT</w:t>
-            </w:r>
-            <w:r>
-              <w:rPr>
-                <w:rFonts w:ascii="Times New Roman" w:hAnsi="Times New Roman" w:cs="Times New Roman"/>
-              </w:rPr>
-              <w:t xml:space="preserve"> is printed in the console. </w:t>
+              <w:t xml:space="preserve">The list of students pursuing a degree in MSIT is printed in the console. </w:t>
             </w:r>
           </w:p>
           <w:p>
@@ -1910,23 +1671,7 @@
                 <w:b w:val="0"/>
                 <w:bCs w:val="0"/>
               </w:rPr>
-              <w:t xml:space="preserve">User input </w:t>
-            </w:r>
-            <w:r>
-              <w:rPr>
-                <w:rFonts w:ascii="Times New Roman" w:hAnsi="Times New Roman" w:cs="Times New Roman"/>
-                <w:b w:val="0"/>
-                <w:bCs w:val="0"/>
-              </w:rPr>
-              <w:t>6:</w:t>
-            </w:r>
-            <w:r>
-              <w:rPr>
-                <w:rFonts w:ascii="Times New Roman" w:hAnsi="Times New Roman" w:cs="Times New Roman"/>
-                <w:b w:val="0"/>
-                <w:bCs w:val="0"/>
-              </w:rPr>
-              <w:t xml:space="preserve"> “Display students in MSCM.”</w:t>
+              <w:t>User input 6: “Display students in MSCM.”</w:t>
             </w:r>
           </w:p>
           <w:p>
@@ -2078,33 +1823,7 @@
                 <w:rFonts w:ascii="Times New Roman" w:hAnsi="Times New Roman" w:cs="Times New Roman"/>
               </w:rPr>
               <w:lastRenderedPageBreak/>
-              <w:t xml:space="preserve">The list of students </w:t>
-            </w:r>
-            <w:r>
-              <w:rPr>
-                <w:rFonts w:ascii="Times New Roman" w:hAnsi="Times New Roman" w:cs="Times New Roman"/>
-              </w:rPr>
-              <w:t xml:space="preserve">pursuing a degree in MSCM </w:t>
-            </w:r>
-            <w:r>
-              <w:rPr>
-                <w:rFonts w:ascii="Times New Roman" w:hAnsi="Times New Roman" w:cs="Times New Roman"/>
-              </w:rPr>
-              <w:t xml:space="preserve">is printed </w:t>
-            </w:r>
-            <w:proofErr w:type="gramStart"/>
-            <w:r>
-              <w:rPr>
-                <w:rFonts w:ascii="Times New Roman" w:hAnsi="Times New Roman" w:cs="Times New Roman"/>
-              </w:rPr>
-              <w:t>in</w:t>
-            </w:r>
-            <w:proofErr w:type="gramEnd"/>
-            <w:r>
-              <w:rPr>
-                <w:rFonts w:ascii="Times New Roman" w:hAnsi="Times New Roman" w:cs="Times New Roman"/>
-              </w:rPr>
-              <w:t xml:space="preserve"> the console. </w:t>
+              <w:t xml:space="preserve">The list of students pursuing a degree in MSCM is printed in the console. </w:t>
             </w:r>
           </w:p>
           <w:p>
@@ -2181,23 +1900,7 @@
                 <w:bCs w:val="0"/>
               </w:rPr>
               <w:lastRenderedPageBreak/>
-              <w:t xml:space="preserve">User input </w:t>
-            </w:r>
-            <w:r>
-              <w:rPr>
-                <w:rFonts w:ascii="Times New Roman" w:hAnsi="Times New Roman" w:cs="Times New Roman"/>
-                <w:b w:val="0"/>
-                <w:bCs w:val="0"/>
-              </w:rPr>
-              <w:t>7:</w:t>
-            </w:r>
-            <w:r>
-              <w:rPr>
-                <w:rFonts w:ascii="Times New Roman" w:hAnsi="Times New Roman" w:cs="Times New Roman"/>
-                <w:b w:val="0"/>
-                <w:bCs w:val="0"/>
-              </w:rPr>
-              <w:t xml:space="preserve"> “Display all students in sorted order by student ID.”</w:t>
+              <w:t>User input 7: “Display all students in sorted order by student ID.”</w:t>
             </w:r>
           </w:p>
           <w:p>
@@ -2416,23 +2119,7 @@
                 <w:b w:val="0"/>
                 <w:bCs w:val="0"/>
               </w:rPr>
-              <w:t xml:space="preserve">User input </w:t>
-            </w:r>
-            <w:r>
-              <w:rPr>
-                <w:rFonts w:ascii="Times New Roman" w:hAnsi="Times New Roman" w:cs="Times New Roman"/>
-                <w:b w:val="0"/>
-                <w:bCs w:val="0"/>
-              </w:rPr>
-              <w:t>8:</w:t>
-            </w:r>
-            <w:r>
-              <w:rPr>
-                <w:rFonts w:ascii="Times New Roman" w:hAnsi="Times New Roman" w:cs="Times New Roman"/>
-                <w:b w:val="0"/>
-                <w:bCs w:val="0"/>
-              </w:rPr>
-              <w:t xml:space="preserve"> “Display invalid records.”</w:t>
+              <w:t>User input 8: “Display invalid records.”</w:t>
             </w:r>
           </w:p>
           <w:p>
@@ -2683,13 +2370,7 @@
               <w:rPr>
                 <w:rFonts w:ascii="Times New Roman" w:hAnsi="Times New Roman" w:cs="Times New Roman"/>
               </w:rPr>
-              <w:t>“</w:t>
-            </w:r>
-            <w:r>
-              <w:rPr>
-                <w:rFonts w:ascii="Times New Roman" w:hAnsi="Times New Roman" w:cs="Times New Roman"/>
-              </w:rPr>
-              <w:t>BADRECORDS.</w:t>
+              <w:t>“BADRECORDS.</w:t>
             </w:r>
             <w:r>
               <w:rPr>
@@ -2733,19 +2414,7 @@
               <w:rPr>
                 <w:rFonts w:ascii="Times New Roman" w:hAnsi="Times New Roman" w:cs="Times New Roman"/>
               </w:rPr>
-              <w:t xml:space="preserve"> has been created.” </w:t>
-            </w:r>
-            <w:r>
-              <w:rPr>
-                <w:rFonts w:ascii="Times New Roman" w:hAnsi="Times New Roman" w:cs="Times New Roman"/>
-              </w:rPr>
-              <w:t>It is printed on</w:t>
-            </w:r>
-            <w:r>
-              <w:rPr>
-                <w:rFonts w:ascii="Times New Roman" w:hAnsi="Times New Roman" w:cs="Times New Roman"/>
-              </w:rPr>
-              <w:t xml:space="preserve"> the console.</w:t>
+              <w:t xml:space="preserve"> has been created.” It is printed on the console.</w:t>
             </w:r>
           </w:p>
         </w:tc>
@@ -2772,39 +2441,7 @@
                 <w:b w:val="0"/>
                 <w:bCs w:val="0"/>
               </w:rPr>
-              <w:t xml:space="preserve">User input </w:t>
-            </w:r>
-            <w:r>
-              <w:rPr>
-                <w:rFonts w:ascii="Times New Roman" w:hAnsi="Times New Roman" w:cs="Times New Roman"/>
-                <w:b w:val="0"/>
-                <w:bCs w:val="0"/>
-              </w:rPr>
-              <w:t>9:</w:t>
-            </w:r>
-            <w:r>
-              <w:rPr>
-                <w:rFonts w:ascii="Times New Roman" w:hAnsi="Times New Roman" w:cs="Times New Roman"/>
-                <w:b w:val="0"/>
-                <w:bCs w:val="0"/>
-              </w:rPr>
-              <w:t xml:space="preserve"> “</w:t>
-            </w:r>
-            <w:r>
-              <w:rPr>
-                <w:rFonts w:ascii="Times New Roman" w:hAnsi="Times New Roman" w:cs="Times New Roman"/>
-                <w:b w:val="0"/>
-                <w:bCs w:val="0"/>
-              </w:rPr>
-              <w:t>Exit Program</w:t>
-            </w:r>
-            <w:r>
-              <w:rPr>
-                <w:rFonts w:ascii="Times New Roman" w:hAnsi="Times New Roman" w:cs="Times New Roman"/>
-                <w:b w:val="0"/>
-                <w:bCs w:val="0"/>
-              </w:rPr>
-              <w:t>.”</w:t>
+              <w:t>User input 9: “Exit Program.”</w:t>
             </w:r>
           </w:p>
         </w:tc>
@@ -2938,19 +2575,7 @@
               <w:rPr>
                 <w:rFonts w:ascii="Times New Roman" w:hAnsi="Times New Roman" w:cs="Times New Roman"/>
               </w:rPr>
-              <w:t>If the user input is not an integer between 1 and 9, print the error message: “</w:t>
-            </w:r>
-            <w:r>
-              <w:rPr>
-                <w:rFonts w:ascii="Times New Roman" w:hAnsi="Times New Roman" w:cs="Times New Roman"/>
-              </w:rPr>
-              <w:t>Invalid menu option selected. Valid values are between 1 and 9. Please try again.</w:t>
-            </w:r>
-            <w:r>
-              <w:rPr>
-                <w:rFonts w:ascii="Times New Roman" w:hAnsi="Times New Roman" w:cs="Times New Roman"/>
-              </w:rPr>
-              <w:t>”</w:t>
+              <w:t>If the user input is not an integer between 1 and 9, print the error message: “Invalid menu option selected. Valid values are between 1 and 9. Please try again.”</w:t>
             </w:r>
           </w:p>
           <w:p>
@@ -2996,13 +2621,7 @@
               <w:rPr>
                 <w:rFonts w:ascii="Times New Roman" w:hAnsi="Times New Roman" w:cs="Times New Roman"/>
               </w:rPr>
-              <w:t xml:space="preserve">Error message in the console: </w:t>
-            </w:r>
-            <w:r>
-              <w:rPr>
-                <w:rFonts w:ascii="Times New Roman" w:hAnsi="Times New Roman" w:cs="Times New Roman"/>
-              </w:rPr>
-              <w:t>“Invalid menu option selected. Valid values are between 1 and 9. Please try again.”</w:t>
+              <w:t>Error message in the console: “Invalid menu option selected. Valid values are between 1 and 9. Please try again.”</w:t>
             </w:r>
           </w:p>
           <w:p>
@@ -3142,13 +2761,7 @@
               <w:rPr>
                 <w:rFonts w:ascii="Times New Roman" w:hAnsi="Times New Roman" w:cs="Times New Roman"/>
               </w:rPr>
-              <w:t xml:space="preserve">Check if the </w:t>
-            </w:r>
-            <w:r>
-              <w:rPr>
-                <w:rFonts w:ascii="Times New Roman" w:hAnsi="Times New Roman" w:cs="Times New Roman"/>
-              </w:rPr>
-              <w:t>STUDENTDATA.</w:t>
+              <w:t>Check if the STUDENTDATA.</w:t>
             </w:r>
             <w:r>
               <w:rPr>
@@ -3181,19 +2794,7 @@
               <w:rPr>
                 <w:rFonts w:ascii="Times New Roman" w:hAnsi="Times New Roman" w:cs="Times New Roman"/>
               </w:rPr>
-              <w:t>If the file is not provided or no valid records are present, print an error message on the console: “</w:t>
-            </w:r>
-            <w:r>
-              <w:rPr>
-                <w:rFonts w:ascii="Times New Roman" w:hAnsi="Times New Roman" w:cs="Times New Roman"/>
-              </w:rPr>
-              <w:t>Exception occurred while reading the input file.</w:t>
-            </w:r>
-            <w:r>
-              <w:rPr>
-                <w:rFonts w:ascii="Times New Roman" w:hAnsi="Times New Roman" w:cs="Times New Roman"/>
-              </w:rPr>
-              <w:t>”</w:t>
+              <w:t>If the file is not provided or no valid records are present, print an error message on the console: “Exception occurred while reading the input file.”</w:t>
             </w:r>
           </w:p>
           <w:p>
@@ -3240,19 +2841,7 @@
               <w:rPr>
                 <w:rFonts w:ascii="Times New Roman" w:hAnsi="Times New Roman" w:cs="Times New Roman"/>
               </w:rPr>
-              <w:t>An error message is printed on the console: “</w:t>
-            </w:r>
-            <w:r>
-              <w:rPr>
-                <w:rFonts w:ascii="Times New Roman" w:hAnsi="Times New Roman" w:cs="Times New Roman"/>
-              </w:rPr>
-              <w:t>Exception occurred while reading the input file.</w:t>
-            </w:r>
-            <w:r>
-              <w:rPr>
-                <w:rFonts w:ascii="Times New Roman" w:hAnsi="Times New Roman" w:cs="Times New Roman"/>
-              </w:rPr>
-              <w:t>”</w:t>
+              <w:t>An error message is printed on the console: “Exception occurred while reading the input file.”</w:t>
             </w:r>
           </w:p>
           <w:p>
@@ -3336,7 +2925,6 @@
           </w:tcPr>
           <w:p>
             <w:pPr>
-              <w:spacing w:after="0" w:line="240" w:lineRule="auto"/>
               <w:rPr>
                 <w:rFonts w:ascii="Times New Roman" w:hAnsi="Times New Roman" w:cs="Times New Roman"/>
               </w:rPr>
@@ -3350,7 +2938,6 @@
           </w:p>
           <w:p>
             <w:pPr>
-              <w:spacing w:after="0" w:line="240" w:lineRule="auto"/>
               <w:rPr>
                 <w:rFonts w:ascii="Times New Roman" w:hAnsi="Times New Roman" w:cs="Times New Roman"/>
               </w:rPr>
@@ -3364,7 +2951,6 @@
           </w:p>
           <w:p>
             <w:pPr>
-              <w:spacing w:after="0" w:line="240" w:lineRule="auto"/>
               <w:rPr>
                 <w:rFonts w:ascii="Times New Roman" w:hAnsi="Times New Roman" w:cs="Times New Roman"/>
               </w:rPr>
@@ -3378,7 +2964,6 @@
           </w:p>
           <w:p>
             <w:pPr>
-              <w:spacing w:after="0" w:line="240" w:lineRule="auto"/>
               <w:rPr>
                 <w:rFonts w:ascii="Times New Roman" w:hAnsi="Times New Roman" w:cs="Times New Roman"/>
               </w:rPr>
@@ -3392,7 +2977,6 @@
           </w:p>
           <w:p>
             <w:pPr>
-              <w:spacing w:after="0" w:line="240" w:lineRule="auto"/>
               <w:rPr>
                 <w:rFonts w:ascii="Times New Roman" w:hAnsi="Times New Roman" w:cs="Times New Roman"/>
               </w:rPr>
@@ -3407,7 +2991,6 @@
           </w:p>
           <w:p>
             <w:pPr>
-              <w:spacing w:after="0" w:line="240" w:lineRule="auto"/>
               <w:rPr>
                 <w:rFonts w:ascii="Times New Roman" w:hAnsi="Times New Roman" w:cs="Times New Roman"/>
               </w:rPr>
@@ -3422,7 +3005,6 @@
           </w:p>
           <w:p>
             <w:pPr>
-              <w:spacing w:after="0" w:line="240" w:lineRule="auto"/>
               <w:rPr>
                 <w:rFonts w:ascii="Times New Roman" w:hAnsi="Times New Roman" w:cs="Times New Roman"/>
               </w:rPr>
@@ -3436,7 +3018,6 @@
           </w:p>
           <w:p>
             <w:pPr>
-              <w:spacing w:after="0" w:line="240" w:lineRule="auto"/>
               <w:rPr>
                 <w:rFonts w:ascii="Times New Roman" w:hAnsi="Times New Roman" w:cs="Times New Roman"/>
               </w:rPr>
@@ -3451,7 +3032,6 @@
           </w:p>
           <w:p>
             <w:pPr>
-              <w:spacing w:after="0" w:line="240" w:lineRule="auto"/>
               <w:rPr>
                 <w:rFonts w:ascii="Times New Roman" w:hAnsi="Times New Roman" w:cs="Times New Roman"/>
               </w:rPr>
@@ -3472,7 +3052,6 @@
           </w:p>
           <w:p>
             <w:pPr>
-              <w:spacing w:after="0" w:line="240" w:lineRule="auto"/>
               <w:rPr>
                 <w:rFonts w:ascii="Times New Roman" w:hAnsi="Times New Roman" w:cs="Times New Roman"/>
               </w:rPr>
@@ -3493,7 +3072,6 @@
           </w:p>
           <w:p>
             <w:pPr>
-              <w:spacing w:after="0" w:line="240" w:lineRule="auto"/>
               <w:rPr>
                 <w:rFonts w:ascii="Times New Roman" w:hAnsi="Times New Roman" w:cs="Times New Roman"/>
               </w:rPr>
@@ -3520,7 +3098,6 @@
           </w:p>
           <w:p>
             <w:pPr>
-              <w:spacing w:after="0" w:line="240" w:lineRule="auto"/>
               <w:rPr>
                 <w:rFonts w:ascii="Times New Roman" w:hAnsi="Times New Roman" w:cs="Times New Roman"/>
               </w:rPr>
@@ -3547,7 +3124,6 @@
           </w:p>
           <w:p>
             <w:pPr>
-              <w:spacing w:after="0" w:line="240" w:lineRule="auto"/>
               <w:rPr>
                 <w:rFonts w:ascii="Times New Roman" w:hAnsi="Times New Roman" w:cs="Times New Roman"/>
               </w:rPr>
@@ -3580,7 +3156,6 @@
           </w:p>
           <w:p>
             <w:pPr>
-              <w:spacing w:after="0" w:line="240" w:lineRule="auto"/>
               <w:rPr>
                 <w:rFonts w:ascii="Times New Roman" w:hAnsi="Times New Roman" w:cs="Times New Roman"/>
               </w:rPr>
@@ -3607,7 +3182,6 @@
           </w:p>
           <w:p>
             <w:pPr>
-              <w:spacing w:after="0" w:line="240" w:lineRule="auto"/>
               <w:rPr>
                 <w:rFonts w:ascii="Times New Roman" w:hAnsi="Times New Roman" w:cs="Times New Roman"/>
               </w:rPr>
@@ -3640,51 +3214,49 @@
           </w:p>
           <w:p>
             <w:pPr>
-              <w:spacing w:after="0" w:line="240" w:lineRule="auto"/>
-              <w:rPr>
-                <w:rFonts w:ascii="Times New Roman" w:hAnsi="Times New Roman" w:cs="Times New Roman"/>
-              </w:rPr>
-            </w:pPr>
-            <w:r>
-              <w:rPr>
-                <w:rFonts w:ascii="Times New Roman" w:hAnsi="Times New Roman" w:cs="Times New Roman"/>
-              </w:rPr>
-              <w:tab/>
-            </w:r>
-            <w:r>
-              <w:rPr>
-                <w:rFonts w:ascii="Times New Roman" w:hAnsi="Times New Roman" w:cs="Times New Roman"/>
-              </w:rPr>
-              <w:tab/>
-            </w:r>
-            <w:r>
-              <w:rPr>
-                <w:rFonts w:ascii="Times New Roman" w:hAnsi="Times New Roman" w:cs="Times New Roman"/>
-              </w:rPr>
-              <w:tab/>
-            </w:r>
-            <w:r>
-              <w:rPr>
-                <w:rFonts w:ascii="Times New Roman" w:hAnsi="Times New Roman" w:cs="Times New Roman"/>
-              </w:rPr>
-              <w:tab/>
-            </w:r>
-            <w:r>
-              <w:rPr>
-                <w:rFonts w:ascii="Times New Roman" w:hAnsi="Times New Roman" w:cs="Times New Roman"/>
-              </w:rPr>
-              <w:tab/>
-            </w:r>
-            <w:r>
-              <w:rPr>
-                <w:rFonts w:ascii="Times New Roman" w:hAnsi="Times New Roman" w:cs="Times New Roman"/>
-              </w:rPr>
-              <w:tab/>
-            </w:r>
-          </w:p>
-          <w:p>
-            <w:pPr>
-              <w:spacing w:after="0" w:line="240" w:lineRule="auto"/>
+              <w:rPr>
+                <w:rFonts w:ascii="Times New Roman" w:hAnsi="Times New Roman" w:cs="Times New Roman"/>
+              </w:rPr>
+            </w:pPr>
+            <w:r>
+              <w:rPr>
+                <w:rFonts w:ascii="Times New Roman" w:hAnsi="Times New Roman" w:cs="Times New Roman"/>
+              </w:rPr>
+              <w:tab/>
+            </w:r>
+            <w:r>
+              <w:rPr>
+                <w:rFonts w:ascii="Times New Roman" w:hAnsi="Times New Roman" w:cs="Times New Roman"/>
+              </w:rPr>
+              <w:tab/>
+            </w:r>
+            <w:r>
+              <w:rPr>
+                <w:rFonts w:ascii="Times New Roman" w:hAnsi="Times New Roman" w:cs="Times New Roman"/>
+              </w:rPr>
+              <w:tab/>
+            </w:r>
+            <w:r>
+              <w:rPr>
+                <w:rFonts w:ascii="Times New Roman" w:hAnsi="Times New Roman" w:cs="Times New Roman"/>
+              </w:rPr>
+              <w:tab/>
+            </w:r>
+            <w:r>
+              <w:rPr>
+                <w:rFonts w:ascii="Times New Roman" w:hAnsi="Times New Roman" w:cs="Times New Roman"/>
+              </w:rPr>
+              <w:tab/>
+            </w:r>
+            <w:r>
+              <w:rPr>
+                <w:rFonts w:ascii="Times New Roman" w:hAnsi="Times New Roman" w:cs="Times New Roman"/>
+              </w:rPr>
+              <w:tab/>
+            </w:r>
+          </w:p>
+          <w:p>
+            <w:pPr>
               <w:rPr>
                 <w:rFonts w:ascii="Times New Roman" w:hAnsi="Times New Roman" w:cs="Times New Roman"/>
               </w:rPr>
@@ -3705,7 +3277,6 @@
           </w:p>
           <w:p>
             <w:pPr>
-              <w:spacing w:after="0" w:line="240" w:lineRule="auto"/>
               <w:rPr>
                 <w:rFonts w:ascii="Times New Roman" w:hAnsi="Times New Roman" w:cs="Times New Roman"/>
               </w:rPr>
@@ -3732,7 +3303,6 @@
           </w:p>
           <w:p>
             <w:pPr>
-              <w:spacing w:after="0" w:line="240" w:lineRule="auto"/>
               <w:rPr>
                 <w:rFonts w:ascii="Times New Roman" w:hAnsi="Times New Roman" w:cs="Times New Roman"/>
               </w:rPr>
@@ -3759,7 +3329,6 @@
           </w:p>
           <w:p>
             <w:pPr>
-              <w:spacing w:after="0" w:line="240" w:lineRule="auto"/>
               <w:rPr>
                 <w:rFonts w:ascii="Times New Roman" w:hAnsi="Times New Roman" w:cs="Times New Roman"/>
               </w:rPr>
@@ -3780,7 +3349,6 @@
           </w:p>
           <w:p>
             <w:pPr>
-              <w:spacing w:after="0" w:line="240" w:lineRule="auto"/>
               <w:rPr>
                 <w:rFonts w:ascii="Times New Roman" w:hAnsi="Times New Roman" w:cs="Times New Roman"/>
               </w:rPr>
@@ -3807,7 +3375,6 @@
           </w:p>
           <w:p>
             <w:pPr>
-              <w:spacing w:after="0" w:line="240" w:lineRule="auto"/>
               <w:rPr>
                 <w:rFonts w:ascii="Times New Roman" w:hAnsi="Times New Roman" w:cs="Times New Roman"/>
               </w:rPr>
@@ -3834,7 +3401,6 @@
           </w:p>
           <w:p>
             <w:pPr>
-              <w:spacing w:after="0" w:line="240" w:lineRule="auto"/>
               <w:rPr>
                 <w:rFonts w:ascii="Times New Roman" w:hAnsi="Times New Roman" w:cs="Times New Roman"/>
               </w:rPr>
@@ -3861,7 +3427,6 @@
           </w:p>
           <w:p>
             <w:pPr>
-              <w:spacing w:after="0" w:line="240" w:lineRule="auto"/>
               <w:rPr>
                 <w:rFonts w:ascii="Times New Roman" w:hAnsi="Times New Roman" w:cs="Times New Roman"/>
               </w:rPr>
@@ -3888,7 +3453,6 @@
           </w:p>
           <w:p>
             <w:pPr>
-              <w:spacing w:after="0" w:line="240" w:lineRule="auto"/>
               <w:rPr>
                 <w:rFonts w:ascii="Times New Roman" w:hAnsi="Times New Roman" w:cs="Times New Roman"/>
               </w:rPr>
@@ -3909,7 +3473,6 @@
           </w:p>
           <w:p>
             <w:pPr>
-              <w:spacing w:after="0" w:line="240" w:lineRule="auto"/>
               <w:rPr>
                 <w:rFonts w:ascii="Times New Roman" w:hAnsi="Times New Roman" w:cs="Times New Roman"/>
               </w:rPr>
@@ -3948,7 +3511,6 @@
           </w:p>
           <w:p>
             <w:pPr>
-              <w:spacing w:after="0" w:line="240" w:lineRule="auto"/>
               <w:rPr>
                 <w:rFonts w:ascii="Times New Roman" w:hAnsi="Times New Roman" w:cs="Times New Roman"/>
               </w:rPr>
@@ -3975,7 +3537,6 @@
           </w:p>
           <w:p>
             <w:pPr>
-              <w:spacing w:after="0" w:line="240" w:lineRule="auto"/>
               <w:rPr>
                 <w:rFonts w:ascii="Times New Roman" w:hAnsi="Times New Roman" w:cs="Times New Roman"/>
               </w:rPr>
@@ -3996,7 +3557,6 @@
           </w:p>
           <w:p>
             <w:pPr>
-              <w:spacing w:after="0" w:line="240" w:lineRule="auto"/>
               <w:rPr>
                 <w:rFonts w:ascii="Times New Roman" w:hAnsi="Times New Roman" w:cs="Times New Roman"/>
               </w:rPr>
@@ -4023,7 +3583,6 @@
           </w:p>
           <w:p>
             <w:pPr>
-              <w:spacing w:after="0" w:line="240" w:lineRule="auto"/>
               <w:rPr>
                 <w:rFonts w:ascii="Times New Roman" w:hAnsi="Times New Roman" w:cs="Times New Roman"/>
               </w:rPr>
@@ -4050,7 +3609,6 @@
           </w:p>
           <w:p>
             <w:pPr>
-              <w:spacing w:after="0" w:line="240" w:lineRule="auto"/>
               <w:rPr>
                 <w:rFonts w:ascii="Times New Roman" w:hAnsi="Times New Roman" w:cs="Times New Roman"/>
               </w:rPr>
@@ -4071,7 +3629,6 @@
           </w:p>
           <w:p>
             <w:pPr>
-              <w:spacing w:after="0" w:line="240" w:lineRule="auto"/>
               <w:rPr>
                 <w:rFonts w:ascii="Times New Roman" w:hAnsi="Times New Roman" w:cs="Times New Roman"/>
               </w:rPr>
@@ -4098,7 +3655,6 @@
           </w:p>
           <w:p>
             <w:pPr>
-              <w:spacing w:after="0" w:line="240" w:lineRule="auto"/>
               <w:rPr>
                 <w:rFonts w:ascii="Times New Roman" w:hAnsi="Times New Roman" w:cs="Times New Roman"/>
               </w:rPr>
@@ -4125,7 +3681,6 @@
           </w:p>
           <w:p>
             <w:pPr>
-              <w:spacing w:after="0" w:line="240" w:lineRule="auto"/>
               <w:rPr>
                 <w:rFonts w:ascii="Times New Roman" w:hAnsi="Times New Roman" w:cs="Times New Roman"/>
               </w:rPr>
@@ -4146,7 +3701,6 @@
           </w:p>
           <w:p>
             <w:pPr>
-              <w:spacing w:after="0" w:line="240" w:lineRule="auto"/>
               <w:rPr>
                 <w:rFonts w:ascii="Times New Roman" w:hAnsi="Times New Roman" w:cs="Times New Roman"/>
               </w:rPr>
@@ -4173,7 +3727,6 @@
           </w:p>
           <w:p>
             <w:pPr>
-              <w:spacing w:after="0" w:line="240" w:lineRule="auto"/>
               <w:rPr>
                 <w:rFonts w:ascii="Times New Roman" w:hAnsi="Times New Roman" w:cs="Times New Roman"/>
               </w:rPr>
@@ -4200,7 +3753,6 @@
           </w:p>
           <w:p>
             <w:pPr>
-              <w:spacing w:after="0" w:line="240" w:lineRule="auto"/>
               <w:rPr>
                 <w:rFonts w:ascii="Times New Roman" w:hAnsi="Times New Roman" w:cs="Times New Roman"/>
               </w:rPr>
@@ -4221,7 +3773,6 @@
           </w:p>
           <w:p>
             <w:pPr>
-              <w:spacing w:after="0" w:line="240" w:lineRule="auto"/>
               <w:rPr>
                 <w:rFonts w:ascii="Times New Roman" w:hAnsi="Times New Roman" w:cs="Times New Roman"/>
               </w:rPr>
@@ -4248,7 +3799,6 @@
           </w:p>
           <w:p>
             <w:pPr>
-              <w:spacing w:after="0" w:line="240" w:lineRule="auto"/>
               <w:rPr>
                 <w:rFonts w:ascii="Times New Roman" w:hAnsi="Times New Roman" w:cs="Times New Roman"/>
               </w:rPr>
@@ -4275,7 +3825,6 @@
           </w:p>
           <w:p>
             <w:pPr>
-              <w:spacing w:after="0" w:line="240" w:lineRule="auto"/>
               <w:rPr>
                 <w:rFonts w:ascii="Times New Roman" w:hAnsi="Times New Roman" w:cs="Times New Roman"/>
               </w:rPr>
@@ -4296,7 +3845,6 @@
           </w:p>
           <w:p>
             <w:pPr>
-              <w:spacing w:after="0" w:line="240" w:lineRule="auto"/>
               <w:rPr>
                 <w:rFonts w:ascii="Times New Roman" w:hAnsi="Times New Roman" w:cs="Times New Roman"/>
               </w:rPr>
@@ -4323,7 +3871,6 @@
           </w:p>
           <w:p>
             <w:pPr>
-              <w:spacing w:after="0" w:line="240" w:lineRule="auto"/>
               <w:rPr>
                 <w:rFonts w:ascii="Times New Roman" w:hAnsi="Times New Roman" w:cs="Times New Roman"/>
               </w:rPr>
@@ -4362,7 +3909,6 @@
           </w:p>
           <w:p>
             <w:pPr>
-              <w:spacing w:after="0" w:line="240" w:lineRule="auto"/>
               <w:rPr>
                 <w:rFonts w:ascii="Times New Roman" w:hAnsi="Times New Roman" w:cs="Times New Roman"/>
               </w:rPr>
@@ -4383,39 +3929,37 @@
           </w:p>
           <w:p>
             <w:pPr>
-              <w:spacing w:after="0" w:line="240" w:lineRule="auto"/>
-              <w:rPr>
-                <w:rFonts w:ascii="Times New Roman" w:hAnsi="Times New Roman" w:cs="Times New Roman"/>
-              </w:rPr>
-            </w:pPr>
-            <w:r>
-              <w:rPr>
-                <w:rFonts w:ascii="Times New Roman" w:hAnsi="Times New Roman" w:cs="Times New Roman"/>
-              </w:rPr>
-              <w:tab/>
-            </w:r>
-            <w:r>
-              <w:rPr>
-                <w:rFonts w:ascii="Times New Roman" w:hAnsi="Times New Roman" w:cs="Times New Roman"/>
-              </w:rPr>
-              <w:tab/>
-            </w:r>
-            <w:r>
-              <w:rPr>
-                <w:rFonts w:ascii="Times New Roman" w:hAnsi="Times New Roman" w:cs="Times New Roman"/>
-              </w:rPr>
-              <w:tab/>
-            </w:r>
-            <w:r>
-              <w:rPr>
-                <w:rFonts w:ascii="Times New Roman" w:hAnsi="Times New Roman" w:cs="Times New Roman"/>
-              </w:rPr>
-              <w:tab/>
-            </w:r>
-          </w:p>
-          <w:p>
-            <w:pPr>
-              <w:spacing w:after="0" w:line="240" w:lineRule="auto"/>
+              <w:rPr>
+                <w:rFonts w:ascii="Times New Roman" w:hAnsi="Times New Roman" w:cs="Times New Roman"/>
+              </w:rPr>
+            </w:pPr>
+            <w:r>
+              <w:rPr>
+                <w:rFonts w:ascii="Times New Roman" w:hAnsi="Times New Roman" w:cs="Times New Roman"/>
+              </w:rPr>
+              <w:tab/>
+            </w:r>
+            <w:r>
+              <w:rPr>
+                <w:rFonts w:ascii="Times New Roman" w:hAnsi="Times New Roman" w:cs="Times New Roman"/>
+              </w:rPr>
+              <w:tab/>
+            </w:r>
+            <w:r>
+              <w:rPr>
+                <w:rFonts w:ascii="Times New Roman" w:hAnsi="Times New Roman" w:cs="Times New Roman"/>
+              </w:rPr>
+              <w:tab/>
+            </w:r>
+            <w:r>
+              <w:rPr>
+                <w:rFonts w:ascii="Times New Roman" w:hAnsi="Times New Roman" w:cs="Times New Roman"/>
+              </w:rPr>
+              <w:tab/>
+            </w:r>
+          </w:p>
+          <w:p>
+            <w:pPr>
               <w:rPr>
                 <w:rFonts w:ascii="Times New Roman" w:hAnsi="Times New Roman" w:cs="Times New Roman"/>
               </w:rPr>
@@ -4430,7 +3974,6 @@
           </w:p>
           <w:p>
             <w:pPr>
-              <w:spacing w:after="0" w:line="240" w:lineRule="auto"/>
               <w:rPr>
                 <w:rFonts w:ascii="Times New Roman" w:hAnsi="Times New Roman" w:cs="Times New Roman"/>
               </w:rPr>
@@ -4451,7 +3994,6 @@
           </w:p>
           <w:p>
             <w:pPr>
-              <w:spacing w:after="0" w:line="240" w:lineRule="auto"/>
               <w:rPr>
                 <w:rFonts w:ascii="Times New Roman" w:hAnsi="Times New Roman" w:cs="Times New Roman"/>
               </w:rPr>
@@ -4549,7 +4091,7 @@
           <w:b/>
           <w:bCs/>
         </w:rPr>
-        <w:t>&lt;TBD&gt;</w:t>
+        <w:t>Louis Gorski</w:t>
       </w:r>
       <w:r>
         <w:rPr>
@@ -4573,100 +4115,25 @@
         <w:rPr>
           <w:rFonts w:ascii="Times New Roman" w:hAnsi="Times New Roman" w:cs="Times New Roman"/>
         </w:rPr>
-        <w:t>peer-</w:t>
+        <w:t>peer review</w:t>
       </w:r>
       <w:r>
         <w:rPr>
           <w:rFonts w:ascii="Times New Roman" w:hAnsi="Times New Roman" w:cs="Times New Roman"/>
         </w:rPr>
-        <w:t xml:space="preserve">review. </w:t>
+        <w:t xml:space="preserve">. </w:t>
       </w:r>
       <w:r>
         <w:rPr>
           <w:rFonts w:ascii="Times New Roman" w:hAnsi="Times New Roman" w:cs="Times New Roman"/>
         </w:rPr>
-        <w:t xml:space="preserve">I used a GitHub private account/repository </w:t>
+        <w:t>We both quickly discussed how we wanted to collaborate on this assignment. We decided to work on our assignment and share it for peer review on Saturday evening. We expected to complete the peer review by the end of Sunday, giving us two days to work on the review comments and submit the assignment in time.</w:t>
       </w:r>
       <w:r>
         <w:rPr>
           <w:rFonts w:ascii="Times New Roman" w:hAnsi="Times New Roman" w:cs="Times New Roman"/>
         </w:rPr>
-        <w:t>(</w:t>
-      </w:r>
-      <w:hyperlink r:id="rId8" w:history="1">
-        <w:r>
-          <w:rPr>
-            <w:rStyle w:val="Hyperlink"/>
-            <w:rFonts w:ascii="Times New Roman" w:hAnsi="Times New Roman" w:cs="Times New Roman"/>
-          </w:rPr>
-          <w:t>https://github.com/soumilvavikar/my-ms-in501-assignment</w:t>
-        </w:r>
-      </w:hyperlink>
-      <w:r>
-        <w:rPr>
-          <w:rFonts w:ascii="Times New Roman" w:hAnsi="Times New Roman" w:cs="Times New Roman"/>
-        </w:rPr>
-        <w:t xml:space="preserve">) </w:t>
-      </w:r>
-      <w:r>
-        <w:rPr>
-          <w:rFonts w:ascii="Times New Roman" w:hAnsi="Times New Roman" w:cs="Times New Roman"/>
-        </w:rPr>
-        <w:t>to share the documentation and Python code file.</w:t>
-      </w:r>
-      <w:r>
-        <w:rPr>
-          <w:rFonts w:ascii="Times New Roman" w:hAnsi="Times New Roman" w:cs="Times New Roman"/>
-        </w:rPr>
-        <w:t xml:space="preserve"> I pushed the documentation and Python code to the repositor</w:t>
-      </w:r>
-      <w:r>
-        <w:rPr>
-          <w:rFonts w:ascii="Times New Roman" w:hAnsi="Times New Roman" w:cs="Times New Roman"/>
-        </w:rPr>
-        <w:t>y’s main branch</w:t>
-      </w:r>
-      <w:r>
-        <w:rPr>
-          <w:rFonts w:ascii="Times New Roman" w:hAnsi="Times New Roman" w:cs="Times New Roman"/>
-        </w:rPr>
-        <w:t xml:space="preserve"> and </w:t>
-      </w:r>
-      <w:r>
-        <w:rPr>
-          <w:rFonts w:ascii="Times New Roman" w:hAnsi="Times New Roman" w:cs="Times New Roman"/>
-        </w:rPr>
-        <w:t xml:space="preserve">gave </w:t>
-      </w:r>
-      <w:r>
-        <w:rPr>
-          <w:rFonts w:ascii="Times New Roman" w:hAnsi="Times New Roman" w:cs="Times New Roman"/>
-        </w:rPr>
-        <w:t xml:space="preserve">the </w:t>
-      </w:r>
-      <w:r>
-        <w:rPr>
-          <w:rFonts w:ascii="Times New Roman" w:hAnsi="Times New Roman" w:cs="Times New Roman"/>
-        </w:rPr>
-        <w:t xml:space="preserve">necessary access to view/review them. </w:t>
-      </w:r>
-      <w:r>
-        <w:rPr>
-          <w:rFonts w:ascii="Times New Roman" w:hAnsi="Times New Roman" w:cs="Times New Roman"/>
-        </w:rPr>
-        <w:t xml:space="preserve">I used GitHub in this use case as </w:t>
-      </w:r>
-      <w:r>
-        <w:rPr>
-          <w:rFonts w:ascii="Times New Roman" w:hAnsi="Times New Roman" w:cs="Times New Roman"/>
-        </w:rPr>
-        <w:t xml:space="preserve">GitHub makes </w:t>
-      </w:r>
-      <w:r>
-        <w:rPr>
-          <w:rFonts w:ascii="Times New Roman" w:hAnsi="Times New Roman" w:cs="Times New Roman"/>
-        </w:rPr>
-        <w:t xml:space="preserve">it easier to share code and documentation and allows the reviewer to review them with ease. </w:t>
+        <w:t xml:space="preserve"> </w:t>
       </w:r>
     </w:p>
     <w:p>
@@ -4736,7 +4203,7 @@
       </w:r>
     </w:p>
     <w:sectPr>
-      <w:headerReference w:type="default" r:id="rId9"/>
+      <w:headerReference w:type="default" r:id="rId8"/>
       <w:pgSz w:w="12240" w:h="15840"/>
       <w:pgMar w:top="1440" w:right="1440" w:bottom="1440" w:left="1440" w:header="720" w:footer="720" w:gutter="0"/>
       <w:cols w:space="720"/>

--- a/IN501_Unit5_SoumilVavikar.docx
+++ b/IN501_Unit5_SoumilVavikar.docx
@@ -264,21 +264,7 @@
         <w:rPr>
           <w:rFonts w:ascii="Times New Roman" w:hAnsi="Times New Roman" w:cs="Times New Roman"/>
         </w:rPr>
-        <w:t xml:space="preserve">project that </w:t>
-      </w:r>
-      <w:proofErr w:type="gramStart"/>
-      <w:r>
-        <w:rPr>
-          <w:rFonts w:ascii="Times New Roman" w:hAnsi="Times New Roman" w:cs="Times New Roman"/>
-        </w:rPr>
-        <w:t>has to</w:t>
-      </w:r>
-      <w:proofErr w:type="gramEnd"/>
-      <w:r>
-        <w:rPr>
-          <w:rFonts w:ascii="Times New Roman" w:hAnsi="Times New Roman" w:cs="Times New Roman"/>
-        </w:rPr>
-        <w:t xml:space="preserve"> be completed as part of the curriculum for the course “</w:t>
+        <w:t>project that has to be completed as part of the curriculum for the course “</w:t>
       </w:r>
       <w:r>
         <w:rPr>
@@ -521,25 +507,7 @@
                 <w:b w:val="0"/>
                 <w:bCs w:val="0"/>
               </w:rPr>
-              <w:t xml:space="preserve">User input 1: “Display average </w:t>
-            </w:r>
-            <w:proofErr w:type="gramStart"/>
-            <w:r>
-              <w:rPr>
-                <w:rFonts w:ascii="Times New Roman" w:hAnsi="Times New Roman" w:cs="Times New Roman"/>
-                <w:b w:val="0"/>
-                <w:bCs w:val="0"/>
-              </w:rPr>
-              <w:t>grade</w:t>
-            </w:r>
-            <w:proofErr w:type="gramEnd"/>
-            <w:r>
-              <w:rPr>
-                <w:rFonts w:ascii="Times New Roman" w:hAnsi="Times New Roman" w:cs="Times New Roman"/>
-                <w:b w:val="0"/>
-                <w:bCs w:val="0"/>
-              </w:rPr>
-              <w:t xml:space="preserve"> for all students.”</w:t>
+              <w:t>User input 1: “Display average grade for all students.”</w:t>
             </w:r>
           </w:p>
           <w:p>
@@ -2925,6 +2893,7 @@
           </w:tcPr>
           <w:p>
             <w:pPr>
+              <w:spacing w:after="0" w:line="240" w:lineRule="auto"/>
               <w:rPr>
                 <w:rFonts w:ascii="Times New Roman" w:hAnsi="Times New Roman" w:cs="Times New Roman"/>
               </w:rPr>
@@ -2938,6 +2907,140 @@
           </w:p>
           <w:p>
             <w:pPr>
+              <w:spacing w:after="0" w:line="240" w:lineRule="auto"/>
+              <w:rPr>
+                <w:rFonts w:ascii="Times New Roman" w:hAnsi="Times New Roman" w:cs="Times New Roman"/>
+              </w:rPr>
+            </w:pPr>
+            <w:r>
+              <w:rPr>
+                <w:rFonts w:ascii="Times New Roman" w:hAnsi="Times New Roman" w:cs="Times New Roman"/>
+              </w:rPr>
+              <w:t>READ: Input file “STUDENTDATA.TXT” INTO records</w:t>
+            </w:r>
+          </w:p>
+          <w:p>
+            <w:pPr>
+              <w:spacing w:after="0" w:line="240" w:lineRule="auto"/>
+              <w:rPr>
+                <w:rFonts w:ascii="Times New Roman" w:hAnsi="Times New Roman" w:cs="Times New Roman"/>
+              </w:rPr>
+            </w:pPr>
+            <w:r>
+              <w:rPr>
+                <w:rFonts w:ascii="Times New Roman" w:hAnsi="Times New Roman" w:cs="Times New Roman"/>
+              </w:rPr>
+              <w:tab/>
+              <w:t>ITERATE: records</w:t>
+            </w:r>
+          </w:p>
+          <w:p>
+            <w:pPr>
+              <w:spacing w:after="0" w:line="240" w:lineRule="auto"/>
+              <w:rPr>
+                <w:rFonts w:ascii="Times New Roman" w:hAnsi="Times New Roman" w:cs="Times New Roman"/>
+              </w:rPr>
+            </w:pPr>
+            <w:r>
+              <w:rPr>
+                <w:rFonts w:ascii="Times New Roman" w:hAnsi="Times New Roman" w:cs="Times New Roman"/>
+              </w:rPr>
+              <w:tab/>
+            </w:r>
+            <w:r>
+              <w:rPr>
+                <w:rFonts w:ascii="Times New Roman" w:hAnsi="Times New Roman" w:cs="Times New Roman"/>
+              </w:rPr>
+              <w:tab/>
+              <w:t>IF record IS VALID</w:t>
+            </w:r>
+          </w:p>
+          <w:p>
+            <w:pPr>
+              <w:spacing w:after="0" w:line="240" w:lineRule="auto"/>
+              <w:rPr>
+                <w:rFonts w:ascii="Times New Roman" w:hAnsi="Times New Roman" w:cs="Times New Roman"/>
+              </w:rPr>
+            </w:pPr>
+            <w:r>
+              <w:rPr>
+                <w:rFonts w:ascii="Times New Roman" w:hAnsi="Times New Roman" w:cs="Times New Roman"/>
+              </w:rPr>
+              <w:tab/>
+            </w:r>
+            <w:r>
+              <w:rPr>
+                <w:rFonts w:ascii="Times New Roman" w:hAnsi="Times New Roman" w:cs="Times New Roman"/>
+              </w:rPr>
+              <w:tab/>
+            </w:r>
+            <w:r>
+              <w:rPr>
+                <w:rFonts w:ascii="Times New Roman" w:hAnsi="Times New Roman" w:cs="Times New Roman"/>
+              </w:rPr>
+              <w:tab/>
+              <w:t>ADD to LIST valid_student_records.</w:t>
+            </w:r>
+          </w:p>
+          <w:p>
+            <w:pPr>
+              <w:spacing w:after="0" w:line="240" w:lineRule="auto"/>
+              <w:rPr>
+                <w:rFonts w:ascii="Times New Roman" w:hAnsi="Times New Roman" w:cs="Times New Roman"/>
+              </w:rPr>
+            </w:pPr>
+            <w:r>
+              <w:rPr>
+                <w:rFonts w:ascii="Times New Roman" w:hAnsi="Times New Roman" w:cs="Times New Roman"/>
+              </w:rPr>
+              <w:tab/>
+            </w:r>
+            <w:r>
+              <w:rPr>
+                <w:rFonts w:ascii="Times New Roman" w:hAnsi="Times New Roman" w:cs="Times New Roman"/>
+              </w:rPr>
+              <w:tab/>
+              <w:t>ELSE IF record IS INVALID</w:t>
+            </w:r>
+          </w:p>
+          <w:p>
+            <w:pPr>
+              <w:spacing w:after="0" w:line="240" w:lineRule="auto"/>
+              <w:rPr>
+                <w:rFonts w:ascii="Times New Roman" w:hAnsi="Times New Roman" w:cs="Times New Roman"/>
+              </w:rPr>
+            </w:pPr>
+            <w:r>
+              <w:rPr>
+                <w:rFonts w:ascii="Times New Roman" w:hAnsi="Times New Roman" w:cs="Times New Roman"/>
+              </w:rPr>
+              <w:tab/>
+            </w:r>
+            <w:r>
+              <w:rPr>
+                <w:rFonts w:ascii="Times New Roman" w:hAnsi="Times New Roman" w:cs="Times New Roman"/>
+              </w:rPr>
+              <w:tab/>
+            </w:r>
+            <w:r>
+              <w:rPr>
+                <w:rFonts w:ascii="Times New Roman" w:hAnsi="Times New Roman" w:cs="Times New Roman"/>
+              </w:rPr>
+              <w:tab/>
+              <w:t>ADD to LIST invalid_records.</w:t>
+            </w:r>
+          </w:p>
+          <w:p>
+            <w:pPr>
+              <w:spacing w:after="0" w:line="240" w:lineRule="auto"/>
+              <w:rPr>
+                <w:rFonts w:ascii="Times New Roman" w:hAnsi="Times New Roman" w:cs="Times New Roman"/>
+              </w:rPr>
+            </w:pPr>
+          </w:p>
+          <w:p>
+            <w:pPr>
+              <w:spacing w:after="0" w:line="240" w:lineRule="auto"/>
               <w:rPr>
                 <w:rFonts w:ascii="Times New Roman" w:hAnsi="Times New Roman" w:cs="Times New Roman"/>
               </w:rPr>
@@ -2951,6 +3054,7 @@
           </w:p>
           <w:p>
             <w:pPr>
+              <w:spacing w:after="0" w:line="240" w:lineRule="auto"/>
               <w:rPr>
                 <w:rFonts w:ascii="Times New Roman" w:hAnsi="Times New Roman" w:cs="Times New Roman"/>
               </w:rPr>
@@ -2964,23 +3068,60 @@
           </w:p>
           <w:p>
             <w:pPr>
-              <w:rPr>
-                <w:rFonts w:ascii="Times New Roman" w:hAnsi="Times New Roman" w:cs="Times New Roman"/>
-              </w:rPr>
-            </w:pPr>
-            <w:r>
-              <w:rPr>
-                <w:rFonts w:ascii="Times New Roman" w:hAnsi="Times New Roman" w:cs="Times New Roman"/>
-              </w:rPr>
+              <w:spacing w:after="0" w:line="240" w:lineRule="auto"/>
+              <w:rPr>
+                <w:rFonts w:ascii="Times New Roman" w:hAnsi="Times New Roman" w:cs="Times New Roman"/>
+              </w:rPr>
+            </w:pPr>
+          </w:p>
+          <w:p>
+            <w:pPr>
+              <w:spacing w:after="0" w:line="240" w:lineRule="auto"/>
+              <w:rPr>
+                <w:rFonts w:ascii="Times New Roman" w:hAnsi="Times New Roman" w:cs="Times New Roman"/>
+              </w:rPr>
+            </w:pPr>
+            <w:r>
+              <w:rPr>
+                <w:rFonts w:ascii="Times New Roman" w:hAnsi="Times New Roman" w:cs="Times New Roman"/>
+              </w:rPr>
+              <w:t>WHILE 9 != action_to_perform</w:t>
+            </w:r>
+            <w:r>
+              <w:rPr>
+                <w:rFonts w:ascii="Times New Roman" w:hAnsi="Times New Roman" w:cs="Times New Roman"/>
+              </w:rPr>
+              <w:tab/>
+            </w:r>
+          </w:p>
+          <w:p>
+            <w:pPr>
+              <w:spacing w:after="0" w:line="240" w:lineRule="auto"/>
+              <w:rPr>
+                <w:rFonts w:ascii="Times New Roman" w:hAnsi="Times New Roman" w:cs="Times New Roman"/>
+              </w:rPr>
+            </w:pPr>
+            <w:r>
+              <w:rPr>
+                <w:rFonts w:ascii="Times New Roman" w:hAnsi="Times New Roman" w:cs="Times New Roman"/>
+              </w:rPr>
+              <w:tab/>
               <w:t>IF “action_to_perform” IS NOT an integer OR IS NOT BETWEEN 1 and 9</w:t>
             </w:r>
           </w:p>
           <w:p>
             <w:pPr>
-              <w:rPr>
-                <w:rFonts w:ascii="Times New Roman" w:hAnsi="Times New Roman" w:cs="Times New Roman"/>
-              </w:rPr>
-            </w:pPr>
+              <w:spacing w:after="0" w:line="240" w:lineRule="auto"/>
+              <w:rPr>
+                <w:rFonts w:ascii="Times New Roman" w:hAnsi="Times New Roman" w:cs="Times New Roman"/>
+              </w:rPr>
+            </w:pPr>
+            <w:r>
+              <w:rPr>
+                <w:rFonts w:ascii="Times New Roman" w:hAnsi="Times New Roman" w:cs="Times New Roman"/>
+              </w:rPr>
+              <w:tab/>
+            </w:r>
             <w:r>
               <w:rPr>
                 <w:rFonts w:ascii="Times New Roman" w:hAnsi="Times New Roman" w:cs="Times New Roman"/>
@@ -2991,10 +3132,17 @@
           </w:p>
           <w:p>
             <w:pPr>
-              <w:rPr>
-                <w:rFonts w:ascii="Times New Roman" w:hAnsi="Times New Roman" w:cs="Times New Roman"/>
-              </w:rPr>
-            </w:pPr>
+              <w:spacing w:after="0" w:line="240" w:lineRule="auto"/>
+              <w:rPr>
+                <w:rFonts w:ascii="Times New Roman" w:hAnsi="Times New Roman" w:cs="Times New Roman"/>
+              </w:rPr>
+            </w:pPr>
+            <w:r>
+              <w:rPr>
+                <w:rFonts w:ascii="Times New Roman" w:hAnsi="Times New Roman" w:cs="Times New Roman"/>
+              </w:rPr>
+              <w:tab/>
+            </w:r>
             <w:r>
               <w:rPr>
                 <w:rFonts w:ascii="Times New Roman" w:hAnsi="Times New Roman" w:cs="Times New Roman"/>
@@ -3005,19 +3153,7 @@
           </w:p>
           <w:p>
             <w:pPr>
-              <w:rPr>
-                <w:rFonts w:ascii="Times New Roman" w:hAnsi="Times New Roman" w:cs="Times New Roman"/>
-              </w:rPr>
-            </w:pPr>
-            <w:r>
-              <w:rPr>
-                <w:rFonts w:ascii="Times New Roman" w:hAnsi="Times New Roman" w:cs="Times New Roman"/>
-              </w:rPr>
-              <w:t>ELSE</w:t>
-            </w:r>
-          </w:p>
-          <w:p>
-            <w:pPr>
+              <w:spacing w:after="0" w:line="240" w:lineRule="auto"/>
               <w:rPr>
                 <w:rFonts w:ascii="Times New Roman" w:hAnsi="Times New Roman" w:cs="Times New Roman"/>
               </w:rPr>
@@ -3027,266 +3163,16 @@
                 <w:rFonts w:ascii="Times New Roman" w:hAnsi="Times New Roman" w:cs="Times New Roman"/>
               </w:rPr>
               <w:tab/>
-              <w:t>WHILE 9 != action_to_perform</w:t>
-            </w:r>
-          </w:p>
-          <w:p>
-            <w:pPr>
-              <w:rPr>
-                <w:rFonts w:ascii="Times New Roman" w:hAnsi="Times New Roman" w:cs="Times New Roman"/>
-              </w:rPr>
-            </w:pPr>
-            <w:r>
-              <w:rPr>
-                <w:rFonts w:ascii="Times New Roman" w:hAnsi="Times New Roman" w:cs="Times New Roman"/>
-              </w:rPr>
-              <w:tab/>
-            </w:r>
-            <w:r>
-              <w:rPr>
-                <w:rFonts w:ascii="Times New Roman" w:hAnsi="Times New Roman" w:cs="Times New Roman"/>
-              </w:rPr>
-              <w:tab/>
-              <w:t>READ: Input file “STUDENTDATA.TXT” INTO records</w:t>
-            </w:r>
-          </w:p>
-          <w:p>
-            <w:pPr>
-              <w:rPr>
-                <w:rFonts w:ascii="Times New Roman" w:hAnsi="Times New Roman" w:cs="Times New Roman"/>
-              </w:rPr>
-            </w:pPr>
-            <w:r>
-              <w:rPr>
-                <w:rFonts w:ascii="Times New Roman" w:hAnsi="Times New Roman" w:cs="Times New Roman"/>
-              </w:rPr>
-              <w:tab/>
-            </w:r>
-            <w:r>
-              <w:rPr>
-                <w:rFonts w:ascii="Times New Roman" w:hAnsi="Times New Roman" w:cs="Times New Roman"/>
-              </w:rPr>
-              <w:tab/>
-              <w:t>ITERATE: records</w:t>
-            </w:r>
-          </w:p>
-          <w:p>
-            <w:pPr>
-              <w:rPr>
-                <w:rFonts w:ascii="Times New Roman" w:hAnsi="Times New Roman" w:cs="Times New Roman"/>
-              </w:rPr>
-            </w:pPr>
-            <w:r>
-              <w:rPr>
-                <w:rFonts w:ascii="Times New Roman" w:hAnsi="Times New Roman" w:cs="Times New Roman"/>
-              </w:rPr>
-              <w:tab/>
-            </w:r>
-            <w:r>
-              <w:rPr>
-                <w:rFonts w:ascii="Times New Roman" w:hAnsi="Times New Roman" w:cs="Times New Roman"/>
-              </w:rPr>
-              <w:tab/>
-            </w:r>
-            <w:r>
-              <w:rPr>
-                <w:rFonts w:ascii="Times New Roman" w:hAnsi="Times New Roman" w:cs="Times New Roman"/>
-              </w:rPr>
-              <w:tab/>
-              <w:t>VALIDATE the record.</w:t>
-            </w:r>
-          </w:p>
-          <w:p>
-            <w:pPr>
-              <w:rPr>
-                <w:rFonts w:ascii="Times New Roman" w:hAnsi="Times New Roman" w:cs="Times New Roman"/>
-              </w:rPr>
-            </w:pPr>
-            <w:r>
-              <w:rPr>
-                <w:rFonts w:ascii="Times New Roman" w:hAnsi="Times New Roman" w:cs="Times New Roman"/>
-              </w:rPr>
-              <w:tab/>
-            </w:r>
-            <w:r>
-              <w:rPr>
-                <w:rFonts w:ascii="Times New Roman" w:hAnsi="Times New Roman" w:cs="Times New Roman"/>
-              </w:rPr>
-              <w:tab/>
-            </w:r>
-            <w:r>
-              <w:rPr>
-                <w:rFonts w:ascii="Times New Roman" w:hAnsi="Times New Roman" w:cs="Times New Roman"/>
-              </w:rPr>
-              <w:tab/>
-              <w:t>IF record IS VALID</w:t>
-            </w:r>
-          </w:p>
-          <w:p>
-            <w:pPr>
-              <w:rPr>
-                <w:rFonts w:ascii="Times New Roman" w:hAnsi="Times New Roman" w:cs="Times New Roman"/>
-              </w:rPr>
-            </w:pPr>
-            <w:r>
-              <w:rPr>
-                <w:rFonts w:ascii="Times New Roman" w:hAnsi="Times New Roman" w:cs="Times New Roman"/>
-              </w:rPr>
-              <w:tab/>
-            </w:r>
-            <w:r>
-              <w:rPr>
-                <w:rFonts w:ascii="Times New Roman" w:hAnsi="Times New Roman" w:cs="Times New Roman"/>
-              </w:rPr>
-              <w:tab/>
-            </w:r>
-            <w:r>
-              <w:rPr>
-                <w:rFonts w:ascii="Times New Roman" w:hAnsi="Times New Roman" w:cs="Times New Roman"/>
-              </w:rPr>
-              <w:tab/>
-            </w:r>
-            <w:r>
-              <w:rPr>
-                <w:rFonts w:ascii="Times New Roman" w:hAnsi="Times New Roman" w:cs="Times New Roman"/>
-              </w:rPr>
-              <w:tab/>
-              <w:t>ADD to LIST valid_student_records.</w:t>
-            </w:r>
-          </w:p>
-          <w:p>
-            <w:pPr>
-              <w:rPr>
-                <w:rFonts w:ascii="Times New Roman" w:hAnsi="Times New Roman" w:cs="Times New Roman"/>
-              </w:rPr>
-            </w:pPr>
-            <w:r>
-              <w:rPr>
-                <w:rFonts w:ascii="Times New Roman" w:hAnsi="Times New Roman" w:cs="Times New Roman"/>
-              </w:rPr>
-              <w:tab/>
-            </w:r>
-            <w:r>
-              <w:rPr>
-                <w:rFonts w:ascii="Times New Roman" w:hAnsi="Times New Roman" w:cs="Times New Roman"/>
-              </w:rPr>
-              <w:tab/>
-            </w:r>
-            <w:r>
-              <w:rPr>
-                <w:rFonts w:ascii="Times New Roman" w:hAnsi="Times New Roman" w:cs="Times New Roman"/>
-              </w:rPr>
-              <w:tab/>
-              <w:t>ELSE IF record IS INVALID</w:t>
-            </w:r>
-          </w:p>
-          <w:p>
-            <w:pPr>
-              <w:rPr>
-                <w:rFonts w:ascii="Times New Roman" w:hAnsi="Times New Roman" w:cs="Times New Roman"/>
-              </w:rPr>
-            </w:pPr>
-            <w:r>
-              <w:rPr>
-                <w:rFonts w:ascii="Times New Roman" w:hAnsi="Times New Roman" w:cs="Times New Roman"/>
-              </w:rPr>
-              <w:tab/>
-            </w:r>
-            <w:r>
-              <w:rPr>
-                <w:rFonts w:ascii="Times New Roman" w:hAnsi="Times New Roman" w:cs="Times New Roman"/>
-              </w:rPr>
-              <w:tab/>
-            </w:r>
-            <w:r>
-              <w:rPr>
-                <w:rFonts w:ascii="Times New Roman" w:hAnsi="Times New Roman" w:cs="Times New Roman"/>
-              </w:rPr>
-              <w:tab/>
-            </w:r>
-            <w:r>
-              <w:rPr>
-                <w:rFonts w:ascii="Times New Roman" w:hAnsi="Times New Roman" w:cs="Times New Roman"/>
-              </w:rPr>
-              <w:tab/>
-              <w:t>ADD to LIST invalid_records.</w:t>
-            </w:r>
-          </w:p>
-          <w:p>
-            <w:pPr>
-              <w:rPr>
-                <w:rFonts w:ascii="Times New Roman" w:hAnsi="Times New Roman" w:cs="Times New Roman"/>
-              </w:rPr>
-            </w:pPr>
-            <w:r>
-              <w:rPr>
-                <w:rFonts w:ascii="Times New Roman" w:hAnsi="Times New Roman" w:cs="Times New Roman"/>
-              </w:rPr>
-              <w:tab/>
-            </w:r>
-            <w:r>
-              <w:rPr>
-                <w:rFonts w:ascii="Times New Roman" w:hAnsi="Times New Roman" w:cs="Times New Roman"/>
-              </w:rPr>
-              <w:tab/>
-            </w:r>
-            <w:r>
-              <w:rPr>
-                <w:rFonts w:ascii="Times New Roman" w:hAnsi="Times New Roman" w:cs="Times New Roman"/>
-              </w:rPr>
-              <w:tab/>
-            </w:r>
-            <w:r>
-              <w:rPr>
-                <w:rFonts w:ascii="Times New Roman" w:hAnsi="Times New Roman" w:cs="Times New Roman"/>
-              </w:rPr>
-              <w:tab/>
-            </w:r>
-            <w:r>
-              <w:rPr>
-                <w:rFonts w:ascii="Times New Roman" w:hAnsi="Times New Roman" w:cs="Times New Roman"/>
-              </w:rPr>
-              <w:tab/>
-            </w:r>
-            <w:r>
-              <w:rPr>
-                <w:rFonts w:ascii="Times New Roman" w:hAnsi="Times New Roman" w:cs="Times New Roman"/>
-              </w:rPr>
-              <w:tab/>
-            </w:r>
-          </w:p>
-          <w:p>
-            <w:pPr>
-              <w:rPr>
-                <w:rFonts w:ascii="Times New Roman" w:hAnsi="Times New Roman" w:cs="Times New Roman"/>
-              </w:rPr>
-            </w:pPr>
-            <w:r>
-              <w:rPr>
-                <w:rFonts w:ascii="Times New Roman" w:hAnsi="Times New Roman" w:cs="Times New Roman"/>
-              </w:rPr>
-              <w:tab/>
-            </w:r>
-            <w:r>
-              <w:rPr>
-                <w:rFonts w:ascii="Times New Roman" w:hAnsi="Times New Roman" w:cs="Times New Roman"/>
-              </w:rPr>
-              <w:tab/>
-              <w:t>IF 1 == action_to_perform</w:t>
-            </w:r>
-          </w:p>
-          <w:p>
-            <w:pPr>
-              <w:rPr>
-                <w:rFonts w:ascii="Times New Roman" w:hAnsi="Times New Roman" w:cs="Times New Roman"/>
-              </w:rPr>
-            </w:pPr>
-            <w:r>
-              <w:rPr>
-                <w:rFonts w:ascii="Times New Roman" w:hAnsi="Times New Roman" w:cs="Times New Roman"/>
-              </w:rPr>
-              <w:tab/>
-            </w:r>
+              <w:t>ELSE IF 1 == action_to_perform</w:t>
+            </w:r>
+          </w:p>
+          <w:p>
+            <w:pPr>
+              <w:spacing w:after="0" w:line="240" w:lineRule="auto"/>
+              <w:rPr>
+                <w:rFonts w:ascii="Times New Roman" w:hAnsi="Times New Roman" w:cs="Times New Roman"/>
+              </w:rPr>
+            </w:pPr>
             <w:r>
               <w:rPr>
                 <w:rFonts w:ascii="Times New Roman" w:hAnsi="Times New Roman" w:cs="Times New Roman"/>
@@ -3303,16 +3189,11 @@
           </w:p>
           <w:p>
             <w:pPr>
-              <w:rPr>
-                <w:rFonts w:ascii="Times New Roman" w:hAnsi="Times New Roman" w:cs="Times New Roman"/>
-              </w:rPr>
-            </w:pPr>
-            <w:r>
-              <w:rPr>
-                <w:rFonts w:ascii="Times New Roman" w:hAnsi="Times New Roman" w:cs="Times New Roman"/>
-              </w:rPr>
-              <w:tab/>
-            </w:r>
+              <w:spacing w:after="0" w:line="240" w:lineRule="auto"/>
+              <w:rPr>
+                <w:rFonts w:ascii="Times New Roman" w:hAnsi="Times New Roman" w:cs="Times New Roman"/>
+              </w:rPr>
+            </w:pPr>
             <w:r>
               <w:rPr>
                 <w:rFonts w:ascii="Times New Roman" w:hAnsi="Times New Roman" w:cs="Times New Roman"/>
@@ -3329,16 +3210,11 @@
           </w:p>
           <w:p>
             <w:pPr>
-              <w:rPr>
-                <w:rFonts w:ascii="Times New Roman" w:hAnsi="Times New Roman" w:cs="Times New Roman"/>
-              </w:rPr>
-            </w:pPr>
-            <w:r>
-              <w:rPr>
-                <w:rFonts w:ascii="Times New Roman" w:hAnsi="Times New Roman" w:cs="Times New Roman"/>
-              </w:rPr>
-              <w:tab/>
-            </w:r>
+              <w:spacing w:after="0" w:line="240" w:lineRule="auto"/>
+              <w:rPr>
+                <w:rFonts w:ascii="Times New Roman" w:hAnsi="Times New Roman" w:cs="Times New Roman"/>
+              </w:rPr>
+            </w:pPr>
             <w:r>
               <w:rPr>
                 <w:rFonts w:ascii="Times New Roman" w:hAnsi="Times New Roman" w:cs="Times New Roman"/>
@@ -3349,16 +3225,11 @@
           </w:p>
           <w:p>
             <w:pPr>
-              <w:rPr>
-                <w:rFonts w:ascii="Times New Roman" w:hAnsi="Times New Roman" w:cs="Times New Roman"/>
-              </w:rPr>
-            </w:pPr>
-            <w:r>
-              <w:rPr>
-                <w:rFonts w:ascii="Times New Roman" w:hAnsi="Times New Roman" w:cs="Times New Roman"/>
-              </w:rPr>
-              <w:tab/>
-            </w:r>
+              <w:spacing w:after="0" w:line="240" w:lineRule="auto"/>
+              <w:rPr>
+                <w:rFonts w:ascii="Times New Roman" w:hAnsi="Times New Roman" w:cs="Times New Roman"/>
+              </w:rPr>
+            </w:pPr>
             <w:r>
               <w:rPr>
                 <w:rFonts w:ascii="Times New Roman" w:hAnsi="Times New Roman" w:cs="Times New Roman"/>
@@ -3375,16 +3246,11 @@
           </w:p>
           <w:p>
             <w:pPr>
-              <w:rPr>
-                <w:rFonts w:ascii="Times New Roman" w:hAnsi="Times New Roman" w:cs="Times New Roman"/>
-              </w:rPr>
-            </w:pPr>
-            <w:r>
-              <w:rPr>
-                <w:rFonts w:ascii="Times New Roman" w:hAnsi="Times New Roman" w:cs="Times New Roman"/>
-              </w:rPr>
-              <w:tab/>
-            </w:r>
+              <w:spacing w:after="0" w:line="240" w:lineRule="auto"/>
+              <w:rPr>
+                <w:rFonts w:ascii="Times New Roman" w:hAnsi="Times New Roman" w:cs="Times New Roman"/>
+              </w:rPr>
+            </w:pPr>
             <w:r>
               <w:rPr>
                 <w:rFonts w:ascii="Times New Roman" w:hAnsi="Times New Roman" w:cs="Times New Roman"/>
@@ -3401,16 +3267,11 @@
           </w:p>
           <w:p>
             <w:pPr>
-              <w:rPr>
-                <w:rFonts w:ascii="Times New Roman" w:hAnsi="Times New Roman" w:cs="Times New Roman"/>
-              </w:rPr>
-            </w:pPr>
-            <w:r>
-              <w:rPr>
-                <w:rFonts w:ascii="Times New Roman" w:hAnsi="Times New Roman" w:cs="Times New Roman"/>
-              </w:rPr>
-              <w:tab/>
-            </w:r>
+              <w:spacing w:after="0" w:line="240" w:lineRule="auto"/>
+              <w:rPr>
+                <w:rFonts w:ascii="Times New Roman" w:hAnsi="Times New Roman" w:cs="Times New Roman"/>
+              </w:rPr>
+            </w:pPr>
             <w:r>
               <w:rPr>
                 <w:rFonts w:ascii="Times New Roman" w:hAnsi="Times New Roman" w:cs="Times New Roman"/>
@@ -3427,16 +3288,11 @@
           </w:p>
           <w:p>
             <w:pPr>
-              <w:rPr>
-                <w:rFonts w:ascii="Times New Roman" w:hAnsi="Times New Roman" w:cs="Times New Roman"/>
-              </w:rPr>
-            </w:pPr>
-            <w:r>
-              <w:rPr>
-                <w:rFonts w:ascii="Times New Roman" w:hAnsi="Times New Roman" w:cs="Times New Roman"/>
-              </w:rPr>
-              <w:tab/>
-            </w:r>
+              <w:spacing w:after="0" w:line="240" w:lineRule="auto"/>
+              <w:rPr>
+                <w:rFonts w:ascii="Times New Roman" w:hAnsi="Times New Roman" w:cs="Times New Roman"/>
+              </w:rPr>
+            </w:pPr>
             <w:r>
               <w:rPr>
                 <w:rFonts w:ascii="Times New Roman" w:hAnsi="Times New Roman" w:cs="Times New Roman"/>
@@ -3453,16 +3309,11 @@
           </w:p>
           <w:p>
             <w:pPr>
-              <w:rPr>
-                <w:rFonts w:ascii="Times New Roman" w:hAnsi="Times New Roman" w:cs="Times New Roman"/>
-              </w:rPr>
-            </w:pPr>
-            <w:r>
-              <w:rPr>
-                <w:rFonts w:ascii="Times New Roman" w:hAnsi="Times New Roman" w:cs="Times New Roman"/>
-              </w:rPr>
-              <w:tab/>
-            </w:r>
+              <w:spacing w:after="0" w:line="240" w:lineRule="auto"/>
+              <w:rPr>
+                <w:rFonts w:ascii="Times New Roman" w:hAnsi="Times New Roman" w:cs="Times New Roman"/>
+              </w:rPr>
+            </w:pPr>
             <w:r>
               <w:rPr>
                 <w:rFonts w:ascii="Times New Roman" w:hAnsi="Times New Roman" w:cs="Times New Roman"/>
@@ -3473,6 +3324,7 @@
           </w:p>
           <w:p>
             <w:pPr>
+              <w:spacing w:after="0" w:line="240" w:lineRule="auto"/>
               <w:rPr>
                 <w:rFonts w:ascii="Times New Roman" w:hAnsi="Times New Roman" w:cs="Times New Roman"/>
               </w:rPr>
@@ -3488,39 +3340,16 @@
                 <w:rFonts w:ascii="Times New Roman" w:hAnsi="Times New Roman" w:cs="Times New Roman"/>
               </w:rPr>
               <w:tab/>
-            </w:r>
-            <w:r>
-              <w:rPr>
-                <w:rFonts w:ascii="Times New Roman" w:hAnsi="Times New Roman" w:cs="Times New Roman"/>
-              </w:rPr>
-              <w:tab/>
-              <w:t xml:space="preserve">FIND: Student with </w:t>
-            </w:r>
-            <w:r>
-              <w:rPr>
-                <w:rFonts w:ascii="Times New Roman" w:hAnsi="Times New Roman" w:cs="Times New Roman"/>
-              </w:rPr>
-              <w:t xml:space="preserve">the </w:t>
-            </w:r>
-            <w:r>
-              <w:rPr>
-                <w:rFonts w:ascii="Times New Roman" w:hAnsi="Times New Roman" w:cs="Times New Roman"/>
-              </w:rPr>
-              <w:t>highest grades</w:t>
-            </w:r>
-          </w:p>
-          <w:p>
-            <w:pPr>
-              <w:rPr>
-                <w:rFonts w:ascii="Times New Roman" w:hAnsi="Times New Roman" w:cs="Times New Roman"/>
-              </w:rPr>
-            </w:pPr>
-            <w:r>
-              <w:rPr>
-                <w:rFonts w:ascii="Times New Roman" w:hAnsi="Times New Roman" w:cs="Times New Roman"/>
-              </w:rPr>
-              <w:tab/>
-            </w:r>
+              <w:t>FIND: Student with the highest grades</w:t>
+            </w:r>
+          </w:p>
+          <w:p>
+            <w:pPr>
+              <w:spacing w:after="0" w:line="240" w:lineRule="auto"/>
+              <w:rPr>
+                <w:rFonts w:ascii="Times New Roman" w:hAnsi="Times New Roman" w:cs="Times New Roman"/>
+              </w:rPr>
+            </w:pPr>
             <w:r>
               <w:rPr>
                 <w:rFonts w:ascii="Times New Roman" w:hAnsi="Times New Roman" w:cs="Times New Roman"/>
@@ -3537,16 +3366,11 @@
           </w:p>
           <w:p>
             <w:pPr>
-              <w:rPr>
-                <w:rFonts w:ascii="Times New Roman" w:hAnsi="Times New Roman" w:cs="Times New Roman"/>
-              </w:rPr>
-            </w:pPr>
-            <w:r>
-              <w:rPr>
-                <w:rFonts w:ascii="Times New Roman" w:hAnsi="Times New Roman" w:cs="Times New Roman"/>
-              </w:rPr>
-              <w:tab/>
-            </w:r>
+              <w:spacing w:after="0" w:line="240" w:lineRule="auto"/>
+              <w:rPr>
+                <w:rFonts w:ascii="Times New Roman" w:hAnsi="Times New Roman" w:cs="Times New Roman"/>
+              </w:rPr>
+            </w:pPr>
             <w:r>
               <w:rPr>
                 <w:rFonts w:ascii="Times New Roman" w:hAnsi="Times New Roman" w:cs="Times New Roman"/>
@@ -3557,16 +3381,11 @@
           </w:p>
           <w:p>
             <w:pPr>
-              <w:rPr>
-                <w:rFonts w:ascii="Times New Roman" w:hAnsi="Times New Roman" w:cs="Times New Roman"/>
-              </w:rPr>
-            </w:pPr>
-            <w:r>
-              <w:rPr>
-                <w:rFonts w:ascii="Times New Roman" w:hAnsi="Times New Roman" w:cs="Times New Roman"/>
-              </w:rPr>
-              <w:tab/>
-            </w:r>
+              <w:spacing w:after="0" w:line="240" w:lineRule="auto"/>
+              <w:rPr>
+                <w:rFonts w:ascii="Times New Roman" w:hAnsi="Times New Roman" w:cs="Times New Roman"/>
+              </w:rPr>
+            </w:pPr>
             <w:r>
               <w:rPr>
                 <w:rFonts w:ascii="Times New Roman" w:hAnsi="Times New Roman" w:cs="Times New Roman"/>
@@ -3583,16 +3402,11 @@
           </w:p>
           <w:p>
             <w:pPr>
-              <w:rPr>
-                <w:rFonts w:ascii="Times New Roman" w:hAnsi="Times New Roman" w:cs="Times New Roman"/>
-              </w:rPr>
-            </w:pPr>
-            <w:r>
-              <w:rPr>
-                <w:rFonts w:ascii="Times New Roman" w:hAnsi="Times New Roman" w:cs="Times New Roman"/>
-              </w:rPr>
-              <w:tab/>
-            </w:r>
+              <w:spacing w:after="0" w:line="240" w:lineRule="auto"/>
+              <w:rPr>
+                <w:rFonts w:ascii="Times New Roman" w:hAnsi="Times New Roman" w:cs="Times New Roman"/>
+              </w:rPr>
+            </w:pPr>
             <w:r>
               <w:rPr>
                 <w:rFonts w:ascii="Times New Roman" w:hAnsi="Times New Roman" w:cs="Times New Roman"/>
@@ -3609,16 +3423,11 @@
           </w:p>
           <w:p>
             <w:pPr>
-              <w:rPr>
-                <w:rFonts w:ascii="Times New Roman" w:hAnsi="Times New Roman" w:cs="Times New Roman"/>
-              </w:rPr>
-            </w:pPr>
-            <w:r>
-              <w:rPr>
-                <w:rFonts w:ascii="Times New Roman" w:hAnsi="Times New Roman" w:cs="Times New Roman"/>
-              </w:rPr>
-              <w:tab/>
-            </w:r>
+              <w:spacing w:after="0" w:line="240" w:lineRule="auto"/>
+              <w:rPr>
+                <w:rFonts w:ascii="Times New Roman" w:hAnsi="Times New Roman" w:cs="Times New Roman"/>
+              </w:rPr>
+            </w:pPr>
             <w:r>
               <w:rPr>
                 <w:rFonts w:ascii="Times New Roman" w:hAnsi="Times New Roman" w:cs="Times New Roman"/>
@@ -3629,16 +3438,11 @@
           </w:p>
           <w:p>
             <w:pPr>
-              <w:rPr>
-                <w:rFonts w:ascii="Times New Roman" w:hAnsi="Times New Roman" w:cs="Times New Roman"/>
-              </w:rPr>
-            </w:pPr>
-            <w:r>
-              <w:rPr>
-                <w:rFonts w:ascii="Times New Roman" w:hAnsi="Times New Roman" w:cs="Times New Roman"/>
-              </w:rPr>
-              <w:tab/>
-            </w:r>
+              <w:spacing w:after="0" w:line="240" w:lineRule="auto"/>
+              <w:rPr>
+                <w:rFonts w:ascii="Times New Roman" w:hAnsi="Times New Roman" w:cs="Times New Roman"/>
+              </w:rPr>
+            </w:pPr>
             <w:r>
               <w:rPr>
                 <w:rFonts w:ascii="Times New Roman" w:hAnsi="Times New Roman" w:cs="Times New Roman"/>
@@ -3655,16 +3459,11 @@
           </w:p>
           <w:p>
             <w:pPr>
-              <w:rPr>
-                <w:rFonts w:ascii="Times New Roman" w:hAnsi="Times New Roman" w:cs="Times New Roman"/>
-              </w:rPr>
-            </w:pPr>
-            <w:r>
-              <w:rPr>
-                <w:rFonts w:ascii="Times New Roman" w:hAnsi="Times New Roman" w:cs="Times New Roman"/>
-              </w:rPr>
-              <w:tab/>
-            </w:r>
+              <w:spacing w:after="0" w:line="240" w:lineRule="auto"/>
+              <w:rPr>
+                <w:rFonts w:ascii="Times New Roman" w:hAnsi="Times New Roman" w:cs="Times New Roman"/>
+              </w:rPr>
+            </w:pPr>
             <w:r>
               <w:rPr>
                 <w:rFonts w:ascii="Times New Roman" w:hAnsi="Times New Roman" w:cs="Times New Roman"/>
@@ -3681,16 +3480,11 @@
           </w:p>
           <w:p>
             <w:pPr>
-              <w:rPr>
-                <w:rFonts w:ascii="Times New Roman" w:hAnsi="Times New Roman" w:cs="Times New Roman"/>
-              </w:rPr>
-            </w:pPr>
-            <w:r>
-              <w:rPr>
-                <w:rFonts w:ascii="Times New Roman" w:hAnsi="Times New Roman" w:cs="Times New Roman"/>
-              </w:rPr>
-              <w:tab/>
-            </w:r>
+              <w:spacing w:after="0" w:line="240" w:lineRule="auto"/>
+              <w:rPr>
+                <w:rFonts w:ascii="Times New Roman" w:hAnsi="Times New Roman" w:cs="Times New Roman"/>
+              </w:rPr>
+            </w:pPr>
             <w:r>
               <w:rPr>
                 <w:rFonts w:ascii="Times New Roman" w:hAnsi="Times New Roman" w:cs="Times New Roman"/>
@@ -3701,16 +3495,11 @@
           </w:p>
           <w:p>
             <w:pPr>
-              <w:rPr>
-                <w:rFonts w:ascii="Times New Roman" w:hAnsi="Times New Roman" w:cs="Times New Roman"/>
-              </w:rPr>
-            </w:pPr>
-            <w:r>
-              <w:rPr>
-                <w:rFonts w:ascii="Times New Roman" w:hAnsi="Times New Roman" w:cs="Times New Roman"/>
-              </w:rPr>
-              <w:tab/>
-            </w:r>
+              <w:spacing w:after="0" w:line="240" w:lineRule="auto"/>
+              <w:rPr>
+                <w:rFonts w:ascii="Times New Roman" w:hAnsi="Times New Roman" w:cs="Times New Roman"/>
+              </w:rPr>
+            </w:pPr>
             <w:r>
               <w:rPr>
                 <w:rFonts w:ascii="Times New Roman" w:hAnsi="Times New Roman" w:cs="Times New Roman"/>
@@ -3727,16 +3516,11 @@
           </w:p>
           <w:p>
             <w:pPr>
-              <w:rPr>
-                <w:rFonts w:ascii="Times New Roman" w:hAnsi="Times New Roman" w:cs="Times New Roman"/>
-              </w:rPr>
-            </w:pPr>
-            <w:r>
-              <w:rPr>
-                <w:rFonts w:ascii="Times New Roman" w:hAnsi="Times New Roman" w:cs="Times New Roman"/>
-              </w:rPr>
-              <w:tab/>
-            </w:r>
+              <w:spacing w:after="0" w:line="240" w:lineRule="auto"/>
+              <w:rPr>
+                <w:rFonts w:ascii="Times New Roman" w:hAnsi="Times New Roman" w:cs="Times New Roman"/>
+              </w:rPr>
+            </w:pPr>
             <w:r>
               <w:rPr>
                 <w:rFonts w:ascii="Times New Roman" w:hAnsi="Times New Roman" w:cs="Times New Roman"/>
@@ -3753,16 +3537,11 @@
           </w:p>
           <w:p>
             <w:pPr>
-              <w:rPr>
-                <w:rFonts w:ascii="Times New Roman" w:hAnsi="Times New Roman" w:cs="Times New Roman"/>
-              </w:rPr>
-            </w:pPr>
-            <w:r>
-              <w:rPr>
-                <w:rFonts w:ascii="Times New Roman" w:hAnsi="Times New Roman" w:cs="Times New Roman"/>
-              </w:rPr>
-              <w:tab/>
-            </w:r>
+              <w:spacing w:after="0" w:line="240" w:lineRule="auto"/>
+              <w:rPr>
+                <w:rFonts w:ascii="Times New Roman" w:hAnsi="Times New Roman" w:cs="Times New Roman"/>
+              </w:rPr>
+            </w:pPr>
             <w:r>
               <w:rPr>
                 <w:rFonts w:ascii="Times New Roman" w:hAnsi="Times New Roman" w:cs="Times New Roman"/>
@@ -3773,16 +3552,11 @@
           </w:p>
           <w:p>
             <w:pPr>
-              <w:rPr>
-                <w:rFonts w:ascii="Times New Roman" w:hAnsi="Times New Roman" w:cs="Times New Roman"/>
-              </w:rPr>
-            </w:pPr>
-            <w:r>
-              <w:rPr>
-                <w:rFonts w:ascii="Times New Roman" w:hAnsi="Times New Roman" w:cs="Times New Roman"/>
-              </w:rPr>
-              <w:tab/>
-            </w:r>
+              <w:spacing w:after="0" w:line="240" w:lineRule="auto"/>
+              <w:rPr>
+                <w:rFonts w:ascii="Times New Roman" w:hAnsi="Times New Roman" w:cs="Times New Roman"/>
+              </w:rPr>
+            </w:pPr>
             <w:r>
               <w:rPr>
                 <w:rFonts w:ascii="Times New Roman" w:hAnsi="Times New Roman" w:cs="Times New Roman"/>
@@ -3799,16 +3573,11 @@
           </w:p>
           <w:p>
             <w:pPr>
-              <w:rPr>
-                <w:rFonts w:ascii="Times New Roman" w:hAnsi="Times New Roman" w:cs="Times New Roman"/>
-              </w:rPr>
-            </w:pPr>
-            <w:r>
-              <w:rPr>
-                <w:rFonts w:ascii="Times New Roman" w:hAnsi="Times New Roman" w:cs="Times New Roman"/>
-              </w:rPr>
-              <w:tab/>
-            </w:r>
+              <w:spacing w:after="0" w:line="240" w:lineRule="auto"/>
+              <w:rPr>
+                <w:rFonts w:ascii="Times New Roman" w:hAnsi="Times New Roman" w:cs="Times New Roman"/>
+              </w:rPr>
+            </w:pPr>
             <w:r>
               <w:rPr>
                 <w:rFonts w:ascii="Times New Roman" w:hAnsi="Times New Roman" w:cs="Times New Roman"/>
@@ -3825,16 +3594,11 @@
           </w:p>
           <w:p>
             <w:pPr>
-              <w:rPr>
-                <w:rFonts w:ascii="Times New Roman" w:hAnsi="Times New Roman" w:cs="Times New Roman"/>
-              </w:rPr>
-            </w:pPr>
-            <w:r>
-              <w:rPr>
-                <w:rFonts w:ascii="Times New Roman" w:hAnsi="Times New Roman" w:cs="Times New Roman"/>
-              </w:rPr>
-              <w:tab/>
-            </w:r>
+              <w:spacing w:after="0" w:line="240" w:lineRule="auto"/>
+              <w:rPr>
+                <w:rFonts w:ascii="Times New Roman" w:hAnsi="Times New Roman" w:cs="Times New Roman"/>
+              </w:rPr>
+            </w:pPr>
             <w:r>
               <w:rPr>
                 <w:rFonts w:ascii="Times New Roman" w:hAnsi="Times New Roman" w:cs="Times New Roman"/>
@@ -3845,16 +3609,11 @@
           </w:p>
           <w:p>
             <w:pPr>
-              <w:rPr>
-                <w:rFonts w:ascii="Times New Roman" w:hAnsi="Times New Roman" w:cs="Times New Roman"/>
-              </w:rPr>
-            </w:pPr>
-            <w:r>
-              <w:rPr>
-                <w:rFonts w:ascii="Times New Roman" w:hAnsi="Times New Roman" w:cs="Times New Roman"/>
-              </w:rPr>
-              <w:tab/>
-            </w:r>
+              <w:spacing w:after="0" w:line="240" w:lineRule="auto"/>
+              <w:rPr>
+                <w:rFonts w:ascii="Times New Roman" w:hAnsi="Times New Roman" w:cs="Times New Roman"/>
+              </w:rPr>
+            </w:pPr>
             <w:r>
               <w:rPr>
                 <w:rFonts w:ascii="Times New Roman" w:hAnsi="Times New Roman" w:cs="Times New Roman"/>
@@ -3871,6 +3630,7 @@
           </w:p>
           <w:p>
             <w:pPr>
+              <w:spacing w:after="0" w:line="240" w:lineRule="auto"/>
               <w:rPr>
                 <w:rFonts w:ascii="Times New Roman" w:hAnsi="Times New Roman" w:cs="Times New Roman"/>
               </w:rPr>
@@ -3886,39 +3646,16 @@
                 <w:rFonts w:ascii="Times New Roman" w:hAnsi="Times New Roman" w:cs="Times New Roman"/>
               </w:rPr>
               <w:tab/>
-            </w:r>
-            <w:r>
-              <w:rPr>
-                <w:rFonts w:ascii="Times New Roman" w:hAnsi="Times New Roman" w:cs="Times New Roman"/>
-              </w:rPr>
-              <w:tab/>
-              <w:t>WRITE: Write invalid records to “BADRECORDS.TXT</w:t>
-            </w:r>
-            <w:r>
-              <w:rPr>
-                <w:rFonts w:ascii="Times New Roman" w:hAnsi="Times New Roman" w:cs="Times New Roman"/>
-              </w:rPr>
-              <w:t>.</w:t>
-            </w:r>
-            <w:r>
-              <w:rPr>
-                <w:rFonts w:ascii="Times New Roman" w:hAnsi="Times New Roman" w:cs="Times New Roman"/>
-              </w:rPr>
-              <w:t xml:space="preserve">” </w:t>
-            </w:r>
-          </w:p>
-          <w:p>
-            <w:pPr>
-              <w:rPr>
-                <w:rFonts w:ascii="Times New Roman" w:hAnsi="Times New Roman" w:cs="Times New Roman"/>
-              </w:rPr>
-            </w:pPr>
-            <w:r>
-              <w:rPr>
-                <w:rFonts w:ascii="Times New Roman" w:hAnsi="Times New Roman" w:cs="Times New Roman"/>
-              </w:rPr>
-              <w:tab/>
-            </w:r>
+              <w:t xml:space="preserve">WRITE: Write invalid records to “BADRECORDS.TXT.” </w:t>
+            </w:r>
+          </w:p>
+          <w:p>
+            <w:pPr>
+              <w:spacing w:after="0" w:line="240" w:lineRule="auto"/>
+              <w:rPr>
+                <w:rFonts w:ascii="Times New Roman" w:hAnsi="Times New Roman" w:cs="Times New Roman"/>
+              </w:rPr>
+            </w:pPr>
             <w:r>
               <w:rPr>
                 <w:rFonts w:ascii="Times New Roman" w:hAnsi="Times New Roman" w:cs="Times New Roman"/>
@@ -3929,6 +3666,7 @@
           </w:p>
           <w:p>
             <w:pPr>
+              <w:spacing w:after="0" w:line="240" w:lineRule="auto"/>
               <w:rPr>
                 <w:rFonts w:ascii="Times New Roman" w:hAnsi="Times New Roman" w:cs="Times New Roman"/>
               </w:rPr>
@@ -3960,30 +3698,25 @@
           </w:p>
           <w:p>
             <w:pPr>
-              <w:rPr>
-                <w:rFonts w:ascii="Times New Roman" w:hAnsi="Times New Roman" w:cs="Times New Roman"/>
-              </w:rPr>
-            </w:pPr>
-            <w:r>
-              <w:rPr>
-                <w:rFonts w:ascii="Times New Roman" w:hAnsi="Times New Roman" w:cs="Times New Roman"/>
-              </w:rPr>
-              <w:tab/>
+              <w:spacing w:after="0" w:line="240" w:lineRule="auto"/>
+              <w:rPr>
+                <w:rFonts w:ascii="Times New Roman" w:hAnsi="Times New Roman" w:cs="Times New Roman"/>
+              </w:rPr>
+            </w:pPr>
+            <w:r>
+              <w:rPr>
+                <w:rFonts w:ascii="Times New Roman" w:hAnsi="Times New Roman" w:cs="Times New Roman"/>
+              </w:rPr>
               <w:t>IF 9 == action_to_perform</w:t>
             </w:r>
           </w:p>
           <w:p>
             <w:pPr>
-              <w:rPr>
-                <w:rFonts w:ascii="Times New Roman" w:hAnsi="Times New Roman" w:cs="Times New Roman"/>
-              </w:rPr>
-            </w:pPr>
-            <w:r>
-              <w:rPr>
-                <w:rFonts w:ascii="Times New Roman" w:hAnsi="Times New Roman" w:cs="Times New Roman"/>
-              </w:rPr>
-              <w:tab/>
-            </w:r>
+              <w:spacing w:after="0" w:line="240" w:lineRule="auto"/>
+              <w:rPr>
+                <w:rFonts w:ascii="Times New Roman" w:hAnsi="Times New Roman" w:cs="Times New Roman"/>
+              </w:rPr>
+            </w:pPr>
             <w:r>
               <w:rPr>
                 <w:rFonts w:ascii="Times New Roman" w:hAnsi="Times New Roman" w:cs="Times New Roman"/>
@@ -4003,21 +3736,14 @@
                 <w:rFonts w:ascii="Times New Roman" w:hAnsi="Times New Roman" w:cs="Times New Roman"/>
               </w:rPr>
               <w:tab/>
-            </w:r>
-            <w:r>
-              <w:rPr>
-                <w:rFonts w:ascii="Times New Roman" w:hAnsi="Times New Roman" w:cs="Times New Roman"/>
-              </w:rPr>
-              <w:tab/>
               <w:t>EXIT</w:t>
             </w:r>
-          </w:p>
-          <w:p>
-            <w:pPr>
-              <w:rPr>
-                <w:rFonts w:ascii="Times New Roman" w:hAnsi="Times New Roman" w:cs="Times New Roman"/>
-              </w:rPr>
-            </w:pPr>
+            <w:r>
+              <w:rPr>
+                <w:rFonts w:ascii="Times New Roman" w:hAnsi="Times New Roman" w:cs="Times New Roman"/>
+              </w:rPr>
+              <w:br/>
+            </w:r>
             <w:r>
               <w:rPr>
                 <w:rFonts w:ascii="Times New Roman" w:hAnsi="Times New Roman" w:cs="Times New Roman"/>
@@ -4121,24 +3847,87 @@
         <w:rPr>
           <w:rFonts w:ascii="Times New Roman" w:hAnsi="Times New Roman" w:cs="Times New Roman"/>
         </w:rPr>
-        <w:t xml:space="preserve">. </w:t>
-      </w:r>
-      <w:r>
-        <w:rPr>
-          <w:rFonts w:ascii="Times New Roman" w:hAnsi="Times New Roman" w:cs="Times New Roman"/>
-        </w:rPr>
-        <w:t>We both quickly discussed how we wanted to collaborate on this assignment. We decided to work on our assignment and share it for peer review on Saturday evening. We expected to complete the peer review by the end of Sunday, giving us two days to work on the review comments and submit the assignment in time.</w:t>
-      </w:r>
-      <w:r>
-        <w:rPr>
-          <w:rFonts w:ascii="Times New Roman" w:hAnsi="Times New Roman" w:cs="Times New Roman"/>
-        </w:rPr>
-        <w:t xml:space="preserve"> </w:t>
+        <w:t>.</w:t>
+      </w:r>
+      <w:r>
+        <w:rPr>
+          <w:rFonts w:ascii="Times New Roman" w:hAnsi="Times New Roman" w:cs="Times New Roman"/>
+        </w:rPr>
+        <w:t xml:space="preserve"> We used email as our primary mode of communication and leveraged Zoom meetings for doing </w:t>
+      </w:r>
+      <w:r>
+        <w:rPr>
+          <w:rFonts w:ascii="Times New Roman" w:hAnsi="Times New Roman" w:cs="Times New Roman"/>
+        </w:rPr>
+        <w:t xml:space="preserve">code and documentation </w:t>
+      </w:r>
+      <w:r>
+        <w:rPr>
+          <w:rFonts w:ascii="Times New Roman" w:hAnsi="Times New Roman" w:cs="Times New Roman"/>
+        </w:rPr>
+        <w:t>walkthroughs</w:t>
+      </w:r>
+      <w:r>
+        <w:rPr>
+          <w:rFonts w:ascii="Times New Roman" w:hAnsi="Times New Roman" w:cs="Times New Roman"/>
+        </w:rPr>
+        <w:t xml:space="preserve"> and performing peer reviews. </w:t>
       </w:r>
     </w:p>
     <w:p>
       <w:pPr>
         <w:spacing w:line="480" w:lineRule="auto"/>
+        <w:ind w:firstLine="720"/>
+        <w:rPr>
+          <w:rFonts w:ascii="Times New Roman" w:hAnsi="Times New Roman" w:cs="Times New Roman"/>
+        </w:rPr>
+      </w:pPr>
+      <w:r>
+        <w:rPr>
+          <w:rFonts w:ascii="Times New Roman" w:hAnsi="Times New Roman" w:cs="Times New Roman"/>
+        </w:rPr>
+        <w:t xml:space="preserve">Louis and I discussed our approach </w:t>
+      </w:r>
+      <w:r>
+        <w:rPr>
+          <w:rFonts w:ascii="Times New Roman" w:hAnsi="Times New Roman" w:cs="Times New Roman"/>
+        </w:rPr>
+        <w:t xml:space="preserve">on </w:t>
+      </w:r>
+      <w:r>
+        <w:rPr>
+          <w:rFonts w:ascii="Times New Roman" w:hAnsi="Times New Roman" w:cs="Times New Roman"/>
+        </w:rPr>
+        <w:t>a high level on Wednesday over email and met on Zoom meetings on Sunday morning, where we both did our code and documentation walk-through</w:t>
+      </w:r>
+      <w:r>
+        <w:rPr>
+          <w:rFonts w:ascii="Times New Roman" w:hAnsi="Times New Roman" w:cs="Times New Roman"/>
+        </w:rPr>
+        <w:t xml:space="preserve"> and demonstrated our working code. We shared feedback and review comments</w:t>
+      </w:r>
+      <w:r>
+        <w:rPr>
+          <w:rFonts w:ascii="Times New Roman" w:hAnsi="Times New Roman" w:cs="Times New Roman"/>
+        </w:rPr>
+        <w:t xml:space="preserve"> during the meeting. We then worked on the review comments and shared the project and document files for final review</w:t>
+      </w:r>
+      <w:r>
+        <w:rPr>
+          <w:rFonts w:ascii="Times New Roman" w:hAnsi="Times New Roman" w:cs="Times New Roman"/>
+        </w:rPr>
+        <w:t>.</w:t>
+      </w:r>
+      <w:r>
+        <w:rPr>
+          <w:rFonts w:ascii="Times New Roman" w:hAnsi="Times New Roman" w:cs="Times New Roman"/>
+        </w:rPr>
+        <w:t xml:space="preserve"> </w:t>
+      </w:r>
+    </w:p>
+    <w:p>
+      <w:pPr>
+        <w:spacing w:line="480" w:lineRule="auto"/>
         <w:rPr>
           <w:rFonts w:ascii="Times New Roman" w:hAnsi="Times New Roman" w:cs="Times New Roman"/>
           <w:b/>
@@ -4166,12 +3955,201 @@
         <w:rPr>
           <w:rFonts w:ascii="Times New Roman" w:hAnsi="Times New Roman" w:cs="Times New Roman"/>
         </w:rPr>
-        <w:t>&lt;TBD&gt;</w:t>
+        <w:t>Louis did an in-depth review and walkthrough of my code and documentation and gave me positive and</w:t>
+      </w:r>
+      <w:r>
+        <w:rPr>
+          <w:rFonts w:ascii="Times New Roman" w:hAnsi="Times New Roman" w:cs="Times New Roman"/>
+        </w:rPr>
+        <w:t xml:space="preserve"> constructive feedback</w:t>
+      </w:r>
+      <w:r>
+        <w:rPr>
+          <w:rFonts w:ascii="Times New Roman" w:hAnsi="Times New Roman" w:cs="Times New Roman"/>
+        </w:rPr>
+        <w:t xml:space="preserve">. </w:t>
       </w:r>
     </w:p>
     <w:p>
       <w:pPr>
         <w:spacing w:line="480" w:lineRule="auto"/>
+        <w:ind w:firstLine="720"/>
+        <w:rPr>
+          <w:rFonts w:ascii="Times New Roman" w:hAnsi="Times New Roman" w:cs="Times New Roman"/>
+        </w:rPr>
+      </w:pPr>
+      <w:r>
+        <w:rPr>
+          <w:rFonts w:ascii="Times New Roman" w:hAnsi="Times New Roman" w:cs="Times New Roman"/>
+        </w:rPr>
+        <w:t xml:space="preserve">The first feedback was to make </w:t>
+      </w:r>
+      <w:r>
+        <w:rPr>
+          <w:rFonts w:ascii="Times New Roman" w:hAnsi="Times New Roman" w:cs="Times New Roman"/>
+        </w:rPr>
+        <w:t xml:space="preserve">menu option 8 more descriptive; I had “8 - Display invalid records” as the menu option, which printed invalid records, and I also wrote them to the BADDATA.TXT file (as discussed with the </w:t>
+      </w:r>
+      <w:r>
+        <w:rPr>
+          <w:rFonts w:ascii="Times New Roman" w:hAnsi="Times New Roman" w:cs="Times New Roman"/>
+        </w:rPr>
+        <w:t>professor)</w:t>
+      </w:r>
+      <w:r>
+        <w:rPr>
+          <w:rFonts w:ascii="Times New Roman" w:hAnsi="Times New Roman" w:cs="Times New Roman"/>
+        </w:rPr>
+        <w:t xml:space="preserve">. </w:t>
+      </w:r>
+      <w:r>
+        <w:rPr>
+          <w:rFonts w:ascii="Times New Roman" w:hAnsi="Times New Roman" w:cs="Times New Roman"/>
+        </w:rPr>
+        <w:t>He has asked to change the menu option to “</w:t>
+      </w:r>
+      <w:r>
+        <w:rPr>
+          <w:rFonts w:ascii="Times New Roman" w:hAnsi="Times New Roman" w:cs="Times New Roman"/>
+        </w:rPr>
+        <w:t>8 - Display invalid records and create BADRECORDS.TXT file.</w:t>
+      </w:r>
+      <w:r>
+        <w:rPr>
+          <w:rFonts w:ascii="Times New Roman" w:hAnsi="Times New Roman" w:cs="Times New Roman"/>
+        </w:rPr>
+        <w:t xml:space="preserve">” to make it clear that this option would also generate the BADDATA.TXT file. </w:t>
+      </w:r>
+    </w:p>
+    <w:p>
+      <w:pPr>
+        <w:spacing w:line="480" w:lineRule="auto"/>
+        <w:ind w:firstLine="720"/>
+        <w:rPr>
+          <w:rFonts w:ascii="Times New Roman" w:hAnsi="Times New Roman" w:cs="Times New Roman"/>
+        </w:rPr>
+      </w:pPr>
+      <w:r>
+        <w:rPr>
+          <w:rFonts w:ascii="Times New Roman" w:hAnsi="Times New Roman" w:cs="Times New Roman"/>
+        </w:rPr>
+        <w:t xml:space="preserve">The second feedback was to update the functions </w:t>
+      </w:r>
+      <w:r>
+        <w:rPr>
+          <w:rFonts w:ascii="Times New Roman" w:hAnsi="Times New Roman" w:cs="Times New Roman"/>
+        </w:rPr>
+        <w:t xml:space="preserve">that printed the student records with the maximum grade and minimum grade to handle the scenario where there was more than one student with the maximum or </w:t>
+      </w:r>
+      <w:r>
+        <w:rPr>
+          <w:rFonts w:ascii="Times New Roman" w:hAnsi="Times New Roman" w:cs="Times New Roman"/>
+        </w:rPr>
+        <w:t xml:space="preserve">minimum grade. Initially, </w:t>
+      </w:r>
+      <w:r>
+        <w:rPr>
+          <w:rFonts w:ascii="Times New Roman" w:hAnsi="Times New Roman" w:cs="Times New Roman"/>
+        </w:rPr>
+        <w:t xml:space="preserve">the program </w:t>
+      </w:r>
+      <w:r>
+        <w:rPr>
+          <w:rFonts w:ascii="Times New Roman" w:hAnsi="Times New Roman" w:cs="Times New Roman"/>
+        </w:rPr>
+        <w:t>made an inherent assumption that only one student record could</w:t>
+      </w:r>
+      <w:r>
+        <w:rPr>
+          <w:rFonts w:ascii="Times New Roman" w:hAnsi="Times New Roman" w:cs="Times New Roman"/>
+        </w:rPr>
+        <w:t xml:space="preserve"> have the highest grade</w:t>
+      </w:r>
+      <w:r>
+        <w:rPr>
+          <w:rFonts w:ascii="Times New Roman" w:hAnsi="Times New Roman" w:cs="Times New Roman"/>
+        </w:rPr>
+        <w:t xml:space="preserve"> or the lowest grade. </w:t>
+      </w:r>
+      <w:r>
+        <w:rPr>
+          <w:rFonts w:ascii="Times New Roman" w:hAnsi="Times New Roman" w:cs="Times New Roman"/>
+        </w:rPr>
+        <w:t xml:space="preserve"> </w:t>
+      </w:r>
+    </w:p>
+    <w:p>
+      <w:pPr>
+        <w:spacing w:line="480" w:lineRule="auto"/>
+        <w:ind w:firstLine="720"/>
+        <w:rPr>
+          <w:rFonts w:ascii="Times New Roman" w:hAnsi="Times New Roman" w:cs="Times New Roman"/>
+        </w:rPr>
+      </w:pPr>
+      <w:r>
+        <w:rPr>
+          <w:rFonts w:ascii="Times New Roman" w:hAnsi="Times New Roman" w:cs="Times New Roman"/>
+        </w:rPr>
+        <w:t xml:space="preserve">The third and final review comment was to read the input file once at the </w:t>
+      </w:r>
+      <w:r>
+        <w:rPr>
+          <w:rFonts w:ascii="Times New Roman" w:hAnsi="Times New Roman" w:cs="Times New Roman"/>
+        </w:rPr>
+        <w:t>program's start</w:t>
+      </w:r>
+      <w:r>
+        <w:rPr>
+          <w:rFonts w:ascii="Times New Roman" w:hAnsi="Times New Roman" w:cs="Times New Roman"/>
+        </w:rPr>
+        <w:t xml:space="preserve"> instead of reading it </w:t>
+      </w:r>
+      <w:r>
+        <w:rPr>
+          <w:rFonts w:ascii="Times New Roman" w:hAnsi="Times New Roman" w:cs="Times New Roman"/>
+        </w:rPr>
+        <w:t>every time</w:t>
+      </w:r>
+      <w:r>
+        <w:rPr>
+          <w:rFonts w:ascii="Times New Roman" w:hAnsi="Times New Roman" w:cs="Times New Roman"/>
+        </w:rPr>
+        <w:t xml:space="preserve"> </w:t>
+      </w:r>
+      <w:r>
+        <w:rPr>
+          <w:rFonts w:ascii="Times New Roman" w:hAnsi="Times New Roman" w:cs="Times New Roman"/>
+        </w:rPr>
+        <w:t>the</w:t>
+      </w:r>
+      <w:r>
+        <w:rPr>
+          <w:rFonts w:ascii="Times New Roman" w:hAnsi="Times New Roman" w:cs="Times New Roman"/>
+        </w:rPr>
+        <w:t xml:space="preserve"> user selected </w:t>
+      </w:r>
+      <w:r>
+        <w:rPr>
+          <w:rFonts w:ascii="Times New Roman" w:hAnsi="Times New Roman" w:cs="Times New Roman"/>
+        </w:rPr>
+        <w:t>a menu option. Initially, the file reading logic was inside the loop</w:t>
+      </w:r>
+      <w:r>
+        <w:rPr>
+          <w:rFonts w:ascii="Times New Roman" w:hAnsi="Times New Roman" w:cs="Times New Roman"/>
+        </w:rPr>
+        <w:t>,</w:t>
+      </w:r>
+      <w:r>
+        <w:rPr>
+          <w:rFonts w:ascii="Times New Roman" w:hAnsi="Times New Roman" w:cs="Times New Roman"/>
+        </w:rPr>
+        <w:t xml:space="preserve"> which I moved out after the review comment.</w:t>
+      </w:r>
+    </w:p>
+    <w:p>
+      <w:pPr>
+        <w:spacing w:line="480" w:lineRule="auto"/>
         <w:rPr>
           <w:rFonts w:ascii="Times New Roman" w:hAnsi="Times New Roman" w:cs="Times New Roman"/>
           <w:b/>
@@ -4184,6 +4162,7 @@
           <w:b/>
           <w:bCs/>
         </w:rPr>
+        <w:lastRenderedPageBreak/>
         <w:t>Feedback Given</w:t>
       </w:r>
     </w:p>
@@ -4199,8 +4178,248 @@
         <w:rPr>
           <w:rFonts w:ascii="Times New Roman" w:hAnsi="Times New Roman" w:cs="Times New Roman"/>
         </w:rPr>
-        <w:t>&lt;TBD&gt;</w:t>
-      </w:r>
+        <w:t>I</w:t>
+      </w:r>
+      <w:r>
+        <w:rPr>
+          <w:rFonts w:ascii="Times New Roman" w:hAnsi="Times New Roman" w:cs="Times New Roman"/>
+        </w:rPr>
+        <w:t xml:space="preserve"> did an in-depth review and walkthrough of </w:t>
+      </w:r>
+      <w:r>
+        <w:rPr>
+          <w:rFonts w:ascii="Times New Roman" w:hAnsi="Times New Roman" w:cs="Times New Roman"/>
+        </w:rPr>
+        <w:t>Louis’s</w:t>
+      </w:r>
+      <w:r>
+        <w:rPr>
+          <w:rFonts w:ascii="Times New Roman" w:hAnsi="Times New Roman" w:cs="Times New Roman"/>
+        </w:rPr>
+        <w:t xml:space="preserve"> code and documentation and gave </w:t>
+      </w:r>
+      <w:r>
+        <w:rPr>
+          <w:rFonts w:ascii="Times New Roman" w:hAnsi="Times New Roman" w:cs="Times New Roman"/>
+        </w:rPr>
+        <w:t>him</w:t>
+      </w:r>
+      <w:r>
+        <w:rPr>
+          <w:rFonts w:ascii="Times New Roman" w:hAnsi="Times New Roman" w:cs="Times New Roman"/>
+        </w:rPr>
+        <w:t xml:space="preserve"> positive and constructive feedback. </w:t>
+      </w:r>
+    </w:p>
+    <w:p>
+      <w:pPr>
+        <w:spacing w:line="480" w:lineRule="auto"/>
+        <w:ind w:firstLine="720"/>
+        <w:rPr>
+          <w:rFonts w:ascii="Times New Roman" w:hAnsi="Times New Roman" w:cs="Times New Roman"/>
+        </w:rPr>
+      </w:pPr>
+      <w:r>
+        <w:rPr>
+          <w:rFonts w:ascii="Times New Roman" w:hAnsi="Times New Roman" w:cs="Times New Roman"/>
+        </w:rPr>
+        <w:t>The first feedback was to update the IPO chart to be more descriptive and contain records for each possible user input option.</w:t>
+      </w:r>
+      <w:r>
+        <w:rPr>
+          <w:rFonts w:ascii="Times New Roman" w:hAnsi="Times New Roman" w:cs="Times New Roman"/>
+        </w:rPr>
+        <w:t xml:space="preserve"> Louis had done a good job initially as well but the IPO chart felt more like an algorithm, hence asked him to tweak it.</w:t>
+      </w:r>
+    </w:p>
+    <w:p>
+      <w:pPr>
+        <w:spacing w:line="480" w:lineRule="auto"/>
+        <w:ind w:firstLine="720"/>
+        <w:rPr>
+          <w:rFonts w:ascii="Times New Roman" w:hAnsi="Times New Roman" w:cs="Times New Roman"/>
+        </w:rPr>
+      </w:pPr>
+      <w:r>
+        <w:rPr>
+          <w:rFonts w:ascii="Times New Roman" w:hAnsi="Times New Roman" w:cs="Times New Roman"/>
+        </w:rPr>
+        <w:t>The second feedback was to make minor changes to the flowchart to make it look clearer</w:t>
+      </w:r>
+      <w:r>
+        <w:rPr>
+          <w:rFonts w:ascii="Times New Roman" w:hAnsi="Times New Roman" w:cs="Times New Roman"/>
+        </w:rPr>
+        <w:t xml:space="preserve"> and </w:t>
+      </w:r>
+      <w:r>
+        <w:rPr>
+          <w:rFonts w:ascii="Times New Roman" w:hAnsi="Times New Roman" w:cs="Times New Roman"/>
+        </w:rPr>
+        <w:t>correct some typing errors that were found</w:t>
+      </w:r>
+      <w:r>
+        <w:rPr>
+          <w:rFonts w:ascii="Times New Roman" w:hAnsi="Times New Roman" w:cs="Times New Roman"/>
+        </w:rPr>
+        <w:t>.</w:t>
+      </w:r>
+    </w:p>
+    <w:p>
+      <w:pPr>
+        <w:spacing w:line="480" w:lineRule="auto"/>
+        <w:ind w:firstLine="720"/>
+        <w:rPr>
+          <w:rFonts w:ascii="Times New Roman" w:hAnsi="Times New Roman" w:cs="Times New Roman"/>
+        </w:rPr>
+      </w:pPr>
+      <w:r>
+        <w:rPr>
+          <w:rFonts w:ascii="Times New Roman" w:hAnsi="Times New Roman" w:cs="Times New Roman"/>
+        </w:rPr>
+        <w:t xml:space="preserve">The third feedback was </w:t>
+      </w:r>
+      <w:r>
+        <w:rPr>
+          <w:rFonts w:ascii="Times New Roman" w:hAnsi="Times New Roman" w:cs="Times New Roman"/>
+        </w:rPr>
+        <w:t xml:space="preserve">to implement </w:t>
+      </w:r>
+      <w:r>
+        <w:rPr>
+          <w:rFonts w:ascii="Times New Roman" w:hAnsi="Times New Roman" w:cs="Times New Roman"/>
+        </w:rPr>
+        <w:t xml:space="preserve">robust error handling in the code to </w:t>
+      </w:r>
+      <w:r>
+        <w:rPr>
+          <w:rFonts w:ascii="Times New Roman" w:hAnsi="Times New Roman" w:cs="Times New Roman"/>
+        </w:rPr>
+        <w:t>handle use cases where the user input was invalid</w:t>
+      </w:r>
+      <w:r>
+        <w:rPr>
+          <w:rFonts w:ascii="Times New Roman" w:hAnsi="Times New Roman" w:cs="Times New Roman"/>
+        </w:rPr>
+        <w:t>,</w:t>
+      </w:r>
+      <w:r>
+        <w:rPr>
+          <w:rFonts w:ascii="Times New Roman" w:hAnsi="Times New Roman" w:cs="Times New Roman"/>
+        </w:rPr>
+        <w:t xml:space="preserve"> and </w:t>
+      </w:r>
+      <w:r>
+        <w:rPr>
+          <w:rFonts w:ascii="Times New Roman" w:hAnsi="Times New Roman" w:cs="Times New Roman"/>
+        </w:rPr>
+        <w:t>the STUDENTDATA.TXT had no valid records</w:t>
+      </w:r>
+      <w:r>
+        <w:rPr>
+          <w:rFonts w:ascii="Times New Roman" w:hAnsi="Times New Roman" w:cs="Times New Roman"/>
+        </w:rPr>
+        <w:t>.</w:t>
+      </w:r>
+    </w:p>
+    <w:p>
+      <w:pPr>
+        <w:spacing w:line="480" w:lineRule="auto"/>
+        <w:ind w:firstLine="720"/>
+        <w:rPr>
+          <w:rFonts w:ascii="Times New Roman" w:hAnsi="Times New Roman" w:cs="Times New Roman"/>
+        </w:rPr>
+      </w:pPr>
+      <w:r>
+        <w:rPr>
+          <w:rFonts w:ascii="Times New Roman" w:hAnsi="Times New Roman" w:cs="Times New Roman"/>
+        </w:rPr>
+        <w:t xml:space="preserve">The fourth feedback was to </w:t>
+      </w:r>
+      <w:r>
+        <w:rPr>
+          <w:rFonts w:ascii="Times New Roman" w:hAnsi="Times New Roman" w:cs="Times New Roman"/>
+        </w:rPr>
+        <w:t xml:space="preserve">change </w:t>
+      </w:r>
+      <w:r>
+        <w:rPr>
+          <w:rFonts w:ascii="Times New Roman" w:hAnsi="Times New Roman" w:cs="Times New Roman"/>
+        </w:rPr>
+        <w:t>the implementation</w:t>
+      </w:r>
+      <w:r>
+        <w:rPr>
+          <w:rFonts w:ascii="Times New Roman" w:hAnsi="Times New Roman" w:cs="Times New Roman"/>
+        </w:rPr>
+        <w:t xml:space="preserve"> of the functions printing the student records with maximum and minimum grades to have more efficient logic.</w:t>
+      </w:r>
+    </w:p>
+    <w:p>
+      <w:pPr>
+        <w:spacing w:line="480" w:lineRule="auto"/>
+        <w:ind w:firstLine="720"/>
+        <w:rPr>
+          <w:rFonts w:ascii="Times New Roman" w:hAnsi="Times New Roman" w:cs="Times New Roman"/>
+        </w:rPr>
+      </w:pPr>
+      <w:r>
+        <w:rPr>
+          <w:rFonts w:ascii="Times New Roman" w:hAnsi="Times New Roman" w:cs="Times New Roman"/>
+        </w:rPr>
+        <w:t>The fifth feedback was</w:t>
+      </w:r>
+      <w:r>
+        <w:rPr>
+          <w:rFonts w:ascii="Times New Roman" w:hAnsi="Times New Roman" w:cs="Times New Roman"/>
+        </w:rPr>
+        <w:t xml:space="preserve"> to implement the grading calculation (A to F) as mentioned in the project specifications for the initial menu options.</w:t>
+      </w:r>
+    </w:p>
+    <w:p>
+      <w:pPr>
+        <w:spacing w:line="480" w:lineRule="auto"/>
+        <w:ind w:firstLine="720"/>
+        <w:rPr>
+          <w:rFonts w:ascii="Times New Roman" w:hAnsi="Times New Roman" w:cs="Times New Roman"/>
+        </w:rPr>
+      </w:pPr>
+      <w:r>
+        <w:rPr>
+          <w:rFonts w:ascii="Times New Roman" w:hAnsi="Times New Roman" w:cs="Times New Roman"/>
+        </w:rPr>
+        <w:t>The sixth feedback was to write the BADDATA.TXT file at the same location where the STUDENTDATA.TXT is read from to make it easier to run the program</w:t>
+      </w:r>
+      <w:r>
+        <w:rPr>
+          <w:rFonts w:ascii="Times New Roman" w:hAnsi="Times New Roman" w:cs="Times New Roman"/>
+        </w:rPr>
+        <w:t xml:space="preserve"> as only one location we need to mention the file location.</w:t>
+      </w:r>
+    </w:p>
+    <w:p>
+      <w:pPr>
+        <w:spacing w:line="480" w:lineRule="auto"/>
+        <w:ind w:firstLine="720"/>
+        <w:rPr>
+          <w:rFonts w:ascii="Times New Roman" w:hAnsi="Times New Roman" w:cs="Times New Roman"/>
+        </w:rPr>
+      </w:pPr>
+      <w:r>
+        <w:rPr>
+          <w:rFonts w:ascii="Times New Roman" w:hAnsi="Times New Roman" w:cs="Times New Roman"/>
+        </w:rPr>
+        <w:t>The final feedback was to move the main function at the bottom of the python file as mentioned in the assignment requirements.</w:t>
+      </w:r>
+    </w:p>
+    <w:p>
+      <w:pPr>
+        <w:spacing w:line="480" w:lineRule="auto"/>
+        <w:ind w:firstLine="720"/>
+        <w:rPr>
+          <w:rFonts w:ascii="Times New Roman" w:hAnsi="Times New Roman" w:cs="Times New Roman"/>
+        </w:rPr>
+      </w:pPr>
     </w:p>
     <w:sectPr>
       <w:headerReference w:type="default" r:id="rId8"/>

--- a/IN501_Unit5_SoumilVavikar.docx
+++ b/IN501_Unit5_SoumilVavikar.docx
@@ -253,6 +253,12 @@
           <w:rFonts w:ascii="Times New Roman" w:hAnsi="Times New Roman" w:cs="Times New Roman"/>
         </w:rPr>
         <w:t>This document contains the I</w:t>
+      </w:r>
+      <w:r>
+        <w:rPr>
+          <w:rFonts w:ascii="Times New Roman" w:hAnsi="Times New Roman" w:cs="Times New Roman"/>
+        </w:rPr>
+        <w:t>P</w:t>
       </w:r>
       <w:r>
         <w:rPr>

--- a/IN501_Unit5_SoumilVavikar.docx
+++ b/IN501_Unit5_SoumilVavikar.docx
@@ -270,7 +270,21 @@
         <w:rPr>
           <w:rFonts w:ascii="Times New Roman" w:hAnsi="Times New Roman" w:cs="Times New Roman"/>
         </w:rPr>
-        <w:t>project that has to be completed as part of the curriculum for the course “</w:t>
+        <w:t xml:space="preserve">project that </w:t>
+      </w:r>
+      <w:proofErr w:type="gramStart"/>
+      <w:r>
+        <w:rPr>
+          <w:rFonts w:ascii="Times New Roman" w:hAnsi="Times New Roman" w:cs="Times New Roman"/>
+        </w:rPr>
+        <w:t>has to</w:t>
+      </w:r>
+      <w:proofErr w:type="gramEnd"/>
+      <w:r>
+        <w:rPr>
+          <w:rFonts w:ascii="Times New Roman" w:hAnsi="Times New Roman" w:cs="Times New Roman"/>
+        </w:rPr>
+        <w:t xml:space="preserve"> be completed as part of the curriculum for the course “</w:t>
       </w:r>
       <w:r>
         <w:rPr>
@@ -513,7 +527,25 @@
                 <w:b w:val="0"/>
                 <w:bCs w:val="0"/>
               </w:rPr>
-              <w:t>User input 1: “Display average grade for all students.”</w:t>
+              <w:t xml:space="preserve">User input 1: “Display average </w:t>
+            </w:r>
+            <w:proofErr w:type="gramStart"/>
+            <w:r>
+              <w:rPr>
+                <w:rFonts w:ascii="Times New Roman" w:hAnsi="Times New Roman" w:cs="Times New Roman"/>
+                <w:b w:val="0"/>
+                <w:bCs w:val="0"/>
+              </w:rPr>
+              <w:t>grade</w:t>
+            </w:r>
+            <w:proofErr w:type="gramEnd"/>
+            <w:r>
+              <w:rPr>
+                <w:rFonts w:ascii="Times New Roman" w:hAnsi="Times New Roman" w:cs="Times New Roman"/>
+                <w:b w:val="0"/>
+                <w:bCs w:val="0"/>
+              </w:rPr>
+              <w:t xml:space="preserve"> for all students.”</w:t>
             </w:r>
           </w:p>
           <w:p>
@@ -4235,7 +4267,43 @@
         <w:rPr>
           <w:rFonts w:ascii="Times New Roman" w:hAnsi="Times New Roman" w:cs="Times New Roman"/>
         </w:rPr>
-        <w:t xml:space="preserve"> Louis had done a good job initially as well but the IPO chart felt more like an algorithm, hence asked him to tweak it.</w:t>
+        <w:t xml:space="preserve"> Louis had done a good job initially as well</w:t>
+      </w:r>
+      <w:r>
+        <w:rPr>
+          <w:rFonts w:ascii="Times New Roman" w:hAnsi="Times New Roman" w:cs="Times New Roman"/>
+        </w:rPr>
+        <w:t>,</w:t>
+      </w:r>
+      <w:r>
+        <w:rPr>
+          <w:rFonts w:ascii="Times New Roman" w:hAnsi="Times New Roman" w:cs="Times New Roman"/>
+        </w:rPr>
+        <w:t xml:space="preserve"> but the IPO chart felt more like an algorithm</w:t>
+      </w:r>
+      <w:r>
+        <w:rPr>
+          <w:rFonts w:ascii="Times New Roman" w:hAnsi="Times New Roman" w:cs="Times New Roman"/>
+        </w:rPr>
+        <w:t>; hence,</w:t>
+      </w:r>
+      <w:r>
+        <w:rPr>
+          <w:rFonts w:ascii="Times New Roman" w:hAnsi="Times New Roman" w:cs="Times New Roman"/>
+        </w:rPr>
+        <w:t xml:space="preserve"> </w:t>
+      </w:r>
+      <w:r>
+        <w:rPr>
+          <w:rFonts w:ascii="Times New Roman" w:hAnsi="Times New Roman" w:cs="Times New Roman"/>
+        </w:rPr>
+        <w:t xml:space="preserve">I </w:t>
+      </w:r>
+      <w:r>
+        <w:rPr>
+          <w:rFonts w:ascii="Times New Roman" w:hAnsi="Times New Roman" w:cs="Times New Roman"/>
+        </w:rPr>
+        <w:t>asked him to tweak it.</w:t>
       </w:r>
     </w:p>
     <w:p>
@@ -4250,7 +4318,13 @@
         <w:rPr>
           <w:rFonts w:ascii="Times New Roman" w:hAnsi="Times New Roman" w:cs="Times New Roman"/>
         </w:rPr>
-        <w:t>The second feedback was to make minor changes to the flowchart to make it look clearer</w:t>
+        <w:t xml:space="preserve">The second feedback was to make minor changes to the flowchart to make it look </w:t>
+      </w:r>
+      <w:r>
+        <w:rPr>
+          <w:rFonts w:ascii="Times New Roman" w:hAnsi="Times New Roman" w:cs="Times New Roman"/>
+        </w:rPr>
+        <w:t>more precise</w:t>
       </w:r>
       <w:r>
         <w:rPr>
@@ -4289,7 +4363,13 @@
         <w:rPr>
           <w:rFonts w:ascii="Times New Roman" w:hAnsi="Times New Roman" w:cs="Times New Roman"/>
         </w:rPr>
-        <w:t xml:space="preserve">to implement </w:t>
+        <w:t>implementing</w:t>
+      </w:r>
+      <w:r>
+        <w:rPr>
+          <w:rFonts w:ascii="Times New Roman" w:hAnsi="Times New Roman" w:cs="Times New Roman"/>
+        </w:rPr>
+        <w:t xml:space="preserve"> </w:t>
       </w:r>
       <w:r>
         <w:rPr>
@@ -4302,12 +4382,6 @@
           <w:rFonts w:ascii="Times New Roman" w:hAnsi="Times New Roman" w:cs="Times New Roman"/>
         </w:rPr>
         <w:t>handle use cases where the user input was invalid</w:t>
-      </w:r>
-      <w:r>
-        <w:rPr>
-          <w:rFonts w:ascii="Times New Roman" w:hAnsi="Times New Roman" w:cs="Times New Roman"/>
-        </w:rPr>
-        <w:t>,</w:t>
       </w:r>
       <w:r>
         <w:rPr>
@@ -4394,7 +4468,19 @@
         <w:rPr>
           <w:rFonts w:ascii="Times New Roman" w:hAnsi="Times New Roman" w:cs="Times New Roman"/>
         </w:rPr>
-        <w:t>The sixth feedback was to write the BADDATA.TXT file at the same location where the STUDENTDATA.TXT is read from to make it easier to run the program</w:t>
+        <w:t xml:space="preserve">The sixth feedback was to write the BADDATA.TXT file at the </w:t>
+      </w:r>
+      <w:r>
+        <w:rPr>
+          <w:rFonts w:ascii="Times New Roman" w:hAnsi="Times New Roman" w:cs="Times New Roman"/>
+        </w:rPr>
+        <w:t>exact</w:t>
+      </w:r>
+      <w:r>
+        <w:rPr>
+          <w:rFonts w:ascii="Times New Roman" w:hAnsi="Times New Roman" w:cs="Times New Roman"/>
+        </w:rPr>
+        <w:t xml:space="preserve"> location where the STUDENTDATA.TXT is read from to make it easier to run the program</w:t>
       </w:r>
       <w:r>
         <w:rPr>
@@ -4415,7 +4501,31 @@
         <w:rPr>
           <w:rFonts w:ascii="Times New Roman" w:hAnsi="Times New Roman" w:cs="Times New Roman"/>
         </w:rPr>
-        <w:t>The final feedback was to move the main function at the bottom of the python file as mentioned in the assignment requirements.</w:t>
+        <w:t xml:space="preserve">The final feedback was to move the </w:t>
+      </w:r>
+      <w:r>
+        <w:rPr>
+          <w:rFonts w:ascii="Times New Roman" w:hAnsi="Times New Roman" w:cs="Times New Roman"/>
+        </w:rPr>
+        <w:t>main</w:t>
+      </w:r>
+      <w:r>
+        <w:rPr>
+          <w:rFonts w:ascii="Times New Roman" w:hAnsi="Times New Roman" w:cs="Times New Roman"/>
+        </w:rPr>
+        <w:t xml:space="preserve"> function </w:t>
+      </w:r>
+      <w:r>
+        <w:rPr>
+          <w:rFonts w:ascii="Times New Roman" w:hAnsi="Times New Roman" w:cs="Times New Roman"/>
+        </w:rPr>
+        <w:t>to the bottom of the Python file,</w:t>
+      </w:r>
+      <w:r>
+        <w:rPr>
+          <w:rFonts w:ascii="Times New Roman" w:hAnsi="Times New Roman" w:cs="Times New Roman"/>
+        </w:rPr>
+        <w:t xml:space="preserve"> as mentioned in the assignment requirements.</w:t>
       </w:r>
     </w:p>
     <w:p>
